--- a/Books and PPTS/Spring Cloud.docx
+++ b/Books and PPTS/Spring Cloud.docx
@@ -1,6 +1,6 @@
 
 <file path=word/document.xml><?xml version="1.0" encoding="utf-8"?>
-<w:document xmlns:wpc="http://schemas.microsoft.com/office/word/2010/wordprocessingCanvas" xmlns:cx="http://schemas.microsoft.com/office/drawing/2014/chartex" xmlns:cx1="http://schemas.microsoft.com/office/drawing/2015/9/8/chartex" xmlns:cx2="http://schemas.microsoft.com/office/drawing/2015/10/21/chartex" xmlns:cx3="http://schemas.microsoft.com/office/drawing/2016/5/9/chartex" xmlns:cx4="http://schemas.microsoft.com/office/drawing/2016/5/10/chartex" xmlns:cx5="http://schemas.microsoft.com/office/drawing/2016/5/11/chartex" xmlns:cx6="http://schemas.microsoft.com/office/drawing/2016/5/12/chartex" xmlns:cx7="http://schemas.microsoft.com/office/drawing/2016/5/13/chartex" xmlns:cx8="http://schemas.microsoft.com/office/drawing/2016/5/14/chartex" xmlns:mc="http://schemas.openxmlformats.org/markup-compatibility/2006" xmlns:aink="http://schemas.microsoft.com/office/drawing/2016/ink" xmlns:am3d="http://schemas.microsoft.com/office/drawing/2017/model3d" xmlns:o="urn:schemas-microsoft-com:office:office" xmlns:r="http://schemas.openxmlformats.org/officeDocument/2006/relationships" xmlns:m="http://schemas.openxmlformats.org/officeDocument/2006/math" xmlns:v="urn:schemas-microsoft-com:vml" xmlns:wp14="http://schemas.microsoft.com/office/word/2010/wordprocessingDrawing" xmlns:wp="http://schemas.openxmlformats.org/drawingml/2006/wordprocessingDrawing" xmlns:w10="urn:schemas-microsoft-com:office:word" xmlns:w="http://schemas.openxmlformats.org/wordprocessingml/2006/main" xmlns:w14="http://schemas.microsoft.com/office/word/2010/wordml" xmlns:w15="http://schemas.microsoft.com/office/word/2012/wordml" xmlns:w16cid="http://schemas.microsoft.com/office/word/2016/wordml/cid" xmlns:w16se="http://schemas.microsoft.com/office/word/2015/wordml/symex" xmlns:wpg="http://schemas.microsoft.com/office/word/2010/wordprocessingGroup" xmlns:wpi="http://schemas.microsoft.com/office/word/2010/wordprocessingInk" xmlns:wne="http://schemas.microsoft.com/office/word/2006/wordml" xmlns:wps="http://schemas.microsoft.com/office/word/2010/wordprocessingShape" mc:Ignorable="w14 w15 w16se w16cid wp14">
+<w:document xmlns:wpc="http://schemas.microsoft.com/office/word/2010/wordprocessingCanvas" xmlns:cx="http://schemas.microsoft.com/office/drawing/2014/chartex" xmlns:cx1="http://schemas.microsoft.com/office/drawing/2015/9/8/chartex" xmlns:cx2="http://schemas.microsoft.com/office/drawing/2015/10/21/chartex" xmlns:cx3="http://schemas.microsoft.com/office/drawing/2016/5/9/chartex" xmlns:cx4="http://schemas.microsoft.com/office/drawing/2016/5/10/chartex" xmlns:cx5="http://schemas.microsoft.com/office/drawing/2016/5/11/chartex" xmlns:cx6="http://schemas.microsoft.com/office/drawing/2016/5/12/chartex" xmlns:cx7="http://schemas.microsoft.com/office/drawing/2016/5/13/chartex" xmlns:cx8="http://schemas.microsoft.com/office/drawing/2016/5/14/chartex" xmlns:mc="http://schemas.openxmlformats.org/markup-compatibility/2006" xmlns:aink="http://schemas.microsoft.com/office/drawing/2016/ink" xmlns:am3d="http://schemas.microsoft.com/office/drawing/2017/model3d" xmlns:o="urn:schemas-microsoft-com:office:office" xmlns:r="http://schemas.openxmlformats.org/officeDocument/2006/relationships" xmlns:m="http://schemas.openxmlformats.org/officeDocument/2006/math" xmlns:v="urn:schemas-microsoft-com:vml" xmlns:wp14="http://schemas.microsoft.com/office/word/2010/wordprocessingDrawing" xmlns:wp="http://schemas.openxmlformats.org/drawingml/2006/wordprocessingDrawing" xmlns:w10="urn:schemas-microsoft-com:office:word" xmlns:w="http://schemas.openxmlformats.org/wordprocessingml/2006/main" xmlns:w14="http://schemas.microsoft.com/office/word/2010/wordml" xmlns:w15="http://schemas.microsoft.com/office/word/2012/wordml" xmlns:w16cex="http://schemas.microsoft.com/office/word/2018/wordml/cex" xmlns:w16cid="http://schemas.microsoft.com/office/word/2016/wordml/cid" xmlns:w16="http://schemas.microsoft.com/office/word/2018/wordml" xmlns:w16se="http://schemas.microsoft.com/office/word/2015/wordml/symex" xmlns:wpg="http://schemas.microsoft.com/office/word/2010/wordprocessingGroup" xmlns:wpi="http://schemas.microsoft.com/office/word/2010/wordprocessingInk" xmlns:wne="http://schemas.microsoft.com/office/word/2006/wordml" xmlns:wps="http://schemas.microsoft.com/office/word/2010/wordprocessingShape" mc:Ignorable="w14 w15 w16se w16cid w16 w16cex wp14">
   <w:body>
     <w:p>
       <w:pPr>
@@ -89,7 +89,10 @@
         <w:t xml:space="preserve"> (Open Shift), etc. </w:t>
       </w:r>
       <w:r>
-        <w:t>manual deployment could severely challenge the microservices rollouts.</w:t>
+        <w:t>M</w:t>
+      </w:r>
+      <w:r>
+        <w:t>anual deployment could severely challenge the microservices rollouts.</w:t>
       </w:r>
       <w:r>
         <w:t xml:space="preserve"> </w:t>
@@ -578,15 +581,7 @@
         <w:pStyle w:val="ListParagraph"/>
       </w:pPr>
       <w:r>
-        <w:t xml:space="preserve">A Twelve-Factor application is expected to be self-contained. Traditionally, applications are deployed to a server: a web server or an application server such as Apache Tomcat or </w:t>
-      </w:r>
-      <w:proofErr w:type="spellStart"/>
-      <w:r>
-        <w:t>JBoss</w:t>
-      </w:r>
-      <w:proofErr w:type="spellEnd"/>
-      <w:r>
-        <w:t>. A Twelve-Factor application does not rely on an external web server. HTTP listeners such as Tomcat or Jetty have to be embedded in the service itself. Port binding is one of the fundamental requirements for microservices to be autonomous and self-contained. Microservices embed service listeners as a part of the service itself.</w:t>
+        <w:t>A Twelve-Factor application is expected to be self-contained. Traditionally, applications are deployed to a server: a web server or an application server such as Apache Tomcat or JBoss. A Twelve-Factor application does not rely on an external web server. HTTP listeners such as Tomcat or Jetty have to be embedded in the service itself. Port binding is one of the fundamental requirements for microservices to be autonomous and self-contained. Microservices embed service listeners as a part of the service itself.</w:t>
       </w:r>
     </w:p>
     <w:p>
@@ -1275,11 +1270,9 @@
         <w:lastRenderedPageBreak/>
         <w:t xml:space="preserve">Note: This code snippet </w:t>
       </w:r>
-      <w:proofErr w:type="spellStart"/>
-      <w:r>
-        <w:t>creats</w:t>
-      </w:r>
-      <w:proofErr w:type="spellEnd"/>
+      <w:r>
+        <w:t>creates</w:t>
+      </w:r>
       <w:r>
         <w:t xml:space="preserve"> a new git repository on the local file system. A property file named </w:t>
       </w:r>
@@ -1376,54 +1369,128 @@
     <w:p>
       <w:pPr>
         <w:pStyle w:val="ListParagraph"/>
-      </w:pPr>
-      <w:proofErr w:type="spellStart"/>
-      <w:r>
+        <w:rPr>
+          <w:b/>
+          <w:bCs/>
+        </w:rPr>
+      </w:pPr>
+      <w:proofErr w:type="spellStart"/>
+      <w:r>
+        <w:rPr>
+          <w:b/>
+          <w:bCs/>
+        </w:rPr>
         <w:t>server.port</w:t>
       </w:r>
       <w:proofErr w:type="spellEnd"/>
       <w:r>
+        <w:rPr>
+          <w:b/>
+          <w:bCs/>
+        </w:rPr>
         <w:t>=8888</w:t>
       </w:r>
     </w:p>
     <w:p>
       <w:pPr>
         <w:pStyle w:val="ListParagraph"/>
-      </w:pPr>
-      <w:r>
-        <w:t>spring.clod.config.server.git.uri:file://${user.home}/config-repo</w:t>
-      </w:r>
-    </w:p>
-    <w:p>
-      <w:pPr>
-        <w:pStyle w:val="ListParagraph"/>
-      </w:pPr>
-      <w:proofErr w:type="spellStart"/>
-      <w:r>
-        <w:t>management.security.enabled</w:t>
-      </w:r>
-      <w:proofErr w:type="spellEnd"/>
-      <w:r>
-        <w:t>=false</w:t>
-      </w:r>
-    </w:p>
-    <w:p>
-      <w:pPr>
-        <w:pStyle w:val="ListParagraph"/>
-      </w:pPr>
-    </w:p>
-    <w:p>
-      <w:pPr>
-        <w:pStyle w:val="ListParagraph"/>
-      </w:pPr>
-      <w:r>
-        <w:t xml:space="preserve">note: port 8888 is the default port for the config server. Even </w:t>
-      </w:r>
-      <w:proofErr w:type="spellStart"/>
-      <w:r>
-        <w:t>with out</w:t>
-      </w:r>
-      <w:proofErr w:type="spellEnd"/>
+        <w:rPr>
+          <w:b/>
+          <w:bCs/>
+        </w:rPr>
+      </w:pPr>
+      <w:proofErr w:type="spellStart"/>
+      <w:r>
+        <w:rPr>
+          <w:b/>
+          <w:bCs/>
+        </w:rPr>
+        <w:t>spring.cloud.config.server.git.uri</w:t>
+      </w:r>
+      <w:proofErr w:type="spellEnd"/>
+      <w:r>
+        <w:rPr>
+          <w:b/>
+          <w:bCs/>
+        </w:rPr>
+        <w:t>=</w:t>
+      </w:r>
+      <w:r>
+        <w:t xml:space="preserve"> </w:t>
+      </w:r>
+      <w:r>
+        <w:rPr>
+          <w:b/>
+          <w:bCs/>
+        </w:rPr>
+        <w:t>file://${user.home}/config-repo</w:t>
+      </w:r>
+    </w:p>
+    <w:p>
+      <w:pPr>
+        <w:pStyle w:val="ListParagraph"/>
+        <w:rPr>
+          <w:b/>
+          <w:bCs/>
+        </w:rPr>
+      </w:pPr>
+      <w:proofErr w:type="spellStart"/>
+      <w:r>
+        <w:rPr>
+          <w:b/>
+          <w:bCs/>
+        </w:rPr>
+        <w:t>management.endpoints.web.exposure.include</w:t>
+      </w:r>
+      <w:proofErr w:type="spellEnd"/>
+      <w:r>
+        <w:rPr>
+          <w:b/>
+          <w:bCs/>
+        </w:rPr>
+        <w:t>=*</w:t>
+      </w:r>
+    </w:p>
+    <w:p>
+      <w:pPr>
+        <w:pStyle w:val="ListParagraph"/>
+        <w:rPr>
+          <w:b/>
+          <w:bCs/>
+        </w:rPr>
+      </w:pPr>
+      <w:r>
+        <w:rPr>
+          <w:b/>
+          <w:bCs/>
+        </w:rPr>
+        <w:t>spring.application.name=config-server</w:t>
+      </w:r>
+    </w:p>
+    <w:p>
+      <w:pPr>
+        <w:pStyle w:val="ListParagraph"/>
+      </w:pPr>
+    </w:p>
+    <w:p>
+      <w:pPr>
+        <w:pStyle w:val="ListParagraph"/>
+      </w:pPr>
+      <w:r>
+        <w:t>N</w:t>
+      </w:r>
+      <w:r>
+        <w:t xml:space="preserve">ote: </w:t>
+      </w:r>
+      <w:r>
+        <w:t>P</w:t>
+      </w:r>
+      <w:r>
+        <w:t xml:space="preserve">ort 8888 is the default port for the config server. Even </w:t>
+      </w:r>
+      <w:r>
+        <w:t>without</w:t>
+      </w:r>
       <w:r>
         <w:t xml:space="preserve"> configuring </w:t>
       </w:r>
@@ -1433,7 +1500,13 @@
       </w:r>
       <w:proofErr w:type="spellEnd"/>
       <w:r>
-        <w:t xml:space="preserve">, by default config server will bind to 8888. </w:t>
+        <w:t>, by default config server bind</w:t>
+      </w:r>
+      <w:r>
+        <w:t>s</w:t>
+      </w:r>
+      <w:r>
+        <w:t xml:space="preserve"> to 8888. </w:t>
       </w:r>
     </w:p>
     <w:p>
@@ -1445,13 +1518,15 @@
         </w:numPr>
       </w:pPr>
       <w:r>
-        <w:t>Add @</w:t>
-      </w:r>
-      <w:proofErr w:type="spellStart"/>
-      <w:r>
-        <w:t>EnableConfigServer</w:t>
-      </w:r>
-      <w:proofErr w:type="spellEnd"/>
+        <w:t xml:space="preserve">Add </w:t>
+      </w:r>
+      <w:r>
+        <w:rPr>
+          <w:b/>
+          <w:bCs/>
+        </w:rPr>
+        <w:t>@EnableConfigServer</w:t>
+      </w:r>
       <w:r>
         <w:t xml:space="preserve"> in Application.java file in </w:t>
       </w:r>
@@ -1485,62 +1560,40 @@
         </w:numPr>
       </w:pPr>
       <w:r>
-        <w:t>Visit http://localhost:8888/env to see whether the server is running. If everything is fine, this will list all environment configurations. Note that /</w:t>
-      </w:r>
-      <w:proofErr w:type="spellStart"/>
-      <w:r>
-        <w:t>env</w:t>
-      </w:r>
-      <w:proofErr w:type="spellEnd"/>
-      <w:r>
-        <w:t xml:space="preserve"> is an actuator endpoint.</w:t>
-      </w:r>
-    </w:p>
-    <w:p>
-      <w:pPr>
-        <w:ind w:left="360"/>
-      </w:pPr>
-      <w:r>
-        <w:t xml:space="preserve">Note: Ensure that </w:t>
-      </w:r>
-      <w:proofErr w:type="spellStart"/>
-      <w:r>
-        <w:t>management.security.enable</w:t>
-      </w:r>
-      <w:proofErr w:type="spellEnd"/>
-      <w:r>
-        <w:t xml:space="preserve">=false property should be added in </w:t>
-      </w:r>
-      <w:proofErr w:type="spellStart"/>
-      <w:r>
-        <w:t>bootstrap.properties</w:t>
-      </w:r>
-      <w:proofErr w:type="spellEnd"/>
-      <w:r>
-        <w:t xml:space="preserve"> file to avoid (type=Unauthorized, status=401)</w:t>
-      </w:r>
-    </w:p>
-    <w:p>
-      <w:pPr>
-        <w:ind w:left="360"/>
-      </w:pPr>
-      <w:r>
-        <w:t>Note: use ‘</w:t>
-      </w:r>
-      <w:r>
-        <w:t>https://jsoneditoronline.org/</w:t>
-      </w:r>
-      <w:r>
-        <w:t xml:space="preserve"> for formatting </w:t>
-      </w:r>
-      <w:proofErr w:type="spellStart"/>
-      <w:r>
-        <w:t>json</w:t>
-      </w:r>
-      <w:proofErr w:type="spellEnd"/>
-      <w:r>
-        <w:t xml:space="preserve"> message.</w:t>
-      </w:r>
+        <w:t xml:space="preserve">Visit </w:t>
+      </w:r>
+      <w:r>
+        <w:rPr>
+          <w:b/>
+          <w:bCs/>
+        </w:rPr>
+        <w:t>http://localhost:8888</w:t>
+      </w:r>
+      <w:r>
+        <w:rPr>
+          <w:b/>
+          <w:bCs/>
+        </w:rPr>
+        <w:t>/</w:t>
+      </w:r>
+      <w:r>
+        <w:rPr>
+          <w:b/>
+          <w:bCs/>
+        </w:rPr>
+        <w:t>actuator/env</w:t>
+      </w:r>
+      <w:r>
+        <w:t xml:space="preserve"> </w:t>
+      </w:r>
+      <w:r>
+        <w:t>to see whether the server is running. If everything is fine, this will list all environment configurations. Note that /env is an actuator endpoint.</w:t>
+      </w:r>
+    </w:p>
+    <w:p>
+      <w:pPr>
+        <w:pStyle w:val="ListParagraph"/>
+      </w:pPr>
     </w:p>
     <w:p>
       <w:pPr>
@@ -1551,13 +1604,31 @@
         </w:numPr>
       </w:pPr>
       <w:r>
-        <w:t>Check http://localhost:8888/application/</w:t>
-      </w:r>
-      <w:r>
+        <w:t xml:space="preserve">Check </w:t>
+      </w:r>
+      <w:r>
+        <w:rPr>
+          <w:b/>
+          <w:bCs/>
+        </w:rPr>
+        <w:t>http://localhost:8888/</w:t>
+      </w:r>
+      <w:r>
+        <w:rPr>
+          <w:b/>
+          <w:bCs/>
+        </w:rPr>
         <w:t>sample</w:t>
       </w:r>
       <w:r>
-        <w:t xml:space="preserve">/master to see the properties specific to </w:t>
+        <w:rPr>
+          <w:b/>
+          <w:bCs/>
+        </w:rPr>
+        <w:t>/master</w:t>
+      </w:r>
+      <w:r>
+        <w:t xml:space="preserve"> to see the properties specific to </w:t>
       </w:r>
       <w:proofErr w:type="spellStart"/>
       <w:r>
@@ -1599,11 +1670,11 @@
       </w:r>
       <w:proofErr w:type="spellStart"/>
       <w:r>
-        <w:t>es</w:t>
-      </w:r>
-      <w:proofErr w:type="spellEnd"/>
-      <w:r>
-        <w:t>","source":{"message":"</w:t>
+        <w:t>es","source</w:t>
+      </w:r>
+      <w:proofErr w:type="spellEnd"/>
+      <w:r>
+        <w:t>":{"message":"</w:t>
       </w:r>
       <w:proofErr w:type="spellStart"/>
       <w:r>
@@ -1625,19 +1696,21 @@
       <w:r>
         <w:t xml:space="preserve">The first element in the URL is the application name. In the given example, the application name </w:t>
       </w:r>
-      <w:proofErr w:type="spellStart"/>
-      <w:r>
-        <w:t>sho</w:t>
-      </w:r>
-      <w:r>
-        <w:t>kle</w:t>
-      </w:r>
-      <w:r>
-        <w:t>uld</w:t>
-      </w:r>
-      <w:proofErr w:type="spellEnd"/>
-      <w:r>
-        <w:t xml:space="preserve"> be application. The application name is a logical name given to the application, using the spring.application.name property in </w:t>
+      <w:r>
+        <w:t>should</w:t>
+      </w:r>
+      <w:r>
+        <w:t xml:space="preserve"> be </w:t>
+      </w:r>
+      <w:r>
+        <w:rPr>
+          <w:b/>
+          <w:bCs/>
+        </w:rPr>
+        <w:t>sample</w:t>
+      </w:r>
+      <w:r>
+        <w:t xml:space="preserve">. The application name is a logical name given to the application, using the spring.application.name property in </w:t>
       </w:r>
       <w:proofErr w:type="spellStart"/>
       <w:r>
@@ -1663,19 +1736,15 @@
       <w:r>
         <w:t xml:space="preserve"> in the configuration repository to store all the properties related to that application. The second part of the URL represents the profile. The </w:t>
       </w:r>
-      <w:proofErr w:type="spellStart"/>
-      <w:r>
-        <w:t>defaukt</w:t>
-      </w:r>
-      <w:proofErr w:type="spellEnd"/>
+      <w:r>
+        <w:t>default</w:t>
+      </w:r>
       <w:r>
         <w:t xml:space="preserve"> profile is named default. The last part of the URL is the </w:t>
       </w:r>
-      <w:proofErr w:type="spellStart"/>
-      <w:r>
-        <w:t>lable</w:t>
-      </w:r>
-      <w:proofErr w:type="spellEnd"/>
+      <w:r>
+        <w:t>label</w:t>
+      </w:r>
       <w:r>
         <w:t xml:space="preserve"> and is named master by default. The label is an optional git label that can be used, if required</w:t>
       </w:r>
@@ -1723,18 +1792,54 @@
           <w:sz w:val="42"/>
         </w:rPr>
       </w:pPr>
-      <w:r>
+    </w:p>
+    <w:p>
+      <w:pPr>
         <w:rPr>
           <w:b/>
           <w:sz w:val="42"/>
         </w:rPr>
-        <w:lastRenderedPageBreak/>
+      </w:pPr>
+      <w:r>
+        <w:rPr>
+          <w:b/>
+          <w:sz w:val="42"/>
+        </w:rPr>
         <w:t>Config Client</w:t>
       </w:r>
     </w:p>
     <w:p>
       <w:r>
-        <w:t>In this section, the Search microservice will be modified to use the Config server. The Search microservice will act as a Config client.</w:t>
+        <w:t xml:space="preserve">In this section, the </w:t>
+      </w:r>
+      <w:proofErr w:type="spellStart"/>
+      <w:r>
+        <w:rPr>
+          <w:b/>
+          <w:bCs/>
+        </w:rPr>
+        <w:t>Flight</w:t>
+      </w:r>
+      <w:r>
+        <w:rPr>
+          <w:b/>
+          <w:bCs/>
+        </w:rPr>
+        <w:t>Search</w:t>
+      </w:r>
+      <w:proofErr w:type="spellEnd"/>
+      <w:r>
+        <w:rPr>
+          <w:b/>
+          <w:bCs/>
+        </w:rPr>
+        <w:t>-Service</w:t>
+      </w:r>
+      <w:r>
+        <w:t xml:space="preserve"> </w:t>
+      </w:r>
+      <w:r>
+        <w:t>microservice will be modified to use the Config server. The Search microservice will act as a Config client.</w:t>
       </w:r>
     </w:p>
     <w:p/>
@@ -1753,248 +1858,787 @@
     <w:p>
       <w:pPr>
         <w:pStyle w:val="ListParagraph"/>
-      </w:pPr>
-      <w:r>
+        <w:rPr>
+          <w:b/>
+          <w:bCs/>
+        </w:rPr>
+      </w:pPr>
+      <w:r>
+        <w:rPr>
+          <w:b/>
+          <w:bCs/>
+        </w:rPr>
         <w:t>&lt;dependency&gt;</w:t>
       </w:r>
     </w:p>
     <w:p>
       <w:pPr>
         <w:pStyle w:val="ListParagraph"/>
-      </w:pPr>
-      <w:r>
-        <w:t xml:space="preserve"> &lt;</w:t>
-      </w:r>
-      <w:proofErr w:type="spellStart"/>
-      <w:r>
+        <w:rPr>
+          <w:b/>
+          <w:bCs/>
+        </w:rPr>
+      </w:pPr>
+      <w:r>
+        <w:rPr>
+          <w:b/>
+          <w:bCs/>
+        </w:rPr>
+        <w:tab/>
+        <w:t>&lt;</w:t>
+      </w:r>
+      <w:proofErr w:type="spellStart"/>
+      <w:r>
+        <w:rPr>
+          <w:b/>
+          <w:bCs/>
+        </w:rPr>
         <w:t>groupId</w:t>
       </w:r>
       <w:proofErr w:type="spellEnd"/>
       <w:r>
+        <w:rPr>
+          <w:b/>
+          <w:bCs/>
+        </w:rPr>
         <w:t>&gt;</w:t>
       </w:r>
       <w:proofErr w:type="spellStart"/>
       <w:r>
+        <w:rPr>
+          <w:b/>
+          <w:bCs/>
+        </w:rPr>
         <w:t>org.springframework.cloud</w:t>
       </w:r>
       <w:proofErr w:type="spellEnd"/>
       <w:r>
+        <w:rPr>
+          <w:b/>
+          <w:bCs/>
+        </w:rPr>
         <w:t>&lt;/</w:t>
       </w:r>
       <w:proofErr w:type="spellStart"/>
       <w:r>
+        <w:rPr>
+          <w:b/>
+          <w:bCs/>
+        </w:rPr>
         <w:t>groupId</w:t>
       </w:r>
       <w:proofErr w:type="spellEnd"/>
       <w:r>
+        <w:rPr>
+          <w:b/>
+          <w:bCs/>
+        </w:rPr>
         <w:t>&gt;</w:t>
       </w:r>
     </w:p>
     <w:p>
       <w:pPr>
         <w:pStyle w:val="ListParagraph"/>
-      </w:pPr>
-      <w:r>
-        <w:t xml:space="preserve"> &lt;</w:t>
-      </w:r>
-      <w:proofErr w:type="spellStart"/>
-      <w:r>
+        <w:rPr>
+          <w:b/>
+          <w:bCs/>
+        </w:rPr>
+      </w:pPr>
+      <w:r>
+        <w:rPr>
+          <w:b/>
+          <w:bCs/>
+        </w:rPr>
+        <w:tab/>
+        <w:t>&lt;</w:t>
+      </w:r>
+      <w:proofErr w:type="spellStart"/>
+      <w:r>
+        <w:rPr>
+          <w:b/>
+          <w:bCs/>
+        </w:rPr>
         <w:t>artifactId</w:t>
       </w:r>
       <w:proofErr w:type="spellEnd"/>
       <w:r>
+        <w:rPr>
+          <w:b/>
+          <w:bCs/>
+        </w:rPr>
         <w:t>&gt;spring-cloud-starter-config&lt;/</w:t>
       </w:r>
       <w:proofErr w:type="spellStart"/>
       <w:r>
+        <w:rPr>
+          <w:b/>
+          <w:bCs/>
+        </w:rPr>
         <w:t>artifactId</w:t>
       </w:r>
       <w:proofErr w:type="spellEnd"/>
       <w:r>
+        <w:rPr>
+          <w:b/>
+          <w:bCs/>
+        </w:rPr>
         <w:t>&gt;</w:t>
       </w:r>
     </w:p>
     <w:p>
       <w:pPr>
         <w:pStyle w:val="ListParagraph"/>
-      </w:pPr>
-      <w:r>
-        <w:t xml:space="preserve"> &lt;/dependency&gt;</w:t>
-      </w:r>
-    </w:p>
-    <w:p>
-      <w:pPr>
-        <w:pStyle w:val="ListParagraph"/>
-      </w:pPr>
+        <w:rPr>
+          <w:b/>
+          <w:bCs/>
+        </w:rPr>
+      </w:pPr>
+      <w:r>
+        <w:rPr>
+          <w:b/>
+          <w:bCs/>
+        </w:rPr>
+        <w:t>&lt;/dependency&gt;</w:t>
+      </w:r>
     </w:p>
     <w:p>
       <w:pPr>
         <w:ind w:left="720"/>
       </w:pPr>
       <w:r>
-        <w:t>Since we are modifying the Spring Boot Search microservice from the earlier chapter, we will have to add the following to include the Spring Cloud dependencies.</w:t>
+        <w:t xml:space="preserve">Since we are modifying the Spring Boot </w:t>
+      </w:r>
+      <w:proofErr w:type="spellStart"/>
+      <w:r>
+        <w:t>Flight</w:t>
+      </w:r>
+      <w:r>
+        <w:t>Search</w:t>
+      </w:r>
+      <w:r>
+        <w:t>-Searvice</w:t>
+      </w:r>
+      <w:proofErr w:type="spellEnd"/>
+      <w:r>
+        <w:t xml:space="preserve"> microservice from the earlier chapter, we will have to add the following to include the Spring Cloud dependencies.</w:t>
       </w:r>
     </w:p>
     <w:p>
       <w:pPr>
         <w:ind w:left="720"/>
       </w:pPr>
-      <w:r>
+    </w:p>
+    <w:p>
+      <w:pPr>
+        <w:ind w:left="720"/>
+        <w:rPr>
+          <w:b/>
+          <w:bCs/>
+        </w:rPr>
+      </w:pPr>
+      <w:r>
+        <w:rPr>
+          <w:b/>
+          <w:bCs/>
+        </w:rPr>
+        <w:t>&lt;properties&gt;</w:t>
+      </w:r>
+    </w:p>
+    <w:p>
+      <w:pPr>
+        <w:ind w:left="720"/>
+        <w:rPr>
+          <w:b/>
+          <w:bCs/>
+        </w:rPr>
+      </w:pPr>
+      <w:r>
+        <w:rPr>
+          <w:b/>
+          <w:bCs/>
+        </w:rPr>
+        <w:tab/>
+      </w:r>
+      <w:r>
+        <w:rPr>
+          <w:b/>
+          <w:bCs/>
+        </w:rPr>
+        <w:tab/>
         <w:t>&lt;</w:t>
       </w:r>
       <w:proofErr w:type="spellStart"/>
       <w:r>
+        <w:rPr>
+          <w:b/>
+          <w:bCs/>
+        </w:rPr>
+        <w:t>java.version</w:t>
+      </w:r>
+      <w:proofErr w:type="spellEnd"/>
+      <w:r>
+        <w:rPr>
+          <w:b/>
+          <w:bCs/>
+        </w:rPr>
+        <w:t>&gt;1.8&lt;/</w:t>
+      </w:r>
+      <w:proofErr w:type="spellStart"/>
+      <w:r>
+        <w:rPr>
+          <w:b/>
+          <w:bCs/>
+        </w:rPr>
+        <w:t>java.version</w:t>
+      </w:r>
+      <w:proofErr w:type="spellEnd"/>
+      <w:r>
+        <w:rPr>
+          <w:b/>
+          <w:bCs/>
+        </w:rPr>
+        <w:t>&gt;</w:t>
+      </w:r>
+    </w:p>
+    <w:p>
+      <w:pPr>
+        <w:ind w:left="720"/>
+        <w:rPr>
+          <w:b/>
+          <w:bCs/>
+        </w:rPr>
+      </w:pPr>
+      <w:r>
+        <w:rPr>
+          <w:b/>
+          <w:bCs/>
+        </w:rPr>
+        <w:tab/>
+      </w:r>
+      <w:r>
+        <w:rPr>
+          <w:b/>
+          <w:bCs/>
+        </w:rPr>
+        <w:tab/>
+        <w:t>&lt;spring-</w:t>
+      </w:r>
+      <w:proofErr w:type="spellStart"/>
+      <w:r>
+        <w:rPr>
+          <w:b/>
+          <w:bCs/>
+        </w:rPr>
+        <w:t>cloud.version</w:t>
+      </w:r>
+      <w:proofErr w:type="spellEnd"/>
+      <w:r>
+        <w:rPr>
+          <w:b/>
+          <w:bCs/>
+        </w:rPr>
+        <w:t>&gt;Hoxton.SR7&lt;/spring-</w:t>
+      </w:r>
+      <w:proofErr w:type="spellStart"/>
+      <w:r>
+        <w:rPr>
+          <w:b/>
+          <w:bCs/>
+        </w:rPr>
+        <w:t>cloud.version</w:t>
+      </w:r>
+      <w:proofErr w:type="spellEnd"/>
+      <w:r>
+        <w:rPr>
+          <w:b/>
+          <w:bCs/>
+        </w:rPr>
+        <w:t>&gt;</w:t>
+      </w:r>
+    </w:p>
+    <w:p>
+      <w:pPr>
+        <w:ind w:left="720"/>
+        <w:rPr>
+          <w:b/>
+          <w:bCs/>
+        </w:rPr>
+      </w:pPr>
+      <w:r>
+        <w:rPr>
+          <w:b/>
+          <w:bCs/>
+        </w:rPr>
+        <w:t>&lt;/properties&gt;</w:t>
+      </w:r>
+    </w:p>
+    <w:p>
+      <w:pPr>
+        <w:ind w:left="720"/>
+      </w:pPr>
+    </w:p>
+    <w:p>
+      <w:pPr>
+        <w:ind w:left="720"/>
+        <w:rPr>
+          <w:b/>
+          <w:bCs/>
+        </w:rPr>
+      </w:pPr>
+      <w:r>
+        <w:rPr>
+          <w:b/>
+          <w:bCs/>
+        </w:rPr>
+        <w:t>&lt;</w:t>
+      </w:r>
+      <w:proofErr w:type="spellStart"/>
+      <w:r>
+        <w:rPr>
+          <w:b/>
+          <w:bCs/>
+        </w:rPr>
         <w:t>dependencyManagement</w:t>
       </w:r>
       <w:proofErr w:type="spellEnd"/>
       <w:r>
+        <w:rPr>
+          <w:b/>
+          <w:bCs/>
+        </w:rPr>
         <w:t>&gt;</w:t>
       </w:r>
     </w:p>
     <w:p>
       <w:pPr>
         <w:ind w:left="720"/>
-      </w:pPr>
-      <w:r>
-        <w:t xml:space="preserve"> &lt;dependencies&gt;</w:t>
+        <w:rPr>
+          <w:b/>
+          <w:bCs/>
+        </w:rPr>
+      </w:pPr>
+      <w:r>
+        <w:rPr>
+          <w:b/>
+          <w:bCs/>
+        </w:rPr>
+        <w:tab/>
+      </w:r>
+      <w:r>
+        <w:rPr>
+          <w:b/>
+          <w:bCs/>
+        </w:rPr>
+        <w:tab/>
+        <w:t>&lt;dependencies&gt;</w:t>
       </w:r>
     </w:p>
     <w:p>
       <w:pPr>
         <w:ind w:left="720"/>
-      </w:pPr>
-      <w:r>
-        <w:t xml:space="preserve"> &lt;dependency&gt;</w:t>
+        <w:rPr>
+          <w:b/>
+          <w:bCs/>
+        </w:rPr>
+      </w:pPr>
+      <w:r>
+        <w:rPr>
+          <w:b/>
+          <w:bCs/>
+        </w:rPr>
+        <w:tab/>
+      </w:r>
+      <w:r>
+        <w:rPr>
+          <w:b/>
+          <w:bCs/>
+        </w:rPr>
+        <w:tab/>
+      </w:r>
+      <w:r>
+        <w:rPr>
+          <w:b/>
+          <w:bCs/>
+        </w:rPr>
+        <w:tab/>
+        <w:t>&lt;dependency&gt;</w:t>
       </w:r>
     </w:p>
     <w:p>
       <w:pPr>
         <w:ind w:left="720"/>
-      </w:pPr>
-      <w:r>
+        <w:rPr>
+          <w:b/>
+          <w:bCs/>
+        </w:rPr>
+      </w:pPr>
+      <w:r>
+        <w:rPr>
+          <w:b/>
+          <w:bCs/>
+        </w:rPr>
+        <w:tab/>
+      </w:r>
+      <w:r>
+        <w:rPr>
+          <w:b/>
+          <w:bCs/>
+        </w:rPr>
+        <w:tab/>
+      </w:r>
+      <w:r>
+        <w:rPr>
+          <w:b/>
+          <w:bCs/>
+        </w:rPr>
+        <w:tab/>
+      </w:r>
+      <w:r>
+        <w:rPr>
+          <w:b/>
+          <w:bCs/>
+        </w:rPr>
+        <w:tab/>
         <w:t>&lt;</w:t>
       </w:r>
       <w:proofErr w:type="spellStart"/>
       <w:r>
+        <w:rPr>
+          <w:b/>
+          <w:bCs/>
+        </w:rPr>
         <w:t>groupId</w:t>
       </w:r>
       <w:proofErr w:type="spellEnd"/>
       <w:r>
+        <w:rPr>
+          <w:b/>
+          <w:bCs/>
+        </w:rPr>
         <w:t>&gt;</w:t>
       </w:r>
       <w:proofErr w:type="spellStart"/>
       <w:r>
+        <w:rPr>
+          <w:b/>
+          <w:bCs/>
+        </w:rPr>
         <w:t>org.springframework.cloud</w:t>
       </w:r>
       <w:proofErr w:type="spellEnd"/>
       <w:r>
+        <w:rPr>
+          <w:b/>
+          <w:bCs/>
+        </w:rPr>
         <w:t>&lt;/</w:t>
       </w:r>
       <w:proofErr w:type="spellStart"/>
       <w:r>
+        <w:rPr>
+          <w:b/>
+          <w:bCs/>
+        </w:rPr>
         <w:t>groupId</w:t>
       </w:r>
       <w:proofErr w:type="spellEnd"/>
       <w:r>
+        <w:rPr>
+          <w:b/>
+          <w:bCs/>
+        </w:rPr>
         <w:t>&gt;</w:t>
       </w:r>
     </w:p>
     <w:p>
       <w:pPr>
         <w:ind w:left="720"/>
-      </w:pPr>
-      <w:r>
-        <w:t xml:space="preserve"> &lt;</w:t>
-      </w:r>
-      <w:proofErr w:type="spellStart"/>
-      <w:r>
+        <w:rPr>
+          <w:b/>
+          <w:bCs/>
+        </w:rPr>
+      </w:pPr>
+      <w:r>
+        <w:rPr>
+          <w:b/>
+          <w:bCs/>
+        </w:rPr>
+        <w:tab/>
+      </w:r>
+      <w:r>
+        <w:rPr>
+          <w:b/>
+          <w:bCs/>
+        </w:rPr>
+        <w:tab/>
+      </w:r>
+      <w:r>
+        <w:rPr>
+          <w:b/>
+          <w:bCs/>
+        </w:rPr>
+        <w:tab/>
+      </w:r>
+      <w:r>
+        <w:rPr>
+          <w:b/>
+          <w:bCs/>
+        </w:rPr>
+        <w:tab/>
+        <w:t>&lt;</w:t>
+      </w:r>
+      <w:proofErr w:type="spellStart"/>
+      <w:r>
+        <w:rPr>
+          <w:b/>
+          <w:bCs/>
+        </w:rPr>
         <w:t>artifactId</w:t>
       </w:r>
       <w:proofErr w:type="spellEnd"/>
       <w:r>
+        <w:rPr>
+          <w:b/>
+          <w:bCs/>
+        </w:rPr>
         <w:t>&gt;spring-cloud-dependencies&lt;/</w:t>
       </w:r>
       <w:proofErr w:type="spellStart"/>
       <w:r>
+        <w:rPr>
+          <w:b/>
+          <w:bCs/>
+        </w:rPr>
         <w:t>artifactId</w:t>
       </w:r>
       <w:proofErr w:type="spellEnd"/>
       <w:r>
+        <w:rPr>
+          <w:b/>
+          <w:bCs/>
+        </w:rPr>
         <w:t>&gt;</w:t>
       </w:r>
     </w:p>
     <w:p>
       <w:pPr>
         <w:ind w:left="720"/>
-      </w:pPr>
-      <w:r>
-        <w:t xml:space="preserve"> &lt;version&gt;</w:t>
-      </w:r>
-      <w:proofErr w:type="spellStart"/>
-      <w:r>
-        <w:t>Brixton.RELEASE</w:t>
-      </w:r>
-      <w:proofErr w:type="spellEnd"/>
-      <w:r>
-        <w:t>&lt;/version&gt;</w:t>
+        <w:rPr>
+          <w:b/>
+          <w:bCs/>
+        </w:rPr>
+      </w:pPr>
+      <w:r>
+        <w:rPr>
+          <w:b/>
+          <w:bCs/>
+        </w:rPr>
+        <w:tab/>
+      </w:r>
+      <w:r>
+        <w:rPr>
+          <w:b/>
+          <w:bCs/>
+        </w:rPr>
+        <w:tab/>
+      </w:r>
+      <w:r>
+        <w:rPr>
+          <w:b/>
+          <w:bCs/>
+        </w:rPr>
+        <w:tab/>
+      </w:r>
+      <w:r>
+        <w:rPr>
+          <w:b/>
+          <w:bCs/>
+        </w:rPr>
+        <w:tab/>
+        <w:t>&lt;version&gt;${spring-</w:t>
+      </w:r>
+      <w:proofErr w:type="spellStart"/>
+      <w:r>
+        <w:rPr>
+          <w:b/>
+          <w:bCs/>
+        </w:rPr>
+        <w:t>cloud.version</w:t>
+      </w:r>
+      <w:proofErr w:type="spellEnd"/>
+      <w:r>
+        <w:rPr>
+          <w:b/>
+          <w:bCs/>
+        </w:rPr>
+        <w:t>}&lt;/version&gt;</w:t>
       </w:r>
     </w:p>
     <w:p>
       <w:pPr>
         <w:ind w:left="720"/>
-      </w:pPr>
-      <w:r>
-        <w:t xml:space="preserve"> &lt;type&gt;</w:t>
-      </w:r>
-      <w:proofErr w:type="spellStart"/>
-      <w:r>
-        <w:t>pom</w:t>
-      </w:r>
-      <w:proofErr w:type="spellEnd"/>
-      <w:r>
-        <w:t>&lt;/type&gt;</w:t>
+        <w:rPr>
+          <w:b/>
+          <w:bCs/>
+        </w:rPr>
+      </w:pPr>
+      <w:r>
+        <w:rPr>
+          <w:b/>
+          <w:bCs/>
+        </w:rPr>
+        <w:tab/>
+      </w:r>
+      <w:r>
+        <w:rPr>
+          <w:b/>
+          <w:bCs/>
+        </w:rPr>
+        <w:tab/>
+      </w:r>
+      <w:r>
+        <w:rPr>
+          <w:b/>
+          <w:bCs/>
+        </w:rPr>
+        <w:tab/>
+      </w:r>
+      <w:r>
+        <w:rPr>
+          <w:b/>
+          <w:bCs/>
+        </w:rPr>
+        <w:tab/>
+        <w:t>&lt;type&gt;pom&lt;/type&gt;</w:t>
       </w:r>
     </w:p>
     <w:p>
       <w:pPr>
         <w:ind w:left="720"/>
-      </w:pPr>
-      <w:r>
-        <w:t xml:space="preserve"> &lt;scope&gt;import&lt;/scope&gt;</w:t>
+        <w:rPr>
+          <w:b/>
+          <w:bCs/>
+        </w:rPr>
+      </w:pPr>
+      <w:r>
+        <w:rPr>
+          <w:b/>
+          <w:bCs/>
+        </w:rPr>
+        <w:tab/>
+      </w:r>
+      <w:r>
+        <w:rPr>
+          <w:b/>
+          <w:bCs/>
+        </w:rPr>
+        <w:tab/>
+      </w:r>
+      <w:r>
+        <w:rPr>
+          <w:b/>
+          <w:bCs/>
+        </w:rPr>
+        <w:tab/>
+      </w:r>
+      <w:r>
+        <w:rPr>
+          <w:b/>
+          <w:bCs/>
+        </w:rPr>
+        <w:tab/>
+        <w:t>&lt;scope&gt;import&lt;/scope&gt;</w:t>
       </w:r>
     </w:p>
     <w:p>
       <w:pPr>
         <w:ind w:left="720"/>
-      </w:pPr>
-      <w:r>
-        <w:t xml:space="preserve"> &lt;/dependency&gt;</w:t>
+        <w:rPr>
+          <w:b/>
+          <w:bCs/>
+        </w:rPr>
+      </w:pPr>
+      <w:r>
+        <w:rPr>
+          <w:b/>
+          <w:bCs/>
+        </w:rPr>
+        <w:tab/>
+      </w:r>
+      <w:r>
+        <w:rPr>
+          <w:b/>
+          <w:bCs/>
+        </w:rPr>
+        <w:tab/>
+      </w:r>
+      <w:r>
+        <w:rPr>
+          <w:b/>
+          <w:bCs/>
+        </w:rPr>
+        <w:tab/>
+        <w:t>&lt;/dependency&gt;</w:t>
       </w:r>
     </w:p>
     <w:p>
       <w:pPr>
         <w:ind w:left="720"/>
-      </w:pPr>
-      <w:r>
-        <w:t xml:space="preserve"> &lt;/dependencies&gt;</w:t>
+        <w:rPr>
+          <w:b/>
+          <w:bCs/>
+        </w:rPr>
+      </w:pPr>
+      <w:r>
+        <w:rPr>
+          <w:b/>
+          <w:bCs/>
+        </w:rPr>
+        <w:tab/>
+      </w:r>
+      <w:r>
+        <w:rPr>
+          <w:b/>
+          <w:bCs/>
+        </w:rPr>
+        <w:tab/>
+        <w:t>&lt;/dependencies&gt;</w:t>
       </w:r>
     </w:p>
     <w:p>
       <w:pPr>
         <w:ind w:left="720"/>
-      </w:pPr>
-      <w:r>
-        <w:t xml:space="preserve"> &lt;/</w:t>
-      </w:r>
-      <w:proofErr w:type="spellStart"/>
-      <w:r>
+        <w:rPr>
+          <w:b/>
+          <w:bCs/>
+        </w:rPr>
+      </w:pPr>
+      <w:r>
+        <w:rPr>
+          <w:b/>
+          <w:bCs/>
+        </w:rPr>
+        <w:tab/>
+        <w:t>&lt;/</w:t>
+      </w:r>
+      <w:proofErr w:type="spellStart"/>
+      <w:r>
+        <w:rPr>
+          <w:b/>
+          <w:bCs/>
+        </w:rPr>
         <w:t>dependencyManagement</w:t>
       </w:r>
       <w:proofErr w:type="spellEnd"/>
       <w:r>
+        <w:rPr>
+          <w:b/>
+          <w:bCs/>
+        </w:rPr>
         <w:t>&gt;</w:t>
       </w:r>
     </w:p>
+    <w:p/>
     <w:p/>
     <w:p>
       <w:pPr>
@@ -2056,21 +2700,41 @@
     <w:p>
       <w:pPr>
         <w:ind w:left="720"/>
-      </w:pPr>
-      <w:r>
+        <w:rPr>
+          <w:b/>
+          <w:bCs/>
+        </w:rPr>
+      </w:pPr>
+      <w:r>
+        <w:rPr>
+          <w:b/>
+          <w:bCs/>
+        </w:rPr>
         <w:t xml:space="preserve">spring.application.name=fares-service </w:t>
       </w:r>
     </w:p>
     <w:p>
       <w:pPr>
         <w:ind w:left="720"/>
-      </w:pPr>
-      <w:proofErr w:type="spellStart"/>
-      <w:r>
+        <w:rPr>
+          <w:b/>
+          <w:bCs/>
+        </w:rPr>
+      </w:pPr>
+      <w:proofErr w:type="spellStart"/>
+      <w:r>
+        <w:rPr>
+          <w:b/>
+          <w:bCs/>
+        </w:rPr>
         <w:t>spring.cloud.config.uri</w:t>
       </w:r>
       <w:proofErr w:type="spellEnd"/>
       <w:r>
+        <w:rPr>
+          <w:b/>
+          <w:bCs/>
+        </w:rPr>
         <w:t xml:space="preserve">=http://localhost:8888 </w:t>
       </w:r>
     </w:p>
@@ -2078,13 +2742,294 @@
       <w:pPr>
         <w:ind w:left="720"/>
       </w:pPr>
+    </w:p>
+    <w:p>
+      <w:pPr>
+        <w:ind w:left="720"/>
+      </w:pPr>
+      <w:r>
+        <w:t xml:space="preserve">#Move all below properties to </w:t>
+      </w:r>
+      <w:r>
+        <w:rPr>
+          <w:b/>
+          <w:bCs/>
+        </w:rPr>
+        <w:t>fares-</w:t>
+      </w:r>
+      <w:proofErr w:type="spellStart"/>
+      <w:r>
+        <w:rPr>
+          <w:b/>
+          <w:bCs/>
+        </w:rPr>
+        <w:t>service.properties</w:t>
+      </w:r>
+      <w:proofErr w:type="spellEnd"/>
+      <w:r>
+        <w:t xml:space="preserve"> file in </w:t>
+      </w:r>
+      <w:proofErr w:type="spellStart"/>
+      <w:r>
+        <w:t>Git</w:t>
+      </w:r>
+      <w:proofErr w:type="spellEnd"/>
+      <w:r>
+        <w:t xml:space="preserve"> repo</w:t>
+      </w:r>
+    </w:p>
+    <w:p>
+      <w:pPr>
+        <w:ind w:left="720"/>
+      </w:pPr>
+      <w:proofErr w:type="spellStart"/>
+      <w:r>
+        <w:t>management.endpoints.web.exposure.include</w:t>
+      </w:r>
+      <w:proofErr w:type="spellEnd"/>
+      <w:r>
+        <w:t>=*</w:t>
+      </w:r>
+    </w:p>
+    <w:p>
+      <w:pPr>
+        <w:ind w:left="720"/>
+      </w:pPr>
+    </w:p>
+    <w:p>
+      <w:pPr>
+        <w:ind w:left="720"/>
+      </w:pPr>
+    </w:p>
+    <w:p>
+      <w:pPr>
+        <w:ind w:left="720"/>
+      </w:pPr>
+      <w:r>
+        <w:t>#MYSQL DB Properties</w:t>
+      </w:r>
+    </w:p>
+    <w:p>
+      <w:pPr>
+        <w:ind w:left="720"/>
+      </w:pPr>
+      <w:r>
+        <w:t>#=====================</w:t>
+      </w:r>
+    </w:p>
+    <w:p>
+      <w:pPr>
+        <w:ind w:left="720"/>
+      </w:pPr>
+      <w:proofErr w:type="spellStart"/>
+      <w:r>
+        <w:t>spring.datasource.driver</w:t>
+      </w:r>
+      <w:proofErr w:type="spellEnd"/>
+      <w:r>
+        <w:t>-class-name=</w:t>
+      </w:r>
+      <w:proofErr w:type="spellStart"/>
+      <w:r>
+        <w:t>com.mysql.cj.jdbc.Driver</w:t>
+      </w:r>
+      <w:proofErr w:type="spellEnd"/>
+    </w:p>
+    <w:p>
+      <w:pPr>
+        <w:ind w:left="720"/>
+      </w:pPr>
+      <w:r>
+        <w:t>spring.datasource.url=</w:t>
+      </w:r>
+      <w:proofErr w:type="spellStart"/>
+      <w:r>
+        <w:t>jdbc:mysql</w:t>
+      </w:r>
+      <w:proofErr w:type="spellEnd"/>
+      <w:r>
+        <w:t>://localhost:3306/</w:t>
+      </w:r>
+      <w:proofErr w:type="spellStart"/>
+      <w:r>
+        <w:t>pss</w:t>
+      </w:r>
+      <w:proofErr w:type="spellEnd"/>
+    </w:p>
+    <w:p>
+      <w:pPr>
+        <w:ind w:left="720"/>
+      </w:pPr>
+      <w:proofErr w:type="spellStart"/>
+      <w:r>
+        <w:lastRenderedPageBreak/>
+        <w:t>spring.datasource.username</w:t>
+      </w:r>
+      <w:proofErr w:type="spellEnd"/>
+      <w:r>
+        <w:t>=root</w:t>
+      </w:r>
+    </w:p>
+    <w:p>
+      <w:pPr>
+        <w:ind w:left="720"/>
+      </w:pPr>
+      <w:proofErr w:type="spellStart"/>
+      <w:r>
+        <w:t>spring.datasource.password</w:t>
+      </w:r>
+      <w:proofErr w:type="spellEnd"/>
+      <w:r>
+        <w:t>=root1234</w:t>
+      </w:r>
+    </w:p>
+    <w:p>
+      <w:pPr>
+        <w:ind w:left="720"/>
+      </w:pPr>
+    </w:p>
+    <w:p>
+      <w:pPr>
+        <w:ind w:left="720"/>
+      </w:pPr>
+      <w:r>
+        <w:t>#JPA Properties</w:t>
+      </w:r>
+    </w:p>
+    <w:p>
+      <w:pPr>
+        <w:ind w:left="720"/>
+      </w:pPr>
+      <w:proofErr w:type="spellStart"/>
+      <w:r>
+        <w:t>spring.jpa.hibernate.ddl</w:t>
+      </w:r>
+      <w:proofErr w:type="spellEnd"/>
+      <w:r>
+        <w:t>-auto=update</w:t>
+      </w:r>
+    </w:p>
+    <w:p>
+      <w:pPr>
+        <w:ind w:left="720"/>
+      </w:pPr>
+      <w:proofErr w:type="spellStart"/>
+      <w:r>
+        <w:t>spring.jpa.generate-ddl</w:t>
+      </w:r>
+      <w:proofErr w:type="spellEnd"/>
+      <w:r>
+        <w:t>=true</w:t>
+      </w:r>
+    </w:p>
+    <w:p>
+      <w:pPr>
+        <w:ind w:left="720"/>
+      </w:pPr>
+      <w:proofErr w:type="spellStart"/>
+      <w:r>
+        <w:t>spring.jpa.show-sql</w:t>
+      </w:r>
+      <w:proofErr w:type="spellEnd"/>
+      <w:r>
+        <w:t>=true</w:t>
+      </w:r>
+    </w:p>
+    <w:p>
+      <w:pPr>
+        <w:ind w:left="720"/>
+      </w:pPr>
+      <w:proofErr w:type="spellStart"/>
+      <w:r>
+        <w:t>spring.jpa.properties.hibernate.format_sql</w:t>
+      </w:r>
+      <w:proofErr w:type="spellEnd"/>
+      <w:r>
+        <w:t>=true</w:t>
+      </w:r>
+    </w:p>
+    <w:p>
+      <w:pPr>
+        <w:ind w:left="720"/>
+      </w:pPr>
+      <w:proofErr w:type="spellStart"/>
+      <w:r>
+        <w:t>spring.jpa.properties.hibernate.dialect</w:t>
+      </w:r>
+      <w:proofErr w:type="spellEnd"/>
+      <w:r>
+        <w:t xml:space="preserve"> = org.hibernate.dialect.MySQL5InnoDBDialect</w:t>
+      </w:r>
+    </w:p>
+    <w:p>
+      <w:pPr>
+        <w:ind w:left="720"/>
+      </w:pPr>
+    </w:p>
+    <w:p>
+      <w:pPr>
+        <w:ind w:left="720"/>
+      </w:pPr>
+    </w:p>
+    <w:p>
+      <w:pPr>
+        <w:ind w:left="720"/>
+      </w:pPr>
+      <w:r>
+        <w:t>spring.application.name=fare</w:t>
+      </w:r>
+      <w:r>
+        <w:t>s</w:t>
+      </w:r>
+      <w:r>
+        <w:t>-service</w:t>
+      </w:r>
+    </w:p>
+    <w:p>
+      <w:pPr>
+        <w:ind w:left="720"/>
+      </w:pPr>
+      <w:r>
+        <w:t>spring.boot.admin.client.url=http://localhost:8093</w:t>
+      </w:r>
+    </w:p>
+    <w:p>
+      <w:pPr>
+        <w:ind w:left="720"/>
+      </w:pPr>
+      <w:proofErr w:type="spellStart"/>
+      <w:r>
+        <w:t>spring.boot.admin.client.username</w:t>
+      </w:r>
+      <w:proofErr w:type="spellEnd"/>
+      <w:r>
+        <w:t>=admin</w:t>
+      </w:r>
+    </w:p>
+    <w:p>
+      <w:pPr>
+        <w:ind w:left="720"/>
+      </w:pPr>
+      <w:proofErr w:type="spellStart"/>
+      <w:r>
+        <w:t>spring.boot.admin.client.password</w:t>
+      </w:r>
+      <w:proofErr w:type="spellEnd"/>
+      <w:r>
+        <w:t>=admin</w:t>
+      </w:r>
+    </w:p>
+    <w:p>
+      <w:pPr>
+        <w:ind w:left="720"/>
+      </w:pPr>
       <w:proofErr w:type="spellStart"/>
       <w:r>
         <w:t>server.port</w:t>
       </w:r>
       <w:proofErr w:type="spellEnd"/>
       <w:r>
-        <w:t>=8081</w:t>
+        <w:t xml:space="preserve">=8081 </w:t>
       </w:r>
     </w:p>
     <w:p>
@@ -2097,7 +3042,28 @@
         <w:ind w:left="720"/>
       </w:pPr>
       <w:r>
-        <w:t>#Move all below properties to fares-</w:t>
+        <w:t xml:space="preserve">Note: </w:t>
+      </w:r>
+      <w:r>
+        <w:t>fare</w:t>
+      </w:r>
+      <w:r>
+        <w:t>s</w:t>
+      </w:r>
+      <w:r>
+        <w:t>-service is a logical name given to the Fare</w:t>
+      </w:r>
+      <w:r>
+        <w:t>-Service</w:t>
+      </w:r>
+      <w:r>
+        <w:t xml:space="preserve"> microservice. This will be treated as service ID. The Config server will look for fare</w:t>
+      </w:r>
+      <w:r>
+        <w:t>s</w:t>
+      </w:r>
+      <w:r>
+        <w:t>-</w:t>
       </w:r>
       <w:proofErr w:type="spellStart"/>
       <w:r>
@@ -2105,191 +3071,7 @@
       </w:r>
       <w:proofErr w:type="spellEnd"/>
       <w:r>
-        <w:t xml:space="preserve"> file in </w:t>
-      </w:r>
-      <w:proofErr w:type="spellStart"/>
-      <w:r>
-        <w:t>Git</w:t>
-      </w:r>
-      <w:proofErr w:type="spellEnd"/>
-      <w:r>
-        <w:t xml:space="preserve"> repo</w:t>
-      </w:r>
-    </w:p>
-    <w:p>
-      <w:pPr>
-        <w:ind w:left="720"/>
-      </w:pPr>
-      <w:r>
-        <w:t>spring.datasource.driver-class-name=oracle.jdbc.driver.OracleDriver</w:t>
-      </w:r>
-    </w:p>
-    <w:p>
-      <w:pPr>
-        <w:ind w:left="720"/>
-      </w:pPr>
-      <w:r>
-        <w:t>spring.datasource.url=</w:t>
-      </w:r>
-      <w:proofErr w:type="spellStart"/>
-      <w:r>
-        <w:t>jdbc:oracle:thin</w:t>
-      </w:r>
-      <w:proofErr w:type="spellEnd"/>
-      <w:r>
-        <w:t>:@localhost:1521:orcl</w:t>
-      </w:r>
-    </w:p>
-    <w:p>
-      <w:pPr>
-        <w:ind w:left="720"/>
-      </w:pPr>
-      <w:proofErr w:type="spellStart"/>
-      <w:r>
-        <w:t>spring.datasource.username</w:t>
-      </w:r>
-      <w:proofErr w:type="spellEnd"/>
-      <w:r>
-        <w:t>=</w:t>
-      </w:r>
-      <w:proofErr w:type="spellStart"/>
-      <w:r>
-        <w:t>fareuser</w:t>
-      </w:r>
-      <w:proofErr w:type="spellEnd"/>
-    </w:p>
-    <w:p>
-      <w:pPr>
-        <w:ind w:left="720"/>
-      </w:pPr>
-      <w:proofErr w:type="spellStart"/>
-      <w:r>
-        <w:t>spring.datasource.password</w:t>
-      </w:r>
-      <w:proofErr w:type="spellEnd"/>
-      <w:r>
-        <w:t>=</w:t>
-      </w:r>
-      <w:proofErr w:type="spellStart"/>
-      <w:r>
-        <w:t>fareuser</w:t>
-      </w:r>
-      <w:proofErr w:type="spellEnd"/>
-    </w:p>
-    <w:p>
-      <w:pPr>
-        <w:ind w:left="720"/>
-      </w:pPr>
-      <w:proofErr w:type="spellStart"/>
-      <w:r>
-        <w:t>spring.jpa.properties.hibernate.default_schema</w:t>
-      </w:r>
-      <w:proofErr w:type="spellEnd"/>
-      <w:r>
-        <w:t>=FAREUSER</w:t>
-      </w:r>
-    </w:p>
-    <w:p>
-      <w:pPr>
-        <w:ind w:left="720"/>
-      </w:pPr>
-    </w:p>
-    <w:p>
-      <w:pPr>
-        <w:ind w:left="720"/>
-      </w:pPr>
-      <w:r>
-        <w:t>#tomcat-connection settings</w:t>
-      </w:r>
-    </w:p>
-    <w:p>
-      <w:pPr>
-        <w:ind w:left="720"/>
-      </w:pPr>
-      <w:proofErr w:type="spellStart"/>
-      <w:r>
-        <w:t>spring.datasource.tomcat.initialSize</w:t>
-      </w:r>
-      <w:proofErr w:type="spellEnd"/>
-      <w:r>
-        <w:t>=20</w:t>
-      </w:r>
-    </w:p>
-    <w:p>
-      <w:pPr>
-        <w:ind w:left="720"/>
-      </w:pPr>
-      <w:proofErr w:type="spellStart"/>
-      <w:r>
-        <w:t>spring.datasource.tomcat.max</w:t>
-      </w:r>
-      <w:proofErr w:type="spellEnd"/>
-      <w:r>
-        <w:t>-active=25</w:t>
-      </w:r>
-    </w:p>
-    <w:p>
-      <w:pPr>
-        <w:ind w:left="720"/>
-      </w:pPr>
-    </w:p>
-    <w:p>
-      <w:pPr>
-        <w:ind w:left="720"/>
-      </w:pPr>
-      <w:proofErr w:type="spellStart"/>
-      <w:r>
-        <w:t>spring.jpa.hibernate.ddl</w:t>
-      </w:r>
-      <w:proofErr w:type="spellEnd"/>
-      <w:r>
-        <w:t>-auto=create</w:t>
-      </w:r>
-    </w:p>
-    <w:p>
-      <w:pPr>
-        <w:ind w:left="720"/>
-      </w:pPr>
-      <w:proofErr w:type="spellStart"/>
-      <w:r>
-        <w:t>spring.jpa.show-sql</w:t>
-      </w:r>
-      <w:proofErr w:type="spellEnd"/>
-      <w:r>
-        <w:t>=true</w:t>
-      </w:r>
-    </w:p>
-    <w:p>
-      <w:pPr>
-        <w:pStyle w:val="ListParagraph"/>
-      </w:pPr>
-      <w:r>
-        <w:t>#Turn ON Spring Security to protect actuators endpoints</w:t>
-      </w:r>
-    </w:p>
-    <w:p>
-      <w:pPr>
-        <w:pStyle w:val="ListParagraph"/>
-      </w:pPr>
-      <w:proofErr w:type="spellStart"/>
-      <w:r>
-        <w:t>management.security.enabled</w:t>
-      </w:r>
-      <w:proofErr w:type="spellEnd"/>
-      <w:r>
-        <w:t>=false</w:t>
-      </w:r>
-    </w:p>
-    <w:p>
-      <w:pPr>
-        <w:ind w:left="720"/>
-      </w:pPr>
-      <w:r>
-        <w:lastRenderedPageBreak/>
-        <w:t xml:space="preserve">Note: </w:t>
-      </w:r>
-      <w:r>
-        <w:t>fare-service is a logical name given to the Fare microservice. This will be treated as service ID. The Config server will look for fare-service. properties in the Git repository to resolve the properties. Hence fares-</w:t>
+        <w:t xml:space="preserve"> in the Git repository to resolve the properties. Hence fares-</w:t>
       </w:r>
       <w:proofErr w:type="spellStart"/>
       <w:r>
@@ -2322,10 +3104,21 @@
         </w:numPr>
       </w:pPr>
       <w:r>
-        <w:t>Create a new fares-</w:t>
-      </w:r>
-      <w:proofErr w:type="spellStart"/>
-      <w:r>
+        <w:t xml:space="preserve">Create a new </w:t>
+      </w:r>
+      <w:r>
+        <w:rPr>
+          <w:b/>
+          <w:bCs/>
+        </w:rPr>
+        <w:t>fares-</w:t>
+      </w:r>
+      <w:proofErr w:type="spellStart"/>
+      <w:r>
+        <w:rPr>
+          <w:b/>
+          <w:bCs/>
+        </w:rPr>
         <w:t>service.properties</w:t>
       </w:r>
       <w:proofErr w:type="spellEnd"/>
@@ -2378,24 +3171,113 @@
         <w:ind w:left="720"/>
       </w:pPr>
       <w:r>
-        <w:t>spring.datasource.driver-class-name=oracle.jdbc.driver.OracleDriver</w:t>
+        <w:t xml:space="preserve">#Move all below properties to </w:t>
+      </w:r>
+      <w:r>
+        <w:rPr>
+          <w:b/>
+          <w:bCs/>
+        </w:rPr>
+        <w:t>fares-</w:t>
+      </w:r>
+      <w:proofErr w:type="spellStart"/>
+      <w:r>
+        <w:rPr>
+          <w:b/>
+          <w:bCs/>
+        </w:rPr>
+        <w:t>service.properties</w:t>
+      </w:r>
+      <w:proofErr w:type="spellEnd"/>
+      <w:r>
+        <w:t xml:space="preserve"> file in </w:t>
+      </w:r>
+      <w:proofErr w:type="spellStart"/>
+      <w:r>
+        <w:t>Git</w:t>
+      </w:r>
+      <w:proofErr w:type="spellEnd"/>
+      <w:r>
+        <w:t xml:space="preserve"> repo</w:t>
       </w:r>
     </w:p>
     <w:p>
       <w:pPr>
         <w:ind w:left="720"/>
       </w:pPr>
+      <w:proofErr w:type="spellStart"/>
+      <w:r>
+        <w:t>management.endpoints.web.exposure.include</w:t>
+      </w:r>
+      <w:proofErr w:type="spellEnd"/>
+      <w:r>
+        <w:t>=*</w:t>
+      </w:r>
+    </w:p>
+    <w:p>
+      <w:pPr>
+        <w:ind w:left="720"/>
+      </w:pPr>
+    </w:p>
+    <w:p>
+      <w:pPr>
+        <w:ind w:left="720"/>
+      </w:pPr>
+    </w:p>
+    <w:p>
+      <w:pPr>
+        <w:ind w:left="720"/>
+      </w:pPr>
+      <w:r>
+        <w:t>#MYSQL DB Properties</w:t>
+      </w:r>
+    </w:p>
+    <w:p>
+      <w:pPr>
+        <w:ind w:left="720"/>
+      </w:pPr>
+      <w:r>
+        <w:t>#=====================</w:t>
+      </w:r>
+    </w:p>
+    <w:p>
+      <w:pPr>
+        <w:ind w:left="720"/>
+      </w:pPr>
+      <w:proofErr w:type="spellStart"/>
+      <w:r>
+        <w:t>spring.datasource.driver</w:t>
+      </w:r>
+      <w:proofErr w:type="spellEnd"/>
+      <w:r>
+        <w:t>-class-name=</w:t>
+      </w:r>
+      <w:proofErr w:type="spellStart"/>
+      <w:r>
+        <w:t>com.mysql.cj.jdbc.Driver</w:t>
+      </w:r>
+      <w:proofErr w:type="spellEnd"/>
+    </w:p>
+    <w:p>
+      <w:pPr>
+        <w:ind w:left="720"/>
+      </w:pPr>
       <w:r>
         <w:t>spring.datasource.url=</w:t>
       </w:r>
       <w:proofErr w:type="spellStart"/>
       <w:r>
-        <w:t>jdbc:oracle:thin</w:t>
-      </w:r>
-      <w:proofErr w:type="spellEnd"/>
-      <w:r>
-        <w:t>:@localhost:1521:orcl</w:t>
-      </w:r>
+        <w:t>jdbc:mysql</w:t>
+      </w:r>
+      <w:proofErr w:type="spellEnd"/>
+      <w:r>
+        <w:t>://localhost:3306/</w:t>
+      </w:r>
+      <w:proofErr w:type="spellStart"/>
+      <w:r>
+        <w:t>pss</w:t>
+      </w:r>
+      <w:proofErr w:type="spellEnd"/>
     </w:p>
     <w:p>
       <w:pPr>
@@ -2407,13 +3289,8 @@
       </w:r>
       <w:proofErr w:type="spellEnd"/>
       <w:r>
-        <w:t>=</w:t>
-      </w:r>
-      <w:proofErr w:type="spellStart"/>
-      <w:r>
-        <w:t>fareuser</w:t>
-      </w:r>
-      <w:proofErr w:type="spellEnd"/>
+        <w:t>=root</w:t>
+      </w:r>
     </w:p>
     <w:p>
       <w:pPr>
@@ -2425,38 +3302,33 @@
       </w:r>
       <w:proofErr w:type="spellEnd"/>
       <w:r>
-        <w:t>=</w:t>
-      </w:r>
-      <w:proofErr w:type="spellStart"/>
-      <w:r>
-        <w:t>fareuser</w:t>
-      </w:r>
-      <w:proofErr w:type="spellEnd"/>
+        <w:t>=root1234</w:t>
+      </w:r>
     </w:p>
     <w:p>
       <w:pPr>
         <w:ind w:left="720"/>
       </w:pPr>
-      <w:proofErr w:type="spellStart"/>
-      <w:r>
-        <w:t>spring.jpa.properties.hibernate.default_schema</w:t>
-      </w:r>
-      <w:proofErr w:type="spellEnd"/>
-      <w:r>
-        <w:t>=FAREUSER</w:t>
-      </w:r>
     </w:p>
     <w:p>
       <w:pPr>
         <w:ind w:left="720"/>
       </w:pPr>
+      <w:r>
+        <w:t>#JPA Properties</w:t>
+      </w:r>
     </w:p>
     <w:p>
       <w:pPr>
         <w:ind w:left="720"/>
       </w:pPr>
-      <w:r>
-        <w:t>#tomcat-connection settings</w:t>
+      <w:proofErr w:type="spellStart"/>
+      <w:r>
+        <w:t>spring.jpa.hibernate.ddl</w:t>
+      </w:r>
+      <w:proofErr w:type="spellEnd"/>
+      <w:r>
+        <w:t>-auto=update</w:t>
       </w:r>
     </w:p>
     <w:p>
@@ -2465,11 +3337,11 @@
       </w:pPr>
       <w:proofErr w:type="spellStart"/>
       <w:r>
-        <w:t>spring.datasource.tomcat.initialSize</w:t>
-      </w:r>
-      <w:proofErr w:type="spellEnd"/>
-      <w:r>
-        <w:t>=20</w:t>
+        <w:t>spring.jpa.generate-ddl</w:t>
+      </w:r>
+      <w:proofErr w:type="spellEnd"/>
+      <w:r>
+        <w:t>=true</w:t>
       </w:r>
     </w:p>
     <w:p>
@@ -2478,17 +3350,25 @@
       </w:pPr>
       <w:proofErr w:type="spellStart"/>
       <w:r>
-        <w:t>spring.datasource.tomcat.max</w:t>
-      </w:r>
-      <w:proofErr w:type="spellEnd"/>
-      <w:r>
-        <w:t>-active=25</w:t>
+        <w:t>spring.jpa.show-sql</w:t>
+      </w:r>
+      <w:proofErr w:type="spellEnd"/>
+      <w:r>
+        <w:t>=true</w:t>
       </w:r>
     </w:p>
     <w:p>
       <w:pPr>
         <w:ind w:left="720"/>
       </w:pPr>
+      <w:proofErr w:type="spellStart"/>
+      <w:r>
+        <w:t>spring.jpa.properties.hibernate.format_sql</w:t>
+      </w:r>
+      <w:proofErr w:type="spellEnd"/>
+      <w:r>
+        <w:t>=true</w:t>
+      </w:r>
     </w:p>
     <w:p>
       <w:pPr>
@@ -2496,45 +3376,77 @@
       </w:pPr>
       <w:proofErr w:type="spellStart"/>
       <w:r>
-        <w:t>spring.jpa.hibernate.ddl</w:t>
-      </w:r>
-      <w:proofErr w:type="spellEnd"/>
-      <w:r>
-        <w:t>-auto=create</w:t>
+        <w:t>spring.jpa.properties.hibernate.dialect</w:t>
+      </w:r>
+      <w:proofErr w:type="spellEnd"/>
+      <w:r>
+        <w:t xml:space="preserve"> = org.hibernate.dialect.MySQL5InnoDBDialect</w:t>
       </w:r>
     </w:p>
     <w:p>
       <w:pPr>
         <w:ind w:left="720"/>
       </w:pPr>
-      <w:proofErr w:type="spellStart"/>
-      <w:r>
-        <w:t>spring.jpa.show-sql</w:t>
-      </w:r>
-      <w:proofErr w:type="spellEnd"/>
-      <w:r>
-        <w:t>=true</w:t>
-      </w:r>
-    </w:p>
-    <w:p>
-      <w:pPr>
-        <w:pStyle w:val="ListParagraph"/>
-      </w:pPr>
-      <w:r>
-        <w:t>#Turn ON Spring Security to protect actuators endpoints</w:t>
-      </w:r>
-    </w:p>
-    <w:p>
-      <w:pPr>
-        <w:pStyle w:val="ListParagraph"/>
-      </w:pPr>
-      <w:proofErr w:type="spellStart"/>
-      <w:r>
-        <w:t>management.security.enabled</w:t>
-      </w:r>
-      <w:proofErr w:type="spellEnd"/>
-      <w:r>
-        <w:t>=false</w:t>
+    </w:p>
+    <w:p>
+      <w:pPr>
+        <w:ind w:left="720"/>
+      </w:pPr>
+    </w:p>
+    <w:p>
+      <w:pPr>
+        <w:ind w:left="720"/>
+      </w:pPr>
+      <w:r>
+        <w:t>spring.application.name=fares-service</w:t>
+      </w:r>
+    </w:p>
+    <w:p>
+      <w:pPr>
+        <w:ind w:left="720"/>
+      </w:pPr>
+      <w:r>
+        <w:t>spring.boot.admin.client.url=http://localhost:8093</w:t>
+      </w:r>
+    </w:p>
+    <w:p>
+      <w:pPr>
+        <w:ind w:left="720"/>
+      </w:pPr>
+      <w:proofErr w:type="spellStart"/>
+      <w:r>
+        <w:t>spring.boot.admin.client.username</w:t>
+      </w:r>
+      <w:proofErr w:type="spellEnd"/>
+      <w:r>
+        <w:t>=admin</w:t>
+      </w:r>
+    </w:p>
+    <w:p>
+      <w:pPr>
+        <w:ind w:left="720"/>
+      </w:pPr>
+      <w:proofErr w:type="spellStart"/>
+      <w:r>
+        <w:t>spring.boot.admin.client.password</w:t>
+      </w:r>
+      <w:proofErr w:type="spellEnd"/>
+      <w:r>
+        <w:t>=admin</w:t>
+      </w:r>
+    </w:p>
+    <w:p>
+      <w:pPr>
+        <w:ind w:left="720"/>
+      </w:pPr>
+      <w:proofErr w:type="spellStart"/>
+      <w:r>
+        <w:lastRenderedPageBreak/>
+        <w:t>server.port</w:t>
+      </w:r>
+      <w:proofErr w:type="spellEnd"/>
+      <w:r>
+        <w:t xml:space="preserve">=8081 </w:t>
       </w:r>
     </w:p>
     <w:p>
@@ -2599,7 +3511,7 @@
           <w:rPr>
             <w:rStyle w:val="Hyperlink"/>
           </w:rPr>
-          <w:t>http://localhost:8888/fares-service/default/master</w:t>
+          <w:t>http://localhost:8888/fare-service/default/master</w:t>
         </w:r>
       </w:hyperlink>
       <w:r>
@@ -2612,6 +3524,9 @@
       <w:proofErr w:type="spellEnd"/>
       <w:r>
         <w:t>, which are added in the earlier steps.</w:t>
+      </w:r>
+      <w:r>
+        <w:br/>
       </w:r>
     </w:p>
     <w:p>
@@ -2623,7 +3538,16 @@
         </w:numPr>
       </w:pPr>
       <w:r>
-        <w:t xml:space="preserve">Repeat all above steps in search, booking, check-in microservices and web site. </w:t>
+        <w:rPr>
+          <w:b/>
+          <w:bCs/>
+          <w:i/>
+          <w:iCs/>
+        </w:rPr>
+        <w:t>Repeat all above steps in search, booking, check-in microservices and web site</w:t>
+      </w:r>
+      <w:r>
+        <w:t xml:space="preserve">. </w:t>
       </w:r>
     </w:p>
     <w:p>
@@ -2636,12 +3560,18 @@
       </w:pPr>
       <w:r>
         <w:rPr>
-          <w:b/>
-        </w:rPr>
-        <w:t xml:space="preserve">Start </w:t>
-      </w:r>
-      <w:r>
-        <w:t xml:space="preserve"> all the services and web site. Also perform booking and check-in through web site using </w:t>
+          <w:bCs/>
+        </w:rPr>
+        <w:t>Start</w:t>
+      </w:r>
+      <w:r>
+        <w:rPr>
+          <w:b/>
+        </w:rPr>
+        <w:t xml:space="preserve"> </w:t>
+      </w:r>
+      <w:r>
+        <w:t xml:space="preserve">all the services and web site. Also perform booking and check-in through web site using </w:t>
       </w:r>
       <w:hyperlink r:id="rId13" w:history="1">
         <w:r>
@@ -2726,11 +3656,9 @@
       <w:r>
         <w:t xml:space="preserve"> property to temporarily take out an airport from the search. Users will not get any flight info when searching for an airport mentioned in the </w:t>
       </w:r>
-      <w:proofErr w:type="spellStart"/>
-      <w:r>
-        <w:t>shut down</w:t>
-      </w:r>
-      <w:proofErr w:type="spellEnd"/>
+      <w:r>
+        <w:t>shutdown</w:t>
+      </w:r>
       <w:r>
         <w:t xml:space="preserve"> list. Add property in search</w:t>
       </w:r>
@@ -2752,13 +3680,8 @@
         <w:t xml:space="preserve"> file in git. #</w:t>
       </w:r>
       <w:r>
-        <w:t>C:/users/Praveen/config-repo/search-</w:t>
-      </w:r>
-      <w:proofErr w:type="spellStart"/>
-      <w:r>
-        <w:t>service.propeties</w:t>
-      </w:r>
-      <w:proofErr w:type="spellEnd"/>
+        <w:t>C:/users/Praveen/config-repo/search-service.propeties</w:t>
+      </w:r>
     </w:p>
     <w:p>
       <w:pPr>
@@ -2770,7 +3693,10 @@
       </w:r>
       <w:proofErr w:type="spellEnd"/>
       <w:r>
-        <w:t>=SEA</w:t>
+        <w:t>=</w:t>
+      </w:r>
+      <w:r>
+        <w:t>DELHI</w:t>
       </w:r>
     </w:p>
     <w:p>
@@ -2826,22 +3752,10 @@
         <w:rPr>
           <w:b/>
         </w:rPr>
-        <w:t>@</w:t>
-      </w:r>
-      <w:proofErr w:type="spellStart"/>
-      <w:r>
-        <w:rPr>
-          <w:b/>
-        </w:rPr>
-        <w:t>RefreshScope</w:t>
-      </w:r>
-      <w:proofErr w:type="spellEnd"/>
-      <w:r>
-        <w:t xml:space="preserve"> annotation has to be added at the class </w:t>
-      </w:r>
-      <w:r>
-        <w:lastRenderedPageBreak/>
-        <w:t xml:space="preserve">level to allow properties to be refreshed when there is a change. In this case, we are adding a refresh scope to the </w:t>
+        <w:t>@RefreshScope</w:t>
+      </w:r>
+      <w:r>
+        <w:t xml:space="preserve"> annotation has to be added at the class level to allow properties to be refreshed when there is a change. In this case, we are adding a refresh scope to the </w:t>
       </w:r>
       <w:proofErr w:type="spellStart"/>
       <w:r>
@@ -2862,13 +3776,15 @@
         <w:pStyle w:val="ListParagraph"/>
       </w:pPr>
       <w:r>
-        <w:t>// A @</w:t>
-      </w:r>
-      <w:proofErr w:type="spellStart"/>
-      <w:r>
-        <w:t>RefreshScope</w:t>
-      </w:r>
-      <w:proofErr w:type="spellEnd"/>
+        <w:t xml:space="preserve">A </w:t>
+      </w:r>
+      <w:r>
+        <w:rPr>
+          <w:b/>
+          <w:bCs/>
+        </w:rPr>
+        <w:t>@RefreshScope</w:t>
+      </w:r>
       <w:r>
         <w:t xml:space="preserve"> annotation has to be added at the class level to allow properties to be refreshed when there is a change in search-</w:t>
       </w:r>
@@ -2892,35 +3808,62 @@
     <w:p>
       <w:pPr>
         <w:pStyle w:val="ListParagraph"/>
-      </w:pPr>
-      <w:r>
-        <w:t>@</w:t>
-      </w:r>
-      <w:proofErr w:type="spellStart"/>
-      <w:r>
-        <w:t>RefreshScope</w:t>
-      </w:r>
-      <w:proofErr w:type="spellEnd"/>
-    </w:p>
-    <w:p>
-      <w:pPr>
-        <w:pStyle w:val="ListParagraph"/>
-      </w:pPr>
-      <w:r>
+        <w:rPr>
+          <w:b/>
+          <w:bCs/>
+        </w:rPr>
+      </w:pPr>
+      <w:r>
+        <w:rPr>
+          <w:b/>
+          <w:bCs/>
+        </w:rPr>
+        <w:t>@RefreshScope</w:t>
+      </w:r>
+    </w:p>
+    <w:p>
+      <w:pPr>
+        <w:pStyle w:val="ListParagraph"/>
+        <w:rPr>
+          <w:b/>
+          <w:bCs/>
+        </w:rPr>
+      </w:pPr>
+      <w:r>
+        <w:rPr>
+          <w:b/>
+          <w:bCs/>
+        </w:rPr>
         <w:t xml:space="preserve">public class </w:t>
       </w:r>
       <w:proofErr w:type="spellStart"/>
       <w:r>
+        <w:rPr>
+          <w:b/>
+          <w:bCs/>
+        </w:rPr>
         <w:t>Searc</w:t>
       </w:r>
       <w:r>
+        <w:rPr>
+          <w:b/>
+          <w:bCs/>
+        </w:rPr>
         <w:t>hR</w:t>
       </w:r>
       <w:r>
+        <w:rPr>
+          <w:b/>
+          <w:bCs/>
+        </w:rPr>
         <w:t>estController</w:t>
       </w:r>
       <w:proofErr w:type="spellEnd"/>
       <w:r>
+        <w:rPr>
+          <w:b/>
+          <w:bCs/>
+        </w:rPr>
         <w:t>{ }</w:t>
       </w:r>
     </w:p>
@@ -2958,13 +3901,8 @@
         <w:pStyle w:val="ListParagraph"/>
       </w:pPr>
       <w:r>
-        <w:t>@</w:t>
-      </w:r>
-      <w:proofErr w:type="spellStart"/>
-      <w:r>
-        <w:t>RefeshScope</w:t>
-      </w:r>
-      <w:proofErr w:type="spellEnd"/>
+        <w:t>@RefeshScope</w:t>
+      </w:r>
     </w:p>
     <w:p>
       <w:pPr>
@@ -2988,15 +3926,7 @@
         <w:ind w:firstLine="720"/>
       </w:pPr>
       <w:r>
-        <w:t>@Value(“${</w:t>
-      </w:r>
-      <w:proofErr w:type="spellStart"/>
-      <w:r>
-        <w:t>originairports.shutdown</w:t>
-      </w:r>
-      <w:proofErr w:type="spellEnd"/>
-      <w:r>
-        <w:t>}”)</w:t>
+        <w:t>@Value(“${originairports.shutdown}”)</w:t>
       </w:r>
     </w:p>
     <w:p>
@@ -3087,12 +4017,16 @@
         <w:ind w:firstLine="567"/>
         <w:rPr>
           <w:rFonts w:eastAsiaTheme="minorHAnsi"/>
-          <w:lang w:val="en-US"/>
-        </w:rPr>
-      </w:pPr>
-      <w:r>
-        <w:rPr>
-          <w:rFonts w:eastAsiaTheme="minorHAnsi"/>
+          <w:b/>
+          <w:bCs/>
+          <w:lang w:val="en-US"/>
+        </w:rPr>
+      </w:pPr>
+      <w:r>
+        <w:rPr>
+          <w:rFonts w:eastAsiaTheme="minorHAnsi"/>
+          <w:b/>
+          <w:bCs/>
           <w:color w:val="0000FF"/>
           <w:lang w:val="en-US"/>
         </w:rPr>
@@ -3101,6 +4035,8 @@
       <w:r>
         <w:rPr>
           <w:rFonts w:eastAsiaTheme="minorHAnsi"/>
+          <w:b/>
+          <w:bCs/>
           <w:lang w:val="en-US"/>
         </w:rPr>
         <w:t xml:space="preserve"> </w:t>
@@ -3109,17 +4045,21 @@
       <w:r>
         <w:rPr>
           <w:rFonts w:eastAsiaTheme="minorHAnsi"/>
-          <w:lang w:val="en-US"/>
-        </w:rPr>
-        <w:t>org.slf4j.Logger</w:t>
+          <w:b/>
+          <w:bCs/>
+          <w:lang w:val="en-US"/>
+        </w:rPr>
+        <w:t>org.springframework</w:t>
       </w:r>
       <w:proofErr w:type="gramEnd"/>
       <w:r>
         <w:rPr>
           <w:rFonts w:eastAsiaTheme="minorHAnsi"/>
-          <w:lang w:val="en-US"/>
-        </w:rPr>
-        <w:t>;</w:t>
+          <w:b/>
+          <w:bCs/>
+          <w:lang w:val="en-US"/>
+        </w:rPr>
+        <w:t>.cloud.context.config.annotation.RefreshScope;</w:t>
       </w:r>
     </w:p>
     <w:p>
@@ -3128,130 +4068,157 @@
         <w:ind w:firstLine="567"/>
         <w:rPr>
           <w:rFonts w:eastAsiaTheme="minorHAnsi"/>
-          <w:lang w:val="en-US"/>
-        </w:rPr>
-      </w:pPr>
-      <w:r>
-        <w:rPr>
-          <w:rFonts w:eastAsiaTheme="minorHAnsi"/>
+          <w:b/>
+          <w:bCs/>
+          <w:lang w:val="en-US"/>
+        </w:rPr>
+      </w:pPr>
+      <w:r>
+        <w:rPr>
+          <w:rFonts w:eastAsiaTheme="minorHAnsi"/>
+          <w:b/>
+          <w:bCs/>
+          <w:color w:val="206C87"/>
+          <w:lang w:val="en-US"/>
+        </w:rPr>
+        <w:t>@RefreshScope</w:t>
+      </w:r>
+    </w:p>
+    <w:p>
+      <w:pPr>
+        <w:pStyle w:val="NoSpacing"/>
+        <w:ind w:firstLine="567"/>
+        <w:rPr>
+          <w:rFonts w:eastAsiaTheme="minorHAnsi"/>
+          <w:b/>
+          <w:bCs/>
+          <w:lang w:val="en-US"/>
+        </w:rPr>
+      </w:pPr>
+      <w:r>
+        <w:rPr>
+          <w:rFonts w:eastAsiaTheme="minorHAnsi"/>
+          <w:b/>
+          <w:bCs/>
           <w:color w:val="0000FF"/>
           <w:lang w:val="en-US"/>
         </w:rPr>
-        <w:t>import</w:t>
-      </w:r>
-      <w:r>
-        <w:rPr>
-          <w:rFonts w:eastAsiaTheme="minorHAnsi"/>
+        <w:t>class</w:t>
+      </w:r>
+      <w:r>
+        <w:rPr>
+          <w:rFonts w:eastAsiaTheme="minorHAnsi"/>
+          <w:b/>
+          <w:bCs/>
           <w:lang w:val="en-US"/>
         </w:rPr>
         <w:t xml:space="preserve"> </w:t>
       </w:r>
-      <w:proofErr w:type="gramStart"/>
-      <w:r>
-        <w:rPr>
-          <w:rFonts w:eastAsiaTheme="minorHAnsi"/>
-          <w:lang w:val="en-US"/>
-        </w:rPr>
-        <w:t>org.slf4j.LoggerFactory</w:t>
-      </w:r>
-      <w:proofErr w:type="gramEnd"/>
-      <w:r>
-        <w:rPr>
-          <w:rFonts w:eastAsiaTheme="minorHAnsi"/>
-          <w:lang w:val="en-US"/>
-        </w:rPr>
-        <w:t>;</w:t>
-      </w:r>
-    </w:p>
-    <w:p>
-      <w:pPr>
-        <w:pStyle w:val="NoSpacing"/>
-        <w:ind w:firstLine="567"/>
-        <w:rPr>
-          <w:rFonts w:eastAsiaTheme="minorHAnsi"/>
-          <w:lang w:val="en-US"/>
-        </w:rPr>
-      </w:pPr>
-      <w:r>
-        <w:rPr>
-          <w:rFonts w:eastAsiaTheme="minorHAnsi"/>
+      <w:proofErr w:type="spellStart"/>
+      <w:r>
+        <w:rPr>
+          <w:rFonts w:eastAsiaTheme="minorHAnsi"/>
+          <w:b/>
+          <w:bCs/>
+          <w:color w:val="206C87"/>
+          <w:lang w:val="en-US"/>
+        </w:rPr>
+        <w:t>SearchRestController</w:t>
+      </w:r>
+      <w:proofErr w:type="spellEnd"/>
+      <w:r>
+        <w:rPr>
+          <w:rFonts w:eastAsiaTheme="minorHAnsi"/>
+          <w:b/>
+          <w:bCs/>
+          <w:lang w:val="en-US"/>
+        </w:rPr>
+        <w:t xml:space="preserve"> {</w:t>
+      </w:r>
+    </w:p>
+    <w:p>
+      <w:pPr>
+        <w:pStyle w:val="NoSpacing"/>
+        <w:ind w:left="567"/>
+        <w:rPr>
+          <w:rFonts w:eastAsiaTheme="minorHAnsi"/>
+          <w:b/>
+          <w:bCs/>
+          <w:lang w:val="en-US"/>
+        </w:rPr>
+      </w:pPr>
+      <w:r>
+        <w:rPr>
+          <w:rFonts w:eastAsiaTheme="minorHAnsi"/>
+          <w:b/>
+          <w:bCs/>
           <w:color w:val="0000FF"/>
           <w:lang w:val="en-US"/>
         </w:rPr>
-        <w:t>import</w:t>
-      </w:r>
-      <w:r>
-        <w:rPr>
-          <w:rFonts w:eastAsiaTheme="minorHAnsi"/>
+        <w:t>private</w:t>
+      </w:r>
+      <w:r>
+        <w:rPr>
+          <w:rFonts w:eastAsiaTheme="minorHAnsi"/>
+          <w:b/>
+          <w:bCs/>
           <w:lang w:val="en-US"/>
         </w:rPr>
         <w:t xml:space="preserve"> </w:t>
       </w:r>
-      <w:proofErr w:type="gramStart"/>
-      <w:r>
-        <w:rPr>
-          <w:rFonts w:eastAsiaTheme="minorHAnsi"/>
-          <w:lang w:val="en-US"/>
-        </w:rPr>
-        <w:t>org.springframework</w:t>
-      </w:r>
-      <w:proofErr w:type="gramEnd"/>
-      <w:r>
-        <w:rPr>
-          <w:rFonts w:eastAsiaTheme="minorHAnsi"/>
-          <w:lang w:val="en-US"/>
-        </w:rPr>
-        <w:t>.cloud.context.config.annotation.RefreshScope;</w:t>
-      </w:r>
-    </w:p>
-    <w:p>
-      <w:pPr>
-        <w:pStyle w:val="NoSpacing"/>
-        <w:ind w:firstLine="567"/>
-        <w:rPr>
-          <w:rFonts w:eastAsiaTheme="minorHAnsi"/>
-          <w:lang w:val="en-US"/>
-        </w:rPr>
-      </w:pPr>
-      <w:r>
-        <w:rPr>
-          <w:rFonts w:eastAsiaTheme="minorHAnsi"/>
+      <w:r>
+        <w:rPr>
+          <w:rFonts w:eastAsiaTheme="minorHAnsi"/>
+          <w:b/>
+          <w:bCs/>
+          <w:color w:val="0000FF"/>
+          <w:lang w:val="en-US"/>
+        </w:rPr>
+        <w:t>static</w:t>
+      </w:r>
+      <w:r>
+        <w:rPr>
+          <w:rFonts w:eastAsiaTheme="minorHAnsi"/>
+          <w:b/>
+          <w:bCs/>
+          <w:lang w:val="en-US"/>
+        </w:rPr>
+        <w:t xml:space="preserve"> </w:t>
+      </w:r>
+      <w:r>
+        <w:rPr>
+          <w:rFonts w:eastAsiaTheme="minorHAnsi"/>
+          <w:b/>
+          <w:bCs/>
+          <w:color w:val="0000FF"/>
+          <w:lang w:val="en-US"/>
+        </w:rPr>
+        <w:t>final</w:t>
+      </w:r>
+      <w:r>
+        <w:rPr>
+          <w:rFonts w:eastAsiaTheme="minorHAnsi"/>
+          <w:b/>
+          <w:bCs/>
+          <w:lang w:val="en-US"/>
+        </w:rPr>
+        <w:t xml:space="preserve"> </w:t>
+      </w:r>
+      <w:r>
+        <w:rPr>
+          <w:rFonts w:eastAsiaTheme="minorHAnsi"/>
+          <w:b/>
+          <w:bCs/>
           <w:color w:val="206C87"/>
           <w:lang w:val="en-US"/>
         </w:rPr>
-        <w:t>@</w:t>
-      </w:r>
-      <w:proofErr w:type="spellStart"/>
-      <w:r>
-        <w:rPr>
-          <w:rFonts w:eastAsiaTheme="minorHAnsi"/>
-          <w:color w:val="206C87"/>
-          <w:lang w:val="en-US"/>
-        </w:rPr>
-        <w:t>RefreshScope</w:t>
-      </w:r>
-      <w:proofErr w:type="spellEnd"/>
-    </w:p>
-    <w:p>
-      <w:pPr>
-        <w:pStyle w:val="NoSpacing"/>
-        <w:ind w:firstLine="567"/>
-        <w:rPr>
-          <w:rFonts w:eastAsiaTheme="minorHAnsi"/>
-          <w:lang w:val="en-US"/>
-        </w:rPr>
-      </w:pPr>
-      <w:r>
-        <w:rPr>
-          <w:rFonts w:eastAsiaTheme="minorHAnsi"/>
-          <w:color w:val="0000FF"/>
-          <w:lang w:val="en-US"/>
-        </w:rPr>
-        <w:t>class</w:t>
-      </w:r>
-      <w:r>
-        <w:rPr>
-          <w:rFonts w:eastAsiaTheme="minorHAnsi"/>
+        <w:t>Logger</w:t>
+      </w:r>
+      <w:r>
+        <w:rPr>
+          <w:rFonts w:eastAsiaTheme="minorHAnsi"/>
+          <w:b/>
+          <w:bCs/>
           <w:lang w:val="en-US"/>
         </w:rPr>
         <w:t xml:space="preserve"> </w:t>
@@ -3260,93 +4227,8 @@
       <w:r>
         <w:rPr>
           <w:rFonts w:eastAsiaTheme="minorHAnsi"/>
-          <w:color w:val="206C87"/>
-          <w:lang w:val="en-US"/>
-        </w:rPr>
-        <w:t>SearchRestController</w:t>
-      </w:r>
-      <w:proofErr w:type="spellEnd"/>
-      <w:r>
-        <w:rPr>
-          <w:rFonts w:eastAsiaTheme="minorHAnsi"/>
-          <w:lang w:val="en-US"/>
-        </w:rPr>
-        <w:t xml:space="preserve"> {</w:t>
-      </w:r>
-    </w:p>
-    <w:p>
-      <w:pPr>
-        <w:pStyle w:val="NoSpacing"/>
-        <w:ind w:left="567"/>
-        <w:rPr>
-          <w:rFonts w:eastAsiaTheme="minorHAnsi"/>
-          <w:lang w:val="en-US"/>
-        </w:rPr>
-      </w:pPr>
-      <w:r>
-        <w:rPr>
-          <w:rFonts w:eastAsiaTheme="minorHAnsi"/>
-          <w:color w:val="0000FF"/>
-          <w:lang w:val="en-US"/>
-        </w:rPr>
-        <w:t>private</w:t>
-      </w:r>
-      <w:r>
-        <w:rPr>
-          <w:rFonts w:eastAsiaTheme="minorHAnsi"/>
-          <w:lang w:val="en-US"/>
-        </w:rPr>
-        <w:t xml:space="preserve"> </w:t>
-      </w:r>
-      <w:r>
-        <w:rPr>
-          <w:rFonts w:eastAsiaTheme="minorHAnsi"/>
-          <w:color w:val="0000FF"/>
-          <w:lang w:val="en-US"/>
-        </w:rPr>
-        <w:t>static</w:t>
-      </w:r>
-      <w:r>
-        <w:rPr>
-          <w:rFonts w:eastAsiaTheme="minorHAnsi"/>
-          <w:lang w:val="en-US"/>
-        </w:rPr>
-        <w:t xml:space="preserve"> </w:t>
-      </w:r>
-      <w:r>
-        <w:rPr>
-          <w:rFonts w:eastAsiaTheme="minorHAnsi"/>
-          <w:color w:val="0000FF"/>
-          <w:lang w:val="en-US"/>
-        </w:rPr>
-        <w:t>final</w:t>
-      </w:r>
-      <w:r>
-        <w:rPr>
-          <w:rFonts w:eastAsiaTheme="minorHAnsi"/>
-          <w:lang w:val="en-US"/>
-        </w:rPr>
-        <w:t xml:space="preserve"> </w:t>
-      </w:r>
-      <w:r>
-        <w:rPr>
-          <w:rFonts w:eastAsiaTheme="minorHAnsi"/>
-          <w:color w:val="206C87"/>
-          <w:lang w:val="en-US"/>
-        </w:rPr>
-        <w:t>Logger</w:t>
-      </w:r>
-      <w:r>
-        <w:rPr>
-          <w:rFonts w:eastAsiaTheme="minorHAnsi"/>
-          <w:lang w:val="en-US"/>
-        </w:rPr>
-        <w:t xml:space="preserve"> </w:t>
-      </w:r>
-      <w:proofErr w:type="spellStart"/>
-      <w:r>
-        <w:rPr>
-          <w:rFonts w:eastAsiaTheme="minorHAnsi"/>
+          <w:b/>
+          <w:bCs/>
           <w:color w:val="00006D"/>
           <w:lang w:val="en-US"/>
         </w:rPr>
@@ -3356,6 +4238,8 @@
       <w:r>
         <w:rPr>
           <w:rFonts w:eastAsiaTheme="minorHAnsi"/>
+          <w:b/>
+          <w:bCs/>
           <w:lang w:val="en-US"/>
         </w:rPr>
         <w:t xml:space="preserve"> = </w:t>
@@ -3363,6 +4247,8 @@
       <w:r>
         <w:rPr>
           <w:rFonts w:eastAsiaTheme="minorHAnsi"/>
+          <w:b/>
+          <w:bCs/>
           <w:lang w:val="en-US"/>
         </w:rPr>
         <w:tab/>
@@ -3371,53 +4257,625 @@
       <w:r>
         <w:rPr>
           <w:rFonts w:eastAsiaTheme="minorHAnsi"/>
+          <w:b/>
+          <w:bCs/>
           <w:lang w:val="en-US"/>
         </w:rPr>
         <w:tab/>
       </w:r>
-      <w:r>
-        <w:rPr>
-          <w:rFonts w:eastAsiaTheme="minorHAnsi"/>
+    </w:p>
+    <w:p>
+      <w:pPr>
+        <w:pStyle w:val="NoSpacing"/>
+        <w:ind w:firstLine="567"/>
+        <w:rPr>
+          <w:rFonts w:eastAsiaTheme="minorHAnsi"/>
+          <w:b/>
+          <w:bCs/>
+          <w:lang w:val="en-US"/>
+        </w:rPr>
+      </w:pPr>
+      <w:r>
+        <w:rPr>
+          <w:rFonts w:eastAsiaTheme="minorHAnsi"/>
+          <w:b/>
+          <w:bCs/>
+          <w:lang w:val="en-US"/>
+        </w:rPr>
+        <w:t>    </w:t>
+      </w:r>
+      <w:r>
+        <w:rPr>
+          <w:rFonts w:eastAsiaTheme="minorHAnsi"/>
+          <w:b/>
+          <w:bCs/>
+          <w:color w:val="206C87"/>
+          <w:lang w:val="en-US"/>
+        </w:rPr>
+        <w:t>@Value</w:t>
+      </w:r>
+      <w:r>
+        <w:rPr>
+          <w:rFonts w:eastAsiaTheme="minorHAnsi"/>
+          <w:b/>
+          <w:bCs/>
+          <w:lang w:val="en-US"/>
+        </w:rPr>
+        <w:t>(</w:t>
+      </w:r>
+      <w:r>
+        <w:rPr>
+          <w:rFonts w:eastAsiaTheme="minorHAnsi"/>
+          <w:b/>
+          <w:bCs/>
+          <w:color w:val="900112"/>
+          <w:lang w:val="en-US"/>
+        </w:rPr>
+        <w:t>"${</w:t>
+      </w:r>
+      <w:proofErr w:type="gramStart"/>
+      <w:r>
+        <w:rPr>
+          <w:rFonts w:eastAsiaTheme="minorHAnsi"/>
+          <w:b/>
+          <w:bCs/>
+          <w:color w:val="900112"/>
+          <w:lang w:val="en-US"/>
+        </w:rPr>
+        <w:t>originairports.shutdown</w:t>
+      </w:r>
+      <w:proofErr w:type="gramEnd"/>
+      <w:r>
+        <w:rPr>
+          <w:rFonts w:eastAsiaTheme="minorHAnsi"/>
+          <w:b/>
+          <w:bCs/>
+          <w:color w:val="900112"/>
+          <w:lang w:val="en-US"/>
+        </w:rPr>
+        <w:t>}"</w:t>
+      </w:r>
+      <w:r>
+        <w:rPr>
+          <w:rFonts w:eastAsiaTheme="minorHAnsi"/>
+          <w:b/>
+          <w:bCs/>
+          <w:lang w:val="en-US"/>
+        </w:rPr>
+        <w:t>)</w:t>
+      </w:r>
+    </w:p>
+    <w:p>
+      <w:pPr>
+        <w:pStyle w:val="NoSpacing"/>
+        <w:ind w:firstLine="567"/>
+        <w:rPr>
+          <w:rFonts w:eastAsiaTheme="minorHAnsi"/>
+          <w:b/>
+          <w:bCs/>
+          <w:lang w:val="en-US"/>
+        </w:rPr>
+      </w:pPr>
+      <w:r>
+        <w:rPr>
+          <w:rFonts w:eastAsiaTheme="minorHAnsi"/>
+          <w:b/>
+          <w:bCs/>
+          <w:lang w:val="en-US"/>
+        </w:rPr>
+        <w:t>    </w:t>
+      </w:r>
+      <w:r>
+        <w:rPr>
+          <w:rFonts w:eastAsiaTheme="minorHAnsi"/>
+          <w:b/>
+          <w:bCs/>
+          <w:color w:val="0000FF"/>
+          <w:lang w:val="en-US"/>
+        </w:rPr>
+        <w:t>private</w:t>
+      </w:r>
+      <w:r>
+        <w:rPr>
+          <w:rFonts w:eastAsiaTheme="minorHAnsi"/>
+          <w:b/>
+          <w:bCs/>
+          <w:lang w:val="en-US"/>
+        </w:rPr>
+        <w:t xml:space="preserve"> </w:t>
+      </w:r>
+      <w:r>
+        <w:rPr>
+          <w:rFonts w:eastAsiaTheme="minorHAnsi"/>
+          <w:b/>
+          <w:bCs/>
+          <w:color w:val="206C87"/>
+          <w:lang w:val="en-US"/>
+        </w:rPr>
+        <w:t>String</w:t>
+      </w:r>
+      <w:r>
+        <w:rPr>
+          <w:rFonts w:eastAsiaTheme="minorHAnsi"/>
+          <w:b/>
+          <w:bCs/>
+          <w:lang w:val="en-US"/>
+        </w:rPr>
+        <w:t xml:space="preserve"> </w:t>
+      </w:r>
+      <w:proofErr w:type="spellStart"/>
+      <w:r>
+        <w:rPr>
+          <w:rFonts w:eastAsiaTheme="minorHAnsi"/>
+          <w:b/>
+          <w:bCs/>
+          <w:color w:val="00006D"/>
+          <w:lang w:val="en-US"/>
+        </w:rPr>
+        <w:t>originAirportShutdownList</w:t>
+      </w:r>
+      <w:proofErr w:type="spellEnd"/>
+      <w:r>
+        <w:rPr>
+          <w:rFonts w:eastAsiaTheme="minorHAnsi"/>
+          <w:b/>
+          <w:bCs/>
+          <w:lang w:val="en-US"/>
+        </w:rPr>
+        <w:t>;</w:t>
+      </w:r>
+    </w:p>
+    <w:p>
+      <w:pPr>
+        <w:pStyle w:val="NoSpacing"/>
+        <w:ind w:firstLine="567"/>
+        <w:rPr>
+          <w:rFonts w:eastAsiaTheme="minorHAnsi"/>
+          <w:b/>
+          <w:bCs/>
+          <w:lang w:val="en-US"/>
+        </w:rPr>
+      </w:pPr>
+      <w:r>
+        <w:rPr>
+          <w:rFonts w:eastAsiaTheme="minorHAnsi"/>
+          <w:b/>
+          <w:bCs/>
+          <w:lang w:val="en-US"/>
+        </w:rPr>
+        <w:t>    </w:t>
+      </w:r>
+      <w:r>
+        <w:rPr>
+          <w:rFonts w:eastAsiaTheme="minorHAnsi"/>
+          <w:b/>
+          <w:bCs/>
+          <w:color w:val="0000FF"/>
+          <w:lang w:val="en-US"/>
+        </w:rPr>
+        <w:t>private</w:t>
+      </w:r>
+      <w:r>
+        <w:rPr>
+          <w:rFonts w:eastAsiaTheme="minorHAnsi"/>
+          <w:b/>
+          <w:bCs/>
+          <w:lang w:val="en-US"/>
+        </w:rPr>
+        <w:t xml:space="preserve"> </w:t>
+      </w:r>
+      <w:proofErr w:type="spellStart"/>
+      <w:r>
+        <w:rPr>
+          <w:rFonts w:eastAsiaTheme="minorHAnsi"/>
+          <w:b/>
+          <w:bCs/>
+          <w:color w:val="206C87"/>
+          <w:lang w:val="en-US"/>
+        </w:rPr>
+        <w:t>SearchComponent</w:t>
+      </w:r>
+      <w:proofErr w:type="spellEnd"/>
+      <w:r>
+        <w:rPr>
+          <w:rFonts w:eastAsiaTheme="minorHAnsi"/>
+          <w:b/>
+          <w:bCs/>
+          <w:lang w:val="en-US"/>
+        </w:rPr>
+        <w:t xml:space="preserve"> </w:t>
+      </w:r>
+      <w:proofErr w:type="spellStart"/>
+      <w:r>
+        <w:rPr>
+          <w:rFonts w:eastAsiaTheme="minorHAnsi"/>
+          <w:b/>
+          <w:bCs/>
+          <w:color w:val="00006D"/>
+          <w:lang w:val="en-US"/>
+        </w:rPr>
+        <w:t>searchComponent</w:t>
+      </w:r>
+      <w:proofErr w:type="spellEnd"/>
+      <w:r>
+        <w:rPr>
+          <w:rFonts w:eastAsiaTheme="minorHAnsi"/>
+          <w:b/>
+          <w:bCs/>
+          <w:lang w:val="en-US"/>
+        </w:rPr>
+        <w:t>;</w:t>
+      </w:r>
+    </w:p>
+    <w:p>
+      <w:pPr>
+        <w:pStyle w:val="NoSpacing"/>
+        <w:ind w:firstLine="567"/>
+        <w:rPr>
+          <w:rFonts w:eastAsiaTheme="minorHAnsi"/>
+          <w:b/>
+          <w:bCs/>
+          <w:lang w:val="en-US"/>
+        </w:rPr>
+      </w:pPr>
+      <w:r>
+        <w:rPr>
+          <w:rFonts w:eastAsiaTheme="minorHAnsi"/>
+          <w:b/>
+          <w:bCs/>
+          <w:lang w:val="en-US"/>
+        </w:rPr>
+        <w:t xml:space="preserve">    ...</w:t>
+      </w:r>
+    </w:p>
+    <w:p>
+      <w:pPr>
+        <w:pStyle w:val="NoSpacing"/>
+        <w:ind w:firstLine="567"/>
+        <w:rPr>
+          <w:rFonts w:eastAsiaTheme="minorHAnsi"/>
+          <w:b/>
+          <w:bCs/>
+          <w:lang w:val="en-US"/>
+        </w:rPr>
+      </w:pPr>
+    </w:p>
+    <w:p>
+      <w:pPr>
+        <w:pStyle w:val="NoSpacing"/>
+        <w:ind w:firstLine="567"/>
+        <w:rPr>
+          <w:rFonts w:eastAsiaTheme="minorHAnsi"/>
+          <w:b/>
+          <w:bCs/>
+          <w:lang w:val="en-US"/>
+        </w:rPr>
+      </w:pPr>
+      <w:r>
+        <w:rPr>
+          <w:rFonts w:eastAsiaTheme="minorHAnsi"/>
+          <w:b/>
+          <w:bCs/>
+          <w:color w:val="206C87"/>
+          <w:lang w:val="en-US"/>
+        </w:rPr>
+        <w:t>@</w:t>
+      </w:r>
+      <w:proofErr w:type="gramStart"/>
+      <w:r>
+        <w:rPr>
+          <w:rFonts w:eastAsiaTheme="minorHAnsi"/>
+          <w:b/>
+          <w:bCs/>
+          <w:color w:val="206C87"/>
+          <w:lang w:val="en-US"/>
+        </w:rPr>
+        <w:t>RequestMapping</w:t>
+      </w:r>
+      <w:r>
+        <w:rPr>
+          <w:rFonts w:eastAsiaTheme="minorHAnsi"/>
+          <w:b/>
+          <w:bCs/>
+          <w:lang w:val="en-US"/>
+        </w:rPr>
+        <w:t>(</w:t>
+      </w:r>
+      <w:proofErr w:type="gramEnd"/>
+      <w:r>
+        <w:rPr>
+          <w:rFonts w:eastAsiaTheme="minorHAnsi"/>
+          <w:b/>
+          <w:bCs/>
+          <w:lang w:val="en-US"/>
+        </w:rPr>
+        <w:t xml:space="preserve">value = </w:t>
+      </w:r>
+      <w:r>
+        <w:rPr>
+          <w:rFonts w:eastAsiaTheme="minorHAnsi"/>
+          <w:b/>
+          <w:bCs/>
+          <w:color w:val="900112"/>
+          <w:lang w:val="en-US"/>
+        </w:rPr>
+        <w:t>"/get"</w:t>
+      </w:r>
+      <w:r>
+        <w:rPr>
+          <w:rFonts w:eastAsiaTheme="minorHAnsi"/>
+          <w:b/>
+          <w:bCs/>
+          <w:lang w:val="en-US"/>
+        </w:rPr>
+        <w:t xml:space="preserve">, method = </w:t>
+      </w:r>
+      <w:proofErr w:type="spellStart"/>
+      <w:r>
+        <w:rPr>
+          <w:rFonts w:eastAsiaTheme="minorHAnsi"/>
+          <w:b/>
+          <w:bCs/>
+          <w:color w:val="00006D"/>
+          <w:lang w:val="en-US"/>
+        </w:rPr>
+        <w:t>RequestMethod</w:t>
+      </w:r>
+      <w:r>
+        <w:rPr>
+          <w:rFonts w:eastAsiaTheme="minorHAnsi"/>
+          <w:b/>
+          <w:bCs/>
+          <w:lang w:val="en-US"/>
+        </w:rPr>
+        <w:t>.</w:t>
+      </w:r>
+      <w:r>
+        <w:rPr>
+          <w:rFonts w:eastAsiaTheme="minorHAnsi"/>
+          <w:b/>
+          <w:bCs/>
+          <w:color w:val="00006D"/>
+          <w:lang w:val="en-US"/>
+        </w:rPr>
+        <w:t>POST</w:t>
+      </w:r>
+      <w:proofErr w:type="spellEnd"/>
+      <w:r>
+        <w:rPr>
+          <w:rFonts w:eastAsiaTheme="minorHAnsi"/>
+          <w:b/>
+          <w:bCs/>
+          <w:lang w:val="en-US"/>
+        </w:rPr>
+        <w:t>)</w:t>
+      </w:r>
+    </w:p>
+    <w:p>
+      <w:pPr>
+        <w:pStyle w:val="NoSpacing"/>
+        <w:ind w:firstLine="567"/>
+        <w:rPr>
+          <w:rFonts w:eastAsiaTheme="minorHAnsi"/>
+          <w:b/>
+          <w:bCs/>
+          <w:lang w:val="en-US"/>
+        </w:rPr>
+      </w:pPr>
+      <w:r>
+        <w:rPr>
+          <w:rFonts w:eastAsiaTheme="minorHAnsi"/>
+          <w:b/>
+          <w:bCs/>
+          <w:lang w:val="en-US"/>
+        </w:rPr>
+        <w:t>  </w:t>
+      </w:r>
+      <w:r>
+        <w:rPr>
+          <w:rFonts w:eastAsiaTheme="minorHAnsi"/>
+          <w:b/>
+          <w:bCs/>
           <w:lang w:val="en-US"/>
         </w:rPr>
         <w:tab/>
-      </w:r>
-      <w:proofErr w:type="spellStart"/>
-      <w:r>
-        <w:rPr>
-          <w:rFonts w:eastAsiaTheme="minorHAnsi"/>
-          <w:lang w:val="en-US"/>
-        </w:rPr>
-        <w:t>LoggerFactory.</w:t>
-      </w:r>
-      <w:r>
-        <w:rPr>
-          <w:rFonts w:eastAsiaTheme="minorHAnsi"/>
+        <w:t> </w:t>
+      </w:r>
+      <w:r>
+        <w:rPr>
+          <w:rFonts w:eastAsiaTheme="minorHAnsi"/>
+          <w:b/>
+          <w:bCs/>
+          <w:color w:val="0000FF"/>
+          <w:lang w:val="en-US"/>
+        </w:rPr>
+        <w:t>public</w:t>
+      </w:r>
+      <w:r>
+        <w:rPr>
+          <w:rFonts w:eastAsiaTheme="minorHAnsi"/>
+          <w:b/>
+          <w:bCs/>
+          <w:lang w:val="en-US"/>
+        </w:rPr>
+        <w:t xml:space="preserve"> </w:t>
+      </w:r>
+      <w:r>
+        <w:rPr>
+          <w:rFonts w:eastAsiaTheme="minorHAnsi"/>
+          <w:b/>
+          <w:bCs/>
+          <w:color w:val="206C87"/>
+          <w:lang w:val="en-US"/>
+        </w:rPr>
+        <w:t>List</w:t>
+      </w:r>
+      <w:r>
+        <w:rPr>
+          <w:rFonts w:eastAsiaTheme="minorHAnsi"/>
+          <w:b/>
+          <w:bCs/>
+          <w:lang w:val="en-US"/>
+        </w:rPr>
+        <w:t>&lt;</w:t>
+      </w:r>
+      <w:r>
+        <w:rPr>
+          <w:rFonts w:eastAsiaTheme="minorHAnsi"/>
+          <w:b/>
+          <w:bCs/>
+          <w:color w:val="206C87"/>
+          <w:lang w:val="en-US"/>
+        </w:rPr>
+        <w:t>Flight</w:t>
+      </w:r>
+      <w:r>
+        <w:rPr>
+          <w:rFonts w:eastAsiaTheme="minorHAnsi"/>
+          <w:b/>
+          <w:bCs/>
+          <w:lang w:val="en-US"/>
+        </w:rPr>
+        <w:t xml:space="preserve">&gt; </w:t>
+      </w:r>
+      <w:proofErr w:type="gramStart"/>
+      <w:r>
+        <w:rPr>
+          <w:rFonts w:eastAsiaTheme="minorHAnsi"/>
+          <w:b/>
+          <w:bCs/>
           <w:color w:val="654C1D"/>
           <w:lang w:val="en-US"/>
         </w:rPr>
-        <w:t>getLogger</w:t>
-      </w:r>
-      <w:proofErr w:type="spellEnd"/>
-      <w:r>
-        <w:rPr>
-          <w:rFonts w:eastAsiaTheme="minorHAnsi"/>
+        <w:t>search</w:t>
+      </w:r>
+      <w:r>
+        <w:rPr>
+          <w:rFonts w:eastAsiaTheme="minorHAnsi"/>
+          <w:b/>
+          <w:bCs/>
           <w:lang w:val="en-US"/>
         </w:rPr>
         <w:t>(</w:t>
       </w:r>
-      <w:proofErr w:type="spellStart"/>
-      <w:r>
-        <w:rPr>
-          <w:rFonts w:eastAsiaTheme="minorHAnsi"/>
+      <w:proofErr w:type="gramEnd"/>
+      <w:r>
+        <w:rPr>
+          <w:rFonts w:eastAsiaTheme="minorHAnsi"/>
+          <w:b/>
+          <w:bCs/>
+          <w:color w:val="206C87"/>
+          <w:lang w:val="en-US"/>
+        </w:rPr>
+        <w:t>@RequestBody</w:t>
+      </w:r>
+      <w:r>
+        <w:rPr>
+          <w:rFonts w:eastAsiaTheme="minorHAnsi"/>
+          <w:b/>
+          <w:bCs/>
+          <w:lang w:val="en-US"/>
+        </w:rPr>
+        <w:t xml:space="preserve"> </w:t>
+      </w:r>
+      <w:proofErr w:type="spellStart"/>
+      <w:r>
+        <w:rPr>
+          <w:rFonts w:eastAsiaTheme="minorHAnsi"/>
+          <w:b/>
+          <w:bCs/>
+          <w:color w:val="206C87"/>
+          <w:lang w:val="en-US"/>
+        </w:rPr>
+        <w:t>SearchQuery</w:t>
+      </w:r>
+      <w:proofErr w:type="spellEnd"/>
+      <w:r>
+        <w:rPr>
+          <w:rFonts w:eastAsiaTheme="minorHAnsi"/>
+          <w:b/>
+          <w:bCs/>
+          <w:lang w:val="en-US"/>
+        </w:rPr>
+        <w:t xml:space="preserve"> </w:t>
+      </w:r>
+      <w:r>
+        <w:rPr>
+          <w:rFonts w:eastAsiaTheme="minorHAnsi"/>
+          <w:b/>
+          <w:bCs/>
           <w:color w:val="00006D"/>
           <w:lang w:val="en-US"/>
         </w:rPr>
-        <w:t>SearchRestController</w:t>
-      </w:r>
-      <w:r>
-        <w:rPr>
-          <w:rFonts w:eastAsiaTheme="minorHAnsi"/>
+        <w:t>query</w:t>
+      </w:r>
+      <w:r>
+        <w:rPr>
+          <w:rFonts w:eastAsiaTheme="minorHAnsi"/>
+          <w:b/>
+          <w:bCs/>
+          <w:lang w:val="en-US"/>
+        </w:rPr>
+        <w:t>){</w:t>
+      </w:r>
+    </w:p>
+    <w:p>
+      <w:pPr>
+        <w:pStyle w:val="NoSpacing"/>
+        <w:ind w:firstLine="567"/>
+        <w:rPr>
+          <w:rFonts w:eastAsiaTheme="minorHAnsi"/>
+          <w:b/>
+          <w:bCs/>
+          <w:lang w:val="en-US"/>
+        </w:rPr>
+      </w:pPr>
+      <w:r>
+        <w:rPr>
+          <w:rFonts w:eastAsiaTheme="minorHAnsi"/>
+          <w:b/>
+          <w:bCs/>
+          <w:lang w:val="en-US"/>
+        </w:rPr>
+        <w:t>        </w:t>
+      </w:r>
+      <w:proofErr w:type="gramStart"/>
+      <w:r>
+        <w:rPr>
+          <w:rFonts w:eastAsiaTheme="minorHAnsi"/>
+          <w:b/>
+          <w:bCs/>
+          <w:color w:val="9D00D2"/>
+          <w:lang w:val="en-US"/>
+        </w:rPr>
+        <w:t>if</w:t>
+      </w:r>
+      <w:r>
+        <w:rPr>
+          <w:rFonts w:eastAsiaTheme="minorHAnsi"/>
+          <w:b/>
+          <w:bCs/>
+          <w:lang w:val="en-US"/>
+        </w:rPr>
+        <w:t>(</w:t>
+      </w:r>
+      <w:proofErr w:type="spellStart"/>
+      <w:proofErr w:type="gramEnd"/>
+      <w:r>
+        <w:rPr>
+          <w:rFonts w:eastAsiaTheme="minorHAnsi"/>
+          <w:b/>
+          <w:bCs/>
+          <w:color w:val="00006D"/>
+          <w:lang w:val="en-US"/>
+        </w:rPr>
+        <w:t>Arrays</w:t>
+      </w:r>
+      <w:r>
+        <w:rPr>
+          <w:rFonts w:eastAsiaTheme="minorHAnsi"/>
+          <w:b/>
+          <w:bCs/>
           <w:lang w:val="en-US"/>
         </w:rPr>
         <w:t>.</w:t>
@@ -3425,47 +4883,59 @@
       <w:r>
         <w:rPr>
           <w:rFonts w:eastAsiaTheme="minorHAnsi"/>
+          <w:b/>
+          <w:bCs/>
+          <w:color w:val="654C1D"/>
+          <w:lang w:val="en-US"/>
+        </w:rPr>
+        <w:t>asList</w:t>
+      </w:r>
+      <w:proofErr w:type="spellEnd"/>
+      <w:r>
+        <w:rPr>
+          <w:rFonts w:eastAsiaTheme="minorHAnsi"/>
+          <w:b/>
+          <w:bCs/>
+          <w:lang w:val="en-US"/>
+        </w:rPr>
+        <w:t>(</w:t>
+      </w:r>
+      <w:proofErr w:type="spellStart"/>
+      <w:r>
+        <w:rPr>
+          <w:rFonts w:eastAsiaTheme="minorHAnsi"/>
+          <w:b/>
+          <w:bCs/>
           <w:color w:val="00006D"/>
           <w:lang w:val="en-US"/>
         </w:rPr>
-        <w:t>class</w:t>
-      </w:r>
-      <w:proofErr w:type="spellEnd"/>
-      <w:r>
-        <w:rPr>
-          <w:rFonts w:eastAsiaTheme="minorHAnsi"/>
-          <w:lang w:val="en-US"/>
-        </w:rPr>
-        <w:t>);</w:t>
-      </w:r>
-    </w:p>
-    <w:p>
-      <w:pPr>
-        <w:pStyle w:val="NoSpacing"/>
-        <w:ind w:firstLine="567"/>
-        <w:rPr>
-          <w:rFonts w:eastAsiaTheme="minorHAnsi"/>
-          <w:lang w:val="en-US"/>
-        </w:rPr>
-      </w:pPr>
-      <w:r>
-        <w:rPr>
-          <w:rFonts w:eastAsiaTheme="minorHAnsi"/>
-          <w:lang w:val="en-US"/>
-        </w:rPr>
-        <w:t>    </w:t>
-      </w:r>
-      <w:r>
-        <w:rPr>
-          <w:rFonts w:eastAsiaTheme="minorHAnsi"/>
-          <w:color w:val="206C87"/>
-          <w:lang w:val="en-US"/>
-        </w:rPr>
-        <w:t>@Value</w:t>
-      </w:r>
-      <w:r>
-        <w:rPr>
-          <w:rFonts w:eastAsiaTheme="minorHAnsi"/>
+        <w:t>originAirportShutdownList</w:t>
+      </w:r>
+      <w:r>
+        <w:rPr>
+          <w:rFonts w:eastAsiaTheme="minorHAnsi"/>
+          <w:b/>
+          <w:bCs/>
+          <w:lang w:val="en-US"/>
+        </w:rPr>
+        <w:t>.</w:t>
+      </w:r>
+      <w:r>
+        <w:rPr>
+          <w:rFonts w:eastAsiaTheme="minorHAnsi"/>
+          <w:b/>
+          <w:bCs/>
+          <w:color w:val="654C1D"/>
+          <w:lang w:val="en-US"/>
+        </w:rPr>
+        <w:t>split</w:t>
+      </w:r>
+      <w:proofErr w:type="spellEnd"/>
+      <w:r>
+        <w:rPr>
+          <w:rFonts w:eastAsiaTheme="minorHAnsi"/>
+          <w:b/>
+          <w:bCs/>
           <w:lang w:val="en-US"/>
         </w:rPr>
         <w:t>(</w:t>
@@ -3473,609 +4943,18 @@
       <w:r>
         <w:rPr>
           <w:rFonts w:eastAsiaTheme="minorHAnsi"/>
+          <w:b/>
+          <w:bCs/>
           <w:color w:val="900112"/>
           <w:lang w:val="en-US"/>
         </w:rPr>
-        <w:t>"${</w:t>
-      </w:r>
-      <w:proofErr w:type="spellStart"/>
-      <w:proofErr w:type="gramStart"/>
-      <w:r>
-        <w:rPr>
-          <w:rFonts w:eastAsiaTheme="minorHAnsi"/>
-          <w:color w:val="900112"/>
-          <w:lang w:val="en-US"/>
-        </w:rPr>
-        <w:t>originairports.shutdown</w:t>
-      </w:r>
-      <w:proofErr w:type="spellEnd"/>
-      <w:proofErr w:type="gramEnd"/>
-      <w:r>
-        <w:rPr>
-          <w:rFonts w:eastAsiaTheme="minorHAnsi"/>
-          <w:color w:val="900112"/>
-          <w:lang w:val="en-US"/>
-        </w:rPr>
-        <w:t>}"</w:t>
-      </w:r>
-      <w:r>
-        <w:rPr>
-          <w:rFonts w:eastAsiaTheme="minorHAnsi"/>
-          <w:lang w:val="en-US"/>
-        </w:rPr>
-        <w:t>)</w:t>
-      </w:r>
-    </w:p>
-    <w:p>
-      <w:pPr>
-        <w:pStyle w:val="NoSpacing"/>
-        <w:ind w:firstLine="567"/>
-        <w:rPr>
-          <w:rFonts w:eastAsiaTheme="minorHAnsi"/>
-          <w:lang w:val="en-US"/>
-        </w:rPr>
-      </w:pPr>
-      <w:r>
-        <w:rPr>
-          <w:rFonts w:eastAsiaTheme="minorHAnsi"/>
-          <w:lang w:val="en-US"/>
-        </w:rPr>
-        <w:t>    </w:t>
-      </w:r>
-      <w:r>
-        <w:rPr>
-          <w:rFonts w:eastAsiaTheme="minorHAnsi"/>
-          <w:color w:val="0000FF"/>
-          <w:lang w:val="en-US"/>
-        </w:rPr>
-        <w:t>private</w:t>
-      </w:r>
-      <w:r>
-        <w:rPr>
-          <w:rFonts w:eastAsiaTheme="minorHAnsi"/>
-          <w:lang w:val="en-US"/>
-        </w:rPr>
-        <w:t xml:space="preserve"> </w:t>
-      </w:r>
-      <w:r>
-        <w:rPr>
-          <w:rFonts w:eastAsiaTheme="minorHAnsi"/>
-          <w:color w:val="206C87"/>
-          <w:lang w:val="en-US"/>
-        </w:rPr>
-        <w:t>String</w:t>
-      </w:r>
-      <w:r>
-        <w:rPr>
-          <w:rFonts w:eastAsiaTheme="minorHAnsi"/>
-          <w:lang w:val="en-US"/>
-        </w:rPr>
-        <w:t xml:space="preserve"> </w:t>
-      </w:r>
-      <w:proofErr w:type="spellStart"/>
-      <w:r>
-        <w:rPr>
-          <w:rFonts w:eastAsiaTheme="minorHAnsi"/>
-          <w:color w:val="00006D"/>
-          <w:lang w:val="en-US"/>
-        </w:rPr>
-        <w:t>originAirportShutdownList</w:t>
-      </w:r>
-      <w:proofErr w:type="spellEnd"/>
-      <w:r>
-        <w:rPr>
-          <w:rFonts w:eastAsiaTheme="minorHAnsi"/>
-          <w:lang w:val="en-US"/>
-        </w:rPr>
-        <w:t>;</w:t>
-      </w:r>
-    </w:p>
-    <w:p>
-      <w:pPr>
-        <w:pStyle w:val="NoSpacing"/>
-        <w:ind w:firstLine="567"/>
-        <w:rPr>
-          <w:rFonts w:eastAsiaTheme="minorHAnsi"/>
-          <w:lang w:val="en-US"/>
-        </w:rPr>
-      </w:pPr>
-      <w:r>
-        <w:rPr>
-          <w:rFonts w:eastAsiaTheme="minorHAnsi"/>
-          <w:lang w:val="en-US"/>
-        </w:rPr>
-        <w:t>    </w:t>
-      </w:r>
-      <w:r>
-        <w:rPr>
-          <w:rFonts w:eastAsiaTheme="minorHAnsi"/>
-          <w:color w:val="0000FF"/>
-          <w:lang w:val="en-US"/>
-        </w:rPr>
-        <w:t>private</w:t>
-      </w:r>
-      <w:r>
-        <w:rPr>
-          <w:rFonts w:eastAsiaTheme="minorHAnsi"/>
-          <w:lang w:val="en-US"/>
-        </w:rPr>
-        <w:t xml:space="preserve"> </w:t>
-      </w:r>
-      <w:proofErr w:type="spellStart"/>
-      <w:r>
-        <w:rPr>
-          <w:rFonts w:eastAsiaTheme="minorHAnsi"/>
-          <w:color w:val="206C87"/>
-          <w:lang w:val="en-US"/>
-        </w:rPr>
-        <w:t>SearchComponent</w:t>
-      </w:r>
-      <w:proofErr w:type="spellEnd"/>
-      <w:r>
-        <w:rPr>
-          <w:rFonts w:eastAsiaTheme="minorHAnsi"/>
-          <w:lang w:val="en-US"/>
-        </w:rPr>
-        <w:t xml:space="preserve"> </w:t>
-      </w:r>
-      <w:proofErr w:type="spellStart"/>
-      <w:r>
-        <w:rPr>
-          <w:rFonts w:eastAsiaTheme="minorHAnsi"/>
-          <w:color w:val="00006D"/>
-          <w:lang w:val="en-US"/>
-        </w:rPr>
-        <w:t>searchComponent</w:t>
-      </w:r>
-      <w:proofErr w:type="spellEnd"/>
-      <w:r>
-        <w:rPr>
-          <w:rFonts w:eastAsiaTheme="minorHAnsi"/>
-          <w:lang w:val="en-US"/>
-        </w:rPr>
-        <w:t>;</w:t>
-      </w:r>
-    </w:p>
-    <w:p>
-      <w:pPr>
-        <w:pStyle w:val="NoSpacing"/>
-        <w:ind w:firstLine="567"/>
-        <w:rPr>
-          <w:rFonts w:eastAsiaTheme="minorHAnsi"/>
-          <w:lang w:val="en-US"/>
-        </w:rPr>
-      </w:pPr>
-      <w:r>
-        <w:rPr>
-          <w:rFonts w:eastAsiaTheme="minorHAnsi"/>
-          <w:lang w:val="en-US"/>
-        </w:rPr>
-        <w:t xml:space="preserve">    ...</w:t>
-      </w:r>
-    </w:p>
-    <w:p>
-      <w:pPr>
-        <w:pStyle w:val="NoSpacing"/>
-        <w:ind w:firstLine="567"/>
-        <w:rPr>
-          <w:rFonts w:eastAsiaTheme="minorHAnsi"/>
-          <w:lang w:val="en-US"/>
-        </w:rPr>
-      </w:pPr>
-    </w:p>
-    <w:p>
-      <w:pPr>
-        <w:pStyle w:val="NoSpacing"/>
-        <w:ind w:firstLine="567"/>
-        <w:rPr>
-          <w:rFonts w:eastAsiaTheme="minorHAnsi"/>
-          <w:lang w:val="en-US"/>
-        </w:rPr>
-      </w:pPr>
-      <w:r>
-        <w:rPr>
-          <w:rFonts w:eastAsiaTheme="minorHAnsi"/>
-          <w:color w:val="206C87"/>
-          <w:lang w:val="en-US"/>
-        </w:rPr>
-        <w:t>@</w:t>
-      </w:r>
-      <w:proofErr w:type="spellStart"/>
-      <w:proofErr w:type="gramStart"/>
-      <w:r>
-        <w:rPr>
-          <w:rFonts w:eastAsiaTheme="minorHAnsi"/>
-          <w:color w:val="206C87"/>
-          <w:lang w:val="en-US"/>
-        </w:rPr>
-        <w:t>RequestMapping</w:t>
-      </w:r>
-      <w:proofErr w:type="spellEnd"/>
-      <w:r>
-        <w:rPr>
-          <w:rFonts w:eastAsiaTheme="minorHAnsi"/>
-          <w:lang w:val="en-US"/>
-        </w:rPr>
-        <w:t>(</w:t>
-      </w:r>
-      <w:proofErr w:type="gramEnd"/>
-      <w:r>
-        <w:rPr>
-          <w:rFonts w:eastAsiaTheme="minorHAnsi"/>
-          <w:lang w:val="en-US"/>
-        </w:rPr>
-        <w:t xml:space="preserve">value = </w:t>
-      </w:r>
-      <w:r>
-        <w:rPr>
-          <w:rFonts w:eastAsiaTheme="minorHAnsi"/>
-          <w:color w:val="900112"/>
-          <w:lang w:val="en-US"/>
-        </w:rPr>
-        <w:t>"/get"</w:t>
-      </w:r>
-      <w:r>
-        <w:rPr>
-          <w:rFonts w:eastAsiaTheme="minorHAnsi"/>
-          <w:lang w:val="en-US"/>
-        </w:rPr>
-        <w:t xml:space="preserve">, method = </w:t>
-      </w:r>
-      <w:proofErr w:type="spellStart"/>
-      <w:r>
-        <w:rPr>
-          <w:rFonts w:eastAsiaTheme="minorHAnsi"/>
-          <w:color w:val="00006D"/>
-          <w:lang w:val="en-US"/>
-        </w:rPr>
-        <w:t>RequestMethod</w:t>
-      </w:r>
-      <w:r>
-        <w:rPr>
-          <w:rFonts w:eastAsiaTheme="minorHAnsi"/>
-          <w:lang w:val="en-US"/>
-        </w:rPr>
-        <w:t>.</w:t>
-      </w:r>
-      <w:r>
-        <w:rPr>
-          <w:rFonts w:eastAsiaTheme="minorHAnsi"/>
-          <w:color w:val="00006D"/>
-          <w:lang w:val="en-US"/>
-        </w:rPr>
-        <w:t>POST</w:t>
-      </w:r>
-      <w:proofErr w:type="spellEnd"/>
-      <w:r>
-        <w:rPr>
-          <w:rFonts w:eastAsiaTheme="minorHAnsi"/>
-          <w:lang w:val="en-US"/>
-        </w:rPr>
-        <w:t>)</w:t>
-      </w:r>
-    </w:p>
-    <w:p>
-      <w:pPr>
-        <w:pStyle w:val="NoSpacing"/>
-        <w:ind w:firstLine="567"/>
-        <w:rPr>
-          <w:rFonts w:eastAsiaTheme="minorHAnsi"/>
-          <w:lang w:val="en-US"/>
-        </w:rPr>
-      </w:pPr>
-      <w:r>
-        <w:rPr>
-          <w:rFonts w:eastAsiaTheme="minorHAnsi"/>
-          <w:lang w:val="en-US"/>
-        </w:rPr>
-        <w:t>  </w:t>
-      </w:r>
-      <w:r>
-        <w:rPr>
-          <w:rFonts w:eastAsiaTheme="minorHAnsi"/>
-          <w:lang w:val="en-US"/>
-        </w:rPr>
-        <w:tab/>
-      </w:r>
-      <w:r>
-        <w:rPr>
-          <w:rFonts w:eastAsiaTheme="minorHAnsi"/>
-          <w:lang w:val="en-US"/>
-        </w:rPr>
-        <w:t> </w:t>
-      </w:r>
-      <w:r>
-        <w:rPr>
-          <w:rFonts w:eastAsiaTheme="minorHAnsi"/>
-          <w:color w:val="0000FF"/>
-          <w:lang w:val="en-US"/>
-        </w:rPr>
-        <w:t>public</w:t>
-      </w:r>
-      <w:r>
-        <w:rPr>
-          <w:rFonts w:eastAsiaTheme="minorHAnsi"/>
-          <w:lang w:val="en-US"/>
-        </w:rPr>
-        <w:t xml:space="preserve"> </w:t>
-      </w:r>
-      <w:r>
-        <w:rPr>
-          <w:rFonts w:eastAsiaTheme="minorHAnsi"/>
-          <w:color w:val="206C87"/>
-          <w:lang w:val="en-US"/>
-        </w:rPr>
-        <w:t>List</w:t>
-      </w:r>
-      <w:r>
-        <w:rPr>
-          <w:rFonts w:eastAsiaTheme="minorHAnsi"/>
-          <w:lang w:val="en-US"/>
-        </w:rPr>
-        <w:t>&lt;</w:t>
-      </w:r>
-      <w:r>
-        <w:rPr>
-          <w:rFonts w:eastAsiaTheme="minorHAnsi"/>
-          <w:color w:val="206C87"/>
-          <w:lang w:val="en-US"/>
-        </w:rPr>
-        <w:t>Flight</w:t>
-      </w:r>
-      <w:r>
-        <w:rPr>
-          <w:rFonts w:eastAsiaTheme="minorHAnsi"/>
-          <w:lang w:val="en-US"/>
-        </w:rPr>
-        <w:t xml:space="preserve">&gt; </w:t>
-      </w:r>
-      <w:proofErr w:type="gramStart"/>
-      <w:r>
-        <w:rPr>
-          <w:rFonts w:eastAsiaTheme="minorHAnsi"/>
-          <w:color w:val="654C1D"/>
-          <w:lang w:val="en-US"/>
-        </w:rPr>
-        <w:t>search</w:t>
-      </w:r>
-      <w:r>
-        <w:rPr>
-          <w:rFonts w:eastAsiaTheme="minorHAnsi"/>
-          <w:lang w:val="en-US"/>
-        </w:rPr>
-        <w:t>(</w:t>
-      </w:r>
-      <w:proofErr w:type="gramEnd"/>
-      <w:r>
-        <w:rPr>
-          <w:rFonts w:eastAsiaTheme="minorHAnsi"/>
-          <w:color w:val="206C87"/>
-          <w:lang w:val="en-US"/>
-        </w:rPr>
-        <w:t>@</w:t>
-      </w:r>
-      <w:proofErr w:type="spellStart"/>
-      <w:r>
-        <w:rPr>
-          <w:rFonts w:eastAsiaTheme="minorHAnsi"/>
-          <w:color w:val="206C87"/>
-          <w:lang w:val="en-US"/>
-        </w:rPr>
-        <w:t>RequestBody</w:t>
-      </w:r>
-      <w:proofErr w:type="spellEnd"/>
-      <w:r>
-        <w:rPr>
-          <w:rFonts w:eastAsiaTheme="minorHAnsi"/>
-          <w:lang w:val="en-US"/>
-        </w:rPr>
-        <w:t xml:space="preserve"> </w:t>
-      </w:r>
-      <w:proofErr w:type="spellStart"/>
-      <w:r>
-        <w:rPr>
-          <w:rFonts w:eastAsiaTheme="minorHAnsi"/>
-          <w:color w:val="206C87"/>
-          <w:lang w:val="en-US"/>
-        </w:rPr>
-        <w:t>SearchQuery</w:t>
-      </w:r>
-      <w:proofErr w:type="spellEnd"/>
-      <w:r>
-        <w:rPr>
-          <w:rFonts w:eastAsiaTheme="minorHAnsi"/>
-          <w:lang w:val="en-US"/>
-        </w:rPr>
-        <w:t xml:space="preserve"> </w:t>
-      </w:r>
-      <w:r>
-        <w:rPr>
-          <w:rFonts w:eastAsiaTheme="minorHAnsi"/>
-          <w:color w:val="00006D"/>
-          <w:lang w:val="en-US"/>
-        </w:rPr>
-        <w:t>query</w:t>
-      </w:r>
-      <w:r>
-        <w:rPr>
-          <w:rFonts w:eastAsiaTheme="minorHAnsi"/>
-          <w:lang w:val="en-US"/>
-        </w:rPr>
-        <w:t>){</w:t>
-      </w:r>
-    </w:p>
-    <w:p>
-      <w:pPr>
-        <w:pStyle w:val="NoSpacing"/>
-        <w:ind w:firstLine="567"/>
-        <w:rPr>
-          <w:rFonts w:eastAsiaTheme="minorHAnsi"/>
-          <w:lang w:val="en-US"/>
-        </w:rPr>
-      </w:pPr>
-      <w:r>
-        <w:rPr>
-          <w:rFonts w:eastAsiaTheme="minorHAnsi"/>
-          <w:lang w:val="en-US"/>
-        </w:rPr>
-        <w:t>        </w:t>
-      </w:r>
-      <w:r>
-        <w:rPr>
-          <w:rFonts w:eastAsiaTheme="minorHAnsi"/>
-          <w:lang w:val="en-US"/>
-        </w:rPr>
-        <w:tab/>
-      </w:r>
-      <w:proofErr w:type="gramStart"/>
-      <w:r>
-        <w:rPr>
-          <w:rFonts w:eastAsiaTheme="minorHAnsi"/>
-          <w:color w:val="00006D"/>
-          <w:lang w:val="en-US"/>
-        </w:rPr>
-        <w:t>logger</w:t>
-      </w:r>
-      <w:r>
-        <w:rPr>
-          <w:rFonts w:eastAsiaTheme="minorHAnsi"/>
-          <w:lang w:val="en-US"/>
-        </w:rPr>
-        <w:t>.</w:t>
-      </w:r>
-      <w:r>
-        <w:rPr>
-          <w:rFonts w:eastAsiaTheme="minorHAnsi"/>
-          <w:color w:val="654C1D"/>
-          <w:lang w:val="en-US"/>
-        </w:rPr>
-        <w:t>info</w:t>
-      </w:r>
-      <w:r>
-        <w:rPr>
-          <w:rFonts w:eastAsiaTheme="minorHAnsi"/>
-          <w:lang w:val="en-US"/>
-        </w:rPr>
-        <w:t>(</w:t>
-      </w:r>
-      <w:proofErr w:type="gramEnd"/>
-      <w:r>
-        <w:rPr>
-          <w:rFonts w:eastAsiaTheme="minorHAnsi"/>
-          <w:color w:val="900112"/>
-          <w:lang w:val="en-US"/>
-        </w:rPr>
-        <w:t>"Input : "</w:t>
-      </w:r>
-      <w:r>
-        <w:rPr>
-          <w:rFonts w:eastAsiaTheme="minorHAnsi"/>
-          <w:lang w:val="en-US"/>
-        </w:rPr>
-        <w:t xml:space="preserve"> + query);</w:t>
-      </w:r>
-    </w:p>
-    <w:p>
-      <w:pPr>
-        <w:pStyle w:val="NoSpacing"/>
-        <w:ind w:firstLine="567"/>
-        <w:rPr>
-          <w:rFonts w:eastAsiaTheme="minorHAnsi"/>
-          <w:lang w:val="en-US"/>
-        </w:rPr>
-      </w:pPr>
-      <w:proofErr w:type="gramStart"/>
-      <w:r>
-        <w:rPr>
-          <w:rFonts w:eastAsiaTheme="minorHAnsi"/>
-          <w:color w:val="9D00D2"/>
-          <w:lang w:val="en-US"/>
-        </w:rPr>
-        <w:t>if</w:t>
-      </w:r>
-      <w:r>
-        <w:rPr>
-          <w:rFonts w:eastAsiaTheme="minorHAnsi"/>
-          <w:lang w:val="en-US"/>
-        </w:rPr>
-        <w:t>(</w:t>
-      </w:r>
-      <w:proofErr w:type="spellStart"/>
-      <w:proofErr w:type="gramEnd"/>
-      <w:r>
-        <w:rPr>
-          <w:rFonts w:eastAsiaTheme="minorHAnsi"/>
-          <w:color w:val="00006D"/>
-          <w:lang w:val="en-US"/>
-        </w:rPr>
-        <w:t>Arrays</w:t>
-      </w:r>
-      <w:r>
-        <w:rPr>
-          <w:rFonts w:eastAsiaTheme="minorHAnsi"/>
-          <w:lang w:val="en-US"/>
-        </w:rPr>
-        <w:t>.</w:t>
-      </w:r>
-      <w:r>
-        <w:rPr>
-          <w:rFonts w:eastAsiaTheme="minorHAnsi"/>
-          <w:color w:val="654C1D"/>
-          <w:lang w:val="en-US"/>
-        </w:rPr>
-        <w:t>asList</w:t>
-      </w:r>
-      <w:proofErr w:type="spellEnd"/>
-      <w:r>
-        <w:rPr>
-          <w:rFonts w:eastAsiaTheme="minorHAnsi"/>
-          <w:lang w:val="en-US"/>
-        </w:rPr>
-        <w:t>(</w:t>
-      </w:r>
-      <w:proofErr w:type="spellStart"/>
-      <w:r>
-        <w:rPr>
-          <w:rFonts w:eastAsiaTheme="minorHAnsi"/>
-          <w:color w:val="00006D"/>
-          <w:lang w:val="en-US"/>
-        </w:rPr>
-        <w:t>originAirportShutdownList</w:t>
-      </w:r>
-      <w:r>
-        <w:rPr>
-          <w:rFonts w:eastAsiaTheme="minorHAnsi"/>
-          <w:lang w:val="en-US"/>
-        </w:rPr>
-        <w:t>.</w:t>
-      </w:r>
-      <w:r>
-        <w:rPr>
-          <w:rFonts w:eastAsiaTheme="minorHAnsi"/>
-          <w:color w:val="654C1D"/>
-          <w:lang w:val="en-US"/>
-        </w:rPr>
-        <w:t>split</w:t>
-      </w:r>
-      <w:proofErr w:type="spellEnd"/>
-      <w:r>
-        <w:rPr>
-          <w:rFonts w:eastAsiaTheme="minorHAnsi"/>
-          <w:lang w:val="en-US"/>
-        </w:rPr>
-        <w:t>(</w:t>
-      </w:r>
-      <w:r>
-        <w:rPr>
-          <w:rFonts w:eastAsiaTheme="minorHAnsi"/>
-          <w:color w:val="900112"/>
-          <w:lang w:val="en-US"/>
-        </w:rPr>
         <w:t>","</w:t>
       </w:r>
       <w:r>
         <w:rPr>
           <w:rFonts w:eastAsiaTheme="minorHAnsi"/>
+          <w:b/>
+          <w:bCs/>
           <w:lang w:val="en-US"/>
         </w:rPr>
         <w:t>))</w:t>
@@ -4083,6 +4962,8 @@
       <w:r>
         <w:rPr>
           <w:rFonts w:eastAsiaTheme="minorHAnsi"/>
+          <w:b/>
+          <w:bCs/>
           <w:lang w:val="en-US"/>
         </w:rPr>
         <w:tab/>
@@ -4091,6 +4972,8 @@
       <w:r>
         <w:rPr>
           <w:rFonts w:eastAsiaTheme="minorHAnsi"/>
+          <w:b/>
+          <w:bCs/>
           <w:color w:val="654C1D"/>
           <w:lang w:val="en-US"/>
         </w:rPr>
@@ -4099,6 +4982,8 @@
       <w:r>
         <w:rPr>
           <w:rFonts w:eastAsiaTheme="minorHAnsi"/>
+          <w:b/>
+          <w:bCs/>
           <w:lang w:val="en-US"/>
         </w:rPr>
         <w:t>(</w:t>
@@ -4107,6 +4992,8 @@
       <w:r>
         <w:rPr>
           <w:rFonts w:eastAsiaTheme="minorHAnsi"/>
+          <w:b/>
+          <w:bCs/>
           <w:color w:val="00006D"/>
           <w:lang w:val="en-US"/>
         </w:rPr>
@@ -4115,6 +5002,8 @@
       <w:r>
         <w:rPr>
           <w:rFonts w:eastAsiaTheme="minorHAnsi"/>
+          <w:b/>
+          <w:bCs/>
           <w:lang w:val="en-US"/>
         </w:rPr>
         <w:t>.</w:t>
@@ -4122,6 +5011,8 @@
       <w:r>
         <w:rPr>
           <w:rFonts w:eastAsiaTheme="minorHAnsi"/>
+          <w:b/>
+          <w:bCs/>
           <w:color w:val="654C1D"/>
           <w:lang w:val="en-US"/>
         </w:rPr>
@@ -4131,6 +5022,8 @@
       <w:r>
         <w:rPr>
           <w:rFonts w:eastAsiaTheme="minorHAnsi"/>
+          <w:b/>
+          <w:bCs/>
           <w:lang w:val="en-US"/>
         </w:rPr>
         <w:t>())) {</w:t>
@@ -4142,28 +5035,247 @@
         <w:ind w:firstLine="567"/>
         <w:rPr>
           <w:rFonts w:eastAsiaTheme="minorHAnsi"/>
-          <w:lang w:val="en-US"/>
-        </w:rPr>
-      </w:pPr>
-      <w:r>
-        <w:rPr>
-          <w:rFonts w:eastAsiaTheme="minorHAnsi"/>
+          <w:b/>
+          <w:bCs/>
+          <w:lang w:val="en-US"/>
+        </w:rPr>
+      </w:pPr>
+      <w:r>
+        <w:rPr>
+          <w:rFonts w:eastAsiaTheme="minorHAnsi"/>
+          <w:b/>
+          <w:bCs/>
+          <w:lang w:val="en-US"/>
+        </w:rPr>
+        <w:t>           </w:t>
+      </w:r>
+      <w:proofErr w:type="spellStart"/>
+      <w:r>
+        <w:rPr>
+          <w:rFonts w:eastAsiaTheme="minorHAnsi"/>
+          <w:b/>
+          <w:bCs/>
+          <w:color w:val="00006D"/>
+          <w:lang w:val="en-US"/>
+        </w:rPr>
+        <w:t>System.out.println</w:t>
+      </w:r>
+      <w:proofErr w:type="spellEnd"/>
+      <w:r>
+        <w:rPr>
+          <w:rFonts w:eastAsiaTheme="minorHAnsi"/>
+          <w:b/>
+          <w:bCs/>
+          <w:lang w:val="en-US"/>
+        </w:rPr>
+        <w:t>(</w:t>
+      </w:r>
+      <w:r>
+        <w:rPr>
+          <w:rFonts w:eastAsiaTheme="minorHAnsi"/>
+          <w:b/>
+          <w:bCs/>
+          <w:color w:val="900112"/>
+          <w:lang w:val="en-US"/>
+        </w:rPr>
+        <w:t>"The origin airport is in shutdown state"</w:t>
+      </w:r>
+      <w:r>
+        <w:rPr>
+          <w:rFonts w:eastAsiaTheme="minorHAnsi"/>
+          <w:b/>
+          <w:bCs/>
+          <w:lang w:val="en-US"/>
+        </w:rPr>
+        <w:t>);</w:t>
+      </w:r>
+    </w:p>
+    <w:p>
+      <w:pPr>
+        <w:pStyle w:val="NoSpacing"/>
+        <w:ind w:firstLine="567"/>
+        <w:rPr>
+          <w:rFonts w:eastAsiaTheme="minorHAnsi"/>
+          <w:b/>
+          <w:bCs/>
+          <w:lang w:val="en-US"/>
+        </w:rPr>
+      </w:pPr>
+      <w:r>
+        <w:rPr>
+          <w:rFonts w:eastAsiaTheme="minorHAnsi"/>
+          <w:b/>
+          <w:bCs/>
           <w:lang w:val="en-US"/>
         </w:rPr>
         <w:t>            </w:t>
       </w:r>
+      <w:r>
+        <w:rPr>
+          <w:rFonts w:eastAsiaTheme="minorHAnsi"/>
+          <w:b/>
+          <w:bCs/>
+          <w:color w:val="9D00D2"/>
+          <w:lang w:val="en-US"/>
+        </w:rPr>
+        <w:t>return</w:t>
+      </w:r>
+      <w:r>
+        <w:rPr>
+          <w:rFonts w:eastAsiaTheme="minorHAnsi"/>
+          <w:b/>
+          <w:bCs/>
+          <w:lang w:val="en-US"/>
+        </w:rPr>
+        <w:t xml:space="preserve"> </w:t>
+      </w:r>
+      <w:r>
+        <w:rPr>
+          <w:rFonts w:eastAsiaTheme="minorHAnsi"/>
+          <w:b/>
+          <w:bCs/>
+          <w:color w:val="9D00D2"/>
+          <w:lang w:val="en-US"/>
+        </w:rPr>
+        <w:t>new</w:t>
+      </w:r>
+      <w:r>
+        <w:rPr>
+          <w:rFonts w:eastAsiaTheme="minorHAnsi"/>
+          <w:b/>
+          <w:bCs/>
+          <w:lang w:val="en-US"/>
+        </w:rPr>
+        <w:t xml:space="preserve"> </w:t>
+      </w:r>
+      <w:proofErr w:type="spellStart"/>
+      <w:r>
+        <w:rPr>
+          <w:rFonts w:eastAsiaTheme="minorHAnsi"/>
+          <w:b/>
+          <w:bCs/>
+          <w:color w:val="206C87"/>
+          <w:lang w:val="en-US"/>
+        </w:rPr>
+        <w:t>ArrayList</w:t>
+      </w:r>
+      <w:proofErr w:type="spellEnd"/>
+      <w:r>
+        <w:rPr>
+          <w:rFonts w:eastAsiaTheme="minorHAnsi"/>
+          <w:b/>
+          <w:bCs/>
+          <w:lang w:val="en-US"/>
+        </w:rPr>
+        <w:t>&lt;</w:t>
+      </w:r>
+      <w:r>
+        <w:rPr>
+          <w:rFonts w:eastAsiaTheme="minorHAnsi"/>
+          <w:b/>
+          <w:bCs/>
+          <w:color w:val="206C87"/>
+          <w:lang w:val="en-US"/>
+        </w:rPr>
+        <w:t>Flight</w:t>
+      </w:r>
       <w:proofErr w:type="gramStart"/>
       <w:r>
         <w:rPr>
           <w:rFonts w:eastAsiaTheme="minorHAnsi"/>
+          <w:b/>
+          <w:bCs/>
+          <w:lang w:val="en-US"/>
+        </w:rPr>
+        <w:t>&gt;(</w:t>
+      </w:r>
+      <w:proofErr w:type="gramEnd"/>
+      <w:r>
+        <w:rPr>
+          <w:rFonts w:eastAsiaTheme="minorHAnsi"/>
+          <w:b/>
+          <w:bCs/>
+          <w:lang w:val="en-US"/>
+        </w:rPr>
+        <w:t>);</w:t>
+      </w:r>
+    </w:p>
+    <w:p>
+      <w:pPr>
+        <w:pStyle w:val="NoSpacing"/>
+        <w:ind w:firstLine="567"/>
+        <w:rPr>
+          <w:rFonts w:eastAsiaTheme="minorHAnsi"/>
+          <w:b/>
+          <w:bCs/>
+          <w:lang w:val="en-US"/>
+        </w:rPr>
+      </w:pPr>
+      <w:r>
+        <w:rPr>
+          <w:rFonts w:eastAsiaTheme="minorHAnsi"/>
+          <w:b/>
+          <w:bCs/>
+          <w:lang w:val="en-US"/>
+        </w:rPr>
+        <w:t>        }</w:t>
+      </w:r>
+    </w:p>
+    <w:p>
+      <w:pPr>
+        <w:pStyle w:val="NoSpacing"/>
+        <w:ind w:firstLine="567"/>
+        <w:rPr>
+          <w:rFonts w:eastAsiaTheme="minorHAnsi"/>
+          <w:b/>
+          <w:bCs/>
+          <w:lang w:val="en-US"/>
+        </w:rPr>
+      </w:pPr>
+      <w:r>
+        <w:rPr>
+          <w:rFonts w:eastAsiaTheme="minorHAnsi"/>
+          <w:b/>
+          <w:bCs/>
+          <w:lang w:val="en-US"/>
+        </w:rPr>
+        <w:t>        </w:t>
+      </w:r>
+      <w:r>
+        <w:rPr>
+          <w:rFonts w:eastAsiaTheme="minorHAnsi"/>
+          <w:b/>
+          <w:bCs/>
+          <w:color w:val="9D00D2"/>
+          <w:lang w:val="en-US"/>
+        </w:rPr>
+        <w:t>return</w:t>
+      </w:r>
+      <w:r>
+        <w:rPr>
+          <w:rFonts w:eastAsiaTheme="minorHAnsi"/>
+          <w:b/>
+          <w:bCs/>
+          <w:lang w:val="en-US"/>
+        </w:rPr>
+        <w:t xml:space="preserve"> </w:t>
+      </w:r>
+      <w:proofErr w:type="spellStart"/>
+      <w:r>
+        <w:rPr>
+          <w:rFonts w:eastAsiaTheme="minorHAnsi"/>
+          <w:b/>
+          <w:bCs/>
           <w:color w:val="00006D"/>
           <w:lang w:val="en-US"/>
         </w:rPr>
-        <w:t>logger</w:t>
-      </w:r>
-      <w:r>
-        <w:rPr>
-          <w:rFonts w:eastAsiaTheme="minorHAnsi"/>
+        <w:t>searchComponent</w:t>
+      </w:r>
+      <w:r>
+        <w:rPr>
+          <w:rFonts w:eastAsiaTheme="minorHAnsi"/>
+          <w:b/>
+          <w:bCs/>
           <w:lang w:val="en-US"/>
         </w:rPr>
         <w:t>.</w:t>
@@ -4171,33 +5283,22 @@
       <w:r>
         <w:rPr>
           <w:rFonts w:eastAsiaTheme="minorHAnsi"/>
+          <w:b/>
+          <w:bCs/>
           <w:color w:val="654C1D"/>
           <w:lang w:val="en-US"/>
         </w:rPr>
-        <w:t>info</w:t>
-      </w:r>
-      <w:r>
-        <w:rPr>
-          <w:rFonts w:eastAsiaTheme="minorHAnsi"/>
-          <w:lang w:val="en-US"/>
-        </w:rPr>
-        <w:t>(</w:t>
-      </w:r>
-      <w:proofErr w:type="gramEnd"/>
-      <w:r>
-        <w:rPr>
-          <w:rFonts w:eastAsiaTheme="minorHAnsi"/>
-          <w:color w:val="900112"/>
-          <w:lang w:val="en-US"/>
-        </w:rPr>
-        <w:t>"The origin airport is in shutdown state"</w:t>
-      </w:r>
-      <w:r>
-        <w:rPr>
-          <w:rFonts w:eastAsiaTheme="minorHAnsi"/>
-          <w:lang w:val="en-US"/>
-        </w:rPr>
-        <w:t>);</w:t>
+        <w:t>search</w:t>
+      </w:r>
+      <w:proofErr w:type="spellEnd"/>
+      <w:r>
+        <w:rPr>
+          <w:rFonts w:eastAsiaTheme="minorHAnsi"/>
+          <w:b/>
+          <w:bCs/>
+          <w:lang w:val="en-US"/>
+        </w:rPr>
+        <w:t>(query);</w:t>
       </w:r>
     </w:p>
     <w:p>
@@ -4206,86 +5307,19 @@
         <w:ind w:firstLine="567"/>
         <w:rPr>
           <w:rFonts w:eastAsiaTheme="minorHAnsi"/>
-          <w:lang w:val="en-US"/>
-        </w:rPr>
-      </w:pPr>
-      <w:r>
-        <w:rPr>
-          <w:rFonts w:eastAsiaTheme="minorHAnsi"/>
-          <w:lang w:val="en-US"/>
-        </w:rPr>
-        <w:t>            </w:t>
-      </w:r>
-      <w:r>
-        <w:rPr>
-          <w:rFonts w:eastAsiaTheme="minorHAnsi"/>
-          <w:color w:val="9D00D2"/>
-          <w:lang w:val="en-US"/>
-        </w:rPr>
-        <w:t>return</w:t>
-      </w:r>
-      <w:r>
-        <w:rPr>
-          <w:rFonts w:eastAsiaTheme="minorHAnsi"/>
-          <w:lang w:val="en-US"/>
-        </w:rPr>
-        <w:t xml:space="preserve"> </w:t>
-      </w:r>
-      <w:r>
-        <w:rPr>
-          <w:rFonts w:eastAsiaTheme="minorHAnsi"/>
-          <w:color w:val="9D00D2"/>
-          <w:lang w:val="en-US"/>
-        </w:rPr>
-        <w:t>new</w:t>
-      </w:r>
-      <w:r>
-        <w:rPr>
-          <w:rFonts w:eastAsiaTheme="minorHAnsi"/>
-          <w:lang w:val="en-US"/>
-        </w:rPr>
-        <w:t xml:space="preserve"> </w:t>
-      </w:r>
-      <w:proofErr w:type="spellStart"/>
-      <w:r>
-        <w:rPr>
-          <w:rFonts w:eastAsiaTheme="minorHAnsi"/>
-          <w:color w:val="206C87"/>
-          <w:lang w:val="en-US"/>
-        </w:rPr>
-        <w:t>ArrayList</w:t>
-      </w:r>
-      <w:proofErr w:type="spellEnd"/>
-      <w:r>
-        <w:rPr>
-          <w:rFonts w:eastAsiaTheme="minorHAnsi"/>
-          <w:lang w:val="en-US"/>
-        </w:rPr>
-        <w:t>&lt;</w:t>
-      </w:r>
-      <w:r>
-        <w:rPr>
-          <w:rFonts w:eastAsiaTheme="minorHAnsi"/>
-          <w:color w:val="206C87"/>
-          <w:lang w:val="en-US"/>
-        </w:rPr>
-        <w:t>Flight</w:t>
-      </w:r>
-      <w:proofErr w:type="gramStart"/>
-      <w:r>
-        <w:rPr>
-          <w:rFonts w:eastAsiaTheme="minorHAnsi"/>
-          <w:lang w:val="en-US"/>
-        </w:rPr>
-        <w:t>&gt;(</w:t>
-      </w:r>
-      <w:proofErr w:type="gramEnd"/>
-      <w:r>
-        <w:rPr>
-          <w:rFonts w:eastAsiaTheme="minorHAnsi"/>
-          <w:lang w:val="en-US"/>
-        </w:rPr>
-        <w:t>);</w:t>
+          <w:b/>
+          <w:bCs/>
+          <w:lang w:val="en-US"/>
+        </w:rPr>
+      </w:pPr>
+      <w:r>
+        <w:rPr>
+          <w:rFonts w:eastAsiaTheme="minorHAnsi"/>
+          <w:b/>
+          <w:bCs/>
+          <w:lang w:val="en-US"/>
+        </w:rPr>
+        <w:t>    }</w:t>
       </w:r>
     </w:p>
     <w:p>
@@ -4294,15 +5328,19 @@
         <w:ind w:firstLine="567"/>
         <w:rPr>
           <w:rFonts w:eastAsiaTheme="minorHAnsi"/>
-          <w:lang w:val="en-US"/>
-        </w:rPr>
-      </w:pPr>
-      <w:r>
-        <w:rPr>
-          <w:rFonts w:eastAsiaTheme="minorHAnsi"/>
-          <w:lang w:val="en-US"/>
-        </w:rPr>
-        <w:t>        }</w:t>
+          <w:b/>
+          <w:bCs/>
+          <w:lang w:val="en-US"/>
+        </w:rPr>
+      </w:pPr>
+      <w:r>
+        <w:rPr>
+          <w:rFonts w:eastAsiaTheme="minorHAnsi"/>
+          <w:b/>
+          <w:bCs/>
+          <w:lang w:val="en-US"/>
+        </w:rPr>
+        <w:t>}</w:t>
       </w:r>
     </w:p>
     <w:p>
@@ -4314,104 +5352,6 @@
           <w:lang w:val="en-US"/>
         </w:rPr>
       </w:pPr>
-      <w:r>
-        <w:rPr>
-          <w:rFonts w:eastAsiaTheme="minorHAnsi"/>
-          <w:lang w:val="en-US"/>
-        </w:rPr>
-        <w:t>        </w:t>
-      </w:r>
-      <w:r>
-        <w:rPr>
-          <w:rFonts w:eastAsiaTheme="minorHAnsi"/>
-          <w:color w:val="9D00D2"/>
-          <w:lang w:val="en-US"/>
-        </w:rPr>
-        <w:t>return</w:t>
-      </w:r>
-      <w:r>
-        <w:rPr>
-          <w:rFonts w:eastAsiaTheme="minorHAnsi"/>
-          <w:lang w:val="en-US"/>
-        </w:rPr>
-        <w:t xml:space="preserve"> </w:t>
-      </w:r>
-      <w:proofErr w:type="spellStart"/>
-      <w:r>
-        <w:rPr>
-          <w:rFonts w:eastAsiaTheme="minorHAnsi"/>
-          <w:color w:val="00006D"/>
-          <w:lang w:val="en-US"/>
-        </w:rPr>
-        <w:t>searchComponent</w:t>
-      </w:r>
-      <w:r>
-        <w:rPr>
-          <w:rFonts w:eastAsiaTheme="minorHAnsi"/>
-          <w:lang w:val="en-US"/>
-        </w:rPr>
-        <w:t>.</w:t>
-      </w:r>
-      <w:r>
-        <w:rPr>
-          <w:rFonts w:eastAsiaTheme="minorHAnsi"/>
-          <w:color w:val="654C1D"/>
-          <w:lang w:val="en-US"/>
-        </w:rPr>
-        <w:t>search</w:t>
-      </w:r>
-      <w:proofErr w:type="spellEnd"/>
-      <w:r>
-        <w:rPr>
-          <w:rFonts w:eastAsiaTheme="minorHAnsi"/>
-          <w:lang w:val="en-US"/>
-        </w:rPr>
-        <w:t>(query);</w:t>
-      </w:r>
-    </w:p>
-    <w:p>
-      <w:pPr>
-        <w:pStyle w:val="NoSpacing"/>
-        <w:ind w:firstLine="567"/>
-        <w:rPr>
-          <w:rFonts w:eastAsiaTheme="minorHAnsi"/>
-          <w:lang w:val="en-US"/>
-        </w:rPr>
-      </w:pPr>
-      <w:r>
-        <w:rPr>
-          <w:rFonts w:eastAsiaTheme="minorHAnsi"/>
-          <w:lang w:val="en-US"/>
-        </w:rPr>
-        <w:t>    }</w:t>
-      </w:r>
-    </w:p>
-    <w:p>
-      <w:pPr>
-        <w:pStyle w:val="NoSpacing"/>
-        <w:ind w:firstLine="567"/>
-        <w:rPr>
-          <w:rFonts w:eastAsiaTheme="minorHAnsi"/>
-          <w:lang w:val="en-US"/>
-        </w:rPr>
-      </w:pPr>
-      <w:r>
-        <w:rPr>
-          <w:rFonts w:eastAsiaTheme="minorHAnsi"/>
-          <w:lang w:val="en-US"/>
-        </w:rPr>
-        <w:t>}</w:t>
-      </w:r>
-    </w:p>
-    <w:p>
-      <w:pPr>
-        <w:pStyle w:val="NoSpacing"/>
-        <w:ind w:firstLine="567"/>
-        <w:rPr>
-          <w:rFonts w:eastAsiaTheme="minorHAnsi"/>
-          <w:lang w:val="en-US"/>
-        </w:rPr>
-      </w:pPr>
     </w:p>
     <w:p>
       <w:pPr>
@@ -4427,7 +5367,6 @@
           <w:rFonts w:eastAsiaTheme="minorHAnsi"/>
           <w:lang w:val="en-US"/>
         </w:rPr>
-        <w:lastRenderedPageBreak/>
         <w:t xml:space="preserve">The search method is modified to read the parameter </w:t>
       </w:r>
       <w:proofErr w:type="spellStart"/>
@@ -4475,7 +5414,34 @@
           <w:rFonts w:eastAsiaTheme="minorHAnsi"/>
           <w:lang w:val="en-US"/>
         </w:rPr>
-        <w:t>Start search microservice.</w:t>
+        <w:t xml:space="preserve">Start </w:t>
+      </w:r>
+      <w:proofErr w:type="spellStart"/>
+      <w:r>
+        <w:rPr>
+          <w:rFonts w:eastAsiaTheme="minorHAnsi"/>
+          <w:b/>
+          <w:bCs/>
+          <w:lang w:val="en-US"/>
+        </w:rPr>
+        <w:t>FlightSearch</w:t>
+      </w:r>
+      <w:proofErr w:type="spellEnd"/>
+      <w:r>
+        <w:rPr>
+          <w:rFonts w:eastAsiaTheme="minorHAnsi"/>
+          <w:b/>
+          <w:bCs/>
+          <w:lang w:val="en-US"/>
+        </w:rPr>
+        <w:t>-Service</w:t>
+      </w:r>
+      <w:r>
+        <w:rPr>
+          <w:rFonts w:eastAsiaTheme="minorHAnsi"/>
+          <w:lang w:val="en-US"/>
+        </w:rPr>
+        <w:t xml:space="preserve"> microservice.</w:t>
       </w:r>
     </w:p>
     <w:p>
@@ -4523,7 +5489,35 @@
           <w:rFonts w:eastAsiaTheme="minorHAnsi"/>
           <w:lang w:val="en-US"/>
         </w:rPr>
-        <w:t xml:space="preserve">) and search travelling from SEA. And going to SFO. </w:t>
+        <w:t xml:space="preserve">) and search travelling from </w:t>
+      </w:r>
+      <w:r>
+        <w:rPr>
+          <w:rFonts w:eastAsiaTheme="minorHAnsi"/>
+          <w:lang w:val="en-US"/>
+        </w:rPr>
+        <w:t>DELHI</w:t>
+      </w:r>
+      <w:r>
+        <w:rPr>
+          <w:rFonts w:eastAsiaTheme="minorHAnsi"/>
+          <w:lang w:val="en-US"/>
+        </w:rPr>
+        <w:t xml:space="preserve">. And going to </w:t>
+      </w:r>
+      <w:r>
+        <w:rPr>
+          <w:rFonts w:eastAsiaTheme="minorHAnsi"/>
+          <w:lang w:val="en-US"/>
+        </w:rPr>
+        <w:t>CHENNAI</w:t>
+      </w:r>
+      <w:r>
+        <w:rPr>
+          <w:rFonts w:eastAsiaTheme="minorHAnsi"/>
+          <w:lang w:val="en-US"/>
+        </w:rPr>
+        <w:t xml:space="preserve">. </w:t>
       </w:r>
     </w:p>
     <w:p>
@@ -4548,7 +5542,7 @@
           <w:rFonts w:eastAsiaTheme="minorHAnsi"/>
           <w:lang w:val="en-US"/>
         </w:rPr>
-        <w:t xml:space="preserve">: 1. An empty flights list should be displayed in web page. </w:t>
+        <w:t xml:space="preserve">: </w:t>
       </w:r>
     </w:p>
     <w:p>
@@ -4563,12 +5557,20 @@
       <w:r>
         <w:rPr>
           <w:rFonts w:eastAsiaTheme="minorHAnsi"/>
-          <w:b/>
-          <w:lang w:val="en-US"/>
-        </w:rPr>
-        <w:tab/>
-        <w:t xml:space="preserve">           </w:t>
-      </w:r>
+          <w:lang w:val="en-US"/>
+        </w:rPr>
+        <w:t xml:space="preserve">1. An empty flights list should be displayed in web page. </w:t>
+      </w:r>
+    </w:p>
+    <w:p>
+      <w:pPr>
+        <w:pStyle w:val="NoSpacing"/>
+        <w:ind w:firstLine="426"/>
+        <w:rPr>
+          <w:rFonts w:eastAsiaTheme="minorHAnsi"/>
+          <w:lang w:val="en-US"/>
+        </w:rPr>
+      </w:pPr>
       <w:r>
         <w:rPr>
           <w:rFonts w:eastAsiaTheme="minorHAnsi"/>
@@ -4576,15 +5578,13 @@
         </w:rPr>
         <w:t xml:space="preserve">2. </w:t>
       </w:r>
-      <w:proofErr w:type="gramStart"/>
-      <w:r>
-        <w:rPr>
-          <w:rFonts w:eastAsiaTheme="minorHAnsi"/>
-          <w:lang w:val="en-US"/>
-        </w:rPr>
-        <w:t>‘ The</w:t>
-      </w:r>
-      <w:proofErr w:type="gramEnd"/>
+      <w:r>
+        <w:rPr>
+          <w:rFonts w:eastAsiaTheme="minorHAnsi"/>
+          <w:lang w:val="en-US"/>
+        </w:rPr>
+        <w:t>‘The</w:t>
+      </w:r>
       <w:r>
         <w:rPr>
           <w:rFonts w:eastAsiaTheme="minorHAnsi"/>
@@ -4667,7 +5667,10 @@
       </w:r>
       <w:proofErr w:type="spellStart"/>
       <w:r>
-        <w:t>originairports.shutdown:NYC</w:t>
+        <w:t>originairports.shutdown</w:t>
+      </w:r>
+      <w:r>
+        <w:t>:HYDERABAD</w:t>
       </w:r>
       <w:proofErr w:type="spellEnd"/>
     </w:p>
@@ -4710,7 +5713,18 @@
         <w:ind w:left="720"/>
       </w:pPr>
       <w:r>
-        <w:t xml:space="preserve">Optionally refresh the Config server URL (http://localhost:8888/search-service/default/master) for this service and see whether the property change is reflected. </w:t>
+        <w:lastRenderedPageBreak/>
+        <w:t>Optionally refresh the Config server URL (</w:t>
+      </w:r>
+      <w:r>
+        <w:rPr>
+          <w:b/>
+          <w:bCs/>
+        </w:rPr>
+        <w:t>http://localhost:8888/search-service/default/master</w:t>
+      </w:r>
+      <w:r>
+        <w:t xml:space="preserve">) for this service and see whether the property change is reflected. </w:t>
       </w:r>
     </w:p>
     <w:p>
@@ -4775,7 +5789,19 @@
         <w:rPr>
           <w:b/>
         </w:rPr>
-        <w:t>$curl -d{} localhost:8090/refresh</w:t>
+        <w:t>$curl -d{} localhost:8090/</w:t>
+      </w:r>
+      <w:r>
+        <w:rPr>
+          <w:b/>
+        </w:rPr>
+        <w:t>actuator/</w:t>
+      </w:r>
+      <w:r>
+        <w:rPr>
+          <w:b/>
+        </w:rPr>
+        <w:t>refresh</w:t>
       </w:r>
     </w:p>
     <w:p>
@@ -4885,7 +5911,6 @@
           <w:b/>
           <w:sz w:val="32"/>
         </w:rPr>
-        <w:lastRenderedPageBreak/>
         <w:t>Spring Cloud Bus</w:t>
       </w:r>
     </w:p>
@@ -5301,18 +6326,14 @@
         <w:rPr>
           <w:b/>
         </w:rPr>
-        <w:t>@</w:t>
-      </w:r>
-      <w:proofErr w:type="spellStart"/>
-      <w:r>
-        <w:rPr>
-          <w:b/>
-        </w:rPr>
-        <w:t>RefreshScope</w:t>
-      </w:r>
-      <w:proofErr w:type="spellEnd"/>
-      <w:r>
-        <w:t xml:space="preserve"> annotation has to be added at the class level to allow properties to be refreshed when there is a change. In this case, we are adding a refresh scope to the </w:t>
+        <w:t>@RefreshScope</w:t>
+      </w:r>
+      <w:r>
+        <w:t xml:space="preserve"> annotation has to be added at the class level to allow properties to </w:t>
+      </w:r>
+      <w:r>
+        <w:lastRenderedPageBreak/>
+        <w:t xml:space="preserve">be refreshed when there is a change. In this case, we are adding a refresh scope to the </w:t>
       </w:r>
       <w:proofErr w:type="spellStart"/>
       <w:r>
@@ -5328,13 +6349,8 @@
         <w:pStyle w:val="ListParagraph"/>
       </w:pPr>
       <w:r>
-        <w:t>@</w:t>
-      </w:r>
-      <w:proofErr w:type="spellStart"/>
-      <w:r>
-        <w:t>RefreshScope</w:t>
-      </w:r>
-      <w:proofErr w:type="spellEnd"/>
+        <w:t>@RefreshScope</w:t>
+      </w:r>
     </w:p>
     <w:p>
       <w:pPr>
@@ -5378,13 +6394,8 @@
         </w:rPr>
       </w:pPr>
       <w:r>
-        <w:t>@</w:t>
-      </w:r>
-      <w:proofErr w:type="spellStart"/>
-      <w:r>
-        <w:t>RefreshScope</w:t>
-      </w:r>
-      <w:proofErr w:type="spellEnd"/>
+        <w:t>@RefreshScope</w:t>
+      </w:r>
     </w:p>
     <w:p>
       <w:pPr>
@@ -5616,48 +6627,210 @@
         <w:rPr>
           <w:color w:val="A31515"/>
         </w:rPr>
-        <w:t>"${</w:t>
-      </w:r>
-      <w:proofErr w:type="spellStart"/>
+        <w:t>"${fares.discount}"</w:t>
+      </w:r>
+      <w:r>
+        <w:rPr>
+          <w:color w:val="000000"/>
+        </w:rPr>
+        <w:t>)</w:t>
+      </w:r>
+    </w:p>
+    <w:p>
+      <w:pPr>
+        <w:pStyle w:val="NoSpacing"/>
+        <w:ind w:firstLine="709"/>
+        <w:rPr>
+          <w:color w:val="000000"/>
+        </w:rPr>
+      </w:pPr>
+      <w:r>
+        <w:rPr>
+          <w:color w:val="000000"/>
+        </w:rPr>
+        <w:t>    </w:t>
+      </w:r>
+      <w:r>
+        <w:rPr>
+          <w:color w:val="0000FF"/>
+        </w:rPr>
+        <w:t>private</w:t>
+      </w:r>
+      <w:r>
+        <w:rPr>
+          <w:color w:val="000000"/>
+        </w:rPr>
+        <w:t xml:space="preserve"> </w:t>
+      </w:r>
+      <w:r>
+        <w:t>String</w:t>
+      </w:r>
+      <w:r>
+        <w:rPr>
+          <w:color w:val="000000"/>
+        </w:rPr>
+        <w:t xml:space="preserve"> </w:t>
+      </w:r>
+      <w:proofErr w:type="spellStart"/>
+      <w:r>
+        <w:rPr>
+          <w:color w:val="001080"/>
+        </w:rPr>
+        <w:t>faresDiscount</w:t>
+      </w:r>
+      <w:proofErr w:type="spellEnd"/>
+      <w:r>
+        <w:rPr>
+          <w:color w:val="000000"/>
+        </w:rPr>
+        <w:t>;</w:t>
+      </w:r>
+    </w:p>
+    <w:p>
+      <w:pPr>
+        <w:pStyle w:val="NoSpacing"/>
+        <w:ind w:firstLine="709"/>
+        <w:rPr>
+          <w:color w:val="000000"/>
+        </w:rPr>
+      </w:pPr>
+      <w:r>
+        <w:rPr>
+          <w:color w:val="000000"/>
+        </w:rPr>
+        <w:t>    </w:t>
+      </w:r>
+      <w:proofErr w:type="spellStart"/>
+      <w:r>
+        <w:t>FaresComponent</w:t>
+      </w:r>
+      <w:proofErr w:type="spellEnd"/>
+      <w:r>
+        <w:rPr>
+          <w:color w:val="000000"/>
+        </w:rPr>
+        <w:t xml:space="preserve"> </w:t>
+      </w:r>
+      <w:proofErr w:type="spellStart"/>
+      <w:r>
+        <w:rPr>
+          <w:color w:val="001080"/>
+        </w:rPr>
+        <w:t>faresComponent</w:t>
+      </w:r>
+      <w:proofErr w:type="spellEnd"/>
+      <w:r>
+        <w:rPr>
+          <w:color w:val="000000"/>
+        </w:rPr>
+        <w:t>;</w:t>
+      </w:r>
+    </w:p>
+    <w:p>
+      <w:pPr>
+        <w:pStyle w:val="NoSpacing"/>
+        <w:ind w:firstLine="709"/>
+        <w:rPr>
+          <w:color w:val="000000"/>
+        </w:rPr>
+      </w:pPr>
+    </w:p>
+    <w:p>
+      <w:pPr>
+        <w:pStyle w:val="NoSpacing"/>
+        <w:ind w:firstLine="709"/>
+        <w:rPr>
+          <w:color w:val="000000"/>
+        </w:rPr>
+      </w:pPr>
+      <w:r>
+        <w:rPr>
+          <w:color w:val="000000"/>
+        </w:rPr>
+        <w:t>    </w:t>
+      </w:r>
+      <w:r>
+        <w:t>@RequestMapping</w:t>
+      </w:r>
+      <w:r>
+        <w:rPr>
+          <w:color w:val="000000"/>
+        </w:rPr>
+        <w:t>(</w:t>
+      </w:r>
       <w:r>
         <w:rPr>
           <w:color w:val="A31515"/>
         </w:rPr>
-        <w:t>fares.discount</w:t>
-      </w:r>
-      <w:proofErr w:type="spellEnd"/>
+        <w:t>"/get"</w:t>
+      </w:r>
+      <w:r>
+        <w:rPr>
+          <w:color w:val="000000"/>
+        </w:rPr>
+        <w:t>)</w:t>
+      </w:r>
+    </w:p>
+    <w:p>
+      <w:pPr>
+        <w:pStyle w:val="NoSpacing"/>
+        <w:ind w:left="720"/>
+        <w:rPr>
+          <w:color w:val="000000"/>
+        </w:rPr>
+      </w:pPr>
+      <w:r>
+        <w:rPr>
+          <w:color w:val="000000"/>
+        </w:rPr>
+        <w:t>    </w:t>
+      </w:r>
+      <w:r>
+        <w:t>Fare</w:t>
+      </w:r>
+      <w:r>
+        <w:rPr>
+          <w:color w:val="000000"/>
+        </w:rPr>
+        <w:t xml:space="preserve"> </w:t>
+      </w:r>
+      <w:proofErr w:type="spellStart"/>
+      <w:r>
+        <w:rPr>
+          <w:color w:val="795E26"/>
+        </w:rPr>
+        <w:t>getFare</w:t>
+      </w:r>
+      <w:proofErr w:type="spellEnd"/>
+      <w:r>
+        <w:rPr>
+          <w:color w:val="000000"/>
+        </w:rPr>
+        <w:t>(</w:t>
+      </w:r>
+      <w:r>
+        <w:t>@RequestParam</w:t>
+      </w:r>
+      <w:r>
+        <w:rPr>
+          <w:color w:val="000000"/>
+        </w:rPr>
+        <w:t>(value=</w:t>
+      </w:r>
       <w:r>
         <w:rPr>
           <w:color w:val="A31515"/>
         </w:rPr>
-        <w:t>}"</w:t>
-      </w:r>
-      <w:r>
-        <w:rPr>
-          <w:color w:val="000000"/>
-        </w:rPr>
-        <w:t>)</w:t>
-      </w:r>
-    </w:p>
-    <w:p>
-      <w:pPr>
-        <w:pStyle w:val="NoSpacing"/>
-        <w:ind w:firstLine="709"/>
-        <w:rPr>
-          <w:color w:val="000000"/>
-        </w:rPr>
-      </w:pPr>
-      <w:r>
-        <w:rPr>
-          <w:color w:val="000000"/>
-        </w:rPr>
-        <w:t>    </w:t>
-      </w:r>
-      <w:r>
-        <w:rPr>
-          <w:color w:val="0000FF"/>
-        </w:rPr>
-        <w:t>private</w:t>
+        <w:t>"flightNumber"</w:t>
+      </w:r>
+      <w:r>
+        <w:rPr>
+          <w:color w:val="000000"/>
+        </w:rPr>
+        <w:t xml:space="preserve">) </w:t>
+      </w:r>
+      <w:r>
+        <w:t>String</w:t>
       </w:r>
       <w:r>
         <w:rPr>
@@ -5665,253 +6838,34 @@
         </w:rPr>
         <w:t xml:space="preserve"> </w:t>
       </w:r>
-      <w:r>
-        <w:t>String</w:t>
-      </w:r>
-      <w:r>
-        <w:rPr>
-          <w:color w:val="000000"/>
-        </w:rPr>
-        <w:t xml:space="preserve"> </w:t>
-      </w:r>
       <w:proofErr w:type="spellStart"/>
       <w:r>
         <w:rPr>
           <w:color w:val="001080"/>
         </w:rPr>
-        <w:t>faresDiscount</w:t>
-      </w:r>
-      <w:proofErr w:type="spellEnd"/>
-      <w:r>
-        <w:rPr>
-          <w:color w:val="000000"/>
-        </w:rPr>
-        <w:t>;</w:t>
-      </w:r>
-    </w:p>
-    <w:p>
-      <w:pPr>
-        <w:pStyle w:val="NoSpacing"/>
-        <w:ind w:firstLine="709"/>
-        <w:rPr>
-          <w:color w:val="000000"/>
-        </w:rPr>
-      </w:pPr>
-      <w:r>
-        <w:rPr>
-          <w:color w:val="000000"/>
-        </w:rPr>
-        <w:t>    </w:t>
-      </w:r>
-      <w:proofErr w:type="spellStart"/>
-      <w:r>
-        <w:t>FaresComponent</w:t>
-      </w:r>
-      <w:proofErr w:type="spellEnd"/>
-      <w:r>
-        <w:rPr>
-          <w:color w:val="000000"/>
-        </w:rPr>
-        <w:t xml:space="preserve"> </w:t>
-      </w:r>
-      <w:proofErr w:type="spellStart"/>
-      <w:r>
-        <w:rPr>
-          <w:color w:val="001080"/>
-        </w:rPr>
-        <w:t>faresComponent</w:t>
-      </w:r>
-      <w:proofErr w:type="spellEnd"/>
-      <w:r>
-        <w:rPr>
-          <w:color w:val="000000"/>
-        </w:rPr>
-        <w:t>;</w:t>
-      </w:r>
-    </w:p>
-    <w:p>
-      <w:pPr>
-        <w:pStyle w:val="NoSpacing"/>
-        <w:ind w:firstLine="709"/>
-        <w:rPr>
-          <w:color w:val="000000"/>
-        </w:rPr>
-      </w:pPr>
-    </w:p>
-    <w:p>
-      <w:pPr>
-        <w:pStyle w:val="NoSpacing"/>
-        <w:ind w:firstLine="709"/>
-        <w:rPr>
-          <w:color w:val="000000"/>
-        </w:rPr>
-      </w:pPr>
-      <w:r>
-        <w:rPr>
-          <w:color w:val="000000"/>
-        </w:rPr>
-        <w:t>    </w:t>
-      </w:r>
-      <w:r>
-        <w:t>@</w:t>
-      </w:r>
-      <w:proofErr w:type="spellStart"/>
-      <w:r>
-        <w:t>RequestMapping</w:t>
-      </w:r>
-      <w:proofErr w:type="spellEnd"/>
-      <w:r>
-        <w:rPr>
-          <w:color w:val="000000"/>
-        </w:rPr>
-        <w:t>(</w:t>
+        <w:t>flightNumber</w:t>
+      </w:r>
+      <w:proofErr w:type="spellEnd"/>
+      <w:r>
+        <w:rPr>
+          <w:color w:val="000000"/>
+        </w:rPr>
+        <w:t xml:space="preserve">, </w:t>
+      </w:r>
+      <w:r>
+        <w:t>@RequestParam</w:t>
+      </w:r>
+      <w:r>
+        <w:rPr>
+          <w:color w:val="000000"/>
+        </w:rPr>
+        <w:t>(value=</w:t>
       </w:r>
       <w:r>
         <w:rPr>
           <w:color w:val="A31515"/>
         </w:rPr>
-        <w:t>"/get"</w:t>
-      </w:r>
-      <w:r>
-        <w:rPr>
-          <w:color w:val="000000"/>
-        </w:rPr>
-        <w:t>)</w:t>
-      </w:r>
-    </w:p>
-    <w:p>
-      <w:pPr>
-        <w:pStyle w:val="NoSpacing"/>
-        <w:ind w:left="720"/>
-        <w:rPr>
-          <w:color w:val="000000"/>
-        </w:rPr>
-      </w:pPr>
-      <w:r>
-        <w:rPr>
-          <w:color w:val="000000"/>
-        </w:rPr>
-        <w:t>    </w:t>
-      </w:r>
-      <w:r>
-        <w:t>Fare</w:t>
-      </w:r>
-      <w:r>
-        <w:rPr>
-          <w:color w:val="000000"/>
-        </w:rPr>
-        <w:t xml:space="preserve"> </w:t>
-      </w:r>
-      <w:proofErr w:type="spellStart"/>
-      <w:r>
-        <w:rPr>
-          <w:color w:val="795E26"/>
-        </w:rPr>
-        <w:t>getFare</w:t>
-      </w:r>
-      <w:proofErr w:type="spellEnd"/>
-      <w:r>
-        <w:rPr>
-          <w:color w:val="000000"/>
-        </w:rPr>
-        <w:t>(</w:t>
-      </w:r>
-      <w:r>
-        <w:t>@</w:t>
-      </w:r>
-      <w:proofErr w:type="spellStart"/>
-      <w:r>
-        <w:t>RequestParam</w:t>
-      </w:r>
-      <w:proofErr w:type="spellEnd"/>
-      <w:r>
-        <w:rPr>
-          <w:color w:val="000000"/>
-        </w:rPr>
-        <w:t>(value=</w:t>
-      </w:r>
-      <w:r>
-        <w:rPr>
-          <w:color w:val="A31515"/>
-        </w:rPr>
-        <w:t>"</w:t>
-      </w:r>
-      <w:proofErr w:type="spellStart"/>
-      <w:r>
-        <w:rPr>
-          <w:color w:val="A31515"/>
-        </w:rPr>
-        <w:t>flightNumber</w:t>
-      </w:r>
-      <w:proofErr w:type="spellEnd"/>
-      <w:r>
-        <w:rPr>
-          <w:color w:val="A31515"/>
-        </w:rPr>
-        <w:t>"</w:t>
-      </w:r>
-      <w:r>
-        <w:rPr>
-          <w:color w:val="000000"/>
-        </w:rPr>
-        <w:t xml:space="preserve">) </w:t>
-      </w:r>
-      <w:r>
-        <w:t>String</w:t>
-      </w:r>
-      <w:r>
-        <w:rPr>
-          <w:color w:val="000000"/>
-        </w:rPr>
-        <w:t xml:space="preserve"> </w:t>
-      </w:r>
-      <w:proofErr w:type="spellStart"/>
-      <w:r>
-        <w:rPr>
-          <w:color w:val="001080"/>
-        </w:rPr>
-        <w:t>flightNumber</w:t>
-      </w:r>
-      <w:proofErr w:type="spellEnd"/>
-      <w:r>
-        <w:rPr>
-          <w:color w:val="000000"/>
-        </w:rPr>
-        <w:t xml:space="preserve">, </w:t>
-      </w:r>
-      <w:r>
-        <w:t>@</w:t>
-      </w:r>
-      <w:proofErr w:type="spellStart"/>
-      <w:r>
-        <w:t>RequestParam</w:t>
-      </w:r>
-      <w:proofErr w:type="spellEnd"/>
-      <w:r>
-        <w:rPr>
-          <w:color w:val="000000"/>
-        </w:rPr>
-        <w:t>(value=</w:t>
-      </w:r>
-      <w:r>
-        <w:rPr>
-          <w:color w:val="A31515"/>
-        </w:rPr>
-        <w:t>"</w:t>
-      </w:r>
-      <w:proofErr w:type="spellStart"/>
-      <w:r>
-        <w:rPr>
-          <w:color w:val="A31515"/>
-        </w:rPr>
-        <w:t>flightDate</w:t>
-      </w:r>
-      <w:proofErr w:type="spellEnd"/>
-      <w:r>
-        <w:rPr>
-          <w:color w:val="A31515"/>
-        </w:rPr>
-        <w:t>"</w:t>
+        <w:t>"flightDate"</w:t>
       </w:r>
       <w:r>
         <w:rPr>
@@ -6153,7 +7107,6 @@
         <w:ind w:left="720"/>
       </w:pPr>
       <w:r>
-        <w:lastRenderedPageBreak/>
         <w:t xml:space="preserve">Ex: Boot version 1.5.3 and Dalston.SR2 are compatible versions. </w:t>
       </w:r>
     </w:p>
@@ -6190,13 +7143,8 @@
         <w:pStyle w:val="ListParagraph"/>
       </w:pPr>
       <w:r>
-        <w:t>#fares-</w:t>
-      </w:r>
-      <w:proofErr w:type="spellStart"/>
-      <w:r>
-        <w:t>services.properties</w:t>
-      </w:r>
-      <w:proofErr w:type="spellEnd"/>
+        <w:t>#fares-services.properties</w:t>
+      </w:r>
     </w:p>
     <w:p>
       <w:pPr>
@@ -6221,13 +7169,8 @@
         <w:pStyle w:val="ListParagraph"/>
       </w:pPr>
       <w:r>
-        <w:t>#search-</w:t>
-      </w:r>
-      <w:proofErr w:type="spellStart"/>
-      <w:r>
-        <w:t>service.properties</w:t>
-      </w:r>
-      <w:proofErr w:type="spellEnd"/>
+        <w:t>#search-service.properties</w:t>
+      </w:r>
     </w:p>
     <w:p>
       <w:pPr>
@@ -6523,6 +7466,7 @@
         <w:rPr>
           <w:lang w:val="en-US"/>
         </w:rPr>
+        <w:lastRenderedPageBreak/>
         <w:t xml:space="preserve">Ex: </w:t>
       </w:r>
     </w:p>
@@ -6896,17 +7840,8 @@
           <w:rFonts w:eastAsiaTheme="minorHAnsi"/>
           <w:lang w:val="en-US"/>
         </w:rPr>
-        <w:t>@</w:t>
-      </w:r>
-      <w:proofErr w:type="spellStart"/>
-      <w:r>
-        <w:rPr>
-          <w:rFonts w:eastAsiaTheme="minorHAnsi"/>
-          <w:lang w:val="en-US"/>
-        </w:rPr>
-        <w:t>Autowired</w:t>
-      </w:r>
-      <w:proofErr w:type="spellEnd"/>
+        <w:t>@Autowired</w:t>
+      </w:r>
     </w:p>
     <w:p>
       <w:pPr>
@@ -8066,8 +9001,6 @@
         </w:rPr>
         <w:t>open</w:t>
       </w:r>
-      <w:bookmarkStart w:id="0" w:name="_GoBack"/>
-      <w:bookmarkEnd w:id="0"/>
       <w:r>
         <w:rPr>
           <w:b/>
@@ -8226,60 +9159,268 @@
         <w:rPr>
           <w:color w:val="267F99"/>
         </w:rPr>
-        <w:t>@</w:t>
-      </w:r>
-      <w:proofErr w:type="spellStart"/>
+        <w:t>@FeignClient</w:t>
+      </w:r>
+      <w:r>
+        <w:rPr>
+          <w:color w:val="000000"/>
+        </w:rPr>
+        <w:t xml:space="preserve">(name = </w:t>
+      </w:r>
+      <w:r>
+        <w:rPr>
+          <w:color w:val="A31515"/>
+        </w:rPr>
+        <w:t>"fares-proxy"</w:t>
+      </w:r>
+      <w:r>
+        <w:rPr>
+          <w:color w:val="000000"/>
+        </w:rPr>
+        <w:t xml:space="preserve">, </w:t>
+      </w:r>
+      <w:proofErr w:type="spellStart"/>
+      <w:r>
+        <w:rPr>
+          <w:color w:val="000000"/>
+        </w:rPr>
+        <w:t>url</w:t>
+      </w:r>
+      <w:proofErr w:type="spellEnd"/>
+      <w:r>
+        <w:rPr>
+          <w:color w:val="000000"/>
+        </w:rPr>
+        <w:t xml:space="preserve"> = </w:t>
+      </w:r>
+      <w:r>
+        <w:rPr>
+          <w:color w:val="A31515"/>
+        </w:rPr>
+        <w:t>"http://localhost:8081/fares"</w:t>
+      </w:r>
+      <w:r>
+        <w:rPr>
+          <w:color w:val="000000"/>
+        </w:rPr>
+        <w:t>)</w:t>
+      </w:r>
+    </w:p>
+    <w:p>
+      <w:pPr>
+        <w:pStyle w:val="NoSpacing"/>
+        <w:ind w:firstLine="709"/>
+        <w:rPr>
+          <w:color w:val="000000"/>
+        </w:rPr>
+      </w:pPr>
+      <w:r>
+        <w:rPr>
+          <w:color w:val="0000FF"/>
+        </w:rPr>
+        <w:lastRenderedPageBreak/>
+        <w:t>public</w:t>
+      </w:r>
+      <w:r>
+        <w:rPr>
+          <w:color w:val="000000"/>
+        </w:rPr>
+        <w:t xml:space="preserve"> </w:t>
+      </w:r>
+      <w:r>
+        <w:rPr>
+          <w:color w:val="0000FF"/>
+        </w:rPr>
+        <w:t>interface</w:t>
+      </w:r>
+      <w:r>
+        <w:rPr>
+          <w:color w:val="000000"/>
+        </w:rPr>
+        <w:t xml:space="preserve"> </w:t>
+      </w:r>
       <w:r>
         <w:rPr>
           <w:color w:val="267F99"/>
         </w:rPr>
-        <w:t>FeignClient</w:t>
-      </w:r>
-      <w:proofErr w:type="spellEnd"/>
-      <w:r>
-        <w:rPr>
-          <w:color w:val="000000"/>
-        </w:rPr>
-        <w:t xml:space="preserve">(name = </w:t>
+        <w:t>FareServiceProxy</w:t>
+      </w:r>
+      <w:r>
+        <w:rPr>
+          <w:color w:val="000000"/>
+        </w:rPr>
+        <w:t xml:space="preserve"> {</w:t>
+      </w:r>
+    </w:p>
+    <w:p>
+      <w:pPr>
+        <w:pStyle w:val="NoSpacing"/>
+        <w:ind w:firstLine="709"/>
+        <w:rPr>
+          <w:color w:val="000000"/>
+        </w:rPr>
+      </w:pPr>
+      <w:r>
+        <w:rPr>
+          <w:color w:val="000000"/>
+        </w:rPr>
+        <w:t>    </w:t>
+      </w:r>
+      <w:r>
+        <w:rPr>
+          <w:color w:val="267F99"/>
+        </w:rPr>
+        <w:t>@RequestMapping</w:t>
+      </w:r>
+      <w:r>
+        <w:rPr>
+          <w:color w:val="000000"/>
+        </w:rPr>
+        <w:t xml:space="preserve">(value = </w:t>
       </w:r>
       <w:r>
         <w:rPr>
           <w:color w:val="A31515"/>
         </w:rPr>
-        <w:t>"fares-proxy"</w:t>
-      </w:r>
+        <w:t>"/get"</w:t>
+      </w:r>
+      <w:r>
+        <w:rPr>
+          <w:color w:val="000000"/>
+        </w:rPr>
+        <w:t xml:space="preserve">, method = </w:t>
+      </w:r>
+      <w:proofErr w:type="spellStart"/>
+      <w:r>
+        <w:rPr>
+          <w:color w:val="001080"/>
+        </w:rPr>
+        <w:t>RequestMethod</w:t>
+      </w:r>
+      <w:r>
+        <w:rPr>
+          <w:color w:val="000000"/>
+        </w:rPr>
+        <w:t>.</w:t>
+      </w:r>
+      <w:r>
+        <w:rPr>
+          <w:color w:val="001080"/>
+        </w:rPr>
+        <w:t>GET</w:t>
+      </w:r>
+      <w:proofErr w:type="spellEnd"/>
+      <w:r>
+        <w:rPr>
+          <w:color w:val="000000"/>
+        </w:rPr>
+        <w:t>)</w:t>
+      </w:r>
+    </w:p>
+    <w:p>
+      <w:pPr>
+        <w:pStyle w:val="NoSpacing"/>
+        <w:ind w:firstLine="709"/>
+        <w:rPr>
+          <w:color w:val="000000"/>
+        </w:rPr>
+      </w:pPr>
+      <w:r>
+        <w:rPr>
+          <w:color w:val="000000"/>
+        </w:rPr>
+        <w:t>    </w:t>
+      </w:r>
+      <w:r>
+        <w:rPr>
+          <w:color w:val="267F99"/>
+        </w:rPr>
+        <w:t>Fare</w:t>
+      </w:r>
+      <w:r>
+        <w:rPr>
+          <w:color w:val="000000"/>
+        </w:rPr>
+        <w:t xml:space="preserve"> </w:t>
+      </w:r>
+      <w:proofErr w:type="spellStart"/>
+      <w:r>
+        <w:rPr>
+          <w:color w:val="795E26"/>
+        </w:rPr>
+        <w:t>getFare</w:t>
+      </w:r>
+      <w:proofErr w:type="spellEnd"/>
+      <w:r>
+        <w:rPr>
+          <w:color w:val="000000"/>
+        </w:rPr>
+        <w:t>(</w:t>
+      </w:r>
+      <w:r>
+        <w:rPr>
+          <w:color w:val="267F99"/>
+        </w:rPr>
+        <w:t>@RequestParam</w:t>
+      </w:r>
+      <w:r>
+        <w:rPr>
+          <w:color w:val="000000"/>
+        </w:rPr>
+        <w:t xml:space="preserve">(value = </w:t>
+      </w:r>
+      <w:r>
+        <w:rPr>
+          <w:color w:val="A31515"/>
+        </w:rPr>
+        <w:t>"</w:t>
+      </w:r>
+      <w:proofErr w:type="spellStart"/>
+      <w:r>
+        <w:rPr>
+          <w:color w:val="A31515"/>
+        </w:rPr>
+        <w:t>flightNumber</w:t>
+      </w:r>
+      <w:proofErr w:type="spellEnd"/>
+      <w:r>
+        <w:rPr>
+          <w:color w:val="A31515"/>
+        </w:rPr>
+        <w:t>"</w:t>
+      </w:r>
+      <w:r>
+        <w:rPr>
+          <w:color w:val="000000"/>
+        </w:rPr>
+        <w:t xml:space="preserve">) </w:t>
+      </w:r>
+      <w:r>
+        <w:rPr>
+          <w:color w:val="267F99"/>
+        </w:rPr>
+        <w:t>String</w:t>
+      </w:r>
+      <w:r>
+        <w:rPr>
+          <w:color w:val="000000"/>
+        </w:rPr>
+        <w:t xml:space="preserve"> </w:t>
+      </w:r>
+      <w:proofErr w:type="spellStart"/>
+      <w:r>
+        <w:rPr>
+          <w:color w:val="001080"/>
+        </w:rPr>
+        <w:t>flightNumber</w:t>
+      </w:r>
+      <w:proofErr w:type="spellEnd"/>
       <w:r>
         <w:rPr>
           <w:color w:val="000000"/>
         </w:rPr>
         <w:t xml:space="preserve">, </w:t>
       </w:r>
-      <w:proofErr w:type="spellStart"/>
-      <w:r>
-        <w:rPr>
-          <w:color w:val="000000"/>
-        </w:rPr>
-        <w:t>url</w:t>
-      </w:r>
-      <w:proofErr w:type="spellEnd"/>
-      <w:r>
-        <w:rPr>
-          <w:color w:val="000000"/>
-        </w:rPr>
-        <w:t xml:space="preserve"> = </w:t>
-      </w:r>
-      <w:r>
-        <w:rPr>
-          <w:color w:val="A31515"/>
-        </w:rPr>
-        <w:t>"http://localhost:8081/fares"</w:t>
-      </w:r>
-      <w:r>
-        <w:rPr>
-          <w:color w:val="000000"/>
-        </w:rPr>
-        <w:t>)</w:t>
-      </w:r>
     </w:p>
     <w:p>
       <w:pPr>
@@ -8291,255 +9432,16 @@
       </w:pPr>
       <w:r>
         <w:rPr>
-          <w:color w:val="0000FF"/>
-        </w:rPr>
-        <w:t>public</w:t>
-      </w:r>
-      <w:r>
-        <w:rPr>
-          <w:color w:val="000000"/>
-        </w:rPr>
-        <w:t xml:space="preserve"> </w:t>
-      </w:r>
-      <w:r>
-        <w:rPr>
-          <w:color w:val="0000FF"/>
-        </w:rPr>
-        <w:t>interface</w:t>
-      </w:r>
-      <w:r>
-        <w:rPr>
-          <w:color w:val="000000"/>
-        </w:rPr>
-        <w:t xml:space="preserve"> </w:t>
+          <w:color w:val="000000"/>
+        </w:rPr>
+        <w:t>    </w:t>
       </w:r>
       <w:r>
         <w:rPr>
           <w:color w:val="267F99"/>
         </w:rPr>
-        <w:t>FareServiceProxy</w:t>
-      </w:r>
-      <w:r>
-        <w:rPr>
-          <w:color w:val="000000"/>
-        </w:rPr>
-        <w:t xml:space="preserve"> {</w:t>
-      </w:r>
-    </w:p>
-    <w:p>
-      <w:pPr>
-        <w:pStyle w:val="NoSpacing"/>
-        <w:ind w:firstLine="709"/>
-        <w:rPr>
-          <w:color w:val="000000"/>
-        </w:rPr>
-      </w:pPr>
-      <w:r>
-        <w:rPr>
-          <w:color w:val="000000"/>
-        </w:rPr>
-        <w:t>    </w:t>
-      </w:r>
-      <w:r>
-        <w:rPr>
-          <w:color w:val="267F99"/>
-        </w:rPr>
-        <w:t>@</w:t>
-      </w:r>
-      <w:proofErr w:type="spellStart"/>
-      <w:r>
-        <w:rPr>
-          <w:color w:val="267F99"/>
-        </w:rPr>
-        <w:t>RequestMapping</w:t>
-      </w:r>
-      <w:proofErr w:type="spellEnd"/>
-      <w:r>
-        <w:rPr>
-          <w:color w:val="000000"/>
-        </w:rPr>
-        <w:t xml:space="preserve">(value = </w:t>
-      </w:r>
-      <w:r>
-        <w:rPr>
-          <w:color w:val="A31515"/>
-        </w:rPr>
-        <w:t>"/get"</w:t>
-      </w:r>
-      <w:r>
-        <w:rPr>
-          <w:color w:val="000000"/>
-        </w:rPr>
-        <w:t xml:space="preserve">, method = </w:t>
-      </w:r>
-      <w:proofErr w:type="spellStart"/>
-      <w:r>
-        <w:rPr>
-          <w:color w:val="001080"/>
-        </w:rPr>
-        <w:t>RequestMethod</w:t>
-      </w:r>
-      <w:r>
-        <w:rPr>
-          <w:color w:val="000000"/>
-        </w:rPr>
-        <w:t>.</w:t>
-      </w:r>
-      <w:r>
-        <w:rPr>
-          <w:color w:val="001080"/>
-        </w:rPr>
-        <w:t>GET</w:t>
-      </w:r>
-      <w:proofErr w:type="spellEnd"/>
-      <w:r>
-        <w:rPr>
-          <w:color w:val="000000"/>
-        </w:rPr>
-        <w:t>)</w:t>
-      </w:r>
-    </w:p>
-    <w:p>
-      <w:pPr>
-        <w:pStyle w:val="NoSpacing"/>
-        <w:ind w:firstLine="709"/>
-        <w:rPr>
-          <w:color w:val="000000"/>
-        </w:rPr>
-      </w:pPr>
-      <w:r>
-        <w:rPr>
-          <w:color w:val="000000"/>
-        </w:rPr>
-        <w:t>    </w:t>
-      </w:r>
-      <w:r>
-        <w:rPr>
-          <w:color w:val="267F99"/>
-        </w:rPr>
-        <w:t>Fare</w:t>
-      </w:r>
-      <w:r>
-        <w:rPr>
-          <w:color w:val="000000"/>
-        </w:rPr>
-        <w:t xml:space="preserve"> </w:t>
-      </w:r>
-      <w:proofErr w:type="spellStart"/>
-      <w:r>
-        <w:rPr>
-          <w:color w:val="795E26"/>
-        </w:rPr>
-        <w:t>getFare</w:t>
-      </w:r>
-      <w:proofErr w:type="spellEnd"/>
-      <w:r>
-        <w:rPr>
-          <w:color w:val="000000"/>
-        </w:rPr>
-        <w:t>(</w:t>
-      </w:r>
-      <w:r>
-        <w:rPr>
-          <w:color w:val="267F99"/>
-        </w:rPr>
-        <w:t>@</w:t>
-      </w:r>
-      <w:proofErr w:type="spellStart"/>
-      <w:r>
-        <w:rPr>
-          <w:color w:val="267F99"/>
-        </w:rPr>
-        <w:t>RequestParam</w:t>
-      </w:r>
-      <w:proofErr w:type="spellEnd"/>
-      <w:r>
-        <w:rPr>
-          <w:color w:val="000000"/>
-        </w:rPr>
-        <w:t xml:space="preserve">(value = </w:t>
-      </w:r>
-      <w:r>
-        <w:rPr>
-          <w:color w:val="A31515"/>
-        </w:rPr>
-        <w:t>"</w:t>
-      </w:r>
-      <w:proofErr w:type="spellStart"/>
-      <w:r>
-        <w:rPr>
-          <w:color w:val="A31515"/>
-        </w:rPr>
-        <w:t>flightNumber</w:t>
-      </w:r>
-      <w:proofErr w:type="spellEnd"/>
-      <w:r>
-        <w:rPr>
-          <w:color w:val="A31515"/>
-        </w:rPr>
-        <w:t>"</w:t>
-      </w:r>
-      <w:r>
-        <w:rPr>
-          <w:color w:val="000000"/>
-        </w:rPr>
-        <w:t xml:space="preserve">) </w:t>
-      </w:r>
-      <w:r>
-        <w:rPr>
-          <w:color w:val="267F99"/>
-        </w:rPr>
-        <w:t>String</w:t>
-      </w:r>
-      <w:r>
-        <w:rPr>
-          <w:color w:val="000000"/>
-        </w:rPr>
-        <w:t xml:space="preserve"> </w:t>
-      </w:r>
-      <w:proofErr w:type="spellStart"/>
-      <w:r>
-        <w:rPr>
-          <w:color w:val="001080"/>
-        </w:rPr>
-        <w:t>flightNumber</w:t>
-      </w:r>
-      <w:proofErr w:type="spellEnd"/>
-      <w:r>
-        <w:rPr>
-          <w:color w:val="000000"/>
-        </w:rPr>
-        <w:t xml:space="preserve">, </w:t>
-      </w:r>
-    </w:p>
-    <w:p>
-      <w:pPr>
-        <w:pStyle w:val="NoSpacing"/>
-        <w:ind w:firstLine="709"/>
-        <w:rPr>
-          <w:color w:val="000000"/>
-        </w:rPr>
-      </w:pPr>
-      <w:r>
-        <w:rPr>
-          <w:color w:val="000000"/>
-        </w:rPr>
-        <w:t>    </w:t>
-      </w:r>
-      <w:r>
-        <w:rPr>
-          <w:color w:val="267F99"/>
-        </w:rPr>
-        <w:t>@</w:t>
-      </w:r>
-      <w:proofErr w:type="spellStart"/>
-      <w:r>
-        <w:rPr>
-          <w:color w:val="267F99"/>
-        </w:rPr>
-        <w:t>RequestParam</w:t>
-      </w:r>
-      <w:proofErr w:type="spellEnd"/>
+        <w:t>@RequestParam</w:t>
+      </w:r>
       <w:r>
         <w:rPr>
           <w:color w:val="000000"/>
@@ -8640,15 +9542,7 @@
       </w:r>
       <w:proofErr w:type="spellEnd"/>
       <w:r>
-        <w:t xml:space="preserve">  to call the Fare microservice. In the Booking microservice, we have to tell Spring that Feign clients exist in the Spring Boot application, which are to be scanned and discovered. This will be done by adding @</w:t>
-      </w:r>
-      <w:proofErr w:type="spellStart"/>
-      <w:r>
-        <w:t>EnableFeignClients</w:t>
-      </w:r>
-      <w:proofErr w:type="spellEnd"/>
-      <w:r>
-        <w:t xml:space="preserve"> at the class level of BookingComponent. Optionally, we can also give the package names to scan.</w:t>
+        <w:t xml:space="preserve">  to call the Fare microservice. In the Booking microservice, we have to tell Spring that Feign clients exist in the Spring Boot application, which are to be scanned and discovered. This will be done by adding @EnableFeignClients at the class level of BookingComponent. Optionally, we can also give the package names to scan.</w:t>
       </w:r>
     </w:p>
     <w:p>
@@ -8692,16 +9586,8 @@
         <w:rPr>
           <w:color w:val="000000"/>
         </w:rPr>
-        <w:t>@</w:t>
-      </w:r>
-      <w:proofErr w:type="spellStart"/>
-      <w:r>
-        <w:rPr>
-          <w:color w:val="000000"/>
-        </w:rPr>
-        <w:t>EnableFeignClients</w:t>
-      </w:r>
-      <w:proofErr w:type="spellEnd"/>
+        <w:t>@EnableFeignClients</w:t>
+      </w:r>
     </w:p>
     <w:p>
       <w:pPr>
@@ -8786,17 +9672,8 @@
           <w:sz w:val="16"/>
           <w:szCs w:val="16"/>
         </w:rPr>
-        <w:t>@</w:t>
-      </w:r>
-      <w:proofErr w:type="spellStart"/>
-      <w:r>
-        <w:rPr>
-          <w:sz w:val="16"/>
-          <w:szCs w:val="16"/>
-        </w:rPr>
-        <w:t>EnableFeignClients</w:t>
-      </w:r>
-      <w:proofErr w:type="spellEnd"/>
+        <w:t>@EnableFeignClients</w:t>
+      </w:r>
     </w:p>
     <w:p>
       <w:pPr>
@@ -9093,18 +9970,71 @@
           <w:sz w:val="16"/>
           <w:szCs w:val="16"/>
         </w:rPr>
-        <w:t>// @</w:t>
-      </w:r>
-      <w:proofErr w:type="spellStart"/>
+        <w:t>// @Autowired</w:t>
+      </w:r>
+    </w:p>
+    <w:p>
+      <w:pPr>
+        <w:pStyle w:val="NoSpacing"/>
+        <w:ind w:firstLine="709"/>
+        <w:rPr>
+          <w:color w:val="000000"/>
+          <w:sz w:val="16"/>
+          <w:szCs w:val="16"/>
+        </w:rPr>
+      </w:pPr>
+      <w:r>
+        <w:rPr>
+          <w:color w:val="000000"/>
+          <w:sz w:val="16"/>
+          <w:szCs w:val="16"/>
+        </w:rPr>
+        <w:t>    </w:t>
+      </w:r>
       <w:r>
         <w:rPr>
           <w:color w:val="008000"/>
           <w:sz w:val="16"/>
           <w:szCs w:val="16"/>
         </w:rPr>
-        <w:t>Autowired</w:t>
-      </w:r>
-      <w:proofErr w:type="spellEnd"/>
+        <w:t xml:space="preserve">//private </w:t>
+      </w:r>
+      <w:proofErr w:type="spellStart"/>
+      <w:r>
+        <w:rPr>
+          <w:color w:val="008000"/>
+          <w:sz w:val="16"/>
+          <w:szCs w:val="16"/>
+        </w:rPr>
+        <w:t>RestTemplate</w:t>
+      </w:r>
+      <w:proofErr w:type="spellEnd"/>
+      <w:r>
+        <w:rPr>
+          <w:color w:val="008000"/>
+          <w:sz w:val="16"/>
+          <w:szCs w:val="16"/>
+        </w:rPr>
+        <w:t xml:space="preserve"> </w:t>
+      </w:r>
+      <w:proofErr w:type="spellStart"/>
+      <w:r>
+        <w:rPr>
+          <w:color w:val="008000"/>
+          <w:sz w:val="16"/>
+          <w:szCs w:val="16"/>
+        </w:rPr>
+        <w:t>restTemplate</w:t>
+      </w:r>
+      <w:proofErr w:type="spellEnd"/>
+      <w:r>
+        <w:rPr>
+          <w:color w:val="008000"/>
+          <w:sz w:val="16"/>
+          <w:szCs w:val="16"/>
+        </w:rPr>
+        <w:t>;</w:t>
+      </w:r>
     </w:p>
     <w:p>
       <w:pPr>
@@ -9126,43 +10056,321 @@
       </w:r>
       <w:r>
         <w:rPr>
+          <w:sz w:val="16"/>
+          <w:szCs w:val="16"/>
+        </w:rPr>
+        <w:t>@Autowired</w:t>
+      </w:r>
+    </w:p>
+    <w:p>
+      <w:pPr>
+        <w:pStyle w:val="NoSpacing"/>
+        <w:ind w:firstLine="709"/>
+        <w:rPr>
+          <w:color w:val="000000"/>
+          <w:sz w:val="16"/>
+          <w:szCs w:val="16"/>
+        </w:rPr>
+      </w:pPr>
+      <w:r>
+        <w:rPr>
+          <w:color w:val="000000"/>
+          <w:sz w:val="16"/>
+          <w:szCs w:val="16"/>
+        </w:rPr>
+        <w:t>    </w:t>
+      </w:r>
+      <w:proofErr w:type="spellStart"/>
+      <w:r>
+        <w:rPr>
+          <w:sz w:val="16"/>
+          <w:szCs w:val="16"/>
+        </w:rPr>
+        <w:t>FareServiceProxy</w:t>
+      </w:r>
+      <w:proofErr w:type="spellEnd"/>
+      <w:r>
+        <w:rPr>
+          <w:color w:val="000000"/>
+          <w:sz w:val="16"/>
+          <w:szCs w:val="16"/>
+        </w:rPr>
+        <w:t xml:space="preserve"> </w:t>
+      </w:r>
+      <w:proofErr w:type="spellStart"/>
+      <w:r>
+        <w:rPr>
+          <w:color w:val="001080"/>
+          <w:sz w:val="16"/>
+          <w:szCs w:val="16"/>
+        </w:rPr>
+        <w:t>fareServiceProxy</w:t>
+      </w:r>
+      <w:proofErr w:type="spellEnd"/>
+      <w:r>
+        <w:rPr>
+          <w:color w:val="000000"/>
+          <w:sz w:val="16"/>
+          <w:szCs w:val="16"/>
+        </w:rPr>
+        <w:t>;  </w:t>
+      </w:r>
+    </w:p>
+    <w:p>
+      <w:pPr>
+        <w:pStyle w:val="NoSpacing"/>
+        <w:ind w:firstLine="709"/>
+        <w:rPr>
+          <w:color w:val="000000"/>
+          <w:sz w:val="16"/>
+          <w:szCs w:val="16"/>
+        </w:rPr>
+      </w:pPr>
+      <w:r>
+        <w:rPr>
+          <w:color w:val="000000"/>
+          <w:sz w:val="16"/>
+          <w:szCs w:val="16"/>
+        </w:rPr>
+        <w:t>    </w:t>
+      </w:r>
+      <w:r>
+        <w:rPr>
           <w:color w:val="008000"/>
           <w:sz w:val="16"/>
           <w:szCs w:val="16"/>
         </w:rPr>
-        <w:t xml:space="preserve">//private </w:t>
-      </w:r>
-      <w:proofErr w:type="spellStart"/>
-      <w:r>
-        <w:rPr>
-          <w:color w:val="008000"/>
-          <w:sz w:val="16"/>
-          <w:szCs w:val="16"/>
-        </w:rPr>
-        <w:t>RestTemplate</w:t>
-      </w:r>
-      <w:proofErr w:type="spellEnd"/>
-      <w:r>
-        <w:rPr>
-          <w:color w:val="008000"/>
+        <w:t>//The below method is invoked while booking flight ticket</w:t>
+      </w:r>
+    </w:p>
+    <w:p>
+      <w:pPr>
+        <w:pStyle w:val="NoSpacing"/>
+        <w:ind w:firstLine="709"/>
+        <w:rPr>
+          <w:color w:val="000000"/>
+          <w:sz w:val="16"/>
+          <w:szCs w:val="16"/>
+        </w:rPr>
+      </w:pPr>
+      <w:r>
+        <w:rPr>
+          <w:color w:val="000000"/>
+          <w:sz w:val="16"/>
+          <w:szCs w:val="16"/>
+        </w:rPr>
+        <w:t>    </w:t>
+      </w:r>
+      <w:r>
+        <w:rPr>
+          <w:color w:val="0000FF"/>
+          <w:sz w:val="16"/>
+          <w:szCs w:val="16"/>
+        </w:rPr>
+        <w:t>public</w:t>
+      </w:r>
+      <w:r>
+        <w:rPr>
+          <w:color w:val="000000"/>
           <w:sz w:val="16"/>
           <w:szCs w:val="16"/>
         </w:rPr>
         <w:t xml:space="preserve"> </w:t>
       </w:r>
-      <w:proofErr w:type="spellStart"/>
-      <w:r>
-        <w:rPr>
-          <w:color w:val="008000"/>
-          <w:sz w:val="16"/>
-          <w:szCs w:val="16"/>
-        </w:rPr>
-        <w:t>restTemplate</w:t>
-      </w:r>
-      <w:proofErr w:type="spellEnd"/>
-      <w:r>
-        <w:rPr>
-          <w:color w:val="008000"/>
+      <w:r>
+        <w:rPr>
+          <w:sz w:val="16"/>
+          <w:szCs w:val="16"/>
+        </w:rPr>
+        <w:t>long</w:t>
+      </w:r>
+      <w:r>
+        <w:rPr>
+          <w:color w:val="000000"/>
+          <w:sz w:val="16"/>
+          <w:szCs w:val="16"/>
+        </w:rPr>
+        <w:t xml:space="preserve"> </w:t>
+      </w:r>
+      <w:r>
+        <w:rPr>
+          <w:color w:val="795E26"/>
+          <w:sz w:val="16"/>
+          <w:szCs w:val="16"/>
+        </w:rPr>
+        <w:t>book</w:t>
+      </w:r>
+      <w:r>
+        <w:rPr>
+          <w:color w:val="000000"/>
+          <w:sz w:val="16"/>
+          <w:szCs w:val="16"/>
+        </w:rPr>
+        <w:t>(</w:t>
+      </w:r>
+      <w:proofErr w:type="spellStart"/>
+      <w:r>
+        <w:rPr>
+          <w:sz w:val="16"/>
+          <w:szCs w:val="16"/>
+        </w:rPr>
+        <w:t>BookingRecord</w:t>
+      </w:r>
+      <w:proofErr w:type="spellEnd"/>
+      <w:r>
+        <w:rPr>
+          <w:color w:val="000000"/>
+          <w:sz w:val="16"/>
+          <w:szCs w:val="16"/>
+        </w:rPr>
+        <w:t xml:space="preserve"> </w:t>
+      </w:r>
+      <w:r>
+        <w:rPr>
+          <w:color w:val="001080"/>
+          <w:sz w:val="16"/>
+          <w:szCs w:val="16"/>
+        </w:rPr>
+        <w:t>record</w:t>
+      </w:r>
+      <w:r>
+        <w:rPr>
+          <w:color w:val="000000"/>
+          <w:sz w:val="16"/>
+          <w:szCs w:val="16"/>
+        </w:rPr>
+        <w:t>) {</w:t>
+      </w:r>
+    </w:p>
+    <w:p>
+      <w:pPr>
+        <w:pStyle w:val="NoSpacing"/>
+        <w:ind w:firstLine="709"/>
+        <w:rPr>
+          <w:color w:val="000000"/>
+          <w:sz w:val="16"/>
+          <w:szCs w:val="16"/>
+        </w:rPr>
+      </w:pPr>
+      <w:r>
+        <w:rPr>
+          <w:color w:val="000000"/>
+          <w:sz w:val="16"/>
+          <w:szCs w:val="16"/>
+        </w:rPr>
+        <w:t>        </w:t>
+      </w:r>
+      <w:r>
+        <w:rPr>
+          <w:color w:val="001080"/>
+          <w:sz w:val="16"/>
+          <w:szCs w:val="16"/>
+        </w:rPr>
+        <w:t>logger</w:t>
+      </w:r>
+      <w:r>
+        <w:rPr>
+          <w:color w:val="000000"/>
+          <w:sz w:val="16"/>
+          <w:szCs w:val="16"/>
+        </w:rPr>
+        <w:t>.</w:t>
+      </w:r>
+      <w:r>
+        <w:rPr>
+          <w:color w:val="795E26"/>
+          <w:sz w:val="16"/>
+          <w:szCs w:val="16"/>
+        </w:rPr>
+        <w:t>info</w:t>
+      </w:r>
+      <w:r>
+        <w:rPr>
+          <w:color w:val="000000"/>
+          <w:sz w:val="16"/>
+          <w:szCs w:val="16"/>
+        </w:rPr>
+        <w:t>(</w:t>
+      </w:r>
+      <w:r>
+        <w:rPr>
+          <w:color w:val="A31515"/>
+          <w:sz w:val="16"/>
+          <w:szCs w:val="16"/>
+        </w:rPr>
+        <w:t>"calling fares to get fare"</w:t>
+      </w:r>
+      <w:r>
+        <w:rPr>
+          <w:color w:val="000000"/>
+          <w:sz w:val="16"/>
+          <w:szCs w:val="16"/>
+        </w:rPr>
+        <w:t>);</w:t>
+      </w:r>
+    </w:p>
+    <w:p>
+      <w:pPr>
+        <w:pStyle w:val="NoSpacing"/>
+        <w:ind w:firstLine="709"/>
+        <w:rPr>
+          <w:color w:val="000000"/>
+          <w:sz w:val="16"/>
+          <w:szCs w:val="16"/>
+        </w:rPr>
+      </w:pPr>
+      <w:r>
+        <w:rPr>
+          <w:color w:val="000000"/>
+          <w:sz w:val="16"/>
+          <w:szCs w:val="16"/>
+        </w:rPr>
+        <w:t>        </w:t>
+      </w:r>
+      <w:r>
+        <w:rPr>
+          <w:sz w:val="16"/>
+          <w:szCs w:val="16"/>
+        </w:rPr>
+        <w:t>Fare</w:t>
+      </w:r>
+      <w:r>
+        <w:rPr>
+          <w:color w:val="000000"/>
+          <w:sz w:val="16"/>
+          <w:szCs w:val="16"/>
+        </w:rPr>
+        <w:t xml:space="preserve"> </w:t>
+      </w:r>
+      <w:proofErr w:type="spellStart"/>
+      <w:r>
+        <w:rPr>
+          <w:color w:val="001080"/>
+          <w:sz w:val="16"/>
+          <w:szCs w:val="16"/>
+        </w:rPr>
+        <w:t>fare</w:t>
+      </w:r>
+      <w:proofErr w:type="spellEnd"/>
+      <w:r>
+        <w:rPr>
+          <w:color w:val="000000"/>
+          <w:sz w:val="16"/>
+          <w:szCs w:val="16"/>
+        </w:rPr>
+        <w:t xml:space="preserve"> = </w:t>
+      </w:r>
+      <w:r>
+        <w:rPr>
+          <w:color w:val="0000FF"/>
+          <w:sz w:val="16"/>
+          <w:szCs w:val="16"/>
+        </w:rPr>
+        <w:t>null</w:t>
+      </w:r>
+      <w:r>
+        <w:rPr>
+          <w:color w:val="000000"/>
           <w:sz w:val="16"/>
           <w:szCs w:val="16"/>
         </w:rPr>
@@ -9185,24 +10393,24 @@
           <w:sz w:val="16"/>
           <w:szCs w:val="16"/>
         </w:rPr>
-        <w:t>    </w:t>
-      </w:r>
-      <w:r>
-        <w:rPr>
-          <w:sz w:val="16"/>
-          <w:szCs w:val="16"/>
-        </w:rPr>
-        <w:t>@</w:t>
-      </w:r>
-      <w:proofErr w:type="spellStart"/>
-      <w:r>
-        <w:rPr>
-          <w:sz w:val="16"/>
-          <w:szCs w:val="16"/>
-        </w:rPr>
-        <w:t>Autowired</w:t>
-      </w:r>
-      <w:proofErr w:type="spellEnd"/>
+        <w:t>        </w:t>
+      </w:r>
+      <w:r>
+        <w:rPr>
+          <w:color w:val="AF00DB"/>
+          <w:sz w:val="16"/>
+          <w:szCs w:val="16"/>
+        </w:rPr>
+        <w:t>try</w:t>
+      </w:r>
+      <w:r>
+        <w:rPr>
+          <w:color w:val="000000"/>
+          <w:sz w:val="16"/>
+          <w:szCs w:val="16"/>
+        </w:rPr>
+        <w:t>{</w:t>
+      </w:r>
     </w:p>
     <w:p>
       <w:pPr>
@@ -9220,357 +10428,6 @@
           <w:sz w:val="16"/>
           <w:szCs w:val="16"/>
         </w:rPr>
-        <w:t>    </w:t>
-      </w:r>
-      <w:proofErr w:type="spellStart"/>
-      <w:r>
-        <w:rPr>
-          <w:sz w:val="16"/>
-          <w:szCs w:val="16"/>
-        </w:rPr>
-        <w:t>FareServiceProxy</w:t>
-      </w:r>
-      <w:proofErr w:type="spellEnd"/>
-      <w:r>
-        <w:rPr>
-          <w:color w:val="000000"/>
-          <w:sz w:val="16"/>
-          <w:szCs w:val="16"/>
-        </w:rPr>
-        <w:t xml:space="preserve"> </w:t>
-      </w:r>
-      <w:proofErr w:type="spellStart"/>
-      <w:r>
-        <w:rPr>
-          <w:color w:val="001080"/>
-          <w:sz w:val="16"/>
-          <w:szCs w:val="16"/>
-        </w:rPr>
-        <w:t>fareServiceProxy</w:t>
-      </w:r>
-      <w:proofErr w:type="spellEnd"/>
-      <w:r>
-        <w:rPr>
-          <w:color w:val="000000"/>
-          <w:sz w:val="16"/>
-          <w:szCs w:val="16"/>
-        </w:rPr>
-        <w:t>;  </w:t>
-      </w:r>
-    </w:p>
-    <w:p>
-      <w:pPr>
-        <w:pStyle w:val="NoSpacing"/>
-        <w:ind w:firstLine="709"/>
-        <w:rPr>
-          <w:color w:val="000000"/>
-          <w:sz w:val="16"/>
-          <w:szCs w:val="16"/>
-        </w:rPr>
-      </w:pPr>
-      <w:r>
-        <w:rPr>
-          <w:color w:val="000000"/>
-          <w:sz w:val="16"/>
-          <w:szCs w:val="16"/>
-        </w:rPr>
-        <w:t>    </w:t>
-      </w:r>
-      <w:r>
-        <w:rPr>
-          <w:color w:val="008000"/>
-          <w:sz w:val="16"/>
-          <w:szCs w:val="16"/>
-        </w:rPr>
-        <w:t>//The below method is invoked while booking flight ticket</w:t>
-      </w:r>
-    </w:p>
-    <w:p>
-      <w:pPr>
-        <w:pStyle w:val="NoSpacing"/>
-        <w:ind w:firstLine="709"/>
-        <w:rPr>
-          <w:color w:val="000000"/>
-          <w:sz w:val="16"/>
-          <w:szCs w:val="16"/>
-        </w:rPr>
-      </w:pPr>
-      <w:r>
-        <w:rPr>
-          <w:color w:val="000000"/>
-          <w:sz w:val="16"/>
-          <w:szCs w:val="16"/>
-        </w:rPr>
-        <w:t>    </w:t>
-      </w:r>
-      <w:r>
-        <w:rPr>
-          <w:color w:val="0000FF"/>
-          <w:sz w:val="16"/>
-          <w:szCs w:val="16"/>
-        </w:rPr>
-        <w:t>public</w:t>
-      </w:r>
-      <w:r>
-        <w:rPr>
-          <w:color w:val="000000"/>
-          <w:sz w:val="16"/>
-          <w:szCs w:val="16"/>
-        </w:rPr>
-        <w:t xml:space="preserve"> </w:t>
-      </w:r>
-      <w:r>
-        <w:rPr>
-          <w:sz w:val="16"/>
-          <w:szCs w:val="16"/>
-        </w:rPr>
-        <w:t>long</w:t>
-      </w:r>
-      <w:r>
-        <w:rPr>
-          <w:color w:val="000000"/>
-          <w:sz w:val="16"/>
-          <w:szCs w:val="16"/>
-        </w:rPr>
-        <w:t xml:space="preserve"> </w:t>
-      </w:r>
-      <w:r>
-        <w:rPr>
-          <w:color w:val="795E26"/>
-          <w:sz w:val="16"/>
-          <w:szCs w:val="16"/>
-        </w:rPr>
-        <w:t>book</w:t>
-      </w:r>
-      <w:r>
-        <w:rPr>
-          <w:color w:val="000000"/>
-          <w:sz w:val="16"/>
-          <w:szCs w:val="16"/>
-        </w:rPr>
-        <w:t>(</w:t>
-      </w:r>
-      <w:proofErr w:type="spellStart"/>
-      <w:r>
-        <w:rPr>
-          <w:sz w:val="16"/>
-          <w:szCs w:val="16"/>
-        </w:rPr>
-        <w:t>BookingRecord</w:t>
-      </w:r>
-      <w:proofErr w:type="spellEnd"/>
-      <w:r>
-        <w:rPr>
-          <w:color w:val="000000"/>
-          <w:sz w:val="16"/>
-          <w:szCs w:val="16"/>
-        </w:rPr>
-        <w:t xml:space="preserve"> </w:t>
-      </w:r>
-      <w:r>
-        <w:rPr>
-          <w:color w:val="001080"/>
-          <w:sz w:val="16"/>
-          <w:szCs w:val="16"/>
-        </w:rPr>
-        <w:t>record</w:t>
-      </w:r>
-      <w:r>
-        <w:rPr>
-          <w:color w:val="000000"/>
-          <w:sz w:val="16"/>
-          <w:szCs w:val="16"/>
-        </w:rPr>
-        <w:t>) {</w:t>
-      </w:r>
-    </w:p>
-    <w:p>
-      <w:pPr>
-        <w:pStyle w:val="NoSpacing"/>
-        <w:ind w:firstLine="709"/>
-        <w:rPr>
-          <w:color w:val="000000"/>
-          <w:sz w:val="16"/>
-          <w:szCs w:val="16"/>
-        </w:rPr>
-      </w:pPr>
-      <w:r>
-        <w:rPr>
-          <w:color w:val="000000"/>
-          <w:sz w:val="16"/>
-          <w:szCs w:val="16"/>
-        </w:rPr>
-        <w:t>        </w:t>
-      </w:r>
-      <w:r>
-        <w:rPr>
-          <w:color w:val="001080"/>
-          <w:sz w:val="16"/>
-          <w:szCs w:val="16"/>
-        </w:rPr>
-        <w:t>logger</w:t>
-      </w:r>
-      <w:r>
-        <w:rPr>
-          <w:color w:val="000000"/>
-          <w:sz w:val="16"/>
-          <w:szCs w:val="16"/>
-        </w:rPr>
-        <w:t>.</w:t>
-      </w:r>
-      <w:r>
-        <w:rPr>
-          <w:color w:val="795E26"/>
-          <w:sz w:val="16"/>
-          <w:szCs w:val="16"/>
-        </w:rPr>
-        <w:t>info</w:t>
-      </w:r>
-      <w:r>
-        <w:rPr>
-          <w:color w:val="000000"/>
-          <w:sz w:val="16"/>
-          <w:szCs w:val="16"/>
-        </w:rPr>
-        <w:t>(</w:t>
-      </w:r>
-      <w:r>
-        <w:rPr>
-          <w:color w:val="A31515"/>
-          <w:sz w:val="16"/>
-          <w:szCs w:val="16"/>
-        </w:rPr>
-        <w:t>"calling fares to get fare"</w:t>
-      </w:r>
-      <w:r>
-        <w:rPr>
-          <w:color w:val="000000"/>
-          <w:sz w:val="16"/>
-          <w:szCs w:val="16"/>
-        </w:rPr>
-        <w:t>);</w:t>
-      </w:r>
-    </w:p>
-    <w:p>
-      <w:pPr>
-        <w:pStyle w:val="NoSpacing"/>
-        <w:ind w:firstLine="709"/>
-        <w:rPr>
-          <w:color w:val="000000"/>
-          <w:sz w:val="16"/>
-          <w:szCs w:val="16"/>
-        </w:rPr>
-      </w:pPr>
-      <w:r>
-        <w:rPr>
-          <w:color w:val="000000"/>
-          <w:sz w:val="16"/>
-          <w:szCs w:val="16"/>
-        </w:rPr>
-        <w:t>        </w:t>
-      </w:r>
-      <w:r>
-        <w:rPr>
-          <w:sz w:val="16"/>
-          <w:szCs w:val="16"/>
-        </w:rPr>
-        <w:t>Fare</w:t>
-      </w:r>
-      <w:r>
-        <w:rPr>
-          <w:color w:val="000000"/>
-          <w:sz w:val="16"/>
-          <w:szCs w:val="16"/>
-        </w:rPr>
-        <w:t xml:space="preserve"> </w:t>
-      </w:r>
-      <w:proofErr w:type="spellStart"/>
-      <w:r>
-        <w:rPr>
-          <w:color w:val="001080"/>
-          <w:sz w:val="16"/>
-          <w:szCs w:val="16"/>
-        </w:rPr>
-        <w:t>fare</w:t>
-      </w:r>
-      <w:proofErr w:type="spellEnd"/>
-      <w:r>
-        <w:rPr>
-          <w:color w:val="000000"/>
-          <w:sz w:val="16"/>
-          <w:szCs w:val="16"/>
-        </w:rPr>
-        <w:t xml:space="preserve"> = </w:t>
-      </w:r>
-      <w:r>
-        <w:rPr>
-          <w:color w:val="0000FF"/>
-          <w:sz w:val="16"/>
-          <w:szCs w:val="16"/>
-        </w:rPr>
-        <w:t>null</w:t>
-      </w:r>
-      <w:r>
-        <w:rPr>
-          <w:color w:val="000000"/>
-          <w:sz w:val="16"/>
-          <w:szCs w:val="16"/>
-        </w:rPr>
-        <w:t>;</w:t>
-      </w:r>
-    </w:p>
-    <w:p>
-      <w:pPr>
-        <w:pStyle w:val="NoSpacing"/>
-        <w:ind w:firstLine="709"/>
-        <w:rPr>
-          <w:color w:val="000000"/>
-          <w:sz w:val="16"/>
-          <w:szCs w:val="16"/>
-        </w:rPr>
-      </w:pPr>
-      <w:r>
-        <w:rPr>
-          <w:color w:val="000000"/>
-          <w:sz w:val="16"/>
-          <w:szCs w:val="16"/>
-        </w:rPr>
-        <w:t>        </w:t>
-      </w:r>
-      <w:r>
-        <w:rPr>
-          <w:color w:val="AF00DB"/>
-          <w:sz w:val="16"/>
-          <w:szCs w:val="16"/>
-        </w:rPr>
-        <w:t>try</w:t>
-      </w:r>
-      <w:r>
-        <w:rPr>
-          <w:color w:val="000000"/>
-          <w:sz w:val="16"/>
-          <w:szCs w:val="16"/>
-        </w:rPr>
-        <w:t>{</w:t>
-      </w:r>
-    </w:p>
-    <w:p>
-      <w:pPr>
-        <w:pStyle w:val="NoSpacing"/>
-        <w:ind w:firstLine="709"/>
-        <w:rPr>
-          <w:color w:val="000000"/>
-          <w:sz w:val="16"/>
-          <w:szCs w:val="16"/>
-        </w:rPr>
-      </w:pPr>
-      <w:r>
-        <w:rPr>
-          <w:color w:val="000000"/>
-          <w:sz w:val="16"/>
-          <w:szCs w:val="16"/>
-        </w:rPr>
-        <w:lastRenderedPageBreak/>
         <w:t>        </w:t>
       </w:r>
       <w:r>
@@ -10250,6 +11107,7 @@
         <w:rPr>
           <w:noProof/>
         </w:rPr>
+        <w:lastRenderedPageBreak/>
         <w:drawing>
           <wp:anchor distT="0" distB="0" distL="114300" distR="114300" simplePos="0" relativeHeight="251660288" behindDoc="0" locked="0" layoutInCell="1" allowOverlap="1" wp14:anchorId="6C2BB522">
             <wp:simplePos x="0" y="0"/>
@@ -10477,7 +11335,6 @@
         </w:numPr>
       </w:pPr>
       <w:r>
-        <w:lastRenderedPageBreak/>
         <w:t>Modify FareServiceProxy interface in Booking Microservice to use Ribbon client.</w:t>
       </w:r>
     </w:p>
@@ -10550,23 +11407,7 @@
           <w:sz w:val="16"/>
           <w:szCs w:val="16"/>
         </w:rPr>
-        <w:t>//@</w:t>
-      </w:r>
-      <w:proofErr w:type="spellStart"/>
-      <w:r>
-        <w:rPr>
-          <w:sz w:val="16"/>
-          <w:szCs w:val="16"/>
-        </w:rPr>
-        <w:t>FeignClient</w:t>
-      </w:r>
-      <w:proofErr w:type="spellEnd"/>
-      <w:r>
-        <w:rPr>
-          <w:sz w:val="16"/>
-          <w:szCs w:val="16"/>
-        </w:rPr>
-        <w:t xml:space="preserve">(name = "fares-proxy", </w:t>
+        <w:t xml:space="preserve">//@FeignClient(name = "fares-proxy", </w:t>
       </w:r>
       <w:proofErr w:type="spellStart"/>
       <w:r>
@@ -10601,25 +11442,144 @@
           <w:sz w:val="16"/>
           <w:szCs w:val="16"/>
         </w:rPr>
-        <w:t>@</w:t>
-      </w:r>
-      <w:proofErr w:type="spellStart"/>
+        <w:t>@FeignClient</w:t>
+      </w:r>
+      <w:r>
+        <w:rPr>
+          <w:color w:val="000000"/>
+          <w:sz w:val="16"/>
+          <w:szCs w:val="16"/>
+        </w:rPr>
+        <w:t xml:space="preserve">(name = </w:t>
+      </w:r>
+      <w:r>
+        <w:rPr>
+          <w:color w:val="A31515"/>
+          <w:sz w:val="16"/>
+          <w:szCs w:val="16"/>
+        </w:rPr>
+        <w:t>"fares-proxy"</w:t>
+      </w:r>
+      <w:r>
+        <w:rPr>
+          <w:color w:val="000000"/>
+          <w:sz w:val="16"/>
+          <w:szCs w:val="16"/>
+        </w:rPr>
+        <w:t>)</w:t>
+      </w:r>
+    </w:p>
+    <w:p>
+      <w:pPr>
+        <w:pStyle w:val="NoSpacing"/>
+        <w:ind w:firstLine="709"/>
+        <w:rPr>
+          <w:color w:val="000000"/>
+          <w:sz w:val="16"/>
+          <w:szCs w:val="16"/>
+        </w:rPr>
+      </w:pPr>
       <w:r>
         <w:rPr>
           <w:color w:val="267F99"/>
           <w:sz w:val="16"/>
           <w:szCs w:val="16"/>
         </w:rPr>
-        <w:t>FeignClient</w:t>
-      </w:r>
-      <w:proofErr w:type="spellEnd"/>
-      <w:r>
-        <w:rPr>
-          <w:color w:val="000000"/>
-          <w:sz w:val="16"/>
-          <w:szCs w:val="16"/>
-        </w:rPr>
-        <w:t xml:space="preserve">(name = </w:t>
+        <w:t>@RibbonClient</w:t>
+      </w:r>
+    </w:p>
+    <w:p>
+      <w:pPr>
+        <w:pStyle w:val="NoSpacing"/>
+        <w:ind w:firstLine="709"/>
+        <w:rPr>
+          <w:color w:val="000000"/>
+          <w:sz w:val="16"/>
+          <w:szCs w:val="16"/>
+        </w:rPr>
+      </w:pPr>
+      <w:r>
+        <w:rPr>
+          <w:color w:val="0000FF"/>
+          <w:sz w:val="16"/>
+          <w:szCs w:val="16"/>
+        </w:rPr>
+        <w:t>public</w:t>
+      </w:r>
+      <w:r>
+        <w:rPr>
+          <w:color w:val="000000"/>
+          <w:sz w:val="16"/>
+          <w:szCs w:val="16"/>
+        </w:rPr>
+        <w:t xml:space="preserve"> </w:t>
+      </w:r>
+      <w:r>
+        <w:rPr>
+          <w:color w:val="0000FF"/>
+          <w:sz w:val="16"/>
+          <w:szCs w:val="16"/>
+        </w:rPr>
+        <w:t>interface</w:t>
+      </w:r>
+      <w:r>
+        <w:rPr>
+          <w:color w:val="000000"/>
+          <w:sz w:val="16"/>
+          <w:szCs w:val="16"/>
+        </w:rPr>
+        <w:t xml:space="preserve"> </w:t>
+      </w:r>
+      <w:r>
+        <w:rPr>
+          <w:color w:val="267F99"/>
+          <w:sz w:val="16"/>
+          <w:szCs w:val="16"/>
+        </w:rPr>
+        <w:t>FareServiceProxy</w:t>
+      </w:r>
+      <w:r>
+        <w:rPr>
+          <w:color w:val="000000"/>
+          <w:sz w:val="16"/>
+          <w:szCs w:val="16"/>
+        </w:rPr>
+        <w:t xml:space="preserve"> {</w:t>
+      </w:r>
+    </w:p>
+    <w:p>
+      <w:pPr>
+        <w:pStyle w:val="NoSpacing"/>
+        <w:ind w:firstLine="709"/>
+        <w:rPr>
+          <w:color w:val="000000"/>
+          <w:sz w:val="16"/>
+          <w:szCs w:val="16"/>
+        </w:rPr>
+      </w:pPr>
+      <w:r>
+        <w:rPr>
+          <w:color w:val="000000"/>
+          <w:sz w:val="16"/>
+          <w:szCs w:val="16"/>
+        </w:rPr>
+        <w:t>    </w:t>
+      </w:r>
+      <w:r>
+        <w:rPr>
+          <w:color w:val="267F99"/>
+          <w:sz w:val="16"/>
+          <w:szCs w:val="16"/>
+        </w:rPr>
+        <w:t>@RequestMapping</w:t>
+      </w:r>
+      <w:r>
+        <w:rPr>
+          <w:color w:val="000000"/>
+          <w:sz w:val="16"/>
+          <w:szCs w:val="16"/>
+        </w:rPr>
+        <w:t xml:space="preserve">(value = </w:t>
       </w:r>
       <w:r>
         <w:rPr>
@@ -10627,8 +11587,42 @@
           <w:sz w:val="16"/>
           <w:szCs w:val="16"/>
         </w:rPr>
-        <w:t>"fares-proxy"</w:t>
-      </w:r>
+        <w:t>"/fares/get"</w:t>
+      </w:r>
+      <w:r>
+        <w:rPr>
+          <w:color w:val="000000"/>
+          <w:sz w:val="16"/>
+          <w:szCs w:val="16"/>
+        </w:rPr>
+        <w:t xml:space="preserve">, method = </w:t>
+      </w:r>
+      <w:proofErr w:type="spellStart"/>
+      <w:r>
+        <w:rPr>
+          <w:color w:val="001080"/>
+          <w:sz w:val="16"/>
+          <w:szCs w:val="16"/>
+        </w:rPr>
+        <w:t>RequestMethod</w:t>
+      </w:r>
+      <w:r>
+        <w:rPr>
+          <w:color w:val="000000"/>
+          <w:sz w:val="16"/>
+          <w:szCs w:val="16"/>
+        </w:rPr>
+        <w:t>.</w:t>
+      </w:r>
+      <w:r>
+        <w:rPr>
+          <w:color w:val="001080"/>
+          <w:sz w:val="16"/>
+          <w:szCs w:val="16"/>
+        </w:rPr>
+        <w:t>GET</w:t>
+      </w:r>
+      <w:proofErr w:type="spellEnd"/>
       <w:r>
         <w:rPr>
           <w:color w:val="000000"/>
@@ -10650,22 +11644,130 @@
       </w:pPr>
       <w:r>
         <w:rPr>
+          <w:color w:val="000000"/>
+          <w:sz w:val="16"/>
+          <w:szCs w:val="16"/>
+        </w:rPr>
+        <w:t>    </w:t>
+      </w:r>
+      <w:r>
+        <w:rPr>
           <w:color w:val="267F99"/>
           <w:sz w:val="16"/>
           <w:szCs w:val="16"/>
         </w:rPr>
-        <w:t>@</w:t>
-      </w:r>
-      <w:proofErr w:type="spellStart"/>
+        <w:t>Fare</w:t>
+      </w:r>
+      <w:r>
+        <w:rPr>
+          <w:color w:val="000000"/>
+          <w:sz w:val="16"/>
+          <w:szCs w:val="16"/>
+        </w:rPr>
+        <w:t xml:space="preserve"> </w:t>
+      </w:r>
+      <w:proofErr w:type="spellStart"/>
+      <w:r>
+        <w:rPr>
+          <w:color w:val="795E26"/>
+          <w:sz w:val="16"/>
+          <w:szCs w:val="16"/>
+        </w:rPr>
+        <w:t>getFare</w:t>
+      </w:r>
+      <w:proofErr w:type="spellEnd"/>
+      <w:r>
+        <w:rPr>
+          <w:color w:val="000000"/>
+          <w:sz w:val="16"/>
+          <w:szCs w:val="16"/>
+        </w:rPr>
+        <w:t>(</w:t>
+      </w:r>
       <w:r>
         <w:rPr>
           <w:color w:val="267F99"/>
           <w:sz w:val="16"/>
           <w:szCs w:val="16"/>
         </w:rPr>
-        <w:t>RibbonClient</w:t>
-      </w:r>
-      <w:proofErr w:type="spellEnd"/>
+        <w:t>@RequestParam</w:t>
+      </w:r>
+      <w:r>
+        <w:rPr>
+          <w:color w:val="000000"/>
+          <w:sz w:val="16"/>
+          <w:szCs w:val="16"/>
+        </w:rPr>
+        <w:t xml:space="preserve">(value = </w:t>
+      </w:r>
+      <w:r>
+        <w:rPr>
+          <w:color w:val="A31515"/>
+          <w:sz w:val="16"/>
+          <w:szCs w:val="16"/>
+        </w:rPr>
+        <w:t>"</w:t>
+      </w:r>
+      <w:proofErr w:type="spellStart"/>
+      <w:r>
+        <w:rPr>
+          <w:color w:val="A31515"/>
+          <w:sz w:val="16"/>
+          <w:szCs w:val="16"/>
+        </w:rPr>
+        <w:t>flightNumber</w:t>
+      </w:r>
+      <w:proofErr w:type="spellEnd"/>
+      <w:r>
+        <w:rPr>
+          <w:color w:val="A31515"/>
+          <w:sz w:val="16"/>
+          <w:szCs w:val="16"/>
+        </w:rPr>
+        <w:t>"</w:t>
+      </w:r>
+      <w:r>
+        <w:rPr>
+          <w:color w:val="000000"/>
+          <w:sz w:val="16"/>
+          <w:szCs w:val="16"/>
+        </w:rPr>
+        <w:t xml:space="preserve">) </w:t>
+      </w:r>
+      <w:r>
+        <w:rPr>
+          <w:color w:val="267F99"/>
+          <w:sz w:val="16"/>
+          <w:szCs w:val="16"/>
+        </w:rPr>
+        <w:t>String</w:t>
+      </w:r>
+      <w:r>
+        <w:rPr>
+          <w:color w:val="000000"/>
+          <w:sz w:val="16"/>
+          <w:szCs w:val="16"/>
+        </w:rPr>
+        <w:t xml:space="preserve"> </w:t>
+      </w:r>
+      <w:proofErr w:type="spellStart"/>
+      <w:r>
+        <w:rPr>
+          <w:color w:val="001080"/>
+          <w:sz w:val="16"/>
+          <w:szCs w:val="16"/>
+        </w:rPr>
+        <w:t>flightNumber</w:t>
+      </w:r>
+      <w:proofErr w:type="spellEnd"/>
+      <w:r>
+        <w:rPr>
+          <w:color w:val="000000"/>
+          <w:sz w:val="16"/>
+          <w:szCs w:val="16"/>
+        </w:rPr>
+        <w:t>,</w:t>
+      </w:r>
     </w:p>
     <w:p>
       <w:pPr>
@@ -10679,35 +11781,11 @@
       </w:pPr>
       <w:r>
         <w:rPr>
-          <w:color w:val="0000FF"/>
-          <w:sz w:val="16"/>
-          <w:szCs w:val="16"/>
-        </w:rPr>
-        <w:t>public</w:t>
-      </w:r>
-      <w:r>
-        <w:rPr>
-          <w:color w:val="000000"/>
-          <w:sz w:val="16"/>
-          <w:szCs w:val="16"/>
-        </w:rPr>
-        <w:t xml:space="preserve"> </w:t>
-      </w:r>
-      <w:r>
-        <w:rPr>
-          <w:color w:val="0000FF"/>
-          <w:sz w:val="16"/>
-          <w:szCs w:val="16"/>
-        </w:rPr>
-        <w:t>interface</w:t>
-      </w:r>
-      <w:r>
-        <w:rPr>
-          <w:color w:val="000000"/>
-          <w:sz w:val="16"/>
-          <w:szCs w:val="16"/>
-        </w:rPr>
-        <w:t xml:space="preserve"> </w:t>
+          <w:color w:val="000000"/>
+          <w:sz w:val="16"/>
+          <w:szCs w:val="16"/>
+        </w:rPr>
+        <w:t xml:space="preserve">     </w:t>
       </w:r>
       <w:r>
         <w:rPr>
@@ -10715,295 +11793,8 @@
           <w:sz w:val="16"/>
           <w:szCs w:val="16"/>
         </w:rPr>
-        <w:t>FareServiceProxy</w:t>
-      </w:r>
-      <w:r>
-        <w:rPr>
-          <w:color w:val="000000"/>
-          <w:sz w:val="16"/>
-          <w:szCs w:val="16"/>
-        </w:rPr>
-        <w:t xml:space="preserve"> {</w:t>
-      </w:r>
-    </w:p>
-    <w:p>
-      <w:pPr>
-        <w:pStyle w:val="NoSpacing"/>
-        <w:ind w:firstLine="709"/>
-        <w:rPr>
-          <w:color w:val="000000"/>
-          <w:sz w:val="16"/>
-          <w:szCs w:val="16"/>
-        </w:rPr>
-      </w:pPr>
-      <w:r>
-        <w:rPr>
-          <w:color w:val="000000"/>
-          <w:sz w:val="16"/>
-          <w:szCs w:val="16"/>
-        </w:rPr>
-        <w:t>    </w:t>
-      </w:r>
-      <w:r>
-        <w:rPr>
-          <w:color w:val="267F99"/>
-          <w:sz w:val="16"/>
-          <w:szCs w:val="16"/>
-        </w:rPr>
-        <w:t>@</w:t>
-      </w:r>
-      <w:proofErr w:type="spellStart"/>
-      <w:r>
-        <w:rPr>
-          <w:color w:val="267F99"/>
-          <w:sz w:val="16"/>
-          <w:szCs w:val="16"/>
-        </w:rPr>
-        <w:t>RequestMapping</w:t>
-      </w:r>
-      <w:proofErr w:type="spellEnd"/>
-      <w:r>
-        <w:rPr>
-          <w:color w:val="000000"/>
-          <w:sz w:val="16"/>
-          <w:szCs w:val="16"/>
-        </w:rPr>
-        <w:t xml:space="preserve">(value = </w:t>
-      </w:r>
-      <w:r>
-        <w:rPr>
-          <w:color w:val="A31515"/>
-          <w:sz w:val="16"/>
-          <w:szCs w:val="16"/>
-        </w:rPr>
-        <w:t>"/fares/get"</w:t>
-      </w:r>
-      <w:r>
-        <w:rPr>
-          <w:color w:val="000000"/>
-          <w:sz w:val="16"/>
-          <w:szCs w:val="16"/>
-        </w:rPr>
-        <w:t xml:space="preserve">, method = </w:t>
-      </w:r>
-      <w:proofErr w:type="spellStart"/>
-      <w:r>
-        <w:rPr>
-          <w:color w:val="001080"/>
-          <w:sz w:val="16"/>
-          <w:szCs w:val="16"/>
-        </w:rPr>
-        <w:t>RequestMethod</w:t>
-      </w:r>
-      <w:r>
-        <w:rPr>
-          <w:color w:val="000000"/>
-          <w:sz w:val="16"/>
-          <w:szCs w:val="16"/>
-        </w:rPr>
-        <w:t>.</w:t>
-      </w:r>
-      <w:r>
-        <w:rPr>
-          <w:color w:val="001080"/>
-          <w:sz w:val="16"/>
-          <w:szCs w:val="16"/>
-        </w:rPr>
-        <w:t>GET</w:t>
-      </w:r>
-      <w:proofErr w:type="spellEnd"/>
-      <w:r>
-        <w:rPr>
-          <w:color w:val="000000"/>
-          <w:sz w:val="16"/>
-          <w:szCs w:val="16"/>
-        </w:rPr>
-        <w:t>)</w:t>
-      </w:r>
-    </w:p>
-    <w:p>
-      <w:pPr>
-        <w:pStyle w:val="NoSpacing"/>
-        <w:ind w:firstLine="709"/>
-        <w:rPr>
-          <w:color w:val="000000"/>
-          <w:sz w:val="16"/>
-          <w:szCs w:val="16"/>
-        </w:rPr>
-      </w:pPr>
-      <w:r>
-        <w:rPr>
-          <w:color w:val="000000"/>
-          <w:sz w:val="16"/>
-          <w:szCs w:val="16"/>
-        </w:rPr>
-        <w:t>    </w:t>
-      </w:r>
-      <w:r>
-        <w:rPr>
-          <w:color w:val="267F99"/>
-          <w:sz w:val="16"/>
-          <w:szCs w:val="16"/>
-        </w:rPr>
-        <w:t>Fare</w:t>
-      </w:r>
-      <w:r>
-        <w:rPr>
-          <w:color w:val="000000"/>
-          <w:sz w:val="16"/>
-          <w:szCs w:val="16"/>
-        </w:rPr>
-        <w:t xml:space="preserve"> </w:t>
-      </w:r>
-      <w:proofErr w:type="spellStart"/>
-      <w:r>
-        <w:rPr>
-          <w:color w:val="795E26"/>
-          <w:sz w:val="16"/>
-          <w:szCs w:val="16"/>
-        </w:rPr>
-        <w:t>getFare</w:t>
-      </w:r>
-      <w:proofErr w:type="spellEnd"/>
-      <w:r>
-        <w:rPr>
-          <w:color w:val="000000"/>
-          <w:sz w:val="16"/>
-          <w:szCs w:val="16"/>
-        </w:rPr>
-        <w:t>(</w:t>
-      </w:r>
-      <w:r>
-        <w:rPr>
-          <w:color w:val="267F99"/>
-          <w:sz w:val="16"/>
-          <w:szCs w:val="16"/>
-        </w:rPr>
-        <w:t>@</w:t>
-      </w:r>
-      <w:proofErr w:type="spellStart"/>
-      <w:r>
-        <w:rPr>
-          <w:color w:val="267F99"/>
-          <w:sz w:val="16"/>
-          <w:szCs w:val="16"/>
-        </w:rPr>
-        <w:t>RequestParam</w:t>
-      </w:r>
-      <w:proofErr w:type="spellEnd"/>
-      <w:r>
-        <w:rPr>
-          <w:color w:val="000000"/>
-          <w:sz w:val="16"/>
-          <w:szCs w:val="16"/>
-        </w:rPr>
-        <w:t xml:space="preserve">(value = </w:t>
-      </w:r>
-      <w:r>
-        <w:rPr>
-          <w:color w:val="A31515"/>
-          <w:sz w:val="16"/>
-          <w:szCs w:val="16"/>
-        </w:rPr>
-        <w:t>"</w:t>
-      </w:r>
-      <w:proofErr w:type="spellStart"/>
-      <w:r>
-        <w:rPr>
-          <w:color w:val="A31515"/>
-          <w:sz w:val="16"/>
-          <w:szCs w:val="16"/>
-        </w:rPr>
-        <w:t>flightNumber</w:t>
-      </w:r>
-      <w:proofErr w:type="spellEnd"/>
-      <w:r>
-        <w:rPr>
-          <w:color w:val="A31515"/>
-          <w:sz w:val="16"/>
-          <w:szCs w:val="16"/>
-        </w:rPr>
-        <w:t>"</w:t>
-      </w:r>
-      <w:r>
-        <w:rPr>
-          <w:color w:val="000000"/>
-          <w:sz w:val="16"/>
-          <w:szCs w:val="16"/>
-        </w:rPr>
-        <w:t xml:space="preserve">) </w:t>
-      </w:r>
-      <w:r>
-        <w:rPr>
-          <w:color w:val="267F99"/>
-          <w:sz w:val="16"/>
-          <w:szCs w:val="16"/>
-        </w:rPr>
-        <w:t>String</w:t>
-      </w:r>
-      <w:r>
-        <w:rPr>
-          <w:color w:val="000000"/>
-          <w:sz w:val="16"/>
-          <w:szCs w:val="16"/>
-        </w:rPr>
-        <w:t xml:space="preserve"> </w:t>
-      </w:r>
-      <w:proofErr w:type="spellStart"/>
-      <w:r>
-        <w:rPr>
-          <w:color w:val="001080"/>
-          <w:sz w:val="16"/>
-          <w:szCs w:val="16"/>
-        </w:rPr>
-        <w:t>flightNumber</w:t>
-      </w:r>
-      <w:proofErr w:type="spellEnd"/>
-      <w:r>
-        <w:rPr>
-          <w:color w:val="000000"/>
-          <w:sz w:val="16"/>
-          <w:szCs w:val="16"/>
-        </w:rPr>
-        <w:t>,</w:t>
-      </w:r>
-    </w:p>
-    <w:p>
-      <w:pPr>
-        <w:pStyle w:val="NoSpacing"/>
-        <w:ind w:firstLine="709"/>
-        <w:rPr>
-          <w:color w:val="000000"/>
-          <w:sz w:val="16"/>
-          <w:szCs w:val="16"/>
-        </w:rPr>
-      </w:pPr>
-      <w:r>
-        <w:rPr>
-          <w:color w:val="000000"/>
-          <w:sz w:val="16"/>
-          <w:szCs w:val="16"/>
-        </w:rPr>
-        <w:t xml:space="preserve">     </w:t>
-      </w:r>
-      <w:r>
-        <w:rPr>
-          <w:color w:val="267F99"/>
-          <w:sz w:val="16"/>
-          <w:szCs w:val="16"/>
-        </w:rPr>
-        <w:t>@</w:t>
-      </w:r>
-      <w:proofErr w:type="spellStart"/>
-      <w:r>
-        <w:rPr>
-          <w:color w:val="267F99"/>
-          <w:sz w:val="16"/>
-          <w:szCs w:val="16"/>
-        </w:rPr>
-        <w:t>RequestParam</w:t>
-      </w:r>
-      <w:proofErr w:type="spellEnd"/>
+        <w:t>@RequestParam</w:t>
+      </w:r>
       <w:r>
         <w:rPr>
           <w:color w:val="000000"/>
@@ -11164,16 +11955,8 @@
         <w:rPr>
           <w:color w:val="000000"/>
         </w:rPr>
-        <w:t>#booking-</w:t>
-      </w:r>
-      <w:proofErr w:type="spellStart"/>
-      <w:r>
-        <w:rPr>
-          <w:color w:val="000000"/>
-        </w:rPr>
-        <w:t>service.properties</w:t>
-      </w:r>
-      <w:proofErr w:type="spellEnd"/>
+        <w:t>#booking-service.properties</w:t>
+      </w:r>
       <w:r>
         <w:rPr>
           <w:color w:val="000000"/>
@@ -11337,6 +12120,7 @@
         <w:pStyle w:val="ListParagraph"/>
       </w:pPr>
       <w:r>
+        <w:lastRenderedPageBreak/>
         <w:t>{u</w:t>
       </w:r>
       <w:r>
@@ -11574,132 +12358,140 @@
           <w:b/>
           <w:sz w:val="30"/>
         </w:rPr>
+        <w:t>Eureka for registration and discovery</w:t>
+      </w:r>
+    </w:p>
+    <w:p/>
+    <w:p>
+      <w:pPr>
+        <w:rPr>
+          <w:rFonts w:ascii="Times" w:eastAsiaTheme="minorHAnsi" w:hAnsi="Times" w:cs="Times"/>
+          <w:color w:val="000000"/>
+          <w:lang w:val="en-US"/>
+        </w:rPr>
+      </w:pPr>
+      <w:r>
+        <w:rPr>
+          <w:rFonts w:ascii="Times" w:eastAsiaTheme="minorHAnsi" w:hAnsi="Times" w:cs="Times"/>
+          <w:color w:val="000000"/>
+          <w:lang w:val="en-US"/>
+        </w:rPr>
+        <w:t xml:space="preserve">So far, we have achieved externalizing configuration parameters as well as load balancing across many service instances. </w:t>
+      </w:r>
+    </w:p>
+    <w:p>
+      <w:pPr>
+        <w:rPr>
+          <w:rFonts w:ascii="Times" w:eastAsiaTheme="minorHAnsi" w:hAnsi="Times" w:cs="Times"/>
+          <w:color w:val="000000"/>
+          <w:lang w:val="en-US"/>
+        </w:rPr>
+      </w:pPr>
+      <w:r>
+        <w:rPr>
+          <w:rFonts w:ascii="Times" w:eastAsiaTheme="minorHAnsi" w:hAnsi="Times" w:cs="Times"/>
+          <w:color w:val="000000"/>
+          <w:lang w:val="en-US"/>
+        </w:rPr>
+        <w:t xml:space="preserve">Ribbon-based load balancing is sufficient for most of the microservices requirements. However, this approach falls short in a couple of scenarios: </w:t>
+      </w:r>
+    </w:p>
+    <w:p>
+      <w:pPr>
+        <w:rPr>
+          <w:rFonts w:ascii="Times" w:eastAsiaTheme="minorHAnsi" w:hAnsi="Times" w:cs="Times"/>
+          <w:color w:val="000000"/>
+          <w:lang w:val="en-US"/>
+        </w:rPr>
+      </w:pPr>
+    </w:p>
+    <w:p>
+      <w:pPr>
+        <w:ind w:left="851" w:hanging="131"/>
+        <w:rPr>
+          <w:rFonts w:ascii="Times" w:eastAsiaTheme="minorHAnsi" w:hAnsi="Times" w:cs="Times"/>
+          <w:color w:val="000000"/>
+          <w:lang w:val="en-US"/>
+        </w:rPr>
+      </w:pPr>
+      <w:r>
+        <w:rPr>
+          <w:rFonts w:ascii="Times" w:eastAsiaTheme="minorHAnsi" w:hAnsi="Times" w:cs="Times"/>
+          <w:color w:val="000000"/>
+          <w:lang w:val="en-US"/>
+        </w:rPr>
+        <w:t xml:space="preserve">• If there is a large number of microservices, and if we want to optimize infrastructure utilization, we will have to dynamically change the number of service instances and the associated servers. It is not easy to predict and preconfigure the server URLs in a configuration file. </w:t>
+      </w:r>
+    </w:p>
+    <w:p>
+      <w:pPr>
+        <w:ind w:left="851" w:hanging="131"/>
+        <w:rPr>
+          <w:rFonts w:ascii="Times" w:eastAsiaTheme="minorHAnsi" w:hAnsi="Times" w:cs="Times"/>
+          <w:color w:val="000000"/>
+          <w:lang w:val="en-US"/>
+        </w:rPr>
+      </w:pPr>
+      <w:r>
+        <w:rPr>
+          <w:rFonts w:ascii="Times" w:eastAsiaTheme="minorHAnsi" w:hAnsi="Times" w:cs="Times"/>
+          <w:color w:val="000000"/>
+          <w:lang w:val="en-US"/>
+        </w:rPr>
+        <w:t xml:space="preserve">• When targeting cloud deployments for highly scalable microservices, static registration and discovery is not a good solution considering the elastic nature of the cloud environment. </w:t>
+      </w:r>
+    </w:p>
+    <w:p>
+      <w:pPr>
+        <w:ind w:left="851" w:hanging="131"/>
+        <w:rPr>
+          <w:rFonts w:ascii="Times" w:eastAsiaTheme="minorHAnsi" w:hAnsi="Times" w:cs="Times"/>
+          <w:color w:val="000000"/>
+          <w:lang w:val="en-US"/>
+        </w:rPr>
+      </w:pPr>
+      <w:r>
+        <w:rPr>
+          <w:rFonts w:ascii="Times" w:eastAsiaTheme="minorHAnsi" w:hAnsi="Times" w:cs="Times"/>
+          <w:color w:val="000000"/>
+          <w:lang w:val="en-US"/>
+        </w:rPr>
+        <w:t xml:space="preserve">• In the cloud deployment scenarios, IP addresses are not predictable, and will be difficult to statically configure in a file. We will have to update the configuration file every time there is a change in address. </w:t>
+      </w:r>
+    </w:p>
+    <w:p>
+      <w:pPr>
+        <w:rPr>
+          <w:rFonts w:ascii="Times" w:eastAsiaTheme="minorHAnsi" w:hAnsi="Times" w:cs="Times"/>
+          <w:color w:val="000000"/>
+          <w:lang w:val="en-US"/>
+        </w:rPr>
+      </w:pPr>
+    </w:p>
+    <w:p>
+      <w:pPr>
+        <w:rPr>
+          <w:rFonts w:ascii="Times" w:eastAsiaTheme="minorHAnsi" w:hAnsi="Times" w:cs="Times"/>
+          <w:color w:val="000000"/>
+          <w:lang w:val="en-US"/>
+        </w:rPr>
+      </w:pPr>
+      <w:r>
+        <w:rPr>
+          <w:rFonts w:ascii="Times" w:eastAsiaTheme="minorHAnsi" w:hAnsi="Times" w:cs="Times"/>
+          <w:color w:val="000000"/>
+          <w:lang w:val="en-US"/>
+        </w:rPr>
+        <w:t xml:space="preserve">The Ribbon approach partially addresses this issue. With Ribbon, we can dynamically change the service instances, but whenever we add new service instances or shut down instances, we will have to manually update the Config server. Though the configuration changes will be automatically propagated to all required instances, the manual configuration changes will not </w:t>
+      </w:r>
+      <w:r>
+        <w:rPr>
+          <w:rFonts w:ascii="Times" w:eastAsiaTheme="minorHAnsi" w:hAnsi="Times" w:cs="Times"/>
+          <w:color w:val="000000"/>
+          <w:lang w:val="en-US"/>
+        </w:rPr>
         <w:lastRenderedPageBreak/>
-        <w:t>Eureka for registration and discovery</w:t>
-      </w:r>
-    </w:p>
-    <w:p/>
-    <w:p>
-      <w:pPr>
-        <w:rPr>
-          <w:rFonts w:ascii="Times" w:eastAsiaTheme="minorHAnsi" w:hAnsi="Times" w:cs="Times"/>
-          <w:color w:val="000000"/>
-          <w:lang w:val="en-US"/>
-        </w:rPr>
-      </w:pPr>
-      <w:r>
-        <w:rPr>
-          <w:rFonts w:ascii="Times" w:eastAsiaTheme="minorHAnsi" w:hAnsi="Times" w:cs="Times"/>
-          <w:color w:val="000000"/>
-          <w:lang w:val="en-US"/>
-        </w:rPr>
-        <w:t xml:space="preserve">So far, we have achieved externalizing configuration parameters as well as load balancing across many service instances. </w:t>
-      </w:r>
-    </w:p>
-    <w:p>
-      <w:pPr>
-        <w:rPr>
-          <w:rFonts w:ascii="Times" w:eastAsiaTheme="minorHAnsi" w:hAnsi="Times" w:cs="Times"/>
-          <w:color w:val="000000"/>
-          <w:lang w:val="en-US"/>
-        </w:rPr>
-      </w:pPr>
-      <w:r>
-        <w:rPr>
-          <w:rFonts w:ascii="Times" w:eastAsiaTheme="minorHAnsi" w:hAnsi="Times" w:cs="Times"/>
-          <w:color w:val="000000"/>
-          <w:lang w:val="en-US"/>
-        </w:rPr>
-        <w:t xml:space="preserve">Ribbon-based load balancing is sufficient for most of the microservices requirements. However, this approach falls short in a couple of scenarios: </w:t>
-      </w:r>
-    </w:p>
-    <w:p>
-      <w:pPr>
-        <w:rPr>
-          <w:rFonts w:ascii="Times" w:eastAsiaTheme="minorHAnsi" w:hAnsi="Times" w:cs="Times"/>
-          <w:color w:val="000000"/>
-          <w:lang w:val="en-US"/>
-        </w:rPr>
-      </w:pPr>
-    </w:p>
-    <w:p>
-      <w:pPr>
-        <w:ind w:left="851" w:hanging="131"/>
-        <w:rPr>
-          <w:rFonts w:ascii="Times" w:eastAsiaTheme="minorHAnsi" w:hAnsi="Times" w:cs="Times"/>
-          <w:color w:val="000000"/>
-          <w:lang w:val="en-US"/>
-        </w:rPr>
-      </w:pPr>
-      <w:r>
-        <w:rPr>
-          <w:rFonts w:ascii="Times" w:eastAsiaTheme="minorHAnsi" w:hAnsi="Times" w:cs="Times"/>
-          <w:color w:val="000000"/>
-          <w:lang w:val="en-US"/>
-        </w:rPr>
-        <w:t xml:space="preserve">• If there is a large number of microservices, and if we want to optimize infrastructure utilization, we will have to dynamically change the number of service instances and the associated servers. It is not easy to predict and preconfigure the server URLs in a configuration file. </w:t>
-      </w:r>
-    </w:p>
-    <w:p>
-      <w:pPr>
-        <w:ind w:left="851" w:hanging="131"/>
-        <w:rPr>
-          <w:rFonts w:ascii="Times" w:eastAsiaTheme="minorHAnsi" w:hAnsi="Times" w:cs="Times"/>
-          <w:color w:val="000000"/>
-          <w:lang w:val="en-US"/>
-        </w:rPr>
-      </w:pPr>
-      <w:r>
-        <w:rPr>
-          <w:rFonts w:ascii="Times" w:eastAsiaTheme="minorHAnsi" w:hAnsi="Times" w:cs="Times"/>
-          <w:color w:val="000000"/>
-          <w:lang w:val="en-US"/>
-        </w:rPr>
-        <w:t xml:space="preserve">• When targeting cloud deployments for highly scalable microservices, static registration and discovery is not a good solution considering the elastic nature of the cloud environment. </w:t>
-      </w:r>
-    </w:p>
-    <w:p>
-      <w:pPr>
-        <w:ind w:left="851" w:hanging="131"/>
-        <w:rPr>
-          <w:rFonts w:ascii="Times" w:eastAsiaTheme="minorHAnsi" w:hAnsi="Times" w:cs="Times"/>
-          <w:color w:val="000000"/>
-          <w:lang w:val="en-US"/>
-        </w:rPr>
-      </w:pPr>
-      <w:r>
-        <w:rPr>
-          <w:rFonts w:ascii="Times" w:eastAsiaTheme="minorHAnsi" w:hAnsi="Times" w:cs="Times"/>
-          <w:color w:val="000000"/>
-          <w:lang w:val="en-US"/>
-        </w:rPr>
-        <w:t xml:space="preserve">• In the cloud deployment scenarios, IP addresses are not predictable, and will be difficult to statically configure in a file. We will have to update the configuration file every time there is a change in address. </w:t>
-      </w:r>
-    </w:p>
-    <w:p>
-      <w:pPr>
-        <w:rPr>
-          <w:rFonts w:ascii="Times" w:eastAsiaTheme="minorHAnsi" w:hAnsi="Times" w:cs="Times"/>
-          <w:color w:val="000000"/>
-          <w:lang w:val="en-US"/>
-        </w:rPr>
-      </w:pPr>
-    </w:p>
-    <w:p>
-      <w:pPr>
-        <w:rPr>
-          <w:rFonts w:ascii="Times" w:eastAsiaTheme="minorHAnsi" w:hAnsi="Times" w:cs="Times"/>
-          <w:color w:val="000000"/>
-          <w:lang w:val="en-US"/>
-        </w:rPr>
-      </w:pPr>
-      <w:r>
-        <w:rPr>
-          <w:rFonts w:ascii="Times" w:eastAsiaTheme="minorHAnsi" w:hAnsi="Times" w:cs="Times"/>
-          <w:color w:val="000000"/>
-          <w:lang w:val="en-US"/>
-        </w:rPr>
-        <w:t>The Ribbon approach partially addresses this issue. With Ribbon, we can dynamically change the service instances, but whenever we add new service instances or shut down instances, we will have to manually update the Config server. Though the configuration changes will be automatically propagated to all required instances, the manual configuration changes will not work with large scale deployments. When managing large deployments, automation, wherever possible, is paramount.</w:t>
+        <w:t>work with large scale deployments. When managing large deployments, automation, wherever possible, is paramount.</w:t>
       </w:r>
     </w:p>
     <w:p>
@@ -11823,7 +12615,6 @@
     </w:p>
     <w:p>
       <w:r>
-        <w:lastRenderedPageBreak/>
         <w:t>As shown in the preceding diagram, Eureka consists of a server component and a client-side component. The server component is the registry in which all microservices register their availability. The registration typically includes service identity and its URLs. The microservices use the Eureka client for registering their availability. The consuming components will also use the Eureka client for discovering the service instances.</w:t>
       </w:r>
     </w:p>
@@ -12010,6 +12801,7 @@
       </w:pPr>
       <w:proofErr w:type="spellStart"/>
       <w:r>
+        <w:lastRenderedPageBreak/>
         <w:t>eureka.client.fetchRegistry:false</w:t>
       </w:r>
       <w:proofErr w:type="spellEnd"/>
@@ -12063,16 +12855,8 @@
         <w:rPr>
           <w:b/>
         </w:rPr>
-        <w:t>@</w:t>
-      </w:r>
-      <w:proofErr w:type="spellStart"/>
-      <w:r>
-        <w:rPr>
-          <w:b/>
-        </w:rPr>
-        <w:t>EnableEurekaServer</w:t>
-      </w:r>
-      <w:proofErr w:type="spellEnd"/>
+        <w:t>@EnableEurekaServer</w:t>
+      </w:r>
       <w:r>
         <w:rPr>
           <w:b/>
@@ -12247,15 +13031,7 @@
         </w:numPr>
       </w:pPr>
       <w:r>
-        <w:t>Add @</w:t>
-      </w:r>
-      <w:proofErr w:type="spellStart"/>
-      <w:r>
-        <w:t>EnableDiscoveryClient</w:t>
-      </w:r>
-      <w:proofErr w:type="spellEnd"/>
-      <w:r>
-        <w:t xml:space="preserve"> in all microservices in their respective Spring Boot main classes. This asks Spring Boot to register these services at start-up to advertise their availability.</w:t>
+        <w:t>Add @EnableDiscoveryClient in all microservices in their respective Spring Boot main classes. This asks Spring Boot to register these services at start-up to advertise their availability.</w:t>
       </w:r>
     </w:p>
     <w:p>
@@ -12292,7 +13068,6 @@
       </w:pPr>
       <w:proofErr w:type="spellStart"/>
       <w:r>
-        <w:lastRenderedPageBreak/>
         <w:t>eureka.client.serviceUrl.defaultZone</w:t>
       </w:r>
       <w:proofErr w:type="spellEnd"/>
@@ -12463,6 +13238,7 @@
         <w:ind w:firstLine="720"/>
       </w:pPr>
       <w:r>
+        <w:lastRenderedPageBreak/>
         <w:t xml:space="preserve"> &lt;</w:t>
       </w:r>
       <w:proofErr w:type="spellStart"/>
@@ -12556,15 +13332,7 @@
         </w:numPr>
       </w:pPr>
       <w:r>
-        <w:t>Also remove the @</w:t>
-      </w:r>
-      <w:proofErr w:type="spellStart"/>
-      <w:r>
-        <w:t>RibbonClient</w:t>
-      </w:r>
-      <w:proofErr w:type="spellEnd"/>
-      <w:r>
-        <w:t xml:space="preserve"> annotation from the FareServiceProxy interface.</w:t>
+        <w:t>Also remove the @RibbonClient annotation from the FareServiceProxy interface.</w:t>
       </w:r>
     </w:p>
     <w:p>
@@ -12576,15 +13344,7 @@
         </w:numPr>
       </w:pPr>
       <w:r>
-        <w:t>Update @</w:t>
-      </w:r>
-      <w:proofErr w:type="spellStart"/>
-      <w:r>
-        <w:t>FeignClient</w:t>
-      </w:r>
-      <w:proofErr w:type="spellEnd"/>
-      <w:r>
-        <w:t>(name="fares-service") to match the actual Fare microservices' service ID.</w:t>
+        <w:t>Update @FeignClient(name="fares-service") to match the actual Fare microservices' service ID.</w:t>
       </w:r>
     </w:p>
     <w:p>
@@ -12774,25 +13534,7 @@
           <w:color w:val="000000"/>
           <w:lang w:val="en-US"/>
         </w:rPr>
-        <w:t>@</w:t>
-      </w:r>
-      <w:proofErr w:type="spellStart"/>
-      <w:r>
-        <w:rPr>
-          <w:rFonts w:ascii="Times" w:eastAsiaTheme="minorHAnsi" w:hAnsi="Times" w:cs="Times"/>
-          <w:color w:val="000000"/>
-          <w:lang w:val="en-US"/>
-        </w:rPr>
-        <w:t>LoadBalanced</w:t>
-      </w:r>
-      <w:proofErr w:type="spellEnd"/>
-      <w:r>
-        <w:rPr>
-          <w:rFonts w:ascii="Times" w:eastAsiaTheme="minorHAnsi" w:hAnsi="Times" w:cs="Times"/>
-          <w:color w:val="000000"/>
-          <w:lang w:val="en-US"/>
-        </w:rPr>
-        <w:t xml:space="preserve"> </w:t>
+        <w:t xml:space="preserve">@LoadBalanced </w:t>
       </w:r>
     </w:p>
     <w:p>
@@ -13052,7 +13794,6 @@
         <w:rPr>
           <w:lang w:val="en-US"/>
         </w:rPr>
-        <w:lastRenderedPageBreak/>
         <w:t>Observation:</w:t>
       </w:r>
     </w:p>
@@ -13224,29 +13965,7 @@
           <w:szCs w:val="20"/>
           <w:lang w:val="en-US"/>
         </w:rPr>
-        <w:t>@</w:t>
-      </w:r>
-      <w:proofErr w:type="spellStart"/>
-      <w:r>
-        <w:rPr>
-          <w:rFonts w:ascii="Times" w:eastAsiaTheme="minorHAnsi" w:hAnsi="Times" w:cs="Times"/>
-          <w:color w:val="000000"/>
-          <w:sz w:val="20"/>
-          <w:szCs w:val="20"/>
-          <w:lang w:val="en-US"/>
-        </w:rPr>
-        <w:t>LoadBalanced</w:t>
-      </w:r>
-      <w:proofErr w:type="spellEnd"/>
-      <w:r>
-        <w:rPr>
-          <w:rFonts w:ascii="Times" w:eastAsiaTheme="minorHAnsi" w:hAnsi="Times" w:cs="Times"/>
-          <w:color w:val="000000"/>
-          <w:sz w:val="20"/>
-          <w:szCs w:val="20"/>
-          <w:lang w:val="en-US"/>
-        </w:rPr>
-        <w:t xml:space="preserve"> </w:t>
+        <w:t xml:space="preserve">@LoadBalanced </w:t>
       </w:r>
     </w:p>
     <w:p>
@@ -14046,7 +14765,7 @@
 </file>
 
 <file path=word/numbering.xml><?xml version="1.0" encoding="utf-8"?>
-<w:numbering xmlns:wpc="http://schemas.microsoft.com/office/word/2010/wordprocessingCanvas" xmlns:cx="http://schemas.microsoft.com/office/drawing/2014/chartex" xmlns:cx1="http://schemas.microsoft.com/office/drawing/2015/9/8/chartex" xmlns:cx2="http://schemas.microsoft.com/office/drawing/2015/10/21/chartex" xmlns:cx3="http://schemas.microsoft.com/office/drawing/2016/5/9/chartex" xmlns:cx4="http://schemas.microsoft.com/office/drawing/2016/5/10/chartex" xmlns:cx5="http://schemas.microsoft.com/office/drawing/2016/5/11/chartex" xmlns:cx6="http://schemas.microsoft.com/office/drawing/2016/5/12/chartex" xmlns:cx7="http://schemas.microsoft.com/office/drawing/2016/5/13/chartex" xmlns:cx8="http://schemas.microsoft.com/office/drawing/2016/5/14/chartex" xmlns:mc="http://schemas.openxmlformats.org/markup-compatibility/2006" xmlns:aink="http://schemas.microsoft.com/office/drawing/2016/ink" xmlns:am3d="http://schemas.microsoft.com/office/drawing/2017/model3d" xmlns:o="urn:schemas-microsoft-com:office:office" xmlns:r="http://schemas.openxmlformats.org/officeDocument/2006/relationships" xmlns:m="http://schemas.openxmlformats.org/officeDocument/2006/math" xmlns:v="urn:schemas-microsoft-com:vml" xmlns:wp14="http://schemas.microsoft.com/office/word/2010/wordprocessingDrawing" xmlns:wp="http://schemas.openxmlformats.org/drawingml/2006/wordprocessingDrawing" xmlns:w10="urn:schemas-microsoft-com:office:word" xmlns:w="http://schemas.openxmlformats.org/wordprocessingml/2006/main" xmlns:w14="http://schemas.microsoft.com/office/word/2010/wordml" xmlns:w15="http://schemas.microsoft.com/office/word/2012/wordml" xmlns:w16cid="http://schemas.microsoft.com/office/word/2016/wordml/cid" xmlns:w16se="http://schemas.microsoft.com/office/word/2015/wordml/symex" xmlns:wpg="http://schemas.microsoft.com/office/word/2010/wordprocessingGroup" xmlns:wpi="http://schemas.microsoft.com/office/word/2010/wordprocessingInk" xmlns:wne="http://schemas.microsoft.com/office/word/2006/wordml" xmlns:wps="http://schemas.microsoft.com/office/word/2010/wordprocessingShape" mc:Ignorable="w14 w15 w16se w16cid wp14">
+<w:numbering xmlns:wpc="http://schemas.microsoft.com/office/word/2010/wordprocessingCanvas" xmlns:cx="http://schemas.microsoft.com/office/drawing/2014/chartex" xmlns:cx1="http://schemas.microsoft.com/office/drawing/2015/9/8/chartex" xmlns:cx2="http://schemas.microsoft.com/office/drawing/2015/10/21/chartex" xmlns:cx3="http://schemas.microsoft.com/office/drawing/2016/5/9/chartex" xmlns:cx4="http://schemas.microsoft.com/office/drawing/2016/5/10/chartex" xmlns:cx5="http://schemas.microsoft.com/office/drawing/2016/5/11/chartex" xmlns:cx6="http://schemas.microsoft.com/office/drawing/2016/5/12/chartex" xmlns:cx7="http://schemas.microsoft.com/office/drawing/2016/5/13/chartex" xmlns:cx8="http://schemas.microsoft.com/office/drawing/2016/5/14/chartex" xmlns:mc="http://schemas.openxmlformats.org/markup-compatibility/2006" xmlns:aink="http://schemas.microsoft.com/office/drawing/2016/ink" xmlns:am3d="http://schemas.microsoft.com/office/drawing/2017/model3d" xmlns:o="urn:schemas-microsoft-com:office:office" xmlns:r="http://schemas.openxmlformats.org/officeDocument/2006/relationships" xmlns:m="http://schemas.openxmlformats.org/officeDocument/2006/math" xmlns:v="urn:schemas-microsoft-com:vml" xmlns:wp14="http://schemas.microsoft.com/office/word/2010/wordprocessingDrawing" xmlns:wp="http://schemas.openxmlformats.org/drawingml/2006/wordprocessingDrawing" xmlns:w10="urn:schemas-microsoft-com:office:word" xmlns:w="http://schemas.openxmlformats.org/wordprocessingml/2006/main" xmlns:w14="http://schemas.microsoft.com/office/word/2010/wordml" xmlns:w15="http://schemas.microsoft.com/office/word/2012/wordml" xmlns:w16cex="http://schemas.microsoft.com/office/word/2018/wordml/cex" xmlns:w16cid="http://schemas.microsoft.com/office/word/2016/wordml/cid" xmlns:w16="http://schemas.microsoft.com/office/word/2018/wordml" xmlns:w16se="http://schemas.microsoft.com/office/word/2015/wordml/symex" xmlns:wpg="http://schemas.microsoft.com/office/word/2010/wordprocessingGroup" xmlns:wpi="http://schemas.microsoft.com/office/word/2010/wordprocessingInk" xmlns:wne="http://schemas.microsoft.com/office/word/2006/wordml" xmlns:wps="http://schemas.microsoft.com/office/word/2010/wordprocessingShape" mc:Ignorable="w14 w15 w16se w16cid w16 w16cex wp14">
   <w:abstractNum w:abstractNumId="0" w15:restartNumberingAfterBreak="0">
     <w:nsid w:val="25561E52"/>
     <w:multiLevelType w:val="hybridMultilevel"/>
@@ -15063,7 +15782,7 @@
 </file>
 
 <file path=word/styles.xml><?xml version="1.0" encoding="utf-8"?>
-<w:styles xmlns:mc="http://schemas.openxmlformats.org/markup-compatibility/2006" xmlns:r="http://schemas.openxmlformats.org/officeDocument/2006/relationships" xmlns:w="http://schemas.openxmlformats.org/wordprocessingml/2006/main" xmlns:w14="http://schemas.microsoft.com/office/word/2010/wordml" xmlns:w15="http://schemas.microsoft.com/office/word/2012/wordml" xmlns:w16cid="http://schemas.microsoft.com/office/word/2016/wordml/cid" xmlns:w16se="http://schemas.microsoft.com/office/word/2015/wordml/symex" mc:Ignorable="w14 w15 w16se w16cid">
+<w:styles xmlns:mc="http://schemas.openxmlformats.org/markup-compatibility/2006" xmlns:r="http://schemas.openxmlformats.org/officeDocument/2006/relationships" xmlns:w="http://schemas.openxmlformats.org/wordprocessingml/2006/main" xmlns:w14="http://schemas.microsoft.com/office/word/2010/wordml" xmlns:w15="http://schemas.microsoft.com/office/word/2012/wordml" xmlns:w16cex="http://schemas.microsoft.com/office/word/2018/wordml/cex" xmlns:w16cid="http://schemas.microsoft.com/office/word/2016/wordml/cid" xmlns:w16="http://schemas.microsoft.com/office/word/2018/wordml" xmlns:w16se="http://schemas.microsoft.com/office/word/2015/wordml/symex" mc:Ignorable="w14 w15 w16se w16cid w16 w16cex">
   <w:docDefaults>
     <w:rPrDefault>
       <w:rPr>
@@ -15075,7 +15794,7 @@
     </w:rPrDefault>
     <w:pPrDefault/>
   </w:docDefaults>
-  <w:latentStyles w:defLockedState="0" w:defUIPriority="99" w:defSemiHidden="0" w:defUnhideWhenUsed="0" w:defQFormat="0" w:count="375">
+  <w:latentStyles w:defLockedState="0" w:defUIPriority="99" w:defSemiHidden="0" w:defUnhideWhenUsed="0" w:defQFormat="0" w:count="376">
     <w:lsdException w:name="Normal" w:uiPriority="0" w:qFormat="1"/>
     <w:lsdException w:name="heading 1" w:uiPriority="9" w:qFormat="1"/>
     <w:lsdException w:name="heading 2" w:semiHidden="1" w:uiPriority="9" w:unhideWhenUsed="1" w:qFormat="1"/>
@@ -15451,6 +16170,7 @@
     <w:lsdException w:name="Smart Hyperlink" w:semiHidden="1" w:unhideWhenUsed="1"/>
     <w:lsdException w:name="Hashtag" w:semiHidden="1" w:unhideWhenUsed="1"/>
     <w:lsdException w:name="Unresolved Mention" w:semiHidden="1" w:unhideWhenUsed="1"/>
+    <w:lsdException w:name="Smart Link" w:semiHidden="1" w:unhideWhenUsed="1"/>
   </w:latentStyles>
   <w:style w:type="paragraph" w:default="1" w:styleId="Normal">
     <w:name w:val="Normal"/>

--- a/Books and PPTS/Spring Cloud.docx
+++ b/Books and PPTS/Spring Cloud.docx
@@ -6,6 +6,8 @@
       <w:pPr>
         <w:jc w:val="center"/>
         <w:rPr>
+          <w:b/>
+          <w:bCs/>
           <w:caps/>
           <w:sz w:val="54"/>
           <w:lang w:val="en-US"/>
@@ -13,6 +15,8 @@
       </w:pPr>
       <w:r>
         <w:rPr>
+          <w:b/>
+          <w:bCs/>
           <w:caps/>
           <w:sz w:val="54"/>
           <w:lang w:val="en-US"/>
@@ -46,21 +50,11 @@
       <w:r>
         <w:t xml:space="preserve">(Azure), </w:t>
       </w:r>
-      <w:proofErr w:type="spellStart"/>
       <w:r>
         <w:t>Rackspace</w:t>
       </w:r>
-      <w:proofErr w:type="spellEnd"/>
-      <w:r>
-        <w:t xml:space="preserve"> (</w:t>
-      </w:r>
-      <w:proofErr w:type="spellStart"/>
-      <w:r>
-        <w:t>Rackspace</w:t>
-      </w:r>
-      <w:proofErr w:type="spellEnd"/>
-      <w:r>
-        <w:t>)</w:t>
+      <w:r>
+        <w:t xml:space="preserve"> (Rackspace)</w:t>
       </w:r>
       <w:r>
         <w:t>, IBM</w:t>
@@ -78,21 +72,10 @@
         <w:t>,</w:t>
       </w:r>
       <w:r>
-        <w:t xml:space="preserve"> Pivotal (Cloud Foundry), </w:t>
-      </w:r>
-      <w:proofErr w:type="spellStart"/>
-      <w:r>
-        <w:t>Redhat</w:t>
-      </w:r>
-      <w:proofErr w:type="spellEnd"/>
-      <w:r>
-        <w:t xml:space="preserve"> (Open Shift), etc. </w:t>
-      </w:r>
-      <w:r>
-        <w:t>M</w:t>
-      </w:r>
-      <w:r>
-        <w:t>anual deployment could severely challenge the microservices rollouts.</w:t>
+        <w:t xml:space="preserve"> Pivotal (Cloud Foundry), Redhat (Open Shift), etc. </w:t>
+      </w:r>
+      <w:r>
+        <w:t>manual deployment could severely challenge the microservices rollouts.</w:t>
       </w:r>
       <w:r>
         <w:t xml:space="preserve"> </w:t>
@@ -195,7 +178,7 @@
                     <pic:cNvPicPr/>
                   </pic:nvPicPr>
                   <pic:blipFill>
-                    <a:blip r:embed="rId5"/>
+                    <a:blip r:embed="rId7"/>
                     <a:stretch>
                       <a:fillRect/>
                     </a:stretch>
@@ -388,7 +371,7 @@
                     <pic:cNvPicPr/>
                   </pic:nvPicPr>
                   <pic:blipFill>
-                    <a:blip r:embed="rId6" cstate="print">
+                    <a:blip r:embed="rId8" cstate="print">
                       <a:extLst>
                         <a:ext uri="{28A0092B-C50C-407E-A947-70E740481C1C}">
                           <a14:useLocalDpi xmlns:a14="http://schemas.microsoft.com/office/drawing/2010/main" val="0"/>
@@ -469,7 +452,7 @@
                     <pic:cNvPicPr/>
                   </pic:nvPicPr>
                   <pic:blipFill>
-                    <a:blip r:embed="rId7"/>
+                    <a:blip r:embed="rId9"/>
                     <a:stretch>
                       <a:fillRect/>
                     </a:stretch>
@@ -827,11 +810,9 @@
       <w:r>
         <w:t xml:space="preserve">Each Spring Cloud component specifically addresses certain distributed system capabilities. The </w:t>
       </w:r>
-      <w:proofErr w:type="spellStart"/>
-      <w:r>
-        <w:t>grayed</w:t>
-      </w:r>
-      <w:proofErr w:type="spellEnd"/>
+      <w:r>
+        <w:t>greyed</w:t>
+      </w:r>
       <w:r>
         <w:t>-out boxes at the bottom of the following diagram show the capabilities, and the boxes placed on top of these capabilities showcase the Spring Cloud subprojects addressing these capabilities:</w:t>
       </w:r>
@@ -858,7 +839,7 @@
                     <pic:cNvPicPr/>
                   </pic:nvPicPr>
                   <pic:blipFill>
-                    <a:blip r:embed="rId8"/>
+                    <a:blip r:embed="rId10"/>
                     <a:stretch>
                       <a:fillRect/>
                     </a:stretch>
@@ -907,23 +888,7 @@
     </w:p>
     <w:p>
       <w:r>
-        <w:t xml:space="preserve">In Spring Boot, all configuration parameters were read from a property file packaged inside the project, either </w:t>
-      </w:r>
-      <w:proofErr w:type="spellStart"/>
-      <w:r>
-        <w:t>application.properties</w:t>
-      </w:r>
-      <w:proofErr w:type="spellEnd"/>
-      <w:r>
-        <w:t xml:space="preserve"> or </w:t>
-      </w:r>
-      <w:proofErr w:type="spellStart"/>
-      <w:r>
-        <w:t>application.yaml</w:t>
-      </w:r>
-      <w:proofErr w:type="spellEnd"/>
-      <w:r>
-        <w:t>. This approach is good, since all properties are moved out of code to a property file. However, when microservices are moved from one environment to another, these properties need to undergo changes, which require an application re-build. This is violation of one of the Twelve-Factor application principles, which advocate one-time build and moving of the binaries across environments.</w:t>
+        <w:t>In Spring Boot, all configuration parameters were read from a property file packaged inside the project, either application.properties or application.yaml. This approach is good, since all properties are moved out of code to a property file. However, when microservices are moved from one environment to another, these properties need to undergo changes, which require an application re-build. This is violation of one of the Twelve-Factor application principles, which advocate one-time build and moving of the binaries across environments.</w:t>
       </w:r>
     </w:p>
     <w:p>
@@ -1006,7 +971,7 @@
                     <pic:cNvPicPr/>
                   </pic:nvPicPr>
                   <pic:blipFill>
-                    <a:blip r:embed="rId9" cstate="print">
+                    <a:blip r:embed="rId11" cstate="print">
                       <a:extLst>
                         <a:ext uri="{28A0092B-C50C-407E-A947-70E740481C1C}">
                           <a14:useLocalDpi xmlns:a14="http://schemas.microsoft.com/office/drawing/2010/main" val="0"/>
@@ -1048,37 +1013,14 @@
     <w:p/>
     <w:p>
       <w:r>
-        <w:t xml:space="preserve">Unlike Spring Boot, Spring Cloud uses a bootstrap context, which is a parent context of the main application. Bootstrap context is responsible for loading configuration properties from the Config server. The bootstrap context looks for </w:t>
-      </w:r>
-      <w:proofErr w:type="spellStart"/>
-      <w:r>
-        <w:t>bootstrap.yaml</w:t>
-      </w:r>
-      <w:proofErr w:type="spellEnd"/>
-      <w:r>
-        <w:t xml:space="preserve"> or </w:t>
-      </w:r>
-      <w:proofErr w:type="spellStart"/>
-      <w:r>
-        <w:t>bootstrap.properties</w:t>
-      </w:r>
-      <w:proofErr w:type="spellEnd"/>
-      <w:r>
-        <w:t xml:space="preserve"> for loading initial configuration properties. Hence rename the </w:t>
-      </w:r>
-      <w:proofErr w:type="spellStart"/>
-      <w:r>
-        <w:t>application.properties</w:t>
-      </w:r>
-      <w:proofErr w:type="spellEnd"/>
-      <w:r>
-        <w:t xml:space="preserve"> as </w:t>
-      </w:r>
-      <w:proofErr w:type="spellStart"/>
-      <w:r>
-        <w:t>bootstrap.properties</w:t>
-      </w:r>
-      <w:proofErr w:type="spellEnd"/>
+        <w:t xml:space="preserve">Unlike Spring Boot, Spring Cloud uses a bootstrap context, which is a parent context of the main application. Bootstrap context is responsible for loading configuration properties from the Config server. The bootstrap context looks for bootstrap.yaml or </w:t>
+      </w:r>
+      <w:r>
+        <w:t>bootstrap. Properties</w:t>
+      </w:r>
+      <w:r>
+        <w:t xml:space="preserve"> for loading initial configuration properties. Hence rename the application.properties as bootstrap.properties</w:t>
+      </w:r>
       <w:r>
         <w:br/>
       </w:r>
@@ -1115,7 +1057,7 @@
       <w:r>
         <w:t xml:space="preserve">Download and install Git from </w:t>
       </w:r>
-      <w:hyperlink r:id="rId10" w:history="1">
+      <w:hyperlink r:id="rId12" w:history="1">
         <w:r>
           <w:rPr>
             <w:rStyle w:val="Hyperlink"/>
@@ -1174,7 +1116,7 @@
       <w:r>
         <w:t xml:space="preserve"> </w:t>
       </w:r>
-      <w:hyperlink r:id="rId11" w:history="1">
+      <w:hyperlink r:id="rId13" w:history="1">
         <w:r>
           <w:rPr>
             <w:rStyle w:val="Hyperlink"/>
@@ -1339,31 +1281,13 @@
       </w:r>
       <w:proofErr w:type="spellEnd"/>
       <w:r>
-        <w:t xml:space="preserve">/main/resource’ folder , rename </w:t>
-      </w:r>
-      <w:proofErr w:type="spellStart"/>
-      <w:r>
-        <w:t>application.properties</w:t>
-      </w:r>
-      <w:proofErr w:type="spellEnd"/>
-      <w:r>
-        <w:t xml:space="preserve"> file as </w:t>
-      </w:r>
-      <w:proofErr w:type="spellStart"/>
-      <w:r>
-        <w:t>bootstrap.properties</w:t>
-      </w:r>
-      <w:proofErr w:type="spellEnd"/>
-      <w:r>
-        <w:t xml:space="preserve"> . change the configuration in the config server to use the git repository created in the previous step. For this add the following properties on the </w:t>
-      </w:r>
-      <w:proofErr w:type="spellStart"/>
-      <w:r>
-        <w:t>bootstrap.properties</w:t>
-      </w:r>
-      <w:proofErr w:type="spellEnd"/>
-      <w:r>
-        <w:t xml:space="preserve"> file: </w:t>
+        <w:t xml:space="preserve">/main/resource’ folder , rename application.properties file as bootstrap.properties . </w:t>
+      </w:r>
+      <w:r>
+        <w:t>c</w:t>
+      </w:r>
+      <w:r>
+        <w:t xml:space="preserve">hange the configuration in the config server to use the git repository created in the previous step. For this add the following properties on the bootstrap.properties file: </w:t>
       </w:r>
     </w:p>
     <w:p>
@@ -1628,23 +1552,7 @@
         <w:t>/master</w:t>
       </w:r>
       <w:r>
-        <w:t xml:space="preserve"> to see the properties specific to </w:t>
-      </w:r>
-      <w:proofErr w:type="spellStart"/>
-      <w:r>
-        <w:t>application.properties</w:t>
-      </w:r>
-      <w:proofErr w:type="spellEnd"/>
-      <w:r>
-        <w:t xml:space="preserve">, which were added in the earlier step. The browser will display the properties configured in </w:t>
-      </w:r>
-      <w:proofErr w:type="spellStart"/>
-      <w:r>
-        <w:t>application.properties</w:t>
-      </w:r>
-      <w:proofErr w:type="spellEnd"/>
-      <w:r>
-        <w:t>. The browser should display contents similar to the following: {"name":"application","profiles":["default"],"label":"master","ver sion":"6046fd2ff4fa09d3843767660d963866ffcc7d28","propertySources" :[{"</w:t>
+        <w:t xml:space="preserve"> to see the properties specific to application.properties, which were added in the earlier step. The browser will display the properties configured in application.properties. The browser should display contents similar to the following: {"name":"application","profiles":["default"],"label":"master","ver sion":"6046fd2ff4fa09d3843767660d963866ffcc7d28","propertySources" :[{"</w:t>
       </w:r>
       <w:proofErr w:type="spellStart"/>
       <w:r>
@@ -1710,15 +1618,7 @@
         <w:t>sample</w:t>
       </w:r>
       <w:r>
-        <w:t xml:space="preserve">. The application name is a logical name given to the application, using the spring.application.name property in </w:t>
-      </w:r>
-      <w:proofErr w:type="spellStart"/>
-      <w:r>
-        <w:t>bootstrap.properties</w:t>
-      </w:r>
-      <w:proofErr w:type="spellEnd"/>
-      <w:r>
-        <w:t xml:space="preserve"> of the Spring Boot application. Each application must have a unique name. The Config server will use the name to resolve and pick up appropriate properties from the Config server repository. The application name is also sometimes referred to as service ID. If there is an application with the name </w:t>
+        <w:t xml:space="preserve">. The application name is a logical name given to the application, using the spring.application.name property in bootstrap.properties of the Spring Boot application. Each application must have a unique name. The Config server will use the name to resolve and pick up appropriate properties from the Config server repository. The application name is also sometimes referred to as service ID. If there is an application with the name </w:t>
       </w:r>
       <w:proofErr w:type="spellStart"/>
       <w:r>
@@ -2649,23 +2549,7 @@
         </w:numPr>
       </w:pPr>
       <w:r>
-        <w:t xml:space="preserve">Rename </w:t>
-      </w:r>
-      <w:proofErr w:type="spellStart"/>
-      <w:r>
-        <w:t>application.properties</w:t>
-      </w:r>
-      <w:proofErr w:type="spellEnd"/>
-      <w:r>
-        <w:t xml:space="preserve"> to </w:t>
-      </w:r>
-      <w:proofErr w:type="spellStart"/>
-      <w:r>
-        <w:t>bootstrap.properties</w:t>
-      </w:r>
-      <w:proofErr w:type="spellEnd"/>
-      <w:r>
-        <w:t xml:space="preserve"> in </w:t>
+        <w:t xml:space="preserve">Rename application.properties to bootstrap.properties in </w:t>
       </w:r>
       <w:proofErr w:type="spellStart"/>
       <w:r>
@@ -2686,15 +2570,7 @@
         <w:ind w:left="720"/>
       </w:pPr>
       <w:r>
-        <w:t xml:space="preserve">The new </w:t>
-      </w:r>
-      <w:proofErr w:type="spellStart"/>
-      <w:r>
-        <w:t>bootstrap.properties</w:t>
-      </w:r>
-      <w:proofErr w:type="spellEnd"/>
-      <w:r>
-        <w:t xml:space="preserve"> file will look as follows: </w:t>
+        <w:t xml:space="preserve">The new bootstrap.properties file will look as follows: </w:t>
       </w:r>
     </w:p>
     <w:p>
@@ -3123,15 +2999,7 @@
       </w:r>
       <w:proofErr w:type="spellEnd"/>
       <w:r>
-        <w:t xml:space="preserve"> under the config-repo folder where the Git repository is created. Move service-specific properties from </w:t>
-      </w:r>
-      <w:proofErr w:type="spellStart"/>
-      <w:r>
-        <w:t>bootstrap.properties</w:t>
-      </w:r>
-      <w:proofErr w:type="spellEnd"/>
-      <w:r>
-        <w:t xml:space="preserve"> to the new fares-service. properties file. </w:t>
+        <w:t xml:space="preserve"> under the config-repo folder where the Git repository is created. Move service-specific properties from bootstrap.properties to the new fares-service. properties file. </w:t>
       </w:r>
     </w:p>
     <w:p>
@@ -3506,7 +3374,7 @@
       <w:r>
         <w:t xml:space="preserve">Type config server URL “ </w:t>
       </w:r>
-      <w:hyperlink r:id="rId12" w:history="1">
+      <w:hyperlink r:id="rId14" w:history="1">
         <w:r>
           <w:rPr>
             <w:rStyle w:val="Hyperlink"/>
@@ -3573,7 +3441,7 @@
       <w:r>
         <w:t xml:space="preserve">all the services and web site. Also perform booking and check-in through web site using </w:t>
       </w:r>
-      <w:hyperlink r:id="rId13" w:history="1">
+      <w:hyperlink r:id="rId15" w:history="1">
         <w:r>
           <w:rPr>
             <w:rStyle w:val="Hyperlink"/>
@@ -5474,7 +5342,7 @@
         </w:rPr>
         <w:t>Go to web site (</w:t>
       </w:r>
-      <w:hyperlink r:id="rId14" w:history="1">
+      <w:hyperlink r:id="rId16" w:history="1">
         <w:r>
           <w:rPr>
             <w:rStyle w:val="Hyperlink"/>
@@ -5690,46 +5558,6 @@
     <w:p>
       <w:pPr>
         <w:pStyle w:val="ListParagraph"/>
-      </w:pPr>
-      <w:r>
-        <w:t>git add -A .</w:t>
-      </w:r>
-    </w:p>
-    <w:p>
-      <w:pPr>
-        <w:pStyle w:val="ListParagraph"/>
-      </w:pPr>
-      <w:r>
-        <w:t>git -m commit ‘Modifying origin airports shutdown value’</w:t>
-      </w:r>
-    </w:p>
-    <w:p>
-      <w:pPr>
-        <w:pStyle w:val="ListParagraph"/>
-      </w:pPr>
-    </w:p>
-    <w:p>
-      <w:pPr>
-        <w:ind w:left="720"/>
-      </w:pPr>
-      <w:r>
-        <w:lastRenderedPageBreak/>
-        <w:t>Optionally refresh the Config server URL (</w:t>
-      </w:r>
-      <w:r>
-        <w:rPr>
-          <w:b/>
-          <w:bCs/>
-        </w:rPr>
-        <w:t>http://localhost:8888/search-service/default/master</w:t>
-      </w:r>
-      <w:r>
-        <w:t xml:space="preserve">) for this service and see whether the property change is reflected. </w:t>
-      </w:r>
-    </w:p>
-    <w:p>
-      <w:pPr>
-        <w:pStyle w:val="ListParagraph"/>
         <w:numPr>
           <w:ilvl w:val="0"/>
           <w:numId w:val="7"/>
@@ -5748,15 +5576,81 @@
         </w:numPr>
       </w:pPr>
       <w:r>
-        <w:t xml:space="preserve">In order to force reloading of the configuration properties, call the /refresh endpoint of the Search microservice. This is actually the actuator's endpoint. The following command will send an empty POST JSON to the /refresh endpoint: </w:t>
-      </w:r>
-    </w:p>
-    <w:p>
-      <w:pPr>
-        <w:pStyle w:val="ListParagraph"/>
-      </w:pPr>
-      <w:r>
-        <w:t>curl –d {} localhost:8090/refresh</w:t>
+        <w:lastRenderedPageBreak/>
+        <w:t xml:space="preserve">In order to force reloading of the configuration properties, call the /refresh endpoint of the Search microservice. This is actually the actuator's endpoint. The following command will send an empty POST JSON to the </w:t>
+      </w:r>
+      <w:r>
+        <w:rPr>
+          <w:b/>
+          <w:bCs/>
+        </w:rPr>
+        <w:t>actuator</w:t>
+      </w:r>
+      <w:r>
+        <w:rPr>
+          <w:b/>
+          <w:bCs/>
+        </w:rPr>
+        <w:t>/refresh</w:t>
+      </w:r>
+      <w:r>
+        <w:t xml:space="preserve"> endpoint: </w:t>
+      </w:r>
+    </w:p>
+    <w:p>
+      <w:pPr>
+        <w:pStyle w:val="ListParagraph"/>
+        <w:rPr>
+          <w:b/>
+          <w:bCs/>
+          <w:i/>
+          <w:iCs/>
+        </w:rPr>
+      </w:pPr>
+      <w:r>
+        <w:rPr>
+          <w:b/>
+          <w:bCs/>
+          <w:i/>
+          <w:iCs/>
+        </w:rPr>
+        <w:t>curl –d {} localhost:80</w:t>
+      </w:r>
+      <w:r>
+        <w:rPr>
+          <w:b/>
+          <w:bCs/>
+          <w:i/>
+          <w:iCs/>
+        </w:rPr>
+        <w:t>82</w:t>
+      </w:r>
+      <w:r>
+        <w:rPr>
+          <w:b/>
+          <w:bCs/>
+          <w:i/>
+          <w:iCs/>
+        </w:rPr>
+        <w:t>/</w:t>
+      </w:r>
+      <w:r>
+        <w:rPr>
+          <w:b/>
+          <w:bCs/>
+          <w:i/>
+          <w:iCs/>
+        </w:rPr>
+        <w:t>actuator/</w:t>
+      </w:r>
+      <w:r>
+        <w:rPr>
+          <w:b/>
+          <w:bCs/>
+          <w:i/>
+          <w:iCs/>
+        </w:rPr>
+        <w:t>refresh</w:t>
       </w:r>
     </w:p>
     <w:p>
@@ -5773,23 +5667,27 @@
     <w:p>
       <w:pPr>
         <w:pStyle w:val="ListParagraph"/>
-      </w:pPr>
-      <w:r>
-        <w:t>Double click on ‘C:/Program Files/git/git-bash.exe’</w:t>
-      </w:r>
-    </w:p>
-    <w:p>
-      <w:pPr>
-        <w:pStyle w:val="ListParagraph"/>
-        <w:rPr>
-          <w:b/>
-        </w:rPr>
-      </w:pPr>
-      <w:r>
-        <w:rPr>
-          <w:b/>
-        </w:rPr>
-        <w:t>$curl -d{} localhost:8090/</w:t>
+        <w:rPr>
+          <w:b/>
+        </w:rPr>
+      </w:pPr>
+      <w:r>
+        <w:rPr>
+          <w:b/>
+        </w:rPr>
+        <w:t>$curl -d{} localhost:80</w:t>
+      </w:r>
+      <w:r>
+        <w:rPr>
+          <w:b/>
+        </w:rPr>
+        <w:t>82</w:t>
+      </w:r>
+      <w:r>
+        <w:rPr>
+          <w:b/>
+        </w:rPr>
+        <w:t>/</w:t>
       </w:r>
       <w:r>
         <w:rPr>
@@ -5822,7 +5720,13 @@
         </w:numPr>
       </w:pPr>
       <w:r>
-        <w:t>Now check in website now without restarting search microservice. We can observe that the change is not reflected in the search service, and the service is working with an new copy of the configuration properties.</w:t>
+        <w:t>Now check in website now without restarting search microservice. We can observe that the change is reflected in the search</w:t>
+      </w:r>
+      <w:r>
+        <w:t>-</w:t>
+      </w:r>
+      <w:r>
+        <w:t>service, and the service is working with an new copy of the configuration properties.</w:t>
       </w:r>
     </w:p>
     <w:p>
@@ -5935,6 +5839,76 @@
       <w:r>
         <w:rPr>
           <w:rFonts w:eastAsiaTheme="minorHAnsi"/>
+          <w:noProof/>
+          <w:lang w:val="en-US"/>
+        </w:rPr>
+        <w:drawing>
+          <wp:anchor distT="0" distB="0" distL="114300" distR="114300" simplePos="0" relativeHeight="251666432" behindDoc="1" locked="0" layoutInCell="1" allowOverlap="1">
+            <wp:simplePos x="0" y="0"/>
+            <wp:positionH relativeFrom="column">
+              <wp:posOffset>-228600</wp:posOffset>
+            </wp:positionH>
+            <wp:positionV relativeFrom="paragraph">
+              <wp:posOffset>629074</wp:posOffset>
+            </wp:positionV>
+            <wp:extent cx="5727700" cy="3442970"/>
+            <wp:effectExtent l="0" t="0" r="0" b="0"/>
+            <wp:wrapTight wrapText="bothSides">
+              <wp:wrapPolygon edited="0">
+                <wp:start x="0" y="0"/>
+                <wp:lineTo x="0" y="21512"/>
+                <wp:lineTo x="21552" y="21512"/>
+                <wp:lineTo x="21552" y="0"/>
+                <wp:lineTo x="0" y="0"/>
+              </wp:wrapPolygon>
+            </wp:wrapTight>
+            <wp:docPr id="10" name="Picture 10"/>
+            <wp:cNvGraphicFramePr>
+              <a:graphicFrameLocks xmlns:a="http://schemas.openxmlformats.org/drawingml/2006/main" noChangeAspect="1"/>
+            </wp:cNvGraphicFramePr>
+            <a:graphic xmlns:a="http://schemas.openxmlformats.org/drawingml/2006/main">
+              <a:graphicData uri="http://schemas.openxmlformats.org/drawingml/2006/picture">
+                <pic:pic xmlns:pic="http://schemas.openxmlformats.org/drawingml/2006/picture">
+                  <pic:nvPicPr>
+                    <pic:cNvPr id="10" name="Picture 10"/>
+                    <pic:cNvPicPr/>
+                  </pic:nvPicPr>
+                  <pic:blipFill>
+                    <a:blip r:embed="rId17" cstate="print">
+                      <a:extLst>
+                        <a:ext uri="{28A0092B-C50C-407E-A947-70E740481C1C}">
+                          <a14:useLocalDpi xmlns:a14="http://schemas.microsoft.com/office/drawing/2010/main" val="0"/>
+                        </a:ext>
+                      </a:extLst>
+                    </a:blip>
+                    <a:stretch>
+                      <a:fillRect/>
+                    </a:stretch>
+                  </pic:blipFill>
+                  <pic:spPr>
+                    <a:xfrm>
+                      <a:off x="0" y="0"/>
+                      <a:ext cx="5727700" cy="3442970"/>
+                    </a:xfrm>
+                    <a:prstGeom prst="rect">
+                      <a:avLst/>
+                    </a:prstGeom>
+                  </pic:spPr>
+                </pic:pic>
+              </a:graphicData>
+            </a:graphic>
+            <wp14:sizeRelH relativeFrom="page">
+              <wp14:pctWidth>0</wp14:pctWidth>
+            </wp14:sizeRelH>
+            <wp14:sizeRelV relativeFrom="page">
+              <wp14:pctHeight>0</wp14:pctHeight>
+            </wp14:sizeRelV>
+          </wp:anchor>
+        </w:drawing>
+      </w:r>
+      <w:r>
+        <w:rPr>
+          <w:rFonts w:eastAsiaTheme="minorHAnsi"/>
           <w:lang w:val="en-US"/>
         </w:rPr>
         <w:t xml:space="preserve">The above approach was good in case of few Instances. In case of many instances, hitting refresh for every instance is not good. </w:t>
@@ -6010,6 +5984,140 @@
         </w:rPr>
         <w:t xml:space="preserve"> provides a mechanism to refresh configuration across multiple micro services without knowing how many microservices are there. </w:t>
       </w:r>
+    </w:p>
+    <w:p>
+      <w:pPr>
+        <w:pStyle w:val="NoSpacing"/>
+        <w:rPr>
+          <w:rFonts w:eastAsiaTheme="minorHAnsi"/>
+          <w:lang w:val="en-US"/>
+        </w:rPr>
+      </w:pPr>
+    </w:p>
+    <w:p>
+      <w:pPr>
+        <w:pStyle w:val="NoSpacing"/>
+        <w:rPr>
+          <w:rFonts w:eastAsiaTheme="minorHAnsi"/>
+          <w:lang w:val="en-US"/>
+        </w:rPr>
+      </w:pPr>
+    </w:p>
+    <w:p>
+      <w:pPr>
+        <w:pStyle w:val="NoSpacing"/>
+        <w:rPr>
+          <w:rFonts w:eastAsiaTheme="minorHAnsi"/>
+          <w:lang w:val="en-US"/>
+        </w:rPr>
+      </w:pPr>
+    </w:p>
+    <w:p>
+      <w:pPr>
+        <w:pStyle w:val="NoSpacing"/>
+        <w:rPr>
+          <w:rFonts w:eastAsiaTheme="minorHAnsi"/>
+          <w:lang w:val="en-US"/>
+        </w:rPr>
+      </w:pPr>
+    </w:p>
+    <w:p>
+      <w:pPr>
+        <w:pStyle w:val="NoSpacing"/>
+        <w:rPr>
+          <w:rFonts w:eastAsiaTheme="minorHAnsi"/>
+          <w:lang w:val="en-US"/>
+        </w:rPr>
+      </w:pPr>
+      <w:r>
+        <w:rPr>
+          <w:rFonts w:eastAsiaTheme="minorHAnsi"/>
+          <w:noProof/>
+          <w:lang w:val="en-US"/>
+        </w:rPr>
+        <w:lastRenderedPageBreak/>
+        <w:drawing>
+          <wp:anchor distT="0" distB="0" distL="114300" distR="114300" simplePos="0" relativeHeight="251665408" behindDoc="1" locked="0" layoutInCell="1" allowOverlap="1">
+            <wp:simplePos x="0" y="0"/>
+            <wp:positionH relativeFrom="column">
+              <wp:posOffset>0</wp:posOffset>
+            </wp:positionH>
+            <wp:positionV relativeFrom="paragraph">
+              <wp:posOffset>0</wp:posOffset>
+            </wp:positionV>
+            <wp:extent cx="5727700" cy="3802380"/>
+            <wp:effectExtent l="0" t="0" r="0" b="0"/>
+            <wp:wrapTight wrapText="bothSides">
+              <wp:wrapPolygon edited="0">
+                <wp:start x="0" y="0"/>
+                <wp:lineTo x="0" y="21499"/>
+                <wp:lineTo x="21552" y="21499"/>
+                <wp:lineTo x="21552" y="0"/>
+                <wp:lineTo x="0" y="0"/>
+              </wp:wrapPolygon>
+            </wp:wrapTight>
+            <wp:docPr id="9" name="Picture 9"/>
+            <wp:cNvGraphicFramePr>
+              <a:graphicFrameLocks xmlns:a="http://schemas.openxmlformats.org/drawingml/2006/main" noChangeAspect="1"/>
+            </wp:cNvGraphicFramePr>
+            <a:graphic xmlns:a="http://schemas.openxmlformats.org/drawingml/2006/main">
+              <a:graphicData uri="http://schemas.openxmlformats.org/drawingml/2006/picture">
+                <pic:pic xmlns:pic="http://schemas.openxmlformats.org/drawingml/2006/picture">
+                  <pic:nvPicPr>
+                    <pic:cNvPr id="9" name="Picture 9"/>
+                    <pic:cNvPicPr/>
+                  </pic:nvPicPr>
+                  <pic:blipFill>
+                    <a:blip r:embed="rId18">
+                      <a:extLst>
+                        <a:ext uri="{28A0092B-C50C-407E-A947-70E740481C1C}">
+                          <a14:useLocalDpi xmlns:a14="http://schemas.microsoft.com/office/drawing/2010/main" val="0"/>
+                        </a:ext>
+                      </a:extLst>
+                    </a:blip>
+                    <a:stretch>
+                      <a:fillRect/>
+                    </a:stretch>
+                  </pic:blipFill>
+                  <pic:spPr>
+                    <a:xfrm>
+                      <a:off x="0" y="0"/>
+                      <a:ext cx="5727700" cy="3802380"/>
+                    </a:xfrm>
+                    <a:prstGeom prst="rect">
+                      <a:avLst/>
+                    </a:prstGeom>
+                  </pic:spPr>
+                </pic:pic>
+              </a:graphicData>
+            </a:graphic>
+            <wp14:sizeRelH relativeFrom="page">
+              <wp14:pctWidth>0</wp14:pctWidth>
+            </wp14:sizeRelH>
+            <wp14:sizeRelV relativeFrom="page">
+              <wp14:pctHeight>0</wp14:pctHeight>
+            </wp14:sizeRelV>
+          </wp:anchor>
+        </w:drawing>
+      </w:r>
+    </w:p>
+    <w:p>
+      <w:pPr>
+        <w:pStyle w:val="NoSpacing"/>
+        <w:rPr>
+          <w:rFonts w:eastAsiaTheme="minorHAnsi"/>
+          <w:lang w:val="en-US"/>
+        </w:rPr>
+      </w:pPr>
+    </w:p>
+    <w:p>
+      <w:pPr>
+        <w:pStyle w:val="NoSpacing"/>
+        <w:rPr>
+          <w:rFonts w:eastAsiaTheme="minorHAnsi"/>
+          <w:lang w:val="en-US"/>
+        </w:rPr>
+      </w:pPr>
     </w:p>
     <w:p>
       <w:pPr>
@@ -6044,7 +6152,7 @@
           <w:rFonts w:eastAsiaTheme="minorHAnsi"/>
           <w:lang w:val="en-US"/>
         </w:rPr>
-        <w:t>Add fares. Discount property in fares-</w:t>
+        <w:t xml:space="preserve">Add </w:t>
       </w:r>
       <w:proofErr w:type="spellStart"/>
       <w:proofErr w:type="gramStart"/>
@@ -6053,128 +6161,1658 @@
           <w:rFonts w:eastAsiaTheme="minorHAnsi"/>
           <w:lang w:val="en-US"/>
         </w:rPr>
+        <w:t>fares.</w:t>
+      </w:r>
+      <w:r>
+        <w:rPr>
+          <w:rFonts w:eastAsiaTheme="minorHAnsi"/>
+          <w:lang w:val="en-US"/>
+        </w:rPr>
+        <w:t>d</w:t>
+      </w:r>
+      <w:r>
+        <w:rPr>
+          <w:rFonts w:eastAsiaTheme="minorHAnsi"/>
+          <w:lang w:val="en-US"/>
+        </w:rPr>
+        <w:t>iscount</w:t>
+      </w:r>
+      <w:proofErr w:type="spellEnd"/>
+      <w:proofErr w:type="gramEnd"/>
+      <w:r>
+        <w:rPr>
+          <w:rFonts w:eastAsiaTheme="minorHAnsi"/>
+          <w:lang w:val="en-US"/>
+        </w:rPr>
+        <w:t xml:space="preserve"> property in fare-</w:t>
+      </w:r>
+      <w:proofErr w:type="spellStart"/>
+      <w:r>
+        <w:rPr>
+          <w:rFonts w:eastAsiaTheme="minorHAnsi"/>
+          <w:lang w:val="en-US"/>
+        </w:rPr>
         <w:t>service.properties</w:t>
       </w:r>
       <w:proofErr w:type="spellEnd"/>
+      <w:r>
+        <w:rPr>
+          <w:rFonts w:eastAsiaTheme="minorHAnsi"/>
+          <w:lang w:val="en-US"/>
+        </w:rPr>
+        <w:t xml:space="preserve"> file in </w:t>
+      </w:r>
+      <w:proofErr w:type="spellStart"/>
+      <w:r>
+        <w:rPr>
+          <w:rFonts w:eastAsiaTheme="minorHAnsi"/>
+          <w:lang w:val="en-US"/>
+        </w:rPr>
+        <w:t>Git</w:t>
+      </w:r>
+      <w:proofErr w:type="spellEnd"/>
+      <w:r>
+        <w:rPr>
+          <w:rFonts w:eastAsiaTheme="minorHAnsi"/>
+          <w:lang w:val="en-US"/>
+        </w:rPr>
+        <w:t xml:space="preserve"> repo</w:t>
+      </w:r>
+    </w:p>
+    <w:p>
+      <w:pPr>
+        <w:pStyle w:val="NoSpacing"/>
+        <w:ind w:left="720"/>
+        <w:rPr>
+          <w:rFonts w:eastAsiaTheme="minorHAnsi"/>
+          <w:b/>
+          <w:lang w:val="en-US"/>
+        </w:rPr>
+      </w:pPr>
+      <w:proofErr w:type="spellStart"/>
+      <w:proofErr w:type="gramStart"/>
+      <w:r>
+        <w:rPr>
+          <w:rFonts w:eastAsiaTheme="minorHAnsi"/>
+          <w:b/>
+          <w:lang w:val="en-US"/>
+        </w:rPr>
+        <w:t>fares.discount</w:t>
+      </w:r>
+      <w:proofErr w:type="spellEnd"/>
       <w:proofErr w:type="gramEnd"/>
       <w:r>
         <w:rPr>
           <w:rFonts w:eastAsiaTheme="minorHAnsi"/>
-          <w:lang w:val="en-US"/>
-        </w:rPr>
-        <w:t xml:space="preserve"> file in </w:t>
-      </w:r>
-      <w:proofErr w:type="spellStart"/>
-      <w:r>
-        <w:rPr>
-          <w:rFonts w:eastAsiaTheme="minorHAnsi"/>
-          <w:lang w:val="en-US"/>
-        </w:rPr>
-        <w:t>Git</w:t>
-      </w:r>
-      <w:proofErr w:type="spellEnd"/>
-      <w:r>
-        <w:rPr>
-          <w:rFonts w:eastAsiaTheme="minorHAnsi"/>
-          <w:lang w:val="en-US"/>
-        </w:rPr>
-        <w:t xml:space="preserve"> repo</w:t>
-      </w:r>
-    </w:p>
-    <w:p>
-      <w:pPr>
-        <w:pStyle w:val="NoSpacing"/>
+          <w:b/>
+          <w:lang w:val="en-US"/>
+        </w:rPr>
+        <w:t>=</w:t>
+      </w:r>
+      <w:r>
+        <w:rPr>
+          <w:rFonts w:eastAsiaTheme="minorHAnsi"/>
+          <w:b/>
+          <w:lang w:val="en-US"/>
+        </w:rPr>
+        <w:t>15</w:t>
+      </w:r>
+    </w:p>
+    <w:p>
+      <w:pPr>
+        <w:pStyle w:val="ListParagraph"/>
+      </w:pPr>
+      <w:r>
+        <w:t>Add and commit changes to Git repository.</w:t>
+      </w:r>
+    </w:p>
+    <w:p>
+      <w:pPr>
+        <w:pStyle w:val="ListParagraph"/>
+      </w:pPr>
+    </w:p>
+    <w:p>
+      <w:pPr>
+        <w:pStyle w:val="ListParagraph"/>
+        <w:numPr>
+          <w:ilvl w:val="0"/>
+          <w:numId w:val="8"/>
+        </w:numPr>
+      </w:pPr>
+      <w:r>
+        <w:t>Stop fare</w:t>
+      </w:r>
+      <w:r>
+        <w:t xml:space="preserve">-service, </w:t>
+      </w:r>
+      <w:r>
+        <w:t>search</w:t>
+      </w:r>
+      <w:r>
+        <w:t xml:space="preserve">-service, booking-service and </w:t>
+      </w:r>
+      <w:proofErr w:type="spellStart"/>
+      <w:r>
+        <w:t>checkin</w:t>
+      </w:r>
+      <w:proofErr w:type="spellEnd"/>
+      <w:r>
+        <w:t>-service</w:t>
+      </w:r>
+      <w:r>
+        <w:t xml:space="preserve"> microservices and add below starter dependenc</w:t>
+      </w:r>
+      <w:r>
+        <w:t xml:space="preserve">y in all </w:t>
+      </w:r>
+      <w:r>
+        <w:t xml:space="preserve"> above mentioned </w:t>
+      </w:r>
+      <w:r>
+        <w:t xml:space="preserve">micro services </w:t>
+      </w:r>
+    </w:p>
+    <w:p>
+      <w:pPr>
+        <w:pStyle w:val="ListParagraph"/>
+      </w:pPr>
+    </w:p>
+    <w:p>
+      <w:pPr>
+        <w:pStyle w:val="ListParagraph"/>
+      </w:pPr>
+      <w:r>
+        <w:t>&lt;dependency&gt;</w:t>
+      </w:r>
+    </w:p>
+    <w:p>
+      <w:pPr>
+        <w:ind w:left="720" w:firstLine="720"/>
+      </w:pPr>
+      <w:r>
+        <w:t xml:space="preserve"> &lt;</w:t>
+      </w:r>
+      <w:proofErr w:type="spellStart"/>
+      <w:r>
+        <w:t>groupId</w:t>
+      </w:r>
+      <w:proofErr w:type="spellEnd"/>
+      <w:r>
+        <w:t>&gt;</w:t>
+      </w:r>
+      <w:proofErr w:type="spellStart"/>
+      <w:r>
+        <w:t>org.springframework.cloud</w:t>
+      </w:r>
+      <w:proofErr w:type="spellEnd"/>
+      <w:r>
+        <w:t>&lt;/</w:t>
+      </w:r>
+      <w:proofErr w:type="spellStart"/>
+      <w:r>
+        <w:t>groupId</w:t>
+      </w:r>
+      <w:proofErr w:type="spellEnd"/>
+      <w:r>
+        <w:t>&gt;</w:t>
+      </w:r>
+    </w:p>
+    <w:p>
+      <w:pPr>
         <w:ind w:left="720"/>
         <w:rPr>
-          <w:rFonts w:eastAsiaTheme="minorHAnsi"/>
-          <w:b/>
-          <w:lang w:val="en-US"/>
-        </w:rPr>
-      </w:pPr>
-      <w:proofErr w:type="spellStart"/>
-      <w:proofErr w:type="gramStart"/>
-      <w:r>
-        <w:rPr>
-          <w:rFonts w:eastAsiaTheme="minorHAnsi"/>
-          <w:b/>
-          <w:lang w:val="en-US"/>
-        </w:rPr>
+          <w:b/>
+        </w:rPr>
+      </w:pPr>
+      <w:r>
+        <w:t xml:space="preserve"> </w:t>
+      </w:r>
+      <w:r>
+        <w:tab/>
+      </w:r>
+      <w:r>
+        <w:rPr>
+          <w:b/>
+        </w:rPr>
+        <w:t>&lt;</w:t>
+      </w:r>
+      <w:proofErr w:type="spellStart"/>
+      <w:r>
+        <w:rPr>
+          <w:b/>
+        </w:rPr>
+        <w:t>artifactId</w:t>
+      </w:r>
+      <w:proofErr w:type="spellEnd"/>
+      <w:r>
+        <w:rPr>
+          <w:b/>
+        </w:rPr>
+        <w:t>&gt;spring-cloud-starter-bus-</w:t>
+      </w:r>
+      <w:proofErr w:type="spellStart"/>
+      <w:r>
+        <w:rPr>
+          <w:b/>
+        </w:rPr>
+        <w:t>amqp</w:t>
+      </w:r>
+      <w:proofErr w:type="spellEnd"/>
+      <w:r>
+        <w:rPr>
+          <w:b/>
+        </w:rPr>
+        <w:t>&lt;/</w:t>
+      </w:r>
+      <w:proofErr w:type="spellStart"/>
+      <w:r>
+        <w:rPr>
+          <w:b/>
+        </w:rPr>
+        <w:t>artifactId</w:t>
+      </w:r>
+      <w:proofErr w:type="spellEnd"/>
+      <w:r>
+        <w:rPr>
+          <w:b/>
+        </w:rPr>
+        <w:t>&gt;</w:t>
+      </w:r>
+    </w:p>
+    <w:p>
+      <w:pPr>
+        <w:ind w:firstLine="720"/>
+      </w:pPr>
+      <w:r>
+        <w:t>&lt;/dependency&gt;</w:t>
+      </w:r>
+    </w:p>
+    <w:p>
+      <w:pPr>
+        <w:pStyle w:val="ListParagraph"/>
+      </w:pPr>
+    </w:p>
+    <w:p>
+      <w:pPr>
+        <w:pStyle w:val="ListParagraph"/>
+        <w:numPr>
+          <w:ilvl w:val="0"/>
+          <w:numId w:val="8"/>
+        </w:numPr>
+      </w:pPr>
+      <w:r>
+        <w:t>Modify the Fares</w:t>
+      </w:r>
+      <w:r>
+        <w:t>-Service</w:t>
+      </w:r>
+      <w:r>
+        <w:t xml:space="preserve"> microservice code to use the configured parameter, </w:t>
+      </w:r>
+      <w:proofErr w:type="spellStart"/>
+      <w:r>
         <w:t>fares.discount</w:t>
       </w:r>
       <w:proofErr w:type="spellEnd"/>
-      <w:proofErr w:type="gramEnd"/>
-      <w:r>
-        <w:rPr>
-          <w:rFonts w:eastAsiaTheme="minorHAnsi"/>
-          <w:b/>
-          <w:lang w:val="en-US"/>
-        </w:rPr>
-        <w:t>=5</w:t>
-      </w:r>
-    </w:p>
-    <w:p>
-      <w:pPr>
-        <w:pStyle w:val="ListParagraph"/>
-      </w:pPr>
-    </w:p>
-    <w:p>
-      <w:pPr>
-        <w:pStyle w:val="ListParagraph"/>
-      </w:pPr>
-      <w:r>
-        <w:t>Add and commit changes to Git repository.</w:t>
-      </w:r>
-    </w:p>
-    <w:p>
-      <w:pPr>
-        <w:pStyle w:val="ListParagraph"/>
-      </w:pPr>
-      <w:r>
-        <w:t>git add -A .</w:t>
-      </w:r>
-    </w:p>
-    <w:p>
-      <w:pPr>
-        <w:pStyle w:val="ListParagraph"/>
-      </w:pPr>
-      <w:r>
-        <w:t xml:space="preserve">git commit -m ‘Adding </w:t>
-      </w:r>
+      <w:r>
+        <w:t xml:space="preserve">. </w:t>
+      </w:r>
+    </w:p>
+    <w:p>
+      <w:pPr>
+        <w:pStyle w:val="ListParagraph"/>
+      </w:pPr>
+      <w:r>
+        <w:rPr>
+          <w:b/>
+        </w:rPr>
+        <w:t>@RefreshScope</w:t>
+      </w:r>
+    </w:p>
+    <w:p>
+      <w:pPr>
+        <w:pStyle w:val="NoSpacing"/>
+        <w:ind w:left="720"/>
+      </w:pPr>
+      <w:r>
+        <w:t xml:space="preserve">class </w:t>
+      </w:r>
+      <w:proofErr w:type="spellStart"/>
+      <w:r>
+        <w:t>FaresRestController</w:t>
+      </w:r>
+      <w:proofErr w:type="spellEnd"/>
+      <w:r>
+        <w:t>{</w:t>
+      </w:r>
+    </w:p>
+    <w:p>
+      <w:pPr>
+        <w:pStyle w:val="NoSpacing"/>
+        <w:ind w:left="720"/>
+        <w:rPr>
+          <w:color w:val="000000"/>
+        </w:rPr>
+      </w:pPr>
+      <w:r>
+        <w:t>@Value</w:t>
+      </w:r>
+      <w:r>
+        <w:rPr>
+          <w:color w:val="000000"/>
+        </w:rPr>
+        <w:t>(</w:t>
+      </w:r>
+      <w:r>
+        <w:rPr>
+          <w:color w:val="A31515"/>
+        </w:rPr>
+        <w:t>"${fares.discount}"</w:t>
+      </w:r>
+      <w:r>
+        <w:rPr>
+          <w:color w:val="000000"/>
+        </w:rPr>
+        <w:t>)</w:t>
+      </w:r>
+    </w:p>
+    <w:p>
+      <w:pPr>
+        <w:pStyle w:val="NoSpacing"/>
+        <w:ind w:left="720"/>
+        <w:rPr>
+          <w:color w:val="000000"/>
+        </w:rPr>
+      </w:pPr>
+      <w:r>
+        <w:rPr>
+          <w:color w:val="000000"/>
+        </w:rPr>
+        <w:t>  </w:t>
+      </w:r>
+      <w:r>
+        <w:rPr>
+          <w:color w:val="0000FF"/>
+        </w:rPr>
+        <w:t>private</w:t>
+      </w:r>
+      <w:r>
+        <w:rPr>
+          <w:color w:val="000000"/>
+        </w:rPr>
+        <w:t xml:space="preserve"> </w:t>
+      </w:r>
+      <w:r>
+        <w:t>String</w:t>
+      </w:r>
+      <w:r>
+        <w:rPr>
+          <w:color w:val="000000"/>
+        </w:rPr>
+        <w:t xml:space="preserve"> </w:t>
+      </w:r>
+      <w:proofErr w:type="spellStart"/>
+      <w:r>
+        <w:rPr>
+          <w:color w:val="001080"/>
+        </w:rPr>
+        <w:t>faresDiscount</w:t>
+      </w:r>
+      <w:proofErr w:type="spellEnd"/>
+      <w:r>
+        <w:rPr>
+          <w:color w:val="000000"/>
+        </w:rPr>
+        <w:t>;</w:t>
+      </w:r>
+    </w:p>
+    <w:p>
+      <w:pPr>
+        <w:pStyle w:val="NoSpacing"/>
+        <w:ind w:left="720"/>
+        <w:rPr>
+          <w:color w:val="000000"/>
+        </w:rPr>
+      </w:pPr>
+      <w:r>
+        <w:rPr>
+          <w:color w:val="0000FF"/>
+        </w:rPr>
+        <w:t>}</w:t>
+      </w:r>
+    </w:p>
+    <w:p>
+      <w:pPr>
+        <w:pStyle w:val="ListParagraph"/>
+      </w:pPr>
+    </w:p>
+    <w:p>
+      <w:pPr>
+        <w:pStyle w:val="ListParagraph"/>
+        <w:numPr>
+          <w:ilvl w:val="0"/>
+          <w:numId w:val="8"/>
+        </w:numPr>
+      </w:pPr>
+      <w:r>
+        <w:t xml:space="preserve">Modify the Search-Service microservice code to use the configured parameter, </w:t>
+      </w:r>
+    </w:p>
+    <w:p>
+      <w:pPr>
+        <w:pStyle w:val="ListParagraph"/>
+      </w:pPr>
+      <w:r>
+        <w:rPr>
+          <w:b/>
+        </w:rPr>
+        <w:t>x</w:t>
+      </w:r>
+    </w:p>
+    <w:p>
+      <w:pPr>
+        <w:pStyle w:val="ListParagraph"/>
+      </w:pPr>
+      <w:r>
+        <w:t xml:space="preserve">class </w:t>
+      </w:r>
+      <w:proofErr w:type="spellStart"/>
+      <w:r>
+        <w:t>SearchRestController</w:t>
+      </w:r>
+      <w:proofErr w:type="spellEnd"/>
+      <w:r>
+        <w:t>{</w:t>
+      </w:r>
+    </w:p>
+    <w:p>
+      <w:pPr>
+        <w:pStyle w:val="ListParagraph"/>
+      </w:pPr>
+      <w:proofErr w:type="spellStart"/>
+      <w:r>
+        <w:t>originairport.shoutdown</w:t>
+      </w:r>
+      <w:proofErr w:type="spellEnd"/>
+    </w:p>
+    <w:p>
+      <w:pPr>
+        <w:pStyle w:val="NoSpacing"/>
+        <w:ind w:left="720"/>
+        <w:rPr>
+          <w:color w:val="000000"/>
+        </w:rPr>
+      </w:pPr>
+      <w:r>
+        <w:lastRenderedPageBreak/>
+        <w:t>@Value</w:t>
+      </w:r>
+      <w:r>
+        <w:rPr>
+          <w:color w:val="000000"/>
+        </w:rPr>
+        <w:t>(</w:t>
+      </w:r>
+      <w:r>
+        <w:rPr>
+          <w:color w:val="A31515"/>
+        </w:rPr>
+        <w:t>"${</w:t>
+      </w:r>
+      <w:r>
+        <w:rPr>
+          <w:color w:val="A31515"/>
+        </w:rPr>
+        <w:t>originairport.shoutdown</w:t>
+      </w:r>
+      <w:r>
+        <w:rPr>
+          <w:color w:val="A31515"/>
+        </w:rPr>
+        <w:t xml:space="preserve"> }"</w:t>
+      </w:r>
+      <w:r>
+        <w:rPr>
+          <w:color w:val="000000"/>
+        </w:rPr>
+        <w:t>)</w:t>
+      </w:r>
+    </w:p>
+    <w:p>
+      <w:pPr>
+        <w:pStyle w:val="NoSpacing"/>
+        <w:ind w:left="720"/>
+        <w:rPr>
+          <w:color w:val="000000"/>
+        </w:rPr>
+      </w:pPr>
+      <w:r>
+        <w:rPr>
+          <w:color w:val="000000"/>
+        </w:rPr>
+        <w:t>  </w:t>
+      </w:r>
+      <w:r>
+        <w:rPr>
+          <w:color w:val="0000FF"/>
+        </w:rPr>
+        <w:t>private</w:t>
+      </w:r>
+      <w:r>
+        <w:rPr>
+          <w:color w:val="000000"/>
+        </w:rPr>
+        <w:t xml:space="preserve"> </w:t>
+      </w:r>
+      <w:r>
+        <w:t>String</w:t>
+      </w:r>
+      <w:r>
+        <w:rPr>
+          <w:color w:val="000000"/>
+        </w:rPr>
+        <w:t xml:space="preserve"> </w:t>
+      </w:r>
+      <w:proofErr w:type="spellStart"/>
+      <w:r>
+        <w:rPr>
+          <w:color w:val="001080"/>
+        </w:rPr>
+        <w:t>originAirportShutdownList</w:t>
+      </w:r>
+      <w:proofErr w:type="spellEnd"/>
+      <w:r>
+        <w:rPr>
+          <w:color w:val="000000"/>
+        </w:rPr>
+        <w:t>;</w:t>
+      </w:r>
+    </w:p>
+    <w:p>
+      <w:pPr>
+        <w:pStyle w:val="NoSpacing"/>
+        <w:ind w:left="720"/>
+        <w:rPr>
+          <w:color w:val="000000"/>
+        </w:rPr>
+      </w:pPr>
+      <w:r>
+        <w:rPr>
+          <w:color w:val="0000FF"/>
+        </w:rPr>
+        <w:t>}</w:t>
+      </w:r>
+    </w:p>
+    <w:p>
+      <w:pPr>
+        <w:pStyle w:val="ListParagraph"/>
+      </w:pPr>
+    </w:p>
+    <w:p>
+      <w:pPr>
+        <w:pStyle w:val="ListParagraph"/>
+        <w:numPr>
+          <w:ilvl w:val="0"/>
+          <w:numId w:val="8"/>
+        </w:numPr>
+      </w:pPr>
+      <w:r>
+        <w:t xml:space="preserve">Modify the Booking-Service microservice code to use the configured parameter, </w:t>
+      </w:r>
+      <w:proofErr w:type="spellStart"/>
+      <w:r>
+        <w:t>coupon.code</w:t>
+      </w:r>
+      <w:proofErr w:type="spellEnd"/>
+    </w:p>
+    <w:p>
+      <w:pPr>
+        <w:pStyle w:val="ListParagraph"/>
+      </w:pPr>
+      <w:r>
+        <w:rPr>
+          <w:b/>
+        </w:rPr>
+        <w:t>@RefreshScope</w:t>
+      </w:r>
+    </w:p>
+    <w:p>
+      <w:pPr>
+        <w:pStyle w:val="ListParagraph"/>
+      </w:pPr>
+      <w:r>
+        <w:t>c</w:t>
+      </w:r>
+      <w:r>
+        <w:t xml:space="preserve">lass </w:t>
+      </w:r>
+      <w:proofErr w:type="spellStart"/>
+      <w:r>
+        <w:t>BookingRestController</w:t>
+      </w:r>
+      <w:proofErr w:type="spellEnd"/>
+      <w:r>
+        <w:t>{</w:t>
+      </w:r>
+    </w:p>
+    <w:p>
+      <w:pPr>
+        <w:pStyle w:val="NoSpacing"/>
+        <w:ind w:left="720"/>
+        <w:rPr>
+          <w:color w:val="000000"/>
+        </w:rPr>
+      </w:pPr>
+      <w:r>
+        <w:t>@Value</w:t>
+      </w:r>
+      <w:r>
+        <w:rPr>
+          <w:color w:val="000000"/>
+        </w:rPr>
+        <w:t>(</w:t>
+      </w:r>
+      <w:r>
+        <w:rPr>
+          <w:color w:val="A31515"/>
+        </w:rPr>
+        <w:t>"${</w:t>
+      </w:r>
+      <w:r>
+        <w:rPr>
+          <w:color w:val="A31515"/>
+        </w:rPr>
+        <w:t>coupon</w:t>
+      </w:r>
+      <w:r>
+        <w:rPr>
+          <w:color w:val="A31515"/>
+        </w:rPr>
+        <w:t>.</w:t>
+      </w:r>
+      <w:r>
+        <w:rPr>
+          <w:color w:val="A31515"/>
+        </w:rPr>
+        <w:t>code</w:t>
+      </w:r>
+      <w:r>
+        <w:rPr>
+          <w:color w:val="A31515"/>
+        </w:rPr>
+        <w:t>}"</w:t>
+      </w:r>
+      <w:r>
+        <w:rPr>
+          <w:color w:val="000000"/>
+        </w:rPr>
+        <w:t>)</w:t>
+      </w:r>
+    </w:p>
+    <w:p>
+      <w:pPr>
+        <w:pStyle w:val="NoSpacing"/>
+        <w:ind w:left="720"/>
+        <w:rPr>
+          <w:color w:val="000000"/>
+        </w:rPr>
+      </w:pPr>
+      <w:r>
+        <w:rPr>
+          <w:color w:val="0000FF"/>
+        </w:rPr>
+        <w:t>private</w:t>
+      </w:r>
+      <w:r>
+        <w:rPr>
+          <w:color w:val="000000"/>
+        </w:rPr>
+        <w:t xml:space="preserve"> </w:t>
+      </w:r>
+      <w:r>
+        <w:t>String</w:t>
+      </w:r>
+      <w:r>
+        <w:rPr>
+          <w:color w:val="000000"/>
+        </w:rPr>
+        <w:t xml:space="preserve"> </w:t>
+      </w:r>
+      <w:proofErr w:type="spellStart"/>
+      <w:r>
+        <w:rPr>
+          <w:color w:val="001080"/>
+        </w:rPr>
+        <w:t>couponCode</w:t>
+      </w:r>
+      <w:proofErr w:type="spellEnd"/>
+      <w:r>
+        <w:rPr>
+          <w:color w:val="000000"/>
+        </w:rPr>
+        <w:t>;</w:t>
+      </w:r>
+    </w:p>
+    <w:p>
+      <w:pPr>
+        <w:pStyle w:val="NoSpacing"/>
+        <w:ind w:left="720"/>
+        <w:rPr>
+          <w:color w:val="000000"/>
+        </w:rPr>
+      </w:pPr>
+      <w:r>
+        <w:rPr>
+          <w:color w:val="0000FF"/>
+        </w:rPr>
+        <w:t>}</w:t>
+      </w:r>
+    </w:p>
+    <w:p>
+      <w:pPr>
+        <w:pStyle w:val="ListParagraph"/>
+      </w:pPr>
+    </w:p>
+    <w:p>
+      <w:pPr>
+        <w:ind w:left="360"/>
+      </w:pPr>
+    </w:p>
+    <w:p>
+      <w:pPr>
+        <w:pStyle w:val="ListParagraph"/>
+        <w:numPr>
+          <w:ilvl w:val="0"/>
+          <w:numId w:val="8"/>
+        </w:numPr>
+      </w:pPr>
+      <w:r>
+        <w:t xml:space="preserve">A </w:t>
+      </w:r>
+      <w:r>
+        <w:rPr>
+          <w:b/>
+        </w:rPr>
+        <w:t>@RefreshScope</w:t>
+      </w:r>
+      <w:r>
+        <w:t xml:space="preserve"> annotation has to be added at the class level to allow properties to be refreshed when there is a change. In this case, we are adding a refresh scope to the </w:t>
+      </w:r>
+      <w:proofErr w:type="spellStart"/>
+      <w:r>
+        <w:t>FaresRestController</w:t>
+      </w:r>
+      <w:proofErr w:type="spellEnd"/>
+      <w:r>
+        <w:t xml:space="preserve"> class:</w:t>
+      </w:r>
+    </w:p>
+    <w:p>
+      <w:pPr>
+        <w:pStyle w:val="ListParagraph"/>
+      </w:pPr>
+      <w:r>
+        <w:t>@RefreshScope</w:t>
+      </w:r>
+    </w:p>
+    <w:p>
+      <w:pPr>
+        <w:pStyle w:val="ListParagraph"/>
+      </w:pPr>
+      <w:r>
+        <w:t xml:space="preserve">public class </w:t>
+      </w:r>
+      <w:proofErr w:type="spellStart"/>
+      <w:r>
+        <w:t>FaresController</w:t>
+      </w:r>
+      <w:proofErr w:type="spellEnd"/>
+      <w:r>
+        <w:t>{ }</w:t>
+      </w:r>
+    </w:p>
+    <w:p>
+      <w:pPr>
+        <w:pStyle w:val="ListParagraph"/>
+      </w:pPr>
+    </w:p>
+    <w:p>
+      <w:pPr>
+        <w:pStyle w:val="ListParagraph"/>
+        <w:numPr>
+          <w:ilvl w:val="0"/>
+          <w:numId w:val="8"/>
+        </w:numPr>
+      </w:pPr>
+      <w:r>
+        <w:t>Change the application code to use this property.</w:t>
+      </w:r>
+    </w:p>
+    <w:p>
+      <w:pPr>
+        <w:pStyle w:val="NoSpacing"/>
+        <w:ind w:firstLine="709"/>
+        <w:rPr>
+          <w:color w:val="000000"/>
+        </w:rPr>
+      </w:pPr>
+      <w:r>
+        <w:t>@RefreshScope</w:t>
+      </w:r>
+    </w:p>
+    <w:p>
+      <w:pPr>
+        <w:pStyle w:val="NoSpacing"/>
+        <w:ind w:firstLine="709"/>
+        <w:rPr>
+          <w:color w:val="000000"/>
+        </w:rPr>
+      </w:pPr>
+      <w:r>
+        <w:rPr>
+          <w:color w:val="0000FF"/>
+        </w:rPr>
+        <w:t>public</w:t>
+      </w:r>
+      <w:r>
+        <w:rPr>
+          <w:color w:val="000000"/>
+        </w:rPr>
+        <w:t xml:space="preserve"> </w:t>
+      </w:r>
+      <w:r>
+        <w:rPr>
+          <w:color w:val="0000FF"/>
+        </w:rPr>
+        <w:t>class</w:t>
+      </w:r>
+      <w:r>
+        <w:rPr>
+          <w:color w:val="000000"/>
+        </w:rPr>
+        <w:t xml:space="preserve"> </w:t>
+      </w:r>
+      <w:proofErr w:type="spellStart"/>
+      <w:r>
+        <w:t>FaresController</w:t>
+      </w:r>
+      <w:proofErr w:type="spellEnd"/>
+      <w:r>
+        <w:rPr>
+          <w:color w:val="000000"/>
+        </w:rPr>
+        <w:t xml:space="preserve"> {</w:t>
+      </w:r>
+    </w:p>
+    <w:p>
+      <w:pPr>
+        <w:pStyle w:val="NoSpacing"/>
+        <w:ind w:firstLine="709"/>
+        <w:rPr>
+          <w:color w:val="000000"/>
+        </w:rPr>
+      </w:pPr>
+      <w:r>
+        <w:rPr>
+          <w:color w:val="000000"/>
+        </w:rPr>
+        <w:t> </w:t>
+      </w:r>
+      <w:r>
+        <w:t>@Value</w:t>
+      </w:r>
+      <w:r>
+        <w:rPr>
+          <w:color w:val="000000"/>
+        </w:rPr>
+        <w:t>(</w:t>
+      </w:r>
+      <w:r>
+        <w:rPr>
+          <w:color w:val="A31515"/>
+        </w:rPr>
+        <w:t>"${fares.discount}"</w:t>
+      </w:r>
+      <w:r>
+        <w:rPr>
+          <w:color w:val="000000"/>
+        </w:rPr>
+        <w:t>)</w:t>
+      </w:r>
+    </w:p>
+    <w:p>
+      <w:pPr>
+        <w:pStyle w:val="NoSpacing"/>
+        <w:ind w:firstLine="709"/>
+        <w:rPr>
+          <w:color w:val="000000"/>
+        </w:rPr>
+      </w:pPr>
+      <w:r>
+        <w:rPr>
+          <w:color w:val="000000"/>
+        </w:rPr>
+        <w:t>    </w:t>
+      </w:r>
+      <w:r>
+        <w:rPr>
+          <w:color w:val="0000FF"/>
+        </w:rPr>
+        <w:t>private</w:t>
+      </w:r>
+      <w:r>
+        <w:rPr>
+          <w:color w:val="000000"/>
+        </w:rPr>
+        <w:t xml:space="preserve"> </w:t>
+      </w:r>
+      <w:r>
+        <w:t>String</w:t>
+      </w:r>
+      <w:r>
+        <w:rPr>
+          <w:color w:val="000000"/>
+        </w:rPr>
+        <w:t xml:space="preserve"> </w:t>
+      </w:r>
+      <w:proofErr w:type="spellStart"/>
+      <w:r>
+        <w:rPr>
+          <w:color w:val="001080"/>
+        </w:rPr>
+        <w:t>faresDiscount</w:t>
+      </w:r>
+      <w:proofErr w:type="spellEnd"/>
+      <w:r>
+        <w:rPr>
+          <w:color w:val="000000"/>
+        </w:rPr>
+        <w:t>;</w:t>
+      </w:r>
+    </w:p>
+    <w:p>
+      <w:pPr>
+        <w:pStyle w:val="NoSpacing"/>
+        <w:ind w:firstLine="709"/>
+        <w:rPr>
+          <w:color w:val="000000"/>
+        </w:rPr>
+      </w:pPr>
+      <w:r>
+        <w:rPr>
+          <w:color w:val="000000"/>
+        </w:rPr>
+        <w:t>    </w:t>
+      </w:r>
+      <w:r>
+        <w:rPr>
+          <w:color w:val="000000"/>
+        </w:rPr>
+        <w:t xml:space="preserve">private </w:t>
+      </w:r>
+      <w:proofErr w:type="spellStart"/>
+      <w:r>
+        <w:t>Fare</w:t>
+      </w:r>
+      <w:r>
+        <w:t>sService</w:t>
+      </w:r>
+      <w:proofErr w:type="spellEnd"/>
+      <w:r>
+        <w:rPr>
+          <w:color w:val="000000"/>
+        </w:rPr>
+        <w:t xml:space="preserve"> </w:t>
+      </w:r>
+      <w:proofErr w:type="spellStart"/>
+      <w:r>
+        <w:rPr>
+          <w:color w:val="001080"/>
+        </w:rPr>
+        <w:t>fare</w:t>
+      </w:r>
+      <w:r>
+        <w:rPr>
+          <w:color w:val="001080"/>
+        </w:rPr>
+        <w:t>sService</w:t>
+      </w:r>
+      <w:proofErr w:type="spellEnd"/>
+      <w:r>
+        <w:rPr>
+          <w:color w:val="000000"/>
+        </w:rPr>
+        <w:t>;</w:t>
+      </w:r>
+    </w:p>
+    <w:p>
+      <w:pPr>
+        <w:pStyle w:val="NoSpacing"/>
+        <w:ind w:firstLine="709"/>
+        <w:rPr>
+          <w:color w:val="000000"/>
+        </w:rPr>
+      </w:pPr>
+    </w:p>
+    <w:p>
+      <w:pPr>
+        <w:pStyle w:val="NoSpacing"/>
+        <w:ind w:firstLine="709"/>
+        <w:rPr>
+          <w:color w:val="000000"/>
+        </w:rPr>
+      </w:pPr>
+      <w:r>
+        <w:rPr>
+          <w:color w:val="000000"/>
+        </w:rPr>
+        <w:t>    </w:t>
+      </w:r>
+      <w:r>
+        <w:t>@</w:t>
+      </w:r>
+      <w:r>
+        <w:t>Get</w:t>
+      </w:r>
+      <w:r>
+        <w:t>Mapping</w:t>
+      </w:r>
+      <w:r>
+        <w:rPr>
+          <w:color w:val="000000"/>
+        </w:rPr>
+        <w:t>(</w:t>
+      </w:r>
+      <w:r>
+        <w:rPr>
+          <w:color w:val="A31515"/>
+        </w:rPr>
+        <w:t>"/get</w:t>
+      </w:r>
+      <w:r>
+        <w:rPr>
+          <w:color w:val="A31515"/>
+        </w:rPr>
+        <w:t>Fare</w:t>
+      </w:r>
+      <w:r>
+        <w:rPr>
+          <w:color w:val="A31515"/>
+        </w:rPr>
+        <w:t>"</w:t>
+      </w:r>
+      <w:r>
+        <w:rPr>
+          <w:color w:val="000000"/>
+        </w:rPr>
+        <w:t>)</w:t>
+      </w:r>
+    </w:p>
+    <w:p>
+      <w:pPr>
+        <w:pStyle w:val="NoSpacing"/>
+        <w:ind w:left="720"/>
+        <w:rPr>
+          <w:color w:val="000000"/>
+        </w:rPr>
+      </w:pPr>
+      <w:r>
+        <w:rPr>
+          <w:color w:val="000000"/>
+        </w:rPr>
+        <w:t>    </w:t>
+      </w:r>
+      <w:r>
+        <w:t>Fare</w:t>
+      </w:r>
+      <w:r>
+        <w:rPr>
+          <w:color w:val="000000"/>
+        </w:rPr>
+        <w:t xml:space="preserve"> </w:t>
+      </w:r>
+      <w:proofErr w:type="spellStart"/>
+      <w:r>
+        <w:rPr>
+          <w:color w:val="795E26"/>
+        </w:rPr>
+        <w:t>getFare</w:t>
+      </w:r>
+      <w:proofErr w:type="spellEnd"/>
+      <w:r>
+        <w:rPr>
+          <w:color w:val="000000"/>
+        </w:rPr>
+        <w:t>(</w:t>
+      </w:r>
+      <w:r>
+        <w:t>@RequestParam</w:t>
+      </w:r>
+      <w:r>
+        <w:rPr>
+          <w:color w:val="000000"/>
+        </w:rPr>
+        <w:t>(value=</w:t>
+      </w:r>
+      <w:r>
+        <w:rPr>
+          <w:color w:val="A31515"/>
+        </w:rPr>
+        <w:t>"flightNumber"</w:t>
+      </w:r>
+      <w:r>
+        <w:rPr>
+          <w:color w:val="000000"/>
+        </w:rPr>
+        <w:t xml:space="preserve">) </w:t>
+      </w:r>
+      <w:r>
+        <w:t>String</w:t>
+      </w:r>
+      <w:r>
+        <w:rPr>
+          <w:color w:val="000000"/>
+        </w:rPr>
+        <w:t xml:space="preserve"> </w:t>
+      </w:r>
+      <w:proofErr w:type="spellStart"/>
+      <w:r>
+        <w:rPr>
+          <w:color w:val="001080"/>
+        </w:rPr>
+        <w:t>flightNumber</w:t>
+      </w:r>
+      <w:proofErr w:type="spellEnd"/>
+      <w:r>
+        <w:rPr>
+          <w:color w:val="000000"/>
+        </w:rPr>
+        <w:t xml:space="preserve">, </w:t>
+      </w:r>
+      <w:r>
+        <w:rPr>
+          <w:color w:val="000000"/>
+        </w:rPr>
+        <w:t xml:space="preserve">  </w:t>
+      </w:r>
+      <w:r>
+        <w:t>@RequestParam</w:t>
+      </w:r>
+      <w:r>
+        <w:rPr>
+          <w:color w:val="000000"/>
+        </w:rPr>
+        <w:t>(value=</w:t>
+      </w:r>
+      <w:r>
+        <w:rPr>
+          <w:color w:val="A31515"/>
+        </w:rPr>
+        <w:t>"flightDate"</w:t>
+      </w:r>
+      <w:r>
+        <w:rPr>
+          <w:color w:val="000000"/>
+        </w:rPr>
+        <w:t xml:space="preserve">) </w:t>
+      </w:r>
+      <w:r>
+        <w:t>String</w:t>
+      </w:r>
+      <w:r>
+        <w:rPr>
+          <w:color w:val="000000"/>
+        </w:rPr>
+        <w:t xml:space="preserve"> </w:t>
+      </w:r>
+      <w:proofErr w:type="spellStart"/>
+      <w:r>
+        <w:rPr>
+          <w:color w:val="001080"/>
+        </w:rPr>
+        <w:t>flightDate</w:t>
+      </w:r>
+      <w:proofErr w:type="spellEnd"/>
+      <w:r>
+        <w:rPr>
+          <w:color w:val="000000"/>
+        </w:rPr>
+        <w:t>){</w:t>
+      </w:r>
+    </w:p>
+    <w:p>
+      <w:pPr>
+        <w:pStyle w:val="NoSpacing"/>
+        <w:ind w:firstLine="709"/>
+        <w:rPr>
+          <w:color w:val="000000"/>
+        </w:rPr>
+      </w:pPr>
+      <w:r>
+        <w:rPr>
+          <w:color w:val="001080"/>
+        </w:rPr>
+        <w:t xml:space="preserve">  </w:t>
+      </w:r>
+      <w:proofErr w:type="spellStart"/>
+      <w:r>
+        <w:rPr>
+          <w:color w:val="001080"/>
+        </w:rPr>
+        <w:t>System.out.println</w:t>
+      </w:r>
+      <w:proofErr w:type="spellEnd"/>
+      <w:r>
+        <w:rPr>
+          <w:color w:val="000000"/>
+        </w:rPr>
+        <w:t>(</w:t>
+      </w:r>
+      <w:r>
+        <w:rPr>
+          <w:color w:val="A31515"/>
+        </w:rPr>
+        <w:t>"Fares Discount = "</w:t>
+      </w:r>
+      <w:r>
+        <w:rPr>
+          <w:color w:val="000000"/>
+        </w:rPr>
+        <w:t xml:space="preserve"> + </w:t>
+      </w:r>
+      <w:proofErr w:type="spellStart"/>
+      <w:r>
+        <w:rPr>
+          <w:color w:val="000000"/>
+        </w:rPr>
+        <w:t>faresDiscount</w:t>
+      </w:r>
+      <w:proofErr w:type="spellEnd"/>
+      <w:r>
+        <w:rPr>
+          <w:color w:val="000000"/>
+        </w:rPr>
+        <w:t>);</w:t>
+      </w:r>
+    </w:p>
+    <w:p>
+      <w:pPr>
+        <w:pStyle w:val="NoSpacing"/>
+        <w:ind w:firstLine="709"/>
+        <w:rPr>
+          <w:color w:val="000000"/>
+        </w:rPr>
+      </w:pPr>
+      <w:r>
+        <w:rPr>
+          <w:color w:val="000000"/>
+        </w:rPr>
+        <w:t>        </w:t>
+      </w:r>
+      <w:r>
+        <w:rPr>
+          <w:color w:val="AF00DB"/>
+        </w:rPr>
+        <w:t>return</w:t>
+      </w:r>
+      <w:r>
+        <w:rPr>
+          <w:color w:val="000000"/>
+        </w:rPr>
+        <w:t xml:space="preserve"> </w:t>
+      </w:r>
+      <w:proofErr w:type="spellStart"/>
+      <w:r>
+        <w:rPr>
+          <w:color w:val="001080"/>
+        </w:rPr>
+        <w:t>fares</w:t>
+      </w:r>
+      <w:r>
+        <w:rPr>
+          <w:color w:val="001080"/>
+        </w:rPr>
+        <w:t>Service</w:t>
+      </w:r>
+      <w:r>
+        <w:rPr>
+          <w:color w:val="000000"/>
+        </w:rPr>
+        <w:t>.</w:t>
+      </w:r>
+      <w:r>
+        <w:rPr>
+          <w:color w:val="795E26"/>
+        </w:rPr>
+        <w:t>getFare</w:t>
+      </w:r>
+      <w:proofErr w:type="spellEnd"/>
+      <w:r>
+        <w:rPr>
+          <w:color w:val="000000"/>
+        </w:rPr>
+        <w:t>(</w:t>
+      </w:r>
+      <w:proofErr w:type="spellStart"/>
+      <w:r>
+        <w:rPr>
+          <w:color w:val="000000"/>
+        </w:rPr>
+        <w:t>flightNumber,flightDate</w:t>
+      </w:r>
+      <w:proofErr w:type="spellEnd"/>
+      <w:r>
+        <w:rPr>
+          <w:color w:val="000000"/>
+        </w:rPr>
+        <w:t>);</w:t>
+      </w:r>
+    </w:p>
+    <w:p>
+      <w:pPr>
+        <w:pStyle w:val="NoSpacing"/>
+        <w:ind w:firstLine="709"/>
+        <w:rPr>
+          <w:color w:val="000000"/>
+        </w:rPr>
+      </w:pPr>
+      <w:r>
+        <w:rPr>
+          <w:color w:val="000000"/>
+        </w:rPr>
+        <w:t>    }</w:t>
+      </w:r>
+    </w:p>
+    <w:p>
+      <w:pPr>
+        <w:pStyle w:val="NoSpacing"/>
+        <w:ind w:firstLine="709"/>
+        <w:rPr>
+          <w:color w:val="000000"/>
+        </w:rPr>
+      </w:pPr>
+      <w:r>
+        <w:rPr>
+          <w:color w:val="000000"/>
+        </w:rPr>
+        <w:t>}</w:t>
+      </w:r>
+    </w:p>
+    <w:p>
+      <w:pPr>
+        <w:pStyle w:val="NoSpacing"/>
+        <w:ind w:firstLine="709"/>
+        <w:rPr>
+          <w:color w:val="000000"/>
+        </w:rPr>
+      </w:pPr>
+    </w:p>
+    <w:p>
+      <w:pPr>
+        <w:pStyle w:val="NoSpacing"/>
+        <w:numPr>
+          <w:ilvl w:val="0"/>
+          <w:numId w:val="8"/>
+        </w:numPr>
+        <w:rPr>
+          <w:color w:val="000000"/>
+        </w:rPr>
+      </w:pPr>
+      <w:r>
+        <w:rPr>
+          <w:color w:val="000000"/>
+        </w:rPr>
+        <w:t>Start fare</w:t>
+      </w:r>
+      <w:r>
+        <w:rPr>
+          <w:color w:val="000000"/>
+        </w:rPr>
+        <w:t xml:space="preserve">s, </w:t>
+      </w:r>
+      <w:proofErr w:type="spellStart"/>
+      <w:r>
+        <w:rPr>
+          <w:color w:val="000000"/>
+        </w:rPr>
+        <w:t>search,book</w:t>
+      </w:r>
+      <w:proofErr w:type="spellEnd"/>
+      <w:r>
+        <w:rPr>
+          <w:color w:val="000000"/>
+        </w:rPr>
+        <w:t xml:space="preserve"> and </w:t>
+      </w:r>
+      <w:proofErr w:type="spellStart"/>
+      <w:r>
+        <w:rPr>
+          <w:color w:val="000000"/>
+        </w:rPr>
+        <w:t>checkin</w:t>
+      </w:r>
+      <w:proofErr w:type="spellEnd"/>
+      <w:r>
+        <w:rPr>
+          <w:color w:val="000000"/>
+        </w:rPr>
+        <w:t xml:space="preserve"> microservices.</w:t>
+      </w:r>
+    </w:p>
+    <w:p>
+      <w:pPr>
+        <w:pStyle w:val="ListParagraph"/>
+        <w:numPr>
+          <w:ilvl w:val="0"/>
+          <w:numId w:val="8"/>
+        </w:numPr>
+      </w:pPr>
+      <w:r>
+        <w:t>Now, change origin airports shutdown value in search-</w:t>
+      </w:r>
+      <w:proofErr w:type="spellStart"/>
+      <w:r>
+        <w:t>service.properties</w:t>
+      </w:r>
+      <w:proofErr w:type="spellEnd"/>
+      <w:r>
+        <w:t xml:space="preserve"> </w:t>
+      </w:r>
+      <w:r>
+        <w:t>,</w:t>
+      </w:r>
+      <w:r>
+        <w:t>change discount value in fares-</w:t>
+      </w:r>
+      <w:proofErr w:type="spellStart"/>
+      <w:r>
+        <w:t>service.properti</w:t>
+      </w:r>
+      <w:r>
+        <w:t>es</w:t>
+      </w:r>
+      <w:proofErr w:type="spellEnd"/>
+      <w:r>
+        <w:t xml:space="preserve"> and </w:t>
+      </w:r>
+      <w:r>
+        <w:t xml:space="preserve">change </w:t>
+      </w:r>
+      <w:proofErr w:type="spellStart"/>
+      <w:r>
+        <w:t>coupon.code</w:t>
+      </w:r>
+      <w:proofErr w:type="spellEnd"/>
+      <w:r>
+        <w:t xml:space="preserve"> value in booking-</w:t>
+      </w:r>
+      <w:proofErr w:type="spellStart"/>
+      <w:r>
+        <w:t>service.properties</w:t>
+      </w:r>
+      <w:proofErr w:type="spellEnd"/>
+      <w:r>
+        <w:t xml:space="preserve"> file</w:t>
+      </w:r>
+    </w:p>
+    <w:p>
+      <w:pPr>
+        <w:pStyle w:val="ListParagraph"/>
+      </w:pPr>
+      <w:r>
+        <w:t>#fares-services.properties</w:t>
+      </w:r>
+    </w:p>
+    <w:p>
+      <w:pPr>
+        <w:pStyle w:val="ListParagraph"/>
+      </w:pPr>
       <w:proofErr w:type="spellStart"/>
       <w:r>
         <w:t>fares.discount</w:t>
       </w:r>
       <w:proofErr w:type="spellEnd"/>
       <w:r>
-        <w:t xml:space="preserve"> property’</w:t>
-      </w:r>
-    </w:p>
-    <w:p>
-      <w:pPr>
-        <w:pStyle w:val="ListParagraph"/>
-      </w:pPr>
-    </w:p>
-    <w:p>
-      <w:pPr>
-        <w:pStyle w:val="ListParagraph"/>
-      </w:pPr>
-      <w:r>
-        <w:t xml:space="preserve">Refresh the </w:t>
-      </w:r>
-      <w:r>
-        <w:t xml:space="preserve">config server URL “ </w:t>
-      </w:r>
-      <w:hyperlink r:id="rId15" w:history="1">
+        <w:t>=15</w:t>
+      </w:r>
+    </w:p>
+    <w:p>
+      <w:pPr>
+        <w:pStyle w:val="ListParagraph"/>
+      </w:pPr>
+    </w:p>
+    <w:p>
+      <w:pPr>
+        <w:pStyle w:val="ListParagraph"/>
+      </w:pPr>
+      <w:r>
+        <w:t>#search-service.properties</w:t>
+      </w:r>
+    </w:p>
+    <w:p>
+      <w:pPr>
+        <w:pStyle w:val="ListParagraph"/>
+      </w:pPr>
+      <w:proofErr w:type="spellStart"/>
+      <w:r>
+        <w:t>Orginairports.shutdown</w:t>
+      </w:r>
+      <w:proofErr w:type="spellEnd"/>
+      <w:r>
+        <w:t>=</w:t>
+      </w:r>
+      <w:r>
+        <w:t>CHENNAI</w:t>
+      </w:r>
+    </w:p>
+    <w:p>
+      <w:pPr>
+        <w:pStyle w:val="ListParagraph"/>
+      </w:pPr>
+    </w:p>
+    <w:p>
+      <w:pPr>
+        <w:pStyle w:val="ListParagraph"/>
+      </w:pPr>
+      <w:r>
+        <w:t>#</w:t>
+      </w:r>
+      <w:r>
+        <w:t>booking-service.properties</w:t>
+      </w:r>
+    </w:p>
+    <w:p>
+      <w:pPr>
+        <w:pStyle w:val="ListParagraph"/>
+      </w:pPr>
+      <w:proofErr w:type="spellStart"/>
+      <w:r>
+        <w:t>coupon.code</w:t>
+      </w:r>
+      <w:proofErr w:type="spellEnd"/>
+      <w:r>
+        <w:t>=HYD25OFF</w:t>
+      </w:r>
+    </w:p>
+    <w:p>
+      <w:pPr>
+        <w:pStyle w:val="ListParagraph"/>
+      </w:pPr>
+    </w:p>
+    <w:p>
+      <w:pPr>
+        <w:pStyle w:val="ListParagraph"/>
+      </w:pPr>
+      <w:r>
+        <w:t>Add and commit the changes in Git repository.</w:t>
+      </w:r>
+    </w:p>
+    <w:p>
+      <w:pPr>
+        <w:pStyle w:val="ListParagraph"/>
+      </w:pPr>
+    </w:p>
+    <w:p>
+      <w:pPr>
+        <w:pStyle w:val="ListParagraph"/>
+        <w:numPr>
+          <w:ilvl w:val="0"/>
+          <w:numId w:val="8"/>
+        </w:numPr>
+      </w:pPr>
+      <w:r>
+        <w:lastRenderedPageBreak/>
+        <w:t xml:space="preserve">Run the following </w:t>
+      </w:r>
+      <w:r>
+        <w:t xml:space="preserve">POST request </w:t>
+      </w:r>
+      <w:r>
+        <w:t xml:space="preserve">command with </w:t>
+      </w:r>
+      <w:r>
+        <w:rPr>
+          <w:b/>
+        </w:rPr>
+        <w:t>/</w:t>
+      </w:r>
+      <w:r>
+        <w:rPr>
+          <w:b/>
+        </w:rPr>
+        <w:t>actuator/bus-refresh</w:t>
+      </w:r>
+      <w:r>
+        <w:t xml:space="preserve">. Note that we are running a new bus </w:t>
+      </w:r>
+      <w:r>
+        <w:t xml:space="preserve">endpoint </w:t>
+      </w:r>
+      <w:r>
+        <w:t>against one of the instances, 80</w:t>
+      </w:r>
+      <w:r>
+        <w:t>83</w:t>
+      </w:r>
+      <w:r>
+        <w:t xml:space="preserve"> in this case: </w:t>
+      </w:r>
+    </w:p>
+    <w:p>
+      <w:pPr>
+        <w:pStyle w:val="ListParagraph"/>
+      </w:pPr>
+      <w:r>
+        <w:t xml:space="preserve">$ curl -d {} </w:t>
+      </w:r>
+      <w:hyperlink r:id="rId19" w:history="1">
         <w:r>
           <w:rPr>
             <w:rStyle w:val="Hyperlink"/>
           </w:rPr>
-          <w:t>http://localhost:8888/fares-service/default/master</w:t>
+          <w:t>http://localhost:8083/actuator/bus-refresh</w:t>
         </w:r>
       </w:hyperlink>
-      <w:r>
-        <w:t xml:space="preserve">” for this service and see whether the property change is reflected. </w:t>
-      </w:r>
     </w:p>
     <w:p>
       <w:pPr>
@@ -6185,258 +7823,295 @@
         </w:numPr>
       </w:pPr>
       <w:r>
-        <w:t>Stop both fare and search microservices and add below starter dependency:</w:t>
-      </w:r>
-    </w:p>
-    <w:p>
-      <w:pPr>
-        <w:ind w:left="720"/>
-      </w:pPr>
-      <w:r>
-        <w:t>&lt;dependency&gt;</w:t>
-      </w:r>
-    </w:p>
-    <w:p>
-      <w:pPr>
-        <w:ind w:left="720" w:firstLine="720"/>
-      </w:pPr>
-      <w:r>
-        <w:t xml:space="preserve"> &lt;</w:t>
-      </w:r>
-      <w:proofErr w:type="spellStart"/>
-      <w:r>
-        <w:t>groupId</w:t>
-      </w:r>
-      <w:proofErr w:type="spellEnd"/>
-      <w:r>
-        <w:t>&gt;</w:t>
-      </w:r>
-      <w:proofErr w:type="spellStart"/>
-      <w:r>
-        <w:t>org.springframework.cloud</w:t>
-      </w:r>
-      <w:proofErr w:type="spellEnd"/>
-      <w:r>
-        <w:t>&lt;/</w:t>
-      </w:r>
-      <w:proofErr w:type="spellStart"/>
-      <w:r>
-        <w:t>groupId</w:t>
-      </w:r>
-      <w:proofErr w:type="spellEnd"/>
-      <w:r>
-        <w:t>&gt;</w:t>
-      </w:r>
-    </w:p>
-    <w:p>
-      <w:pPr>
-        <w:ind w:left="720"/>
-        <w:rPr>
-          <w:b/>
-        </w:rPr>
-      </w:pPr>
-      <w:r>
+        <w:t>Make one more booking and observe search screen and fare</w:t>
+      </w:r>
+      <w:r>
+        <w:t>s</w:t>
+      </w:r>
+      <w:r>
+        <w:t xml:space="preserve"> console.</w:t>
+      </w:r>
+    </w:p>
+    <w:p>
+      <w:pPr>
+        <w:pStyle w:val="ListParagraph"/>
+      </w:pPr>
+    </w:p>
+    <w:p>
+      <w:pPr>
+        <w:pStyle w:val="ListParagraph"/>
+      </w:pPr>
+    </w:p>
+    <w:p>
+      <w:pPr>
+        <w:rPr>
+          <w:b/>
+          <w:sz w:val="28"/>
+          <w:lang w:val="en-US"/>
+        </w:rPr>
+      </w:pPr>
+      <w:r>
+        <w:rPr>
+          <w:b/>
+          <w:sz w:val="28"/>
+          <w:lang w:val="en-US"/>
+        </w:rPr>
+        <w:t xml:space="preserve">Feign as a declarative REST </w:t>
+      </w:r>
+      <w:r>
+        <w:rPr>
+          <w:b/>
+          <w:sz w:val="28"/>
+          <w:lang w:val="en-US"/>
+        </w:rPr>
+        <w:t>c</w:t>
+      </w:r>
+      <w:r>
+        <w:rPr>
+          <w:b/>
+          <w:sz w:val="28"/>
+          <w:lang w:val="en-US"/>
+        </w:rPr>
+        <w:t>lient</w:t>
+      </w:r>
+    </w:p>
+    <w:p>
+      <w:pPr>
+        <w:rPr>
+          <w:lang w:val="en-US"/>
+        </w:rPr>
+      </w:pPr>
+      <w:r>
+        <w:rPr>
+          <w:lang w:val="en-US"/>
+        </w:rPr>
+        <w:t xml:space="preserve">In the booking micro service, there is a </w:t>
+      </w:r>
+      <w:r>
+        <w:rPr>
+          <w:lang w:val="en-US"/>
+        </w:rPr>
+        <w:t>REST</w:t>
+      </w:r>
+      <w:r>
+        <w:rPr>
+          <w:lang w:val="en-US"/>
+        </w:rPr>
+        <w:t xml:space="preserve"> call to </w:t>
+      </w:r>
+      <w:r>
+        <w:rPr>
+          <w:lang w:val="en-US"/>
+        </w:rPr>
+        <w:t>fares-Service and Search-Service</w:t>
+      </w:r>
+      <w:r>
+        <w:rPr>
+          <w:lang w:val="en-US"/>
+        </w:rPr>
+        <w:t xml:space="preserve">. </w:t>
+      </w:r>
+      <w:proofErr w:type="spellStart"/>
+      <w:r>
+        <w:rPr>
+          <w:b/>
+          <w:bCs/>
+          <w:lang w:val="en-US"/>
+        </w:rPr>
+        <w:t>Rest</w:t>
+      </w:r>
+      <w:r>
+        <w:rPr>
+          <w:b/>
+          <w:bCs/>
+          <w:lang w:val="en-US"/>
+        </w:rPr>
+        <w:t>T</w:t>
+      </w:r>
+      <w:r>
+        <w:rPr>
+          <w:b/>
+          <w:bCs/>
+          <w:lang w:val="en-US"/>
+        </w:rPr>
+        <w:t>emplate</w:t>
+      </w:r>
+      <w:proofErr w:type="spellEnd"/>
+      <w:r>
+        <w:rPr>
+          <w:lang w:val="en-US"/>
+        </w:rPr>
+        <w:t xml:space="preserve"> is used for making the </w:t>
+      </w:r>
+      <w:r>
+        <w:rPr>
+          <w:lang w:val="en-US"/>
+        </w:rPr>
+        <w:t>REST</w:t>
+      </w:r>
+      <w:r>
+        <w:rPr>
+          <w:lang w:val="en-US"/>
+        </w:rPr>
+        <w:t xml:space="preserve"> call. When using</w:t>
+      </w:r>
+      <w:r>
+        <w:rPr>
+          <w:lang w:val="en-US"/>
+        </w:rPr>
         <w:t xml:space="preserve"> </w:t>
       </w:r>
-      <w:r>
-        <w:tab/>
-      </w:r>
-      <w:r>
-        <w:rPr>
-          <w:b/>
-        </w:rPr>
-        <w:t>&lt;</w:t>
-      </w:r>
-      <w:proofErr w:type="spellStart"/>
-      <w:r>
-        <w:rPr>
-          <w:b/>
-        </w:rPr>
-        <w:t>artifactId</w:t>
-      </w:r>
-      <w:proofErr w:type="spellEnd"/>
-      <w:r>
-        <w:rPr>
-          <w:b/>
-        </w:rPr>
-        <w:t>&gt;spring-cloud-starter-bus-</w:t>
-      </w:r>
-      <w:proofErr w:type="spellStart"/>
-      <w:r>
-        <w:rPr>
-          <w:b/>
-        </w:rPr>
-        <w:t>amqp</w:t>
-      </w:r>
-      <w:proofErr w:type="spellEnd"/>
-      <w:r>
-        <w:rPr>
-          <w:b/>
-        </w:rPr>
-        <w:t>&lt;/</w:t>
-      </w:r>
-      <w:proofErr w:type="spellStart"/>
-      <w:r>
-        <w:rPr>
-          <w:b/>
-        </w:rPr>
-        <w:t>artifactId</w:t>
-      </w:r>
-      <w:proofErr w:type="spellEnd"/>
-      <w:r>
-        <w:rPr>
-          <w:b/>
-        </w:rPr>
-        <w:t>&gt;</w:t>
-      </w:r>
-    </w:p>
-    <w:p>
-      <w:pPr>
-        <w:ind w:firstLine="720"/>
-      </w:pPr>
-      <w:r>
-        <w:t>&lt;/dependency&gt;</w:t>
-      </w:r>
-    </w:p>
-    <w:p>
-      <w:pPr>
-        <w:pStyle w:val="ListParagraph"/>
-      </w:pPr>
-    </w:p>
-    <w:p>
-      <w:pPr>
-        <w:pStyle w:val="ListParagraph"/>
-        <w:numPr>
-          <w:ilvl w:val="0"/>
-          <w:numId w:val="8"/>
-        </w:numPr>
-      </w:pPr>
-      <w:r>
-        <w:t xml:space="preserve">Modify the Fares microservice code to use the configured parameter, </w:t>
-      </w:r>
-      <w:proofErr w:type="spellStart"/>
-      <w:r>
-        <w:t>fares.discount</w:t>
-      </w:r>
-      <w:proofErr w:type="spellEnd"/>
-      <w:r>
-        <w:t xml:space="preserve">. A </w:t>
-      </w:r>
-      <w:r>
-        <w:rPr>
-          <w:b/>
-        </w:rPr>
-        <w:t>@RefreshScope</w:t>
-      </w:r>
-      <w:r>
-        <w:t xml:space="preserve"> annotation has to be added at the class level to allow properties to </w:t>
-      </w:r>
-      <w:r>
-        <w:lastRenderedPageBreak/>
-        <w:t xml:space="preserve">be refreshed when there is a change. In this case, we are adding a refresh scope to the </w:t>
-      </w:r>
-      <w:proofErr w:type="spellStart"/>
-      <w:r>
-        <w:t>FaresRestController</w:t>
-      </w:r>
-      <w:proofErr w:type="spellEnd"/>
-      <w:r>
-        <w:t xml:space="preserve"> class:</w:t>
-      </w:r>
-    </w:p>
-    <w:p>
-      <w:pPr>
-        <w:pStyle w:val="ListParagraph"/>
-      </w:pPr>
-      <w:r>
-        <w:t>@RefreshScope</w:t>
-      </w:r>
-    </w:p>
-    <w:p>
-      <w:pPr>
-        <w:pStyle w:val="ListParagraph"/>
-      </w:pPr>
-      <w:r>
-        <w:t xml:space="preserve">public class </w:t>
-      </w:r>
-      <w:proofErr w:type="spellStart"/>
-      <w:r>
-        <w:t>FaresController</w:t>
-      </w:r>
-      <w:proofErr w:type="spellEnd"/>
-      <w:r>
-        <w:t>{ }</w:t>
-      </w:r>
-    </w:p>
-    <w:p>
-      <w:pPr>
-        <w:pStyle w:val="ListParagraph"/>
-      </w:pPr>
-    </w:p>
-    <w:p>
-      <w:pPr>
-        <w:pStyle w:val="ListParagraph"/>
-        <w:numPr>
-          <w:ilvl w:val="0"/>
-          <w:numId w:val="8"/>
-        </w:numPr>
-      </w:pPr>
-      <w:r>
-        <w:t>Change the application code to use this property.</w:t>
-      </w:r>
-    </w:p>
-    <w:p>
-      <w:pPr>
-        <w:pStyle w:val="NoSpacing"/>
-        <w:ind w:firstLine="709"/>
-        <w:rPr>
-          <w:color w:val="000000"/>
-        </w:rPr>
-      </w:pPr>
-      <w:r>
-        <w:t>@RefreshScope</w:t>
-      </w:r>
-    </w:p>
-    <w:p>
-      <w:pPr>
-        <w:pStyle w:val="NoSpacing"/>
-        <w:ind w:firstLine="709"/>
-        <w:rPr>
-          <w:color w:val="000000"/>
-        </w:rPr>
-      </w:pPr>
-      <w:r>
-        <w:rPr>
+      <w:proofErr w:type="spellStart"/>
+      <w:r>
+        <w:rPr>
+          <w:b/>
+          <w:bCs/>
+          <w:lang w:val="en-US"/>
+        </w:rPr>
+        <w:t>RestT</w:t>
+      </w:r>
+      <w:r>
+        <w:rPr>
+          <w:b/>
+          <w:bCs/>
+          <w:lang w:val="en-US"/>
+        </w:rPr>
+        <w:t>emplate</w:t>
+      </w:r>
+      <w:proofErr w:type="spellEnd"/>
+      <w:r>
+        <w:rPr>
+          <w:lang w:val="en-US"/>
+        </w:rPr>
+        <w:t xml:space="preserve">, the </w:t>
+      </w:r>
+      <w:r>
+        <w:rPr>
+          <w:lang w:val="en-US"/>
+        </w:rPr>
+        <w:t>UR</w:t>
+      </w:r>
+      <w:r>
+        <w:rPr>
+          <w:lang w:val="en-US"/>
+        </w:rPr>
+        <w:t>L parameter should be constructe</w:t>
+      </w:r>
+      <w:r>
+        <w:rPr>
+          <w:lang w:val="en-US"/>
+        </w:rPr>
+        <w:t xml:space="preserve">d programmatically. In more complex scenarios, we will have to get to the details of the HTTP APIs provided by </w:t>
+      </w:r>
+      <w:proofErr w:type="spellStart"/>
+      <w:r>
+        <w:rPr>
+          <w:b/>
+          <w:bCs/>
+          <w:lang w:val="en-US"/>
+        </w:rPr>
+        <w:t>RestTemplate</w:t>
+      </w:r>
+      <w:proofErr w:type="spellEnd"/>
+      <w:r>
+        <w:rPr>
+          <w:lang w:val="en-US"/>
+        </w:rPr>
+        <w:t xml:space="preserve"> or even to APIs at a much lower level.</w:t>
+      </w:r>
+    </w:p>
+    <w:p>
+      <w:pPr>
+        <w:rPr>
+          <w:lang w:val="en-US"/>
+        </w:rPr>
+      </w:pPr>
+      <w:r>
+        <w:rPr>
+          <w:lang w:val="en-US"/>
+        </w:rPr>
+        <w:t xml:space="preserve">Ex: </w:t>
+      </w:r>
+    </w:p>
+    <w:p>
+      <w:pPr>
+        <w:pStyle w:val="NoSpacing"/>
+        <w:rPr>
+          <w:rFonts w:eastAsiaTheme="minorHAnsi"/>
+          <w:color w:val="000000"/>
+          <w:lang w:val="en-US"/>
+        </w:rPr>
+      </w:pPr>
+      <w:r>
+        <w:rPr>
+          <w:rFonts w:eastAsiaTheme="minorHAnsi"/>
+          <w:lang w:val="en-US"/>
+        </w:rPr>
+        <w:t>@Service</w:t>
+      </w:r>
+    </w:p>
+    <w:p>
+      <w:pPr>
+        <w:pStyle w:val="NoSpacing"/>
+        <w:rPr>
+          <w:rFonts w:eastAsiaTheme="minorHAnsi"/>
+          <w:color w:val="000000"/>
+          <w:lang w:val="en-US"/>
+        </w:rPr>
+      </w:pPr>
+      <w:r>
+        <w:rPr>
+          <w:rFonts w:eastAsiaTheme="minorHAnsi"/>
           <w:color w:val="0000FF"/>
+          <w:lang w:val="en-US"/>
         </w:rPr>
         <w:t>public</w:t>
       </w:r>
       <w:r>
         <w:rPr>
-          <w:color w:val="000000"/>
+          <w:rFonts w:eastAsiaTheme="minorHAnsi"/>
+          <w:color w:val="000000"/>
+          <w:lang w:val="en-US"/>
         </w:rPr>
         <w:t xml:space="preserve"> </w:t>
       </w:r>
       <w:r>
         <w:rPr>
+          <w:rFonts w:eastAsiaTheme="minorHAnsi"/>
           <w:color w:val="0000FF"/>
+          <w:lang w:val="en-US"/>
         </w:rPr>
         <w:t>class</w:t>
       </w:r>
       <w:r>
         <w:rPr>
-          <w:color w:val="000000"/>
+          <w:rFonts w:eastAsiaTheme="minorHAnsi"/>
+          <w:color w:val="000000"/>
+          <w:lang w:val="en-US"/>
         </w:rPr>
         <w:t xml:space="preserve"> </w:t>
       </w:r>
       <w:proofErr w:type="spellStart"/>
       <w:r>
-        <w:t>FaresController</w:t>
-      </w:r>
-      <w:proofErr w:type="spellEnd"/>
-      <w:r>
-        <w:rPr>
-          <w:color w:val="000000"/>
+        <w:rPr>
+          <w:rFonts w:eastAsiaTheme="minorHAnsi"/>
+          <w:lang w:val="en-US"/>
+        </w:rPr>
+        <w:t>Bookin</w:t>
+      </w:r>
+      <w:r>
+        <w:rPr>
+          <w:rFonts w:eastAsiaTheme="minorHAnsi"/>
+          <w:lang w:val="en-US"/>
+        </w:rPr>
+        <w:t>gServiceImpl</w:t>
+      </w:r>
+      <w:proofErr w:type="spellEnd"/>
+      <w:r>
+        <w:rPr>
+          <w:rFonts w:eastAsiaTheme="minorHAnsi"/>
+          <w:color w:val="000000"/>
+          <w:lang w:val="en-US"/>
         </w:rPr>
         <w:t xml:space="preserve"> {</w:t>
       </w:r>
@@ -6444,2374 +8119,990 @@
     <w:p>
       <w:pPr>
         <w:pStyle w:val="NoSpacing"/>
-        <w:ind w:firstLine="426"/>
-        <w:rPr>
-          <w:color w:val="000000"/>
-        </w:rPr>
-      </w:pPr>
-      <w:r>
-        <w:rPr>
-          <w:color w:val="000000"/>
-        </w:rPr>
-        <w:t>   </w:t>
-      </w:r>
-      <w:r>
-        <w:rPr>
-          <w:color w:val="000000"/>
+        <w:rPr>
+          <w:rFonts w:eastAsiaTheme="minorHAnsi"/>
+          <w:color w:val="000000"/>
+          <w:lang w:val="en-US"/>
+        </w:rPr>
+      </w:pPr>
+      <w:r>
+        <w:rPr>
+          <w:rFonts w:eastAsiaTheme="minorHAnsi"/>
+          <w:color w:val="000000"/>
+          <w:lang w:val="en-US"/>
+        </w:rPr>
+        <w:t>    </w:t>
+      </w:r>
+      <w:r>
+        <w:rPr>
+          <w:rFonts w:eastAsiaTheme="minorHAnsi"/>
+          <w:color w:val="0000FF"/>
+          <w:lang w:val="en-US"/>
+        </w:rPr>
+        <w:t>private</w:t>
+      </w:r>
+      <w:r>
+        <w:rPr>
+          <w:rFonts w:eastAsiaTheme="minorHAnsi"/>
+          <w:color w:val="000000"/>
+          <w:lang w:val="en-US"/>
         </w:rPr>
         <w:t xml:space="preserve"> </w:t>
       </w:r>
       <w:r>
         <w:rPr>
-          <w:color w:val="000000"/>
-        </w:rPr>
-        <w:t> </w:t>
-      </w:r>
-      <w:r>
-        <w:rPr>
+          <w:rFonts w:eastAsiaTheme="minorHAnsi"/>
           <w:color w:val="0000FF"/>
+          <w:lang w:val="en-US"/>
+        </w:rPr>
+        <w:t>static</w:t>
+      </w:r>
+      <w:r>
+        <w:rPr>
+          <w:rFonts w:eastAsiaTheme="minorHAnsi"/>
+          <w:color w:val="000000"/>
+          <w:lang w:val="en-US"/>
+        </w:rPr>
+        <w:t xml:space="preserve"> </w:t>
+      </w:r>
+      <w:r>
+        <w:rPr>
+          <w:rFonts w:eastAsiaTheme="minorHAnsi"/>
+          <w:color w:val="0000FF"/>
+          <w:lang w:val="en-US"/>
+        </w:rPr>
+        <w:t>final</w:t>
+      </w:r>
+      <w:r>
+        <w:rPr>
+          <w:rFonts w:eastAsiaTheme="minorHAnsi"/>
+          <w:color w:val="000000"/>
+          <w:lang w:val="en-US"/>
+        </w:rPr>
+        <w:t xml:space="preserve"> </w:t>
+      </w:r>
+      <w:r>
+        <w:rPr>
+          <w:rFonts w:eastAsiaTheme="minorHAnsi"/>
+          <w:lang w:val="en-US"/>
+        </w:rPr>
+        <w:t>String</w:t>
+      </w:r>
+      <w:r>
+        <w:rPr>
+          <w:rFonts w:eastAsiaTheme="minorHAnsi"/>
+          <w:color w:val="000000"/>
+          <w:lang w:val="en-US"/>
+        </w:rPr>
+        <w:t xml:space="preserve"> </w:t>
+      </w:r>
+      <w:proofErr w:type="spellStart"/>
+      <w:r>
+        <w:rPr>
+          <w:rFonts w:eastAsiaTheme="minorHAnsi"/>
+          <w:color w:val="00006D"/>
+          <w:lang w:val="en-US"/>
+        </w:rPr>
+        <w:t>FareURL</w:t>
+      </w:r>
+      <w:proofErr w:type="spellEnd"/>
+      <w:r>
+        <w:rPr>
+          <w:rFonts w:eastAsiaTheme="minorHAnsi"/>
+          <w:color w:val="000000"/>
+          <w:lang w:val="en-US"/>
+        </w:rPr>
+        <w:t xml:space="preserve"> = </w:t>
+      </w:r>
+      <w:r>
+        <w:rPr>
+          <w:rFonts w:eastAsiaTheme="minorHAnsi"/>
+          <w:color w:val="900112"/>
+          <w:lang w:val="en-US"/>
+        </w:rPr>
+        <w:t>"http://localhost:8081/fares"</w:t>
+      </w:r>
+      <w:r>
+        <w:rPr>
+          <w:rFonts w:eastAsiaTheme="minorHAnsi"/>
+          <w:color w:val="000000"/>
+          <w:lang w:val="en-US"/>
+        </w:rPr>
+        <w:t>;</w:t>
+      </w:r>
+    </w:p>
+    <w:p>
+      <w:pPr>
+        <w:pStyle w:val="NoSpacing"/>
+        <w:rPr>
+          <w:rFonts w:eastAsiaTheme="minorHAnsi"/>
+          <w:color w:val="000000"/>
+          <w:lang w:val="en-US"/>
+        </w:rPr>
+      </w:pPr>
+      <w:r>
+        <w:rPr>
+          <w:rFonts w:eastAsiaTheme="minorHAnsi"/>
+          <w:color w:val="000000"/>
+          <w:lang w:val="en-US"/>
+        </w:rPr>
+        <w:t>    </w:t>
+      </w:r>
+      <w:r>
+        <w:rPr>
+          <w:rFonts w:eastAsiaTheme="minorHAnsi"/>
+          <w:lang w:val="en-US"/>
+        </w:rPr>
+        <w:t>@Autowired</w:t>
+      </w:r>
+    </w:p>
+    <w:p>
+      <w:pPr>
+        <w:pStyle w:val="NoSpacing"/>
+        <w:rPr>
+          <w:rFonts w:eastAsiaTheme="minorHAnsi"/>
+          <w:color w:val="000000"/>
+          <w:lang w:val="en-US"/>
+        </w:rPr>
+      </w:pPr>
+      <w:r>
+        <w:rPr>
+          <w:rFonts w:eastAsiaTheme="minorHAnsi"/>
+          <w:color w:val="000000"/>
+          <w:lang w:val="en-US"/>
+        </w:rPr>
+        <w:t>    </w:t>
+      </w:r>
+      <w:r>
+        <w:rPr>
+          <w:rFonts w:eastAsiaTheme="minorHAnsi"/>
+          <w:color w:val="0000FF"/>
+          <w:lang w:val="en-US"/>
         </w:rPr>
         <w:t>private</w:t>
       </w:r>
       <w:r>
         <w:rPr>
-          <w:color w:val="000000"/>
+          <w:rFonts w:eastAsiaTheme="minorHAnsi"/>
+          <w:color w:val="000000"/>
+          <w:lang w:val="en-US"/>
         </w:rPr>
         <w:t xml:space="preserve"> </w:t>
       </w:r>
-      <w:r>
-        <w:rPr>
+      <w:proofErr w:type="spellStart"/>
+      <w:r>
+        <w:rPr>
+          <w:rFonts w:eastAsiaTheme="minorHAnsi"/>
+          <w:lang w:val="en-US"/>
+        </w:rPr>
+        <w:t>RestTemplate</w:t>
+      </w:r>
+      <w:proofErr w:type="spellEnd"/>
+      <w:r>
+        <w:rPr>
+          <w:rFonts w:eastAsiaTheme="minorHAnsi"/>
+          <w:color w:val="000000"/>
+          <w:lang w:val="en-US"/>
+        </w:rPr>
+        <w:t xml:space="preserve"> </w:t>
+      </w:r>
+      <w:proofErr w:type="spellStart"/>
+      <w:r>
+        <w:rPr>
+          <w:rFonts w:eastAsiaTheme="minorHAnsi"/>
+          <w:color w:val="00006D"/>
+          <w:lang w:val="en-US"/>
+        </w:rPr>
+        <w:t>restTemplate</w:t>
+      </w:r>
+      <w:proofErr w:type="spellEnd"/>
+      <w:r>
+        <w:rPr>
+          <w:rFonts w:eastAsiaTheme="minorHAnsi"/>
+          <w:color w:val="000000"/>
+          <w:lang w:val="en-US"/>
+        </w:rPr>
+        <w:t>;</w:t>
+      </w:r>
+    </w:p>
+    <w:p>
+      <w:pPr>
+        <w:pStyle w:val="NoSpacing"/>
+        <w:rPr>
+          <w:rFonts w:eastAsiaTheme="minorHAnsi"/>
+          <w:color w:val="000000"/>
+          <w:lang w:val="en-US"/>
+        </w:rPr>
+      </w:pPr>
+      <w:r>
+        <w:rPr>
+          <w:rFonts w:eastAsiaTheme="minorHAnsi"/>
+          <w:color w:val="000000"/>
+          <w:lang w:val="en-US"/>
+        </w:rPr>
+        <w:t>    </w:t>
+      </w:r>
+      <w:r>
+        <w:rPr>
+          <w:rFonts w:eastAsiaTheme="minorHAnsi"/>
+          <w:color w:val="0F7001"/>
+          <w:lang w:val="en-US"/>
+        </w:rPr>
+        <w:t>//The below method is invoked while booking flight ticket</w:t>
+      </w:r>
+    </w:p>
+    <w:p>
+      <w:pPr>
+        <w:pStyle w:val="NoSpacing"/>
+        <w:rPr>
+          <w:rFonts w:eastAsiaTheme="minorHAnsi"/>
+          <w:color w:val="000000"/>
+          <w:lang w:val="en-US"/>
+        </w:rPr>
+      </w:pPr>
+      <w:r>
+        <w:rPr>
+          <w:rFonts w:eastAsiaTheme="minorHAnsi"/>
+          <w:color w:val="000000"/>
+          <w:lang w:val="en-US"/>
+        </w:rPr>
+        <w:t>    </w:t>
+      </w:r>
+      <w:r>
+        <w:rPr>
+          <w:rFonts w:eastAsiaTheme="minorHAnsi"/>
           <w:color w:val="0000FF"/>
-        </w:rPr>
-        <w:t>static</w:t>
-      </w:r>
-      <w:r>
-        <w:rPr>
-          <w:color w:val="000000"/>
+          <w:lang w:val="en-US"/>
+        </w:rPr>
+        <w:t>public</w:t>
+      </w:r>
+      <w:r>
+        <w:rPr>
+          <w:rFonts w:eastAsiaTheme="minorHAnsi"/>
+          <w:color w:val="000000"/>
+          <w:lang w:val="en-US"/>
         </w:rPr>
         <w:t xml:space="preserve"> </w:t>
       </w:r>
       <w:r>
         <w:rPr>
+          <w:rFonts w:eastAsiaTheme="minorHAnsi"/>
+          <w:lang w:val="en-US"/>
+        </w:rPr>
+        <w:t>long</w:t>
+      </w:r>
+      <w:r>
+        <w:rPr>
+          <w:rFonts w:eastAsiaTheme="minorHAnsi"/>
+          <w:color w:val="000000"/>
+          <w:lang w:val="en-US"/>
+        </w:rPr>
+        <w:t xml:space="preserve"> </w:t>
+      </w:r>
+      <w:proofErr w:type="gramStart"/>
+      <w:r>
+        <w:rPr>
+          <w:rFonts w:eastAsiaTheme="minorHAnsi"/>
+          <w:color w:val="654C1D"/>
+          <w:lang w:val="en-US"/>
+        </w:rPr>
+        <w:t>book</w:t>
+      </w:r>
+      <w:r>
+        <w:rPr>
+          <w:rFonts w:eastAsiaTheme="minorHAnsi"/>
+          <w:color w:val="000000"/>
+          <w:lang w:val="en-US"/>
+        </w:rPr>
+        <w:t>(</w:t>
+      </w:r>
+      <w:proofErr w:type="spellStart"/>
+      <w:proofErr w:type="gramEnd"/>
+      <w:r>
+        <w:rPr>
+          <w:rFonts w:eastAsiaTheme="minorHAnsi"/>
+          <w:lang w:val="en-US"/>
+        </w:rPr>
+        <w:t>BookingRecord</w:t>
+      </w:r>
+      <w:proofErr w:type="spellEnd"/>
+      <w:r>
+        <w:rPr>
+          <w:rFonts w:eastAsiaTheme="minorHAnsi"/>
+          <w:color w:val="000000"/>
+          <w:lang w:val="en-US"/>
+        </w:rPr>
+        <w:t xml:space="preserve"> </w:t>
+      </w:r>
+      <w:r>
+        <w:rPr>
+          <w:rFonts w:eastAsiaTheme="minorHAnsi"/>
+          <w:color w:val="00006D"/>
+          <w:lang w:val="en-US"/>
+        </w:rPr>
+        <w:t>record</w:t>
+      </w:r>
+      <w:r>
+        <w:rPr>
+          <w:rFonts w:eastAsiaTheme="minorHAnsi"/>
+          <w:color w:val="000000"/>
+          <w:lang w:val="en-US"/>
+        </w:rPr>
+        <w:t>) {</w:t>
+      </w:r>
+    </w:p>
+    <w:p>
+      <w:pPr>
+        <w:pStyle w:val="NoSpacing"/>
+        <w:rPr>
+          <w:rFonts w:eastAsiaTheme="minorHAnsi"/>
+          <w:color w:val="000000"/>
+          <w:lang w:val="en-US"/>
+        </w:rPr>
+      </w:pPr>
+      <w:r>
+        <w:rPr>
+          <w:rFonts w:eastAsiaTheme="minorHAnsi"/>
+          <w:color w:val="000000"/>
+          <w:lang w:val="en-US"/>
+        </w:rPr>
+        <w:t>        </w:t>
+      </w:r>
+      <w:r>
+        <w:rPr>
+          <w:rFonts w:eastAsiaTheme="minorHAnsi"/>
+          <w:lang w:val="en-US"/>
+        </w:rPr>
+        <w:t>Fare</w:t>
+      </w:r>
+      <w:r>
+        <w:rPr>
+          <w:rFonts w:eastAsiaTheme="minorHAnsi"/>
+          <w:color w:val="000000"/>
+          <w:lang w:val="en-US"/>
+        </w:rPr>
+        <w:t xml:space="preserve"> </w:t>
+      </w:r>
+      <w:proofErr w:type="spellStart"/>
+      <w:r>
+        <w:rPr>
+          <w:rFonts w:eastAsiaTheme="minorHAnsi"/>
+          <w:color w:val="00006D"/>
+          <w:lang w:val="en-US"/>
+        </w:rPr>
+        <w:t>fare</w:t>
+      </w:r>
+      <w:proofErr w:type="spellEnd"/>
+      <w:r>
+        <w:rPr>
+          <w:rFonts w:eastAsiaTheme="minorHAnsi"/>
+          <w:color w:val="000000"/>
+          <w:lang w:val="en-US"/>
+        </w:rPr>
+        <w:t xml:space="preserve"> = </w:t>
+      </w:r>
+      <w:r>
+        <w:rPr>
+          <w:rFonts w:eastAsiaTheme="minorHAnsi"/>
           <w:color w:val="0000FF"/>
-        </w:rPr>
-        <w:t>final</w:t>
-      </w:r>
-      <w:r>
-        <w:rPr>
-          <w:color w:val="000000"/>
+          <w:lang w:val="en-US"/>
+        </w:rPr>
+        <w:t>null</w:t>
+      </w:r>
+      <w:r>
+        <w:rPr>
+          <w:rFonts w:eastAsiaTheme="minorHAnsi"/>
+          <w:color w:val="000000"/>
+          <w:lang w:val="en-US"/>
+        </w:rPr>
+        <w:t>;</w:t>
+      </w:r>
+    </w:p>
+    <w:p>
+      <w:pPr>
+        <w:pStyle w:val="NoSpacing"/>
+        <w:rPr>
+          <w:rFonts w:eastAsiaTheme="minorHAnsi"/>
+          <w:color w:val="000000"/>
+          <w:lang w:val="en-US"/>
+        </w:rPr>
+      </w:pPr>
+      <w:r>
+        <w:rPr>
+          <w:rFonts w:eastAsiaTheme="minorHAnsi"/>
+          <w:color w:val="000000"/>
+          <w:lang w:val="en-US"/>
+        </w:rPr>
+        <w:t>        </w:t>
+      </w:r>
+      <w:proofErr w:type="gramStart"/>
+      <w:r>
+        <w:rPr>
+          <w:rFonts w:eastAsiaTheme="minorHAnsi"/>
+          <w:color w:val="9D00D2"/>
+          <w:lang w:val="en-US"/>
+        </w:rPr>
+        <w:t>try</w:t>
+      </w:r>
+      <w:r>
+        <w:rPr>
+          <w:rFonts w:eastAsiaTheme="minorHAnsi"/>
+          <w:color w:val="000000"/>
+          <w:lang w:val="en-US"/>
+        </w:rPr>
+        <w:t>{</w:t>
+      </w:r>
+      <w:proofErr w:type="gramEnd"/>
+    </w:p>
+    <w:p>
+      <w:pPr>
+        <w:pStyle w:val="NoSpacing"/>
+        <w:rPr>
+          <w:rFonts w:eastAsiaTheme="minorHAnsi"/>
+          <w:color w:val="000000"/>
+          <w:lang w:val="en-US"/>
+        </w:rPr>
+      </w:pPr>
+      <w:r>
+        <w:rPr>
+          <w:rFonts w:eastAsiaTheme="minorHAnsi"/>
+          <w:color w:val="000000"/>
+          <w:lang w:val="en-US"/>
+        </w:rPr>
+        <w:t>        </w:t>
+      </w:r>
+      <w:r>
+        <w:rPr>
+          <w:rFonts w:eastAsiaTheme="minorHAnsi"/>
+          <w:color w:val="0F7001"/>
+          <w:lang w:val="en-US"/>
+        </w:rPr>
+        <w:t>// Make a rest call with Fare micro service to get flight price details</w:t>
+      </w:r>
+    </w:p>
+    <w:p>
+      <w:pPr>
+        <w:pStyle w:val="NoSpacing"/>
+        <w:rPr>
+          <w:rFonts w:eastAsiaTheme="minorHAnsi"/>
+          <w:color w:val="000000"/>
+          <w:lang w:val="en-US"/>
+        </w:rPr>
+      </w:pPr>
+      <w:r>
+        <w:rPr>
+          <w:rFonts w:eastAsiaTheme="minorHAnsi"/>
+          <w:color w:val="000000"/>
+          <w:lang w:val="en-US"/>
+        </w:rPr>
+        <w:t xml:space="preserve">        fare = </w:t>
+      </w:r>
+      <w:proofErr w:type="spellStart"/>
+      <w:r>
+        <w:rPr>
+          <w:rFonts w:eastAsiaTheme="minorHAnsi"/>
+          <w:color w:val="00006D"/>
+          <w:lang w:val="en-US"/>
+        </w:rPr>
+        <w:t>restTemplate</w:t>
+      </w:r>
+      <w:r>
+        <w:rPr>
+          <w:rFonts w:eastAsiaTheme="minorHAnsi"/>
+          <w:color w:val="000000"/>
+          <w:lang w:val="en-US"/>
+        </w:rPr>
+        <w:t>.</w:t>
+      </w:r>
+      <w:r>
+        <w:rPr>
+          <w:rFonts w:eastAsiaTheme="minorHAnsi"/>
+          <w:color w:val="654C1D"/>
+          <w:lang w:val="en-US"/>
+        </w:rPr>
+        <w:t>getForObject</w:t>
+      </w:r>
+      <w:proofErr w:type="spellEnd"/>
+      <w:r>
+        <w:rPr>
+          <w:rFonts w:eastAsiaTheme="minorHAnsi"/>
+          <w:color w:val="000000"/>
+          <w:lang w:val="en-US"/>
+        </w:rPr>
+        <w:t>(</w:t>
+      </w:r>
+      <w:proofErr w:type="spellStart"/>
+      <w:r>
+        <w:rPr>
+          <w:rFonts w:eastAsiaTheme="minorHAnsi"/>
+          <w:color w:val="000000"/>
+          <w:lang w:val="en-US"/>
+        </w:rPr>
+        <w:t>FareURL</w:t>
+      </w:r>
+      <w:proofErr w:type="spellEnd"/>
+      <w:r>
+        <w:rPr>
+          <w:rFonts w:eastAsiaTheme="minorHAnsi"/>
+          <w:color w:val="000000"/>
+          <w:lang w:val="en-US"/>
+        </w:rPr>
+        <w:t xml:space="preserve"> + </w:t>
+      </w:r>
+      <w:r>
+        <w:rPr>
+          <w:rFonts w:eastAsiaTheme="minorHAnsi"/>
+          <w:color w:val="900112"/>
+          <w:lang w:val="en-US"/>
+        </w:rPr>
+        <w:t>"/</w:t>
+      </w:r>
+      <w:proofErr w:type="spellStart"/>
+      <w:r>
+        <w:rPr>
+          <w:rFonts w:eastAsiaTheme="minorHAnsi"/>
+          <w:color w:val="900112"/>
+          <w:lang w:val="en-US"/>
+        </w:rPr>
+        <w:t>get?flightNumber</w:t>
+      </w:r>
+      <w:proofErr w:type="spellEnd"/>
+      <w:r>
+        <w:rPr>
+          <w:rFonts w:eastAsiaTheme="minorHAnsi"/>
+          <w:color w:val="900112"/>
+          <w:lang w:val="en-US"/>
+        </w:rPr>
+        <w:t>="</w:t>
+      </w:r>
+      <w:r>
+        <w:rPr>
+          <w:rFonts w:eastAsiaTheme="minorHAnsi"/>
+          <w:color w:val="000000"/>
+          <w:lang w:val="en-US"/>
+        </w:rPr>
+        <w:t xml:space="preserve"> + </w:t>
+      </w:r>
+      <w:proofErr w:type="spellStart"/>
+      <w:proofErr w:type="gramStart"/>
+      <w:r>
+        <w:rPr>
+          <w:rFonts w:eastAsiaTheme="minorHAnsi"/>
+          <w:color w:val="00006D"/>
+          <w:lang w:val="en-US"/>
+        </w:rPr>
+        <w:t>record</w:t>
+      </w:r>
+      <w:r>
+        <w:rPr>
+          <w:rFonts w:eastAsiaTheme="minorHAnsi"/>
+          <w:color w:val="000000"/>
+          <w:lang w:val="en-US"/>
+        </w:rPr>
+        <w:t>.</w:t>
+      </w:r>
+      <w:r>
+        <w:rPr>
+          <w:rFonts w:eastAsiaTheme="minorHAnsi"/>
+          <w:color w:val="654C1D"/>
+          <w:lang w:val="en-US"/>
+        </w:rPr>
+        <w:t>getFlightNumber</w:t>
+      </w:r>
+      <w:proofErr w:type="spellEnd"/>
+      <w:proofErr w:type="gramEnd"/>
+      <w:r>
+        <w:rPr>
+          <w:rFonts w:eastAsiaTheme="minorHAnsi"/>
+          <w:color w:val="000000"/>
+          <w:lang w:val="en-US"/>
+        </w:rPr>
+        <w:t xml:space="preserve">() + </w:t>
+      </w:r>
+      <w:r>
+        <w:rPr>
+          <w:rFonts w:eastAsiaTheme="minorHAnsi"/>
+          <w:color w:val="900112"/>
+          <w:lang w:val="en-US"/>
+        </w:rPr>
+        <w:t>"&amp;</w:t>
+      </w:r>
+      <w:proofErr w:type="spellStart"/>
+      <w:r>
+        <w:rPr>
+          <w:rFonts w:eastAsiaTheme="minorHAnsi"/>
+          <w:color w:val="900112"/>
+          <w:lang w:val="en-US"/>
+        </w:rPr>
+        <w:t>flightDate</w:t>
+      </w:r>
+      <w:proofErr w:type="spellEnd"/>
+      <w:r>
+        <w:rPr>
+          <w:rFonts w:eastAsiaTheme="minorHAnsi"/>
+          <w:color w:val="900112"/>
+          <w:lang w:val="en-US"/>
+        </w:rPr>
+        <w:t>="</w:t>
+      </w:r>
+      <w:r>
+        <w:rPr>
+          <w:rFonts w:eastAsiaTheme="minorHAnsi"/>
+          <w:color w:val="000000"/>
+          <w:lang w:val="en-US"/>
+        </w:rPr>
+        <w:t xml:space="preserve"> + </w:t>
+      </w:r>
+      <w:proofErr w:type="spellStart"/>
+      <w:r>
+        <w:rPr>
+          <w:rFonts w:eastAsiaTheme="minorHAnsi"/>
+          <w:color w:val="00006D"/>
+          <w:lang w:val="en-US"/>
+        </w:rPr>
+        <w:t>record</w:t>
+      </w:r>
+      <w:r>
+        <w:rPr>
+          <w:rFonts w:eastAsiaTheme="minorHAnsi"/>
+          <w:color w:val="000000"/>
+          <w:lang w:val="en-US"/>
+        </w:rPr>
+        <w:t>.</w:t>
+      </w:r>
+      <w:r>
+        <w:rPr>
+          <w:rFonts w:eastAsiaTheme="minorHAnsi"/>
+          <w:color w:val="654C1D"/>
+          <w:lang w:val="en-US"/>
+        </w:rPr>
+        <w:t>getFlightDate</w:t>
+      </w:r>
+      <w:proofErr w:type="spellEnd"/>
+      <w:r>
+        <w:rPr>
+          <w:rFonts w:eastAsiaTheme="minorHAnsi"/>
+          <w:color w:val="000000"/>
+          <w:lang w:val="en-US"/>
+        </w:rPr>
+        <w:t xml:space="preserve">(), </w:t>
+      </w:r>
+      <w:proofErr w:type="spellStart"/>
+      <w:r>
+        <w:rPr>
+          <w:rFonts w:eastAsiaTheme="minorHAnsi"/>
+          <w:color w:val="00006D"/>
+          <w:lang w:val="en-US"/>
+        </w:rPr>
+        <w:t>Fare</w:t>
+      </w:r>
+      <w:r>
+        <w:rPr>
+          <w:rFonts w:eastAsiaTheme="minorHAnsi"/>
+          <w:color w:val="000000"/>
+          <w:lang w:val="en-US"/>
+        </w:rPr>
+        <w:t>.</w:t>
+      </w:r>
+      <w:r>
+        <w:rPr>
+          <w:rFonts w:eastAsiaTheme="minorHAnsi"/>
+          <w:color w:val="00006D"/>
+          <w:lang w:val="en-US"/>
+        </w:rPr>
+        <w:t>class</w:t>
+      </w:r>
+      <w:proofErr w:type="spellEnd"/>
+      <w:r>
+        <w:rPr>
+          <w:rFonts w:eastAsiaTheme="minorHAnsi"/>
+          <w:color w:val="000000"/>
+          <w:lang w:val="en-US"/>
+        </w:rPr>
+        <w:t>);</w:t>
+      </w:r>
+    </w:p>
+    <w:p>
+      <w:pPr>
+        <w:pStyle w:val="NoSpacing"/>
+        <w:rPr>
+          <w:rFonts w:eastAsiaTheme="minorHAnsi"/>
+          <w:color w:val="000000"/>
+          <w:lang w:val="en-US"/>
+        </w:rPr>
+      </w:pPr>
+      <w:r>
+        <w:rPr>
+          <w:rFonts w:eastAsiaTheme="minorHAnsi"/>
+          <w:color w:val="000000"/>
+          <w:lang w:val="en-US"/>
+        </w:rPr>
+        <w:t>        </w:t>
+      </w:r>
+      <w:proofErr w:type="gramStart"/>
+      <w:r>
+        <w:rPr>
+          <w:rFonts w:eastAsiaTheme="minorHAnsi"/>
+          <w:color w:val="000000"/>
+          <w:lang w:val="en-US"/>
+        </w:rPr>
+        <w:t>}</w:t>
+      </w:r>
+      <w:r>
+        <w:rPr>
+          <w:rFonts w:eastAsiaTheme="minorHAnsi"/>
+          <w:color w:val="9D00D2"/>
+          <w:lang w:val="en-US"/>
+        </w:rPr>
+        <w:t>catch</w:t>
+      </w:r>
+      <w:proofErr w:type="gramEnd"/>
+      <w:r>
+        <w:rPr>
+          <w:rFonts w:eastAsiaTheme="minorHAnsi"/>
+          <w:color w:val="000000"/>
+          <w:lang w:val="en-US"/>
+        </w:rPr>
+        <w:t>(</w:t>
+      </w:r>
+      <w:r>
+        <w:rPr>
+          <w:rFonts w:eastAsiaTheme="minorHAnsi"/>
+          <w:lang w:val="en-US"/>
+        </w:rPr>
+        <w:t>Exception</w:t>
+      </w:r>
+      <w:r>
+        <w:rPr>
+          <w:rFonts w:eastAsiaTheme="minorHAnsi"/>
+          <w:color w:val="000000"/>
+          <w:lang w:val="en-US"/>
         </w:rPr>
         <w:t xml:space="preserve"> </w:t>
       </w:r>
       <w:r>
-        <w:t>Logger</w:t>
-      </w:r>
-      <w:r>
-        <w:rPr>
-          <w:color w:val="000000"/>
-        </w:rPr>
-        <w:t xml:space="preserve"> </w:t>
-      </w:r>
-      <w:proofErr w:type="spellStart"/>
-      <w:r>
-        <w:rPr>
-          <w:color w:val="001080"/>
+        <w:rPr>
+          <w:rFonts w:eastAsiaTheme="minorHAnsi"/>
+          <w:color w:val="00006D"/>
+          <w:lang w:val="en-US"/>
+        </w:rPr>
+        <w:t>e</w:t>
+      </w:r>
+      <w:r>
+        <w:rPr>
+          <w:rFonts w:eastAsiaTheme="minorHAnsi"/>
+          <w:color w:val="000000"/>
+          <w:lang w:val="en-US"/>
+        </w:rPr>
+        <w:t>){</w:t>
+      </w:r>
+    </w:p>
+    <w:p>
+      <w:pPr>
+        <w:pStyle w:val="NoSpacing"/>
+        <w:rPr>
+          <w:rFonts w:eastAsiaTheme="minorHAnsi"/>
+          <w:color w:val="000000"/>
+          <w:lang w:val="en-US"/>
+        </w:rPr>
+      </w:pPr>
+      <w:r>
+        <w:rPr>
+          <w:rFonts w:eastAsiaTheme="minorHAnsi"/>
+          <w:color w:val="000000"/>
+          <w:lang w:val="en-US"/>
+        </w:rPr>
+        <w:t>            </w:t>
+      </w:r>
+      <w:proofErr w:type="spellStart"/>
+      <w:proofErr w:type="gramStart"/>
+      <w:r>
+        <w:rPr>
+          <w:rFonts w:eastAsiaTheme="minorHAnsi"/>
+          <w:color w:val="00006D"/>
+          <w:lang w:val="en-US"/>
         </w:rPr>
         <w:t>logger</w:t>
       </w:r>
-      <w:proofErr w:type="spellEnd"/>
-      <w:r>
-        <w:rPr>
-          <w:color w:val="000000"/>
-        </w:rPr>
-        <w:t xml:space="preserve"> = </w:t>
-      </w:r>
-      <w:r>
-        <w:rPr>
-          <w:color w:val="000000"/>
-        </w:rPr>
-        <w:tab/>
-      </w:r>
-      <w:r>
-        <w:rPr>
-          <w:color w:val="000000"/>
-        </w:rPr>
-        <w:tab/>
-      </w:r>
-      <w:proofErr w:type="spellStart"/>
-      <w:r>
-        <w:rPr>
-          <w:color w:val="000000"/>
-        </w:rPr>
-        <w:t>LoggerFactory.</w:t>
-      </w:r>
-      <w:r>
-        <w:rPr>
-          <w:color w:val="795E26"/>
-        </w:rPr>
-        <w:t>getLogger</w:t>
-      </w:r>
-      <w:proofErr w:type="spellEnd"/>
-      <w:r>
-        <w:rPr>
-          <w:color w:val="000000"/>
+      <w:r>
+        <w:rPr>
+          <w:rFonts w:eastAsiaTheme="minorHAnsi"/>
+          <w:color w:val="000000"/>
+          <w:lang w:val="en-US"/>
+        </w:rPr>
+        <w:t>.</w:t>
+      </w:r>
+      <w:r>
+        <w:rPr>
+          <w:rFonts w:eastAsiaTheme="minorHAnsi"/>
+          <w:color w:val="654C1D"/>
+          <w:lang w:val="en-US"/>
+        </w:rPr>
+        <w:t>error</w:t>
+      </w:r>
+      <w:proofErr w:type="spellEnd"/>
+      <w:proofErr w:type="gramEnd"/>
+      <w:r>
+        <w:rPr>
+          <w:rFonts w:eastAsiaTheme="minorHAnsi"/>
+          <w:color w:val="000000"/>
+          <w:lang w:val="en-US"/>
         </w:rPr>
         <w:t>(</w:t>
       </w:r>
-      <w:proofErr w:type="spellStart"/>
-      <w:r>
-        <w:rPr>
-          <w:color w:val="001080"/>
-        </w:rPr>
-        <w:t>FaresController</w:t>
-      </w:r>
-      <w:r>
-        <w:rPr>
-          <w:color w:val="000000"/>
-        </w:rPr>
+      <w:r>
+        <w:rPr>
+          <w:rFonts w:eastAsiaTheme="minorHAnsi"/>
+          <w:color w:val="900112"/>
+          <w:lang w:val="en-US"/>
+        </w:rPr>
+        <w:t>"FARE SERVICE IS NOT AVAILABLE"</w:t>
+      </w:r>
+      <w:r>
+        <w:rPr>
+          <w:rFonts w:eastAsiaTheme="minorHAnsi"/>
+          <w:color w:val="000000"/>
+          <w:lang w:val="en-US"/>
+        </w:rPr>
+        <w:t>);</w:t>
+      </w:r>
+    </w:p>
+    <w:p>
+      <w:pPr>
+        <w:pStyle w:val="NoSpacing"/>
+        <w:rPr>
+          <w:rFonts w:eastAsiaTheme="minorHAnsi"/>
+          <w:color w:val="000000"/>
+          <w:lang w:val="en-US"/>
+        </w:rPr>
+      </w:pPr>
+      <w:r>
+        <w:rPr>
+          <w:rFonts w:eastAsiaTheme="minorHAnsi"/>
+          <w:color w:val="000000"/>
+          <w:lang w:val="en-US"/>
+        </w:rPr>
+        <w:t>        }</w:t>
+      </w:r>
+    </w:p>
+    <w:p>
+      <w:pPr>
+        <w:pStyle w:val="NoSpacing"/>
+        <w:rPr>
+          <w:rFonts w:eastAsiaTheme="minorHAnsi"/>
+          <w:color w:val="000000"/>
+          <w:lang w:val="en-US"/>
+        </w:rPr>
+      </w:pPr>
+      <w:r>
+        <w:rPr>
+          <w:rFonts w:eastAsiaTheme="minorHAnsi"/>
+          <w:color w:val="000000"/>
+          <w:lang w:val="en-US"/>
+        </w:rPr>
+        <w:t xml:space="preserve">   </w:t>
+      </w:r>
+      <w:r>
+        <w:rPr>
+          <w:rFonts w:eastAsiaTheme="minorHAnsi"/>
+          <w:color w:val="000000"/>
+          <w:lang w:val="en-US"/>
+        </w:rPr>
+        <w:t>}</w:t>
+      </w:r>
+    </w:p>
+    <w:p>
+      <w:pPr>
+        <w:pStyle w:val="NoSpacing"/>
+        <w:rPr>
+          <w:rFonts w:eastAsiaTheme="minorHAnsi"/>
+          <w:color w:val="000000"/>
+          <w:lang w:val="en-US"/>
+        </w:rPr>
+      </w:pPr>
+      <w:r>
+        <w:rPr>
+          <w:rFonts w:eastAsiaTheme="minorHAnsi"/>
+          <w:color w:val="000000"/>
+          <w:lang w:val="en-US"/>
+        </w:rPr>
+        <w:t>}</w:t>
+      </w:r>
+    </w:p>
+    <w:p>
+      <w:pPr>
+        <w:rPr>
+          <w:lang w:val="en-US"/>
+        </w:rPr>
+      </w:pPr>
+    </w:p>
+    <w:p>
+      <w:pPr>
+        <w:rPr>
+          <w:lang w:val="en-US"/>
+        </w:rPr>
+      </w:pPr>
+    </w:p>
+    <w:p>
+      <w:pPr>
+        <w:rPr>
+          <w:lang w:val="en-US"/>
+        </w:rPr>
+      </w:pPr>
+    </w:p>
+    <w:p>
+      <w:pPr>
+        <w:rPr>
+          <w:lang w:val="en-US"/>
+        </w:rPr>
+      </w:pPr>
+    </w:p>
+    <w:p>
+      <w:pPr>
+        <w:rPr>
+          <w:lang w:val="en-US"/>
+        </w:rPr>
+      </w:pPr>
+    </w:p>
+    <w:p>
+      <w:pPr>
+        <w:rPr>
+          <w:lang w:val="en-US"/>
+        </w:rPr>
+      </w:pPr>
+    </w:p>
+    <w:p>
+      <w:r>
+        <w:rPr>
+          <w:b/>
+        </w:rPr>
+        <w:t>Feign</w:t>
+      </w:r>
+      <w:r>
+        <w:t xml:space="preserve"> is a Spring Cloud Netflix library for providing a higher level of abstraction over REST-based service calls. Spring Cloud Feign works on a declarative principle. When using Feign, we write declarative REST service interfaces at the client, and use those interfaces to program the client. The developer need not worry about the implementation of this interface. This will be dynamically provisioned by Spring at runtime. With this declarative approach, developers need not get into the details of the HTTP level APIs provided by </w:t>
+      </w:r>
+      <w:proofErr w:type="spellStart"/>
+      <w:r>
+        <w:t>RestTemplate</w:t>
+      </w:r>
+      <w:proofErr w:type="spellEnd"/>
+      <w:r>
         <w:t>.</w:t>
       </w:r>
-      <w:r>
-        <w:rPr>
-          <w:color w:val="001080"/>
-        </w:rPr>
-        <w:t>class</w:t>
-      </w:r>
-      <w:proofErr w:type="spellEnd"/>
-      <w:r>
-        <w:rPr>
-          <w:color w:val="000000"/>
-        </w:rPr>
-        <w:t>);</w:t>
-      </w:r>
-    </w:p>
-    <w:p>
-      <w:pPr>
-        <w:pStyle w:val="NoSpacing"/>
-        <w:ind w:firstLine="709"/>
-        <w:rPr>
-          <w:color w:val="000000"/>
-        </w:rPr>
-      </w:pPr>
-      <w:r>
-        <w:rPr>
-          <w:color w:val="000000"/>
-        </w:rPr>
-        <w:t>   </w:t>
-      </w:r>
-    </w:p>
-    <w:p>
-      <w:pPr>
-        <w:pStyle w:val="NoSpacing"/>
-        <w:ind w:firstLine="709"/>
-        <w:rPr>
-          <w:color w:val="000000"/>
-        </w:rPr>
-      </w:pPr>
-      <w:r>
-        <w:rPr>
-          <w:color w:val="000000"/>
-        </w:rPr>
-        <w:t> </w:t>
-      </w:r>
-      <w:r>
-        <w:t>@Value</w:t>
-      </w:r>
-      <w:r>
-        <w:rPr>
-          <w:color w:val="000000"/>
-        </w:rPr>
-        <w:t>(</w:t>
-      </w:r>
-      <w:r>
-        <w:rPr>
-          <w:color w:val="A31515"/>
-        </w:rPr>
-        <w:t>"${fares.discount}"</w:t>
-      </w:r>
-      <w:r>
-        <w:rPr>
-          <w:color w:val="000000"/>
-        </w:rPr>
-        <w:t>)</w:t>
-      </w:r>
-    </w:p>
-    <w:p>
-      <w:pPr>
-        <w:pStyle w:val="NoSpacing"/>
-        <w:ind w:firstLine="709"/>
-        <w:rPr>
-          <w:color w:val="000000"/>
-        </w:rPr>
-      </w:pPr>
-      <w:r>
-        <w:rPr>
-          <w:color w:val="000000"/>
-        </w:rPr>
-        <w:t>    </w:t>
-      </w:r>
-      <w:r>
-        <w:rPr>
-          <w:color w:val="0000FF"/>
-        </w:rPr>
-        <w:t>private</w:t>
-      </w:r>
-      <w:r>
-        <w:rPr>
-          <w:color w:val="000000"/>
-        </w:rPr>
-        <w:t xml:space="preserve"> </w:t>
-      </w:r>
-      <w:r>
-        <w:t>String</w:t>
-      </w:r>
-      <w:r>
-        <w:rPr>
-          <w:color w:val="000000"/>
-        </w:rPr>
-        <w:t xml:space="preserve"> </w:t>
-      </w:r>
-      <w:proofErr w:type="spellStart"/>
-      <w:r>
-        <w:rPr>
-          <w:color w:val="001080"/>
-        </w:rPr>
-        <w:t>faresDiscount</w:t>
-      </w:r>
-      <w:proofErr w:type="spellEnd"/>
-      <w:r>
-        <w:rPr>
-          <w:color w:val="000000"/>
-        </w:rPr>
-        <w:t>;</w:t>
-      </w:r>
-    </w:p>
-    <w:p>
-      <w:pPr>
-        <w:pStyle w:val="NoSpacing"/>
-        <w:ind w:firstLine="709"/>
-        <w:rPr>
-          <w:color w:val="000000"/>
-        </w:rPr>
-      </w:pPr>
-      <w:r>
-        <w:rPr>
-          <w:color w:val="000000"/>
-        </w:rPr>
-        <w:t>    </w:t>
-      </w:r>
-      <w:proofErr w:type="spellStart"/>
-      <w:r>
-        <w:t>FaresComponent</w:t>
-      </w:r>
-      <w:proofErr w:type="spellEnd"/>
-      <w:r>
-        <w:rPr>
-          <w:color w:val="000000"/>
-        </w:rPr>
-        <w:t xml:space="preserve"> </w:t>
-      </w:r>
-      <w:proofErr w:type="spellStart"/>
-      <w:r>
-        <w:rPr>
-          <w:color w:val="001080"/>
-        </w:rPr>
-        <w:t>faresComponent</w:t>
-      </w:r>
-      <w:proofErr w:type="spellEnd"/>
-      <w:r>
-        <w:rPr>
-          <w:color w:val="000000"/>
-        </w:rPr>
-        <w:t>;</w:t>
-      </w:r>
-    </w:p>
-    <w:p>
-      <w:pPr>
-        <w:pStyle w:val="NoSpacing"/>
-        <w:ind w:firstLine="709"/>
-        <w:rPr>
-          <w:color w:val="000000"/>
-        </w:rPr>
-      </w:pPr>
-    </w:p>
-    <w:p>
-      <w:pPr>
-        <w:pStyle w:val="NoSpacing"/>
-        <w:ind w:firstLine="709"/>
-        <w:rPr>
-          <w:color w:val="000000"/>
-        </w:rPr>
-      </w:pPr>
-      <w:r>
-        <w:rPr>
-          <w:color w:val="000000"/>
-        </w:rPr>
-        <w:t>    </w:t>
-      </w:r>
-      <w:r>
-        <w:t>@RequestMapping</w:t>
-      </w:r>
-      <w:r>
-        <w:rPr>
-          <w:color w:val="000000"/>
-        </w:rPr>
-        <w:t>(</w:t>
-      </w:r>
-      <w:r>
-        <w:rPr>
-          <w:color w:val="A31515"/>
-        </w:rPr>
-        <w:t>"/get"</w:t>
-      </w:r>
-      <w:r>
-        <w:rPr>
-          <w:color w:val="000000"/>
-        </w:rPr>
-        <w:t>)</w:t>
-      </w:r>
-    </w:p>
-    <w:p>
-      <w:pPr>
-        <w:pStyle w:val="NoSpacing"/>
-        <w:ind w:left="720"/>
-        <w:rPr>
-          <w:color w:val="000000"/>
-        </w:rPr>
-      </w:pPr>
-      <w:r>
-        <w:rPr>
-          <w:color w:val="000000"/>
-        </w:rPr>
-        <w:t>    </w:t>
-      </w:r>
-      <w:r>
-        <w:t>Fare</w:t>
-      </w:r>
-      <w:r>
-        <w:rPr>
-          <w:color w:val="000000"/>
-        </w:rPr>
-        <w:t xml:space="preserve"> </w:t>
-      </w:r>
-      <w:proofErr w:type="spellStart"/>
-      <w:r>
-        <w:rPr>
-          <w:color w:val="795E26"/>
-        </w:rPr>
-        <w:t>getFare</w:t>
-      </w:r>
-      <w:proofErr w:type="spellEnd"/>
-      <w:r>
-        <w:rPr>
-          <w:color w:val="000000"/>
-        </w:rPr>
-        <w:t>(</w:t>
-      </w:r>
-      <w:r>
-        <w:t>@RequestParam</w:t>
-      </w:r>
-      <w:r>
-        <w:rPr>
-          <w:color w:val="000000"/>
-        </w:rPr>
-        <w:t>(value=</w:t>
-      </w:r>
-      <w:r>
-        <w:rPr>
-          <w:color w:val="A31515"/>
-        </w:rPr>
-        <w:t>"flightNumber"</w:t>
-      </w:r>
-      <w:r>
-        <w:rPr>
-          <w:color w:val="000000"/>
-        </w:rPr>
-        <w:t xml:space="preserve">) </w:t>
-      </w:r>
-      <w:r>
-        <w:t>String</w:t>
-      </w:r>
-      <w:r>
-        <w:rPr>
-          <w:color w:val="000000"/>
-        </w:rPr>
-        <w:t xml:space="preserve"> </w:t>
-      </w:r>
-      <w:proofErr w:type="spellStart"/>
-      <w:r>
-        <w:rPr>
-          <w:color w:val="001080"/>
-        </w:rPr>
-        <w:t>flightNumber</w:t>
-      </w:r>
-      <w:proofErr w:type="spellEnd"/>
-      <w:r>
-        <w:rPr>
-          <w:color w:val="000000"/>
-        </w:rPr>
-        <w:t xml:space="preserve">, </w:t>
-      </w:r>
-      <w:r>
-        <w:t>@RequestParam</w:t>
-      </w:r>
-      <w:r>
-        <w:rPr>
-          <w:color w:val="000000"/>
-        </w:rPr>
-        <w:t>(value=</w:t>
-      </w:r>
-      <w:r>
-        <w:rPr>
-          <w:color w:val="A31515"/>
-        </w:rPr>
-        <w:t>"flightDate"</w:t>
-      </w:r>
-      <w:r>
-        <w:rPr>
-          <w:color w:val="000000"/>
-        </w:rPr>
-        <w:t xml:space="preserve">) </w:t>
-      </w:r>
-      <w:r>
-        <w:t>String</w:t>
-      </w:r>
-      <w:r>
-        <w:rPr>
-          <w:color w:val="000000"/>
-        </w:rPr>
-        <w:t xml:space="preserve"> </w:t>
-      </w:r>
-      <w:proofErr w:type="spellStart"/>
-      <w:r>
-        <w:rPr>
-          <w:color w:val="001080"/>
-        </w:rPr>
-        <w:t>flightDate</w:t>
-      </w:r>
-      <w:proofErr w:type="spellEnd"/>
-      <w:r>
-        <w:rPr>
-          <w:color w:val="000000"/>
-        </w:rPr>
-        <w:t>){</w:t>
-      </w:r>
-    </w:p>
-    <w:p>
-      <w:pPr>
-        <w:pStyle w:val="NoSpacing"/>
-        <w:ind w:firstLine="709"/>
-        <w:rPr>
-          <w:color w:val="000000"/>
-        </w:rPr>
-      </w:pPr>
-      <w:r>
-        <w:rPr>
-          <w:color w:val="000000"/>
-        </w:rPr>
-        <w:t>        </w:t>
-      </w:r>
-      <w:r>
-        <w:rPr>
-          <w:color w:val="001080"/>
-        </w:rPr>
-        <w:t>logger</w:t>
-      </w:r>
-      <w:r>
-        <w:rPr>
-          <w:color w:val="000000"/>
-        </w:rPr>
-        <w:t>.</w:t>
-      </w:r>
-      <w:r>
-        <w:rPr>
-          <w:color w:val="795E26"/>
-        </w:rPr>
-        <w:t>info</w:t>
-      </w:r>
-      <w:r>
-        <w:rPr>
-          <w:color w:val="000000"/>
-        </w:rPr>
-        <w:t>(</w:t>
-      </w:r>
-      <w:r>
-        <w:rPr>
-          <w:color w:val="A31515"/>
-        </w:rPr>
-        <w:t>"Fares Discount = "</w:t>
-      </w:r>
-      <w:r>
-        <w:rPr>
-          <w:color w:val="000000"/>
-        </w:rPr>
-        <w:t xml:space="preserve"> + </w:t>
-      </w:r>
-      <w:proofErr w:type="spellStart"/>
-      <w:r>
-        <w:rPr>
-          <w:color w:val="000000"/>
-        </w:rPr>
-        <w:t>faresDiscount</w:t>
-      </w:r>
-      <w:proofErr w:type="spellEnd"/>
-      <w:r>
-        <w:rPr>
-          <w:color w:val="000000"/>
-        </w:rPr>
-        <w:t>);</w:t>
-      </w:r>
-    </w:p>
-    <w:p>
-      <w:pPr>
-        <w:pStyle w:val="NoSpacing"/>
-        <w:ind w:firstLine="709"/>
-        <w:rPr>
-          <w:color w:val="000000"/>
-        </w:rPr>
-      </w:pPr>
-      <w:r>
-        <w:rPr>
-          <w:color w:val="000000"/>
-        </w:rPr>
-        <w:t>        </w:t>
-      </w:r>
-      <w:r>
-        <w:rPr>
-          <w:color w:val="AF00DB"/>
-        </w:rPr>
-        <w:t>return</w:t>
-      </w:r>
-      <w:r>
-        <w:rPr>
-          <w:color w:val="000000"/>
-        </w:rPr>
-        <w:t xml:space="preserve"> </w:t>
-      </w:r>
-      <w:proofErr w:type="spellStart"/>
-      <w:r>
-        <w:rPr>
-          <w:color w:val="001080"/>
-        </w:rPr>
-        <w:t>faresComponent</w:t>
-      </w:r>
-      <w:r>
-        <w:rPr>
-          <w:color w:val="000000"/>
-        </w:rPr>
-        <w:t>.</w:t>
-      </w:r>
-      <w:r>
-        <w:rPr>
-          <w:color w:val="795E26"/>
-        </w:rPr>
-        <w:t>getFare</w:t>
-      </w:r>
-      <w:proofErr w:type="spellEnd"/>
-      <w:r>
-        <w:rPr>
-          <w:color w:val="000000"/>
-        </w:rPr>
-        <w:t>(</w:t>
-      </w:r>
-      <w:proofErr w:type="spellStart"/>
-      <w:r>
-        <w:rPr>
-          <w:color w:val="000000"/>
-        </w:rPr>
-        <w:t>flightNumber,flightDate</w:t>
-      </w:r>
-      <w:proofErr w:type="spellEnd"/>
-      <w:r>
-        <w:rPr>
-          <w:color w:val="000000"/>
-        </w:rPr>
-        <w:t>);</w:t>
-      </w:r>
-    </w:p>
-    <w:p>
-      <w:pPr>
-        <w:pStyle w:val="NoSpacing"/>
-        <w:ind w:firstLine="709"/>
-        <w:rPr>
-          <w:color w:val="000000"/>
-        </w:rPr>
-      </w:pPr>
-      <w:r>
-        <w:rPr>
-          <w:color w:val="000000"/>
-        </w:rPr>
-        <w:t>    }</w:t>
-      </w:r>
-    </w:p>
-    <w:p>
-      <w:pPr>
-        <w:pStyle w:val="NoSpacing"/>
-        <w:ind w:firstLine="709"/>
-        <w:rPr>
-          <w:color w:val="000000"/>
-        </w:rPr>
-      </w:pPr>
-      <w:r>
-        <w:rPr>
-          <w:color w:val="000000"/>
-        </w:rPr>
-        <w:t>}</w:t>
-      </w:r>
-    </w:p>
-    <w:p>
-      <w:pPr>
-        <w:pStyle w:val="NoSpacing"/>
-        <w:ind w:firstLine="709"/>
-        <w:rPr>
-          <w:color w:val="000000"/>
-        </w:rPr>
-      </w:pPr>
-    </w:p>
-    <w:p>
-      <w:pPr>
-        <w:pStyle w:val="NoSpacing"/>
-        <w:numPr>
-          <w:ilvl w:val="0"/>
-          <w:numId w:val="8"/>
-        </w:numPr>
-        <w:rPr>
-          <w:color w:val="000000"/>
-        </w:rPr>
-      </w:pPr>
-      <w:r>
-        <w:rPr>
-          <w:color w:val="000000"/>
-        </w:rPr>
-        <w:t>Start both fare and search microservices.</w:t>
-      </w:r>
-    </w:p>
-    <w:p>
-      <w:pPr>
-        <w:ind w:left="720"/>
-      </w:pPr>
-      <w:r>
-        <w:t xml:space="preserve">Note: Boot version and Spring cloud version should be compatible. </w:t>
-      </w:r>
-    </w:p>
-    <w:p>
-      <w:pPr>
-        <w:ind w:left="720"/>
-      </w:pPr>
-      <w:r>
-        <w:t xml:space="preserve">Ex: Boot version 1.5.9 and Edgware.SR3 are compatible versions. </w:t>
-      </w:r>
-    </w:p>
-    <w:p>
-      <w:pPr>
-        <w:ind w:left="720"/>
-      </w:pPr>
-      <w:r>
-        <w:t xml:space="preserve">Ex: Boot version 1.5.3 and Dalston.SR2 are compatible versions. </w:t>
-      </w:r>
-    </w:p>
-    <w:p>
-      <w:pPr>
-        <w:pStyle w:val="ListParagraph"/>
-        <w:numPr>
-          <w:ilvl w:val="0"/>
-          <w:numId w:val="8"/>
-        </w:numPr>
-      </w:pPr>
-      <w:r>
-        <w:t>Now, change origin airports shutdown value in search-</w:t>
-      </w:r>
-      <w:proofErr w:type="spellStart"/>
-      <w:r>
-        <w:t>service.properties</w:t>
-      </w:r>
-      <w:proofErr w:type="spellEnd"/>
-      <w:r>
-        <w:t xml:space="preserve"> and change discount value in fares-</w:t>
-      </w:r>
-      <w:proofErr w:type="spellStart"/>
-      <w:r>
-        <w:t>services.properties</w:t>
-      </w:r>
-      <w:proofErr w:type="spellEnd"/>
-      <w:r>
-        <w:t>.</w:t>
-      </w:r>
-    </w:p>
-    <w:p>
-      <w:pPr>
-        <w:pStyle w:val="ListParagraph"/>
-      </w:pPr>
-      <w:r>
-        <w:t>#fares-services.properties</w:t>
-      </w:r>
-    </w:p>
-    <w:p>
-      <w:pPr>
-        <w:pStyle w:val="ListParagraph"/>
-      </w:pPr>
-      <w:proofErr w:type="spellStart"/>
-      <w:r>
-        <w:t>fares.discount</w:t>
-      </w:r>
-      <w:proofErr w:type="spellEnd"/>
-      <w:r>
-        <w:t>=15</w:t>
-      </w:r>
-    </w:p>
-    <w:p>
-      <w:pPr>
-        <w:pStyle w:val="ListParagraph"/>
-      </w:pPr>
-    </w:p>
-    <w:p>
-      <w:pPr>
-        <w:pStyle w:val="ListParagraph"/>
-      </w:pPr>
-      <w:r>
-        <w:t>#search-service.properties</w:t>
-      </w:r>
-    </w:p>
-    <w:p>
-      <w:pPr>
-        <w:pStyle w:val="ListParagraph"/>
-      </w:pPr>
-      <w:proofErr w:type="spellStart"/>
-      <w:r>
-        <w:t>Orginairports.shutdown</w:t>
-      </w:r>
-      <w:proofErr w:type="spellEnd"/>
-      <w:r>
-        <w:t>=SEA</w:t>
-      </w:r>
-    </w:p>
-    <w:p>
-      <w:pPr>
-        <w:pStyle w:val="ListParagraph"/>
-      </w:pPr>
-    </w:p>
-    <w:p>
-      <w:pPr>
-        <w:pStyle w:val="ListParagraph"/>
-      </w:pPr>
-      <w:r>
-        <w:t>Add and commit the changes in Git repository.</w:t>
-      </w:r>
-    </w:p>
-    <w:p>
-      <w:pPr>
-        <w:pStyle w:val="ListParagraph"/>
-      </w:pPr>
-      <w:r>
-        <w:t>git add -A .</w:t>
-      </w:r>
-    </w:p>
-    <w:p>
-      <w:pPr>
-        <w:pStyle w:val="ListParagraph"/>
-      </w:pPr>
-      <w:r>
-        <w:t>git commit -m ‘Changing origin airport shutdown value and discount values’</w:t>
-      </w:r>
-    </w:p>
-    <w:p>
-      <w:pPr>
-        <w:pStyle w:val="ListParagraph"/>
-      </w:pPr>
-    </w:p>
-    <w:p>
-      <w:pPr>
-        <w:pStyle w:val="ListParagraph"/>
-        <w:numPr>
-          <w:ilvl w:val="0"/>
-          <w:numId w:val="8"/>
-        </w:numPr>
-      </w:pPr>
-      <w:r>
-        <w:t xml:space="preserve">Run the following command with </w:t>
-      </w:r>
-      <w:r>
-        <w:rPr>
-          <w:b/>
-        </w:rPr>
-        <w:t>/bus/refresh</w:t>
-      </w:r>
-      <w:r>
-        <w:t xml:space="preserve">. Note that we are running a new bus </w:t>
-      </w:r>
-      <w:r>
-        <w:t xml:space="preserve">endpoint </w:t>
-      </w:r>
-      <w:r>
-        <w:t xml:space="preserve">against one of the instances, 8090 in this case: </w:t>
-      </w:r>
-    </w:p>
-    <w:p>
-      <w:pPr>
-        <w:pStyle w:val="ListParagraph"/>
-      </w:pPr>
-      <w:r>
-        <w:t xml:space="preserve">$ curl -d {} </w:t>
-      </w:r>
-      <w:hyperlink r:id="rId16" w:history="1">
-        <w:r>
-          <w:rPr>
-            <w:rStyle w:val="Hyperlink"/>
-          </w:rPr>
-          <w:t>http://localhost:8090/bus/refresh</w:t>
-        </w:r>
-      </w:hyperlink>
-    </w:p>
-    <w:p>
-      <w:pPr>
-        <w:pStyle w:val="ListParagraph"/>
-        <w:numPr>
-          <w:ilvl w:val="0"/>
-          <w:numId w:val="8"/>
-        </w:numPr>
-      </w:pPr>
-      <w:r>
-        <w:t>Make one more booking and observe search screen and fare</w:t>
-      </w:r>
-      <w:r>
-        <w:t>s</w:t>
-      </w:r>
-      <w:r>
-        <w:t xml:space="preserve"> console.</w:t>
-      </w:r>
-    </w:p>
-    <w:p>
-      <w:pPr>
-        <w:pStyle w:val="ListParagraph"/>
-      </w:pPr>
-    </w:p>
-    <w:p>
-      <w:pPr>
-        <w:pStyle w:val="ListParagraph"/>
-      </w:pPr>
-    </w:p>
-    <w:p>
-      <w:pPr>
-        <w:rPr>
-          <w:b/>
-          <w:sz w:val="28"/>
-          <w:lang w:val="en-US"/>
-        </w:rPr>
-      </w:pPr>
-      <w:r>
-        <w:rPr>
-          <w:b/>
-          <w:sz w:val="28"/>
-          <w:lang w:val="en-US"/>
-        </w:rPr>
-        <w:t xml:space="preserve">Feign as a declarative REST </w:t>
-      </w:r>
-      <w:r>
-        <w:rPr>
-          <w:b/>
-          <w:sz w:val="28"/>
-          <w:lang w:val="en-US"/>
-        </w:rPr>
-        <w:t>c</w:t>
-      </w:r>
-      <w:r>
-        <w:rPr>
-          <w:b/>
-          <w:sz w:val="28"/>
-          <w:lang w:val="en-US"/>
-        </w:rPr>
-        <w:t>lient</w:t>
-      </w:r>
-    </w:p>
-    <w:p>
-      <w:pPr>
-        <w:rPr>
-          <w:lang w:val="en-US"/>
-        </w:rPr>
-      </w:pPr>
-      <w:r>
-        <w:rPr>
-          <w:lang w:val="en-US"/>
-        </w:rPr>
-        <w:t xml:space="preserve">In the booking micro service, there is a </w:t>
-      </w:r>
-      <w:r>
-        <w:rPr>
-          <w:lang w:val="en-US"/>
-        </w:rPr>
-        <w:t>REST</w:t>
-      </w:r>
-      <w:r>
-        <w:rPr>
-          <w:lang w:val="en-US"/>
-        </w:rPr>
-        <w:t xml:space="preserve"> call to </w:t>
-      </w:r>
-      <w:r>
-        <w:rPr>
-          <w:lang w:val="en-US"/>
-        </w:rPr>
-        <w:t>F</w:t>
-      </w:r>
-      <w:r>
-        <w:rPr>
-          <w:lang w:val="en-US"/>
-        </w:rPr>
-        <w:t xml:space="preserve">air. </w:t>
-      </w:r>
-      <w:proofErr w:type="spellStart"/>
-      <w:r>
-        <w:rPr>
-          <w:lang w:val="en-US"/>
-        </w:rPr>
-        <w:t>Rest</w:t>
-      </w:r>
-      <w:r>
-        <w:rPr>
-          <w:lang w:val="en-US"/>
-        </w:rPr>
-        <w:t>T</w:t>
-      </w:r>
-      <w:r>
-        <w:rPr>
-          <w:lang w:val="en-US"/>
-        </w:rPr>
-        <w:t>emplate</w:t>
-      </w:r>
-      <w:proofErr w:type="spellEnd"/>
-      <w:r>
-        <w:rPr>
-          <w:lang w:val="en-US"/>
-        </w:rPr>
-        <w:t xml:space="preserve"> is used for making the </w:t>
-      </w:r>
-      <w:r>
-        <w:rPr>
-          <w:lang w:val="en-US"/>
-        </w:rPr>
-        <w:t>REST</w:t>
-      </w:r>
-      <w:r>
-        <w:rPr>
-          <w:lang w:val="en-US"/>
-        </w:rPr>
-        <w:t xml:space="preserve"> call. When using</w:t>
-      </w:r>
-      <w:r>
-        <w:rPr>
-          <w:lang w:val="en-US"/>
-        </w:rPr>
-        <w:t xml:space="preserve"> </w:t>
-      </w:r>
-      <w:proofErr w:type="spellStart"/>
-      <w:r>
-        <w:rPr>
-          <w:lang w:val="en-US"/>
-        </w:rPr>
-        <w:t>RestT</w:t>
-      </w:r>
-      <w:r>
-        <w:rPr>
-          <w:lang w:val="en-US"/>
-        </w:rPr>
-        <w:t>emplate</w:t>
-      </w:r>
-      <w:proofErr w:type="spellEnd"/>
-      <w:r>
-        <w:rPr>
-          <w:lang w:val="en-US"/>
-        </w:rPr>
-        <w:t xml:space="preserve">, the </w:t>
-      </w:r>
-      <w:r>
-        <w:rPr>
-          <w:lang w:val="en-US"/>
-        </w:rPr>
-        <w:t>UR</w:t>
-      </w:r>
-      <w:r>
-        <w:rPr>
-          <w:lang w:val="en-US"/>
-        </w:rPr>
-        <w:t>L parameter should be constructe</w:t>
-      </w:r>
-      <w:r>
-        <w:rPr>
-          <w:lang w:val="en-US"/>
-        </w:rPr>
-        <w:t xml:space="preserve">d programmatically. In more complex scenarios, we will have to get to the details of the HTTP APIs provided by </w:t>
-      </w:r>
-      <w:proofErr w:type="spellStart"/>
-      <w:r>
-        <w:rPr>
-          <w:lang w:val="en-US"/>
-        </w:rPr>
-        <w:t>RestTemplate</w:t>
-      </w:r>
-      <w:proofErr w:type="spellEnd"/>
-      <w:r>
-        <w:rPr>
-          <w:lang w:val="en-US"/>
-        </w:rPr>
-        <w:t xml:space="preserve"> or even to APIs at a much lower level.</w:t>
-      </w:r>
-    </w:p>
-    <w:p>
-      <w:pPr>
-        <w:rPr>
-          <w:lang w:val="en-US"/>
-        </w:rPr>
-      </w:pPr>
-      <w:r>
-        <w:rPr>
-          <w:lang w:val="en-US"/>
-        </w:rPr>
-        <w:lastRenderedPageBreak/>
-        <w:t xml:space="preserve">Ex: </w:t>
-      </w:r>
-    </w:p>
-    <w:p>
-      <w:pPr>
-        <w:pStyle w:val="NoSpacing"/>
-        <w:rPr>
-          <w:rFonts w:eastAsiaTheme="minorHAnsi"/>
-          <w:color w:val="000000"/>
-          <w:lang w:val="en-US"/>
-        </w:rPr>
-      </w:pPr>
-      <w:r>
-        <w:rPr>
-          <w:rFonts w:eastAsiaTheme="minorHAnsi"/>
-          <w:lang w:val="en-US"/>
-        </w:rPr>
-        <w:t>@Service</w:t>
-      </w:r>
-    </w:p>
-    <w:p>
-      <w:pPr>
-        <w:pStyle w:val="NoSpacing"/>
-        <w:rPr>
-          <w:rFonts w:eastAsiaTheme="minorHAnsi"/>
-          <w:color w:val="000000"/>
-          <w:lang w:val="en-US"/>
-        </w:rPr>
-      </w:pPr>
-      <w:r>
-        <w:rPr>
-          <w:rFonts w:eastAsiaTheme="minorHAnsi"/>
-          <w:color w:val="0000FF"/>
-          <w:lang w:val="en-US"/>
-        </w:rPr>
-        <w:t>public</w:t>
-      </w:r>
-      <w:r>
-        <w:rPr>
-          <w:rFonts w:eastAsiaTheme="minorHAnsi"/>
-          <w:color w:val="000000"/>
-          <w:lang w:val="en-US"/>
-        </w:rPr>
-        <w:t xml:space="preserve"> </w:t>
-      </w:r>
-      <w:r>
-        <w:rPr>
-          <w:rFonts w:eastAsiaTheme="minorHAnsi"/>
-          <w:color w:val="0000FF"/>
-          <w:lang w:val="en-US"/>
-        </w:rPr>
-        <w:t>class</w:t>
-      </w:r>
-      <w:r>
-        <w:rPr>
-          <w:rFonts w:eastAsiaTheme="minorHAnsi"/>
-          <w:color w:val="000000"/>
-          <w:lang w:val="en-US"/>
-        </w:rPr>
-        <w:t xml:space="preserve"> </w:t>
-      </w:r>
-      <w:r>
-        <w:rPr>
-          <w:rFonts w:eastAsiaTheme="minorHAnsi"/>
-          <w:lang w:val="en-US"/>
-        </w:rPr>
-        <w:t>BookingComponent</w:t>
-      </w:r>
-      <w:r>
-        <w:rPr>
-          <w:rFonts w:eastAsiaTheme="minorHAnsi"/>
-          <w:color w:val="000000"/>
-          <w:lang w:val="en-US"/>
-        </w:rPr>
-        <w:t xml:space="preserve"> {</w:t>
-      </w:r>
-    </w:p>
-    <w:p>
-      <w:pPr>
-        <w:pStyle w:val="NoSpacing"/>
-        <w:rPr>
-          <w:rFonts w:eastAsiaTheme="minorHAnsi"/>
-          <w:color w:val="000000"/>
-          <w:lang w:val="en-US"/>
-        </w:rPr>
-      </w:pPr>
-      <w:r>
-        <w:rPr>
-          <w:rFonts w:eastAsiaTheme="minorHAnsi"/>
-          <w:color w:val="000000"/>
-          <w:lang w:val="en-US"/>
-        </w:rPr>
-        <w:t>    </w:t>
-      </w:r>
-      <w:r>
-        <w:rPr>
-          <w:rFonts w:eastAsiaTheme="minorHAnsi"/>
-          <w:color w:val="0000FF"/>
-          <w:lang w:val="en-US"/>
-        </w:rPr>
-        <w:t>private</w:t>
-      </w:r>
-      <w:r>
-        <w:rPr>
-          <w:rFonts w:eastAsiaTheme="minorHAnsi"/>
-          <w:color w:val="000000"/>
-          <w:lang w:val="en-US"/>
-        </w:rPr>
-        <w:t xml:space="preserve"> </w:t>
-      </w:r>
-      <w:r>
-        <w:rPr>
-          <w:rFonts w:eastAsiaTheme="minorHAnsi"/>
-          <w:color w:val="0000FF"/>
-          <w:lang w:val="en-US"/>
-        </w:rPr>
-        <w:t>static</w:t>
-      </w:r>
-      <w:r>
-        <w:rPr>
-          <w:rFonts w:eastAsiaTheme="minorHAnsi"/>
-          <w:color w:val="000000"/>
-          <w:lang w:val="en-US"/>
-        </w:rPr>
-        <w:t xml:space="preserve"> </w:t>
-      </w:r>
-      <w:r>
-        <w:rPr>
-          <w:rFonts w:eastAsiaTheme="minorHAnsi"/>
-          <w:color w:val="0000FF"/>
-          <w:lang w:val="en-US"/>
-        </w:rPr>
-        <w:t>final</w:t>
-      </w:r>
-      <w:r>
-        <w:rPr>
-          <w:rFonts w:eastAsiaTheme="minorHAnsi"/>
-          <w:color w:val="000000"/>
-          <w:lang w:val="en-US"/>
-        </w:rPr>
-        <w:t xml:space="preserve"> </w:t>
-      </w:r>
-      <w:r>
-        <w:rPr>
-          <w:rFonts w:eastAsiaTheme="minorHAnsi"/>
-          <w:lang w:val="en-US"/>
-        </w:rPr>
-        <w:t>Logger</w:t>
-      </w:r>
-      <w:r>
-        <w:rPr>
-          <w:rFonts w:eastAsiaTheme="minorHAnsi"/>
-          <w:color w:val="000000"/>
-          <w:lang w:val="en-US"/>
-        </w:rPr>
-        <w:t xml:space="preserve"> </w:t>
-      </w:r>
-      <w:proofErr w:type="spellStart"/>
-      <w:r>
-        <w:rPr>
-          <w:rFonts w:eastAsiaTheme="minorHAnsi"/>
-          <w:color w:val="00006D"/>
-          <w:lang w:val="en-US"/>
-        </w:rPr>
-        <w:t>logger</w:t>
-      </w:r>
-      <w:proofErr w:type="spellEnd"/>
-      <w:r>
-        <w:rPr>
-          <w:rFonts w:eastAsiaTheme="minorHAnsi"/>
-          <w:color w:val="000000"/>
-          <w:lang w:val="en-US"/>
-        </w:rPr>
-        <w:t xml:space="preserve"> = </w:t>
-      </w:r>
-      <w:proofErr w:type="spellStart"/>
-      <w:r>
-        <w:rPr>
-          <w:rFonts w:eastAsiaTheme="minorHAnsi"/>
-          <w:color w:val="000000"/>
-          <w:lang w:val="en-US"/>
-        </w:rPr>
-        <w:t>LoggerFactory.</w:t>
-      </w:r>
-      <w:r>
-        <w:rPr>
-          <w:rFonts w:eastAsiaTheme="minorHAnsi"/>
-          <w:color w:val="654C1D"/>
-          <w:lang w:val="en-US"/>
-        </w:rPr>
-        <w:t>getLogger</w:t>
-      </w:r>
-      <w:proofErr w:type="spellEnd"/>
-      <w:r>
-        <w:rPr>
-          <w:rFonts w:eastAsiaTheme="minorHAnsi"/>
-          <w:color w:val="000000"/>
-          <w:lang w:val="en-US"/>
-        </w:rPr>
-        <w:t>(</w:t>
-      </w:r>
-      <w:proofErr w:type="spellStart"/>
-      <w:r>
-        <w:rPr>
-          <w:rFonts w:eastAsiaTheme="minorHAnsi"/>
-          <w:color w:val="00006D"/>
-          <w:lang w:val="en-US"/>
-        </w:rPr>
-        <w:t>BookingComponent</w:t>
-      </w:r>
-      <w:r>
-        <w:rPr>
-          <w:rFonts w:eastAsiaTheme="minorHAnsi"/>
-          <w:color w:val="000000"/>
-          <w:lang w:val="en-US"/>
-        </w:rPr>
-        <w:t>.</w:t>
-      </w:r>
-      <w:r>
-        <w:rPr>
-          <w:rFonts w:eastAsiaTheme="minorHAnsi"/>
-          <w:color w:val="00006D"/>
-          <w:lang w:val="en-US"/>
-        </w:rPr>
-        <w:t>class</w:t>
-      </w:r>
-      <w:proofErr w:type="spellEnd"/>
-      <w:r>
-        <w:rPr>
-          <w:rFonts w:eastAsiaTheme="minorHAnsi"/>
-          <w:color w:val="000000"/>
-          <w:lang w:val="en-US"/>
-        </w:rPr>
-        <w:t>);</w:t>
-      </w:r>
-    </w:p>
-    <w:p>
-      <w:pPr>
-        <w:pStyle w:val="NoSpacing"/>
-        <w:rPr>
-          <w:rFonts w:eastAsiaTheme="minorHAnsi"/>
-          <w:color w:val="000000"/>
-          <w:lang w:val="en-US"/>
-        </w:rPr>
-      </w:pPr>
-      <w:r>
-        <w:rPr>
-          <w:rFonts w:eastAsiaTheme="minorHAnsi"/>
-          <w:color w:val="000000"/>
-          <w:lang w:val="en-US"/>
-        </w:rPr>
-        <w:t>    </w:t>
-      </w:r>
-      <w:r>
-        <w:rPr>
-          <w:rFonts w:eastAsiaTheme="minorHAnsi"/>
-          <w:color w:val="0000FF"/>
-          <w:lang w:val="en-US"/>
-        </w:rPr>
-        <w:t>private</w:t>
-      </w:r>
-      <w:r>
-        <w:rPr>
-          <w:rFonts w:eastAsiaTheme="minorHAnsi"/>
-          <w:color w:val="000000"/>
-          <w:lang w:val="en-US"/>
-        </w:rPr>
-        <w:t xml:space="preserve"> </w:t>
-      </w:r>
-      <w:r>
-        <w:rPr>
-          <w:rFonts w:eastAsiaTheme="minorHAnsi"/>
-          <w:color w:val="0000FF"/>
-          <w:lang w:val="en-US"/>
-        </w:rPr>
-        <w:t>static</w:t>
-      </w:r>
-      <w:r>
-        <w:rPr>
-          <w:rFonts w:eastAsiaTheme="minorHAnsi"/>
-          <w:color w:val="000000"/>
-          <w:lang w:val="en-US"/>
-        </w:rPr>
-        <w:t xml:space="preserve"> </w:t>
-      </w:r>
-      <w:r>
-        <w:rPr>
-          <w:rFonts w:eastAsiaTheme="minorHAnsi"/>
-          <w:color w:val="0000FF"/>
-          <w:lang w:val="en-US"/>
-        </w:rPr>
-        <w:t>final</w:t>
-      </w:r>
-      <w:r>
-        <w:rPr>
-          <w:rFonts w:eastAsiaTheme="minorHAnsi"/>
-          <w:color w:val="000000"/>
-          <w:lang w:val="en-US"/>
-        </w:rPr>
-        <w:t xml:space="preserve"> </w:t>
-      </w:r>
-      <w:r>
-        <w:rPr>
-          <w:rFonts w:eastAsiaTheme="minorHAnsi"/>
-          <w:lang w:val="en-US"/>
-        </w:rPr>
-        <w:t>String</w:t>
-      </w:r>
-      <w:r>
-        <w:rPr>
-          <w:rFonts w:eastAsiaTheme="minorHAnsi"/>
-          <w:color w:val="000000"/>
-          <w:lang w:val="en-US"/>
-        </w:rPr>
-        <w:t xml:space="preserve"> </w:t>
-      </w:r>
-      <w:proofErr w:type="spellStart"/>
-      <w:r>
-        <w:rPr>
-          <w:rFonts w:eastAsiaTheme="minorHAnsi"/>
-          <w:color w:val="00006D"/>
-          <w:lang w:val="en-US"/>
-        </w:rPr>
-        <w:t>FareURL</w:t>
-      </w:r>
-      <w:proofErr w:type="spellEnd"/>
-      <w:r>
-        <w:rPr>
-          <w:rFonts w:eastAsiaTheme="minorHAnsi"/>
-          <w:color w:val="000000"/>
-          <w:lang w:val="en-US"/>
-        </w:rPr>
-        <w:t xml:space="preserve"> = </w:t>
-      </w:r>
-      <w:r>
-        <w:rPr>
-          <w:rFonts w:eastAsiaTheme="minorHAnsi"/>
-          <w:color w:val="900112"/>
-          <w:lang w:val="en-US"/>
-        </w:rPr>
-        <w:t>"http://localhost:8081/fares"</w:t>
-      </w:r>
-      <w:r>
-        <w:rPr>
-          <w:rFonts w:eastAsiaTheme="minorHAnsi"/>
-          <w:color w:val="000000"/>
-          <w:lang w:val="en-US"/>
-        </w:rPr>
-        <w:t>;</w:t>
-      </w:r>
-    </w:p>
-    <w:p>
-      <w:pPr>
-        <w:pStyle w:val="NoSpacing"/>
-        <w:rPr>
-          <w:rFonts w:eastAsiaTheme="minorHAnsi"/>
-          <w:color w:val="000000"/>
-          <w:lang w:val="en-US"/>
-        </w:rPr>
-      </w:pPr>
-      <w:r>
-        <w:rPr>
-          <w:rFonts w:eastAsiaTheme="minorHAnsi"/>
-          <w:color w:val="000000"/>
-          <w:lang w:val="en-US"/>
-        </w:rPr>
-        <w:t>    </w:t>
-      </w:r>
-      <w:r>
-        <w:rPr>
-          <w:rFonts w:eastAsiaTheme="minorHAnsi"/>
-          <w:lang w:val="en-US"/>
-        </w:rPr>
-        <w:t>@Autowired</w:t>
-      </w:r>
-    </w:p>
-    <w:p>
-      <w:pPr>
-        <w:pStyle w:val="NoSpacing"/>
-        <w:rPr>
-          <w:rFonts w:eastAsiaTheme="minorHAnsi"/>
-          <w:color w:val="000000"/>
-          <w:lang w:val="en-US"/>
-        </w:rPr>
-      </w:pPr>
-      <w:r>
-        <w:rPr>
-          <w:rFonts w:eastAsiaTheme="minorHAnsi"/>
-          <w:color w:val="000000"/>
-          <w:lang w:val="en-US"/>
-        </w:rPr>
-        <w:t>    </w:t>
-      </w:r>
-      <w:r>
-        <w:rPr>
-          <w:rFonts w:eastAsiaTheme="minorHAnsi"/>
-          <w:color w:val="0000FF"/>
-          <w:lang w:val="en-US"/>
-        </w:rPr>
-        <w:t>private</w:t>
-      </w:r>
-      <w:r>
-        <w:rPr>
-          <w:rFonts w:eastAsiaTheme="minorHAnsi"/>
-          <w:color w:val="000000"/>
-          <w:lang w:val="en-US"/>
-        </w:rPr>
-        <w:t xml:space="preserve"> </w:t>
-      </w:r>
-      <w:proofErr w:type="spellStart"/>
-      <w:r>
-        <w:rPr>
-          <w:rFonts w:eastAsiaTheme="minorHAnsi"/>
-          <w:lang w:val="en-US"/>
-        </w:rPr>
-        <w:t>RestTemplate</w:t>
-      </w:r>
-      <w:proofErr w:type="spellEnd"/>
-      <w:r>
-        <w:rPr>
-          <w:rFonts w:eastAsiaTheme="minorHAnsi"/>
-          <w:color w:val="000000"/>
-          <w:lang w:val="en-US"/>
-        </w:rPr>
-        <w:t xml:space="preserve"> </w:t>
-      </w:r>
-      <w:proofErr w:type="spellStart"/>
-      <w:r>
-        <w:rPr>
-          <w:rFonts w:eastAsiaTheme="minorHAnsi"/>
-          <w:color w:val="00006D"/>
-          <w:lang w:val="en-US"/>
-        </w:rPr>
-        <w:t>restTemplate</w:t>
-      </w:r>
-      <w:proofErr w:type="spellEnd"/>
-      <w:r>
-        <w:rPr>
-          <w:rFonts w:eastAsiaTheme="minorHAnsi"/>
-          <w:color w:val="000000"/>
-          <w:lang w:val="en-US"/>
-        </w:rPr>
-        <w:t>;</w:t>
-      </w:r>
-    </w:p>
-    <w:p>
-      <w:pPr>
-        <w:pStyle w:val="NoSpacing"/>
-        <w:rPr>
-          <w:rFonts w:eastAsiaTheme="minorHAnsi"/>
-          <w:color w:val="000000"/>
-          <w:lang w:val="en-US"/>
-        </w:rPr>
-      </w:pPr>
-      <w:r>
-        <w:rPr>
-          <w:rFonts w:eastAsiaTheme="minorHAnsi"/>
-          <w:color w:val="000000"/>
-          <w:lang w:val="en-US"/>
-        </w:rPr>
-        <w:t>    </w:t>
-      </w:r>
-      <w:r>
-        <w:rPr>
-          <w:rFonts w:eastAsiaTheme="minorHAnsi"/>
-          <w:color w:val="0F7001"/>
-          <w:lang w:val="en-US"/>
-        </w:rPr>
-        <w:t>//The below method is invoked while booking flight ticket</w:t>
-      </w:r>
-    </w:p>
-    <w:p>
-      <w:pPr>
-        <w:pStyle w:val="NoSpacing"/>
-        <w:rPr>
-          <w:rFonts w:eastAsiaTheme="minorHAnsi"/>
-          <w:color w:val="000000"/>
-          <w:lang w:val="en-US"/>
-        </w:rPr>
-      </w:pPr>
-      <w:r>
-        <w:rPr>
-          <w:rFonts w:eastAsiaTheme="minorHAnsi"/>
-          <w:color w:val="000000"/>
-          <w:lang w:val="en-US"/>
-        </w:rPr>
-        <w:t>    </w:t>
-      </w:r>
-      <w:r>
-        <w:rPr>
-          <w:rFonts w:eastAsiaTheme="minorHAnsi"/>
-          <w:color w:val="0000FF"/>
-          <w:lang w:val="en-US"/>
-        </w:rPr>
-        <w:t>public</w:t>
-      </w:r>
-      <w:r>
-        <w:rPr>
-          <w:rFonts w:eastAsiaTheme="minorHAnsi"/>
-          <w:color w:val="000000"/>
-          <w:lang w:val="en-US"/>
-        </w:rPr>
-        <w:t xml:space="preserve"> </w:t>
-      </w:r>
-      <w:r>
-        <w:rPr>
-          <w:rFonts w:eastAsiaTheme="minorHAnsi"/>
-          <w:lang w:val="en-US"/>
-        </w:rPr>
-        <w:t>long</w:t>
-      </w:r>
-      <w:r>
-        <w:rPr>
-          <w:rFonts w:eastAsiaTheme="minorHAnsi"/>
-          <w:color w:val="000000"/>
-          <w:lang w:val="en-US"/>
-        </w:rPr>
-        <w:t xml:space="preserve"> </w:t>
-      </w:r>
-      <w:proofErr w:type="gramStart"/>
-      <w:r>
-        <w:rPr>
-          <w:rFonts w:eastAsiaTheme="minorHAnsi"/>
-          <w:color w:val="654C1D"/>
-          <w:lang w:val="en-US"/>
-        </w:rPr>
-        <w:t>book</w:t>
-      </w:r>
-      <w:r>
-        <w:rPr>
-          <w:rFonts w:eastAsiaTheme="minorHAnsi"/>
-          <w:color w:val="000000"/>
-          <w:lang w:val="en-US"/>
-        </w:rPr>
-        <w:t>(</w:t>
-      </w:r>
-      <w:proofErr w:type="spellStart"/>
-      <w:proofErr w:type="gramEnd"/>
-      <w:r>
-        <w:rPr>
-          <w:rFonts w:eastAsiaTheme="minorHAnsi"/>
-          <w:lang w:val="en-US"/>
-        </w:rPr>
-        <w:t>BookingRecord</w:t>
-      </w:r>
-      <w:proofErr w:type="spellEnd"/>
-      <w:r>
-        <w:rPr>
-          <w:rFonts w:eastAsiaTheme="minorHAnsi"/>
-          <w:color w:val="000000"/>
-          <w:lang w:val="en-US"/>
-        </w:rPr>
-        <w:t xml:space="preserve"> </w:t>
-      </w:r>
-      <w:r>
-        <w:rPr>
-          <w:rFonts w:eastAsiaTheme="minorHAnsi"/>
-          <w:color w:val="00006D"/>
-          <w:lang w:val="en-US"/>
-        </w:rPr>
-        <w:t>record</w:t>
-      </w:r>
-      <w:r>
-        <w:rPr>
-          <w:rFonts w:eastAsiaTheme="minorHAnsi"/>
-          <w:color w:val="000000"/>
-          <w:lang w:val="en-US"/>
-        </w:rPr>
-        <w:t>) {</w:t>
-      </w:r>
-    </w:p>
-    <w:p>
-      <w:pPr>
-        <w:pStyle w:val="NoSpacing"/>
-        <w:rPr>
-          <w:rFonts w:eastAsiaTheme="minorHAnsi"/>
-          <w:color w:val="000000"/>
-          <w:lang w:val="en-US"/>
-        </w:rPr>
-      </w:pPr>
-      <w:r>
-        <w:rPr>
-          <w:rFonts w:eastAsiaTheme="minorHAnsi"/>
-          <w:color w:val="000000"/>
-          <w:lang w:val="en-US"/>
-        </w:rPr>
-        <w:t>        </w:t>
-      </w:r>
-      <w:proofErr w:type="gramStart"/>
-      <w:r>
-        <w:rPr>
-          <w:rFonts w:eastAsiaTheme="minorHAnsi"/>
-          <w:color w:val="00006D"/>
-          <w:lang w:val="en-US"/>
-        </w:rPr>
-        <w:t>logger</w:t>
-      </w:r>
-      <w:r>
-        <w:rPr>
-          <w:rFonts w:eastAsiaTheme="minorHAnsi"/>
-          <w:color w:val="000000"/>
-          <w:lang w:val="en-US"/>
-        </w:rPr>
-        <w:t>.</w:t>
-      </w:r>
-      <w:r>
-        <w:rPr>
-          <w:rFonts w:eastAsiaTheme="minorHAnsi"/>
-          <w:color w:val="654C1D"/>
-          <w:lang w:val="en-US"/>
-        </w:rPr>
-        <w:t>info</w:t>
-      </w:r>
-      <w:r>
-        <w:rPr>
-          <w:rFonts w:eastAsiaTheme="minorHAnsi"/>
-          <w:color w:val="000000"/>
-          <w:lang w:val="en-US"/>
-        </w:rPr>
-        <w:t>(</w:t>
-      </w:r>
-      <w:proofErr w:type="gramEnd"/>
-      <w:r>
-        <w:rPr>
-          <w:rFonts w:eastAsiaTheme="minorHAnsi"/>
-          <w:color w:val="900112"/>
-          <w:lang w:val="en-US"/>
-        </w:rPr>
-        <w:t>"calling fares to get fare"</w:t>
-      </w:r>
-      <w:r>
-        <w:rPr>
-          <w:rFonts w:eastAsiaTheme="minorHAnsi"/>
-          <w:color w:val="000000"/>
-          <w:lang w:val="en-US"/>
-        </w:rPr>
-        <w:t>);</w:t>
-      </w:r>
-    </w:p>
-    <w:p>
-      <w:pPr>
-        <w:pStyle w:val="NoSpacing"/>
-        <w:rPr>
-          <w:rFonts w:eastAsiaTheme="minorHAnsi"/>
-          <w:color w:val="000000"/>
-          <w:lang w:val="en-US"/>
-        </w:rPr>
-      </w:pPr>
-      <w:r>
-        <w:rPr>
-          <w:rFonts w:eastAsiaTheme="minorHAnsi"/>
-          <w:color w:val="000000"/>
-          <w:lang w:val="en-US"/>
-        </w:rPr>
-        <w:t>        </w:t>
-      </w:r>
-      <w:r>
-        <w:rPr>
-          <w:rFonts w:eastAsiaTheme="minorHAnsi"/>
-          <w:lang w:val="en-US"/>
-        </w:rPr>
-        <w:t>Fare</w:t>
-      </w:r>
-      <w:r>
-        <w:rPr>
-          <w:rFonts w:eastAsiaTheme="minorHAnsi"/>
-          <w:color w:val="000000"/>
-          <w:lang w:val="en-US"/>
-        </w:rPr>
-        <w:t xml:space="preserve"> </w:t>
-      </w:r>
-      <w:proofErr w:type="spellStart"/>
-      <w:r>
-        <w:rPr>
-          <w:rFonts w:eastAsiaTheme="minorHAnsi"/>
-          <w:color w:val="00006D"/>
-          <w:lang w:val="en-US"/>
-        </w:rPr>
-        <w:t>fare</w:t>
-      </w:r>
-      <w:proofErr w:type="spellEnd"/>
-      <w:r>
-        <w:rPr>
-          <w:rFonts w:eastAsiaTheme="minorHAnsi"/>
-          <w:color w:val="000000"/>
-          <w:lang w:val="en-US"/>
-        </w:rPr>
-        <w:t xml:space="preserve"> = </w:t>
-      </w:r>
-      <w:r>
-        <w:rPr>
-          <w:rFonts w:eastAsiaTheme="minorHAnsi"/>
-          <w:color w:val="0000FF"/>
-          <w:lang w:val="en-US"/>
-        </w:rPr>
-        <w:t>null</w:t>
-      </w:r>
-      <w:r>
-        <w:rPr>
-          <w:rFonts w:eastAsiaTheme="minorHAnsi"/>
-          <w:color w:val="000000"/>
-          <w:lang w:val="en-US"/>
-        </w:rPr>
-        <w:t>;</w:t>
-      </w:r>
-    </w:p>
-    <w:p>
-      <w:pPr>
-        <w:pStyle w:val="NoSpacing"/>
-        <w:rPr>
-          <w:rFonts w:eastAsiaTheme="minorHAnsi"/>
-          <w:color w:val="000000"/>
-          <w:lang w:val="en-US"/>
-        </w:rPr>
-      </w:pPr>
-      <w:r>
-        <w:rPr>
-          <w:rFonts w:eastAsiaTheme="minorHAnsi"/>
-          <w:color w:val="000000"/>
-          <w:lang w:val="en-US"/>
-        </w:rPr>
-        <w:t>        </w:t>
-      </w:r>
-      <w:proofErr w:type="gramStart"/>
-      <w:r>
-        <w:rPr>
-          <w:rFonts w:eastAsiaTheme="minorHAnsi"/>
-          <w:color w:val="9D00D2"/>
-          <w:lang w:val="en-US"/>
-        </w:rPr>
-        <w:t>try</w:t>
-      </w:r>
-      <w:r>
-        <w:rPr>
-          <w:rFonts w:eastAsiaTheme="minorHAnsi"/>
-          <w:color w:val="000000"/>
-          <w:lang w:val="en-US"/>
-        </w:rPr>
-        <w:t>{</w:t>
-      </w:r>
-      <w:proofErr w:type="gramEnd"/>
-    </w:p>
-    <w:p>
-      <w:pPr>
-        <w:pStyle w:val="NoSpacing"/>
-        <w:rPr>
-          <w:rFonts w:eastAsiaTheme="minorHAnsi"/>
-          <w:color w:val="000000"/>
-          <w:lang w:val="en-US"/>
-        </w:rPr>
-      </w:pPr>
-      <w:r>
-        <w:rPr>
-          <w:rFonts w:eastAsiaTheme="minorHAnsi"/>
-          <w:color w:val="000000"/>
-          <w:lang w:val="en-US"/>
-        </w:rPr>
-        <w:t>        </w:t>
-      </w:r>
-      <w:r>
-        <w:rPr>
-          <w:rFonts w:eastAsiaTheme="minorHAnsi"/>
-          <w:color w:val="0F7001"/>
-          <w:lang w:val="en-US"/>
-        </w:rPr>
-        <w:t>// Make a rest call with Fare micro service to get flight price details</w:t>
-      </w:r>
-    </w:p>
-    <w:p>
-      <w:pPr>
-        <w:pStyle w:val="NoSpacing"/>
-        <w:rPr>
-          <w:rFonts w:eastAsiaTheme="minorHAnsi"/>
-          <w:color w:val="000000"/>
-          <w:lang w:val="en-US"/>
-        </w:rPr>
-      </w:pPr>
-      <w:r>
-        <w:rPr>
-          <w:rFonts w:eastAsiaTheme="minorHAnsi"/>
-          <w:color w:val="000000"/>
-          <w:lang w:val="en-US"/>
-        </w:rPr>
-        <w:t xml:space="preserve">        fare = </w:t>
-      </w:r>
-      <w:proofErr w:type="spellStart"/>
-      <w:r>
-        <w:rPr>
-          <w:rFonts w:eastAsiaTheme="minorHAnsi"/>
-          <w:color w:val="00006D"/>
-          <w:lang w:val="en-US"/>
-        </w:rPr>
-        <w:t>restTemplate</w:t>
-      </w:r>
-      <w:r>
-        <w:rPr>
-          <w:rFonts w:eastAsiaTheme="minorHAnsi"/>
-          <w:color w:val="000000"/>
-          <w:lang w:val="en-US"/>
-        </w:rPr>
-        <w:t>.</w:t>
-      </w:r>
-      <w:r>
-        <w:rPr>
-          <w:rFonts w:eastAsiaTheme="minorHAnsi"/>
-          <w:color w:val="654C1D"/>
-          <w:lang w:val="en-US"/>
-        </w:rPr>
-        <w:t>getForObject</w:t>
-      </w:r>
-      <w:proofErr w:type="spellEnd"/>
-      <w:r>
-        <w:rPr>
-          <w:rFonts w:eastAsiaTheme="minorHAnsi"/>
-          <w:color w:val="000000"/>
-          <w:lang w:val="en-US"/>
-        </w:rPr>
-        <w:t>(</w:t>
-      </w:r>
-      <w:proofErr w:type="spellStart"/>
-      <w:r>
-        <w:rPr>
-          <w:rFonts w:eastAsiaTheme="minorHAnsi"/>
-          <w:color w:val="000000"/>
-          <w:lang w:val="en-US"/>
-        </w:rPr>
-        <w:t>FareURL</w:t>
-      </w:r>
-      <w:proofErr w:type="spellEnd"/>
-      <w:r>
-        <w:rPr>
-          <w:rFonts w:eastAsiaTheme="minorHAnsi"/>
-          <w:color w:val="000000"/>
-          <w:lang w:val="en-US"/>
-        </w:rPr>
-        <w:t xml:space="preserve"> + </w:t>
-      </w:r>
-      <w:r>
-        <w:rPr>
-          <w:rFonts w:eastAsiaTheme="minorHAnsi"/>
-          <w:color w:val="900112"/>
-          <w:lang w:val="en-US"/>
-        </w:rPr>
-        <w:t>"/</w:t>
-      </w:r>
-      <w:proofErr w:type="spellStart"/>
-      <w:r>
-        <w:rPr>
-          <w:rFonts w:eastAsiaTheme="minorHAnsi"/>
-          <w:color w:val="900112"/>
-          <w:lang w:val="en-US"/>
-        </w:rPr>
-        <w:t>get?flightNumber</w:t>
-      </w:r>
-      <w:proofErr w:type="spellEnd"/>
-      <w:r>
-        <w:rPr>
-          <w:rFonts w:eastAsiaTheme="minorHAnsi"/>
-          <w:color w:val="900112"/>
-          <w:lang w:val="en-US"/>
-        </w:rPr>
-        <w:t>="</w:t>
-      </w:r>
-      <w:r>
-        <w:rPr>
-          <w:rFonts w:eastAsiaTheme="minorHAnsi"/>
-          <w:color w:val="000000"/>
-          <w:lang w:val="en-US"/>
-        </w:rPr>
-        <w:t xml:space="preserve"> + </w:t>
-      </w:r>
-      <w:proofErr w:type="spellStart"/>
-      <w:proofErr w:type="gramStart"/>
-      <w:r>
-        <w:rPr>
-          <w:rFonts w:eastAsiaTheme="minorHAnsi"/>
-          <w:color w:val="00006D"/>
-          <w:lang w:val="en-US"/>
-        </w:rPr>
-        <w:t>record</w:t>
-      </w:r>
-      <w:r>
-        <w:rPr>
-          <w:rFonts w:eastAsiaTheme="minorHAnsi"/>
-          <w:color w:val="000000"/>
-          <w:lang w:val="en-US"/>
-        </w:rPr>
-        <w:t>.</w:t>
-      </w:r>
-      <w:r>
-        <w:rPr>
-          <w:rFonts w:eastAsiaTheme="minorHAnsi"/>
-          <w:color w:val="654C1D"/>
-          <w:lang w:val="en-US"/>
-        </w:rPr>
-        <w:t>getFlightNumber</w:t>
-      </w:r>
-      <w:proofErr w:type="spellEnd"/>
-      <w:proofErr w:type="gramEnd"/>
-      <w:r>
-        <w:rPr>
-          <w:rFonts w:eastAsiaTheme="minorHAnsi"/>
-          <w:color w:val="000000"/>
-          <w:lang w:val="en-US"/>
-        </w:rPr>
-        <w:t xml:space="preserve">() + </w:t>
-      </w:r>
-      <w:r>
-        <w:rPr>
-          <w:rFonts w:eastAsiaTheme="minorHAnsi"/>
-          <w:color w:val="900112"/>
-          <w:lang w:val="en-US"/>
-        </w:rPr>
-        <w:t>"&amp;</w:t>
-      </w:r>
-      <w:proofErr w:type="spellStart"/>
-      <w:r>
-        <w:rPr>
-          <w:rFonts w:eastAsiaTheme="minorHAnsi"/>
-          <w:color w:val="900112"/>
-          <w:lang w:val="en-US"/>
-        </w:rPr>
-        <w:t>flightDate</w:t>
-      </w:r>
-      <w:proofErr w:type="spellEnd"/>
-      <w:r>
-        <w:rPr>
-          <w:rFonts w:eastAsiaTheme="minorHAnsi"/>
-          <w:color w:val="900112"/>
-          <w:lang w:val="en-US"/>
-        </w:rPr>
-        <w:t>="</w:t>
-      </w:r>
-      <w:r>
-        <w:rPr>
-          <w:rFonts w:eastAsiaTheme="minorHAnsi"/>
-          <w:color w:val="000000"/>
-          <w:lang w:val="en-US"/>
-        </w:rPr>
-        <w:t xml:space="preserve"> + </w:t>
-      </w:r>
-      <w:proofErr w:type="spellStart"/>
-      <w:r>
-        <w:rPr>
-          <w:rFonts w:eastAsiaTheme="minorHAnsi"/>
-          <w:color w:val="00006D"/>
-          <w:lang w:val="en-US"/>
-        </w:rPr>
-        <w:t>record</w:t>
-      </w:r>
-      <w:r>
-        <w:rPr>
-          <w:rFonts w:eastAsiaTheme="minorHAnsi"/>
-          <w:color w:val="000000"/>
-          <w:lang w:val="en-US"/>
-        </w:rPr>
-        <w:t>.</w:t>
-      </w:r>
-      <w:r>
-        <w:rPr>
-          <w:rFonts w:eastAsiaTheme="minorHAnsi"/>
-          <w:color w:val="654C1D"/>
-          <w:lang w:val="en-US"/>
-        </w:rPr>
-        <w:t>getFlightDate</w:t>
-      </w:r>
-      <w:proofErr w:type="spellEnd"/>
-      <w:r>
-        <w:rPr>
-          <w:rFonts w:eastAsiaTheme="minorHAnsi"/>
-          <w:color w:val="000000"/>
-          <w:lang w:val="en-US"/>
-        </w:rPr>
-        <w:t xml:space="preserve">(), </w:t>
-      </w:r>
-      <w:proofErr w:type="spellStart"/>
-      <w:r>
-        <w:rPr>
-          <w:rFonts w:eastAsiaTheme="minorHAnsi"/>
-          <w:color w:val="00006D"/>
-          <w:lang w:val="en-US"/>
-        </w:rPr>
-        <w:t>Fare</w:t>
-      </w:r>
-      <w:r>
-        <w:rPr>
-          <w:rFonts w:eastAsiaTheme="minorHAnsi"/>
-          <w:color w:val="000000"/>
-          <w:lang w:val="en-US"/>
-        </w:rPr>
-        <w:t>.</w:t>
-      </w:r>
-      <w:r>
-        <w:rPr>
-          <w:rFonts w:eastAsiaTheme="minorHAnsi"/>
-          <w:color w:val="00006D"/>
-          <w:lang w:val="en-US"/>
-        </w:rPr>
-        <w:t>class</w:t>
-      </w:r>
-      <w:proofErr w:type="spellEnd"/>
-      <w:r>
-        <w:rPr>
-          <w:rFonts w:eastAsiaTheme="minorHAnsi"/>
-          <w:color w:val="000000"/>
-          <w:lang w:val="en-US"/>
-        </w:rPr>
-        <w:t>);</w:t>
-      </w:r>
-    </w:p>
-    <w:p>
-      <w:pPr>
-        <w:pStyle w:val="NoSpacing"/>
-        <w:rPr>
-          <w:rFonts w:eastAsiaTheme="minorHAnsi"/>
-          <w:color w:val="000000"/>
-          <w:lang w:val="en-US"/>
-        </w:rPr>
-      </w:pPr>
-      <w:r>
-        <w:rPr>
-          <w:rFonts w:eastAsiaTheme="minorHAnsi"/>
-          <w:color w:val="000000"/>
-          <w:lang w:val="en-US"/>
-        </w:rPr>
-        <w:t>        </w:t>
-      </w:r>
-      <w:proofErr w:type="gramStart"/>
-      <w:r>
-        <w:rPr>
-          <w:rFonts w:eastAsiaTheme="minorHAnsi"/>
-          <w:color w:val="00006D"/>
-          <w:lang w:val="en-US"/>
-        </w:rPr>
-        <w:t>logger</w:t>
-      </w:r>
-      <w:r>
-        <w:rPr>
-          <w:rFonts w:eastAsiaTheme="minorHAnsi"/>
-          <w:color w:val="000000"/>
-          <w:lang w:val="en-US"/>
-        </w:rPr>
-        <w:t>.</w:t>
-      </w:r>
-      <w:r>
-        <w:rPr>
-          <w:rFonts w:eastAsiaTheme="minorHAnsi"/>
-          <w:color w:val="654C1D"/>
-          <w:lang w:val="en-US"/>
-        </w:rPr>
-        <w:t>info</w:t>
-      </w:r>
-      <w:r>
-        <w:rPr>
-          <w:rFonts w:eastAsiaTheme="minorHAnsi"/>
-          <w:color w:val="000000"/>
-          <w:lang w:val="en-US"/>
-        </w:rPr>
-        <w:t>(</w:t>
-      </w:r>
-      <w:proofErr w:type="gramEnd"/>
-      <w:r>
-        <w:rPr>
-          <w:rFonts w:eastAsiaTheme="minorHAnsi"/>
-          <w:color w:val="900112"/>
-          <w:lang w:val="en-US"/>
-        </w:rPr>
-        <w:t>"calling fares to get fare "</w:t>
-      </w:r>
-      <w:r>
-        <w:rPr>
-          <w:rFonts w:eastAsiaTheme="minorHAnsi"/>
-          <w:color w:val="000000"/>
-          <w:lang w:val="en-US"/>
-        </w:rPr>
-        <w:t xml:space="preserve"> + fare);</w:t>
-      </w:r>
-    </w:p>
-    <w:p>
-      <w:pPr>
-        <w:pStyle w:val="NoSpacing"/>
-        <w:rPr>
-          <w:rFonts w:eastAsiaTheme="minorHAnsi"/>
-          <w:color w:val="000000"/>
-          <w:lang w:val="en-US"/>
-        </w:rPr>
-      </w:pPr>
-      <w:r>
-        <w:rPr>
-          <w:rFonts w:eastAsiaTheme="minorHAnsi"/>
-          <w:color w:val="000000"/>
-          <w:lang w:val="en-US"/>
-        </w:rPr>
-        <w:t>        </w:t>
-      </w:r>
-      <w:proofErr w:type="gramStart"/>
-      <w:r>
-        <w:rPr>
-          <w:rFonts w:eastAsiaTheme="minorHAnsi"/>
-          <w:color w:val="000000"/>
-          <w:lang w:val="en-US"/>
-        </w:rPr>
-        <w:t>}</w:t>
-      </w:r>
-      <w:r>
-        <w:rPr>
-          <w:rFonts w:eastAsiaTheme="minorHAnsi"/>
-          <w:color w:val="9D00D2"/>
-          <w:lang w:val="en-US"/>
-        </w:rPr>
-        <w:t>catch</w:t>
-      </w:r>
-      <w:proofErr w:type="gramEnd"/>
-      <w:r>
-        <w:rPr>
-          <w:rFonts w:eastAsiaTheme="minorHAnsi"/>
-          <w:color w:val="000000"/>
-          <w:lang w:val="en-US"/>
-        </w:rPr>
-        <w:t>(</w:t>
-      </w:r>
-      <w:r>
-        <w:rPr>
-          <w:rFonts w:eastAsiaTheme="minorHAnsi"/>
-          <w:lang w:val="en-US"/>
-        </w:rPr>
-        <w:t>Exception</w:t>
-      </w:r>
-      <w:r>
-        <w:rPr>
-          <w:rFonts w:eastAsiaTheme="minorHAnsi"/>
-          <w:color w:val="000000"/>
-          <w:lang w:val="en-US"/>
-        </w:rPr>
-        <w:t xml:space="preserve"> </w:t>
-      </w:r>
-      <w:r>
-        <w:rPr>
-          <w:rFonts w:eastAsiaTheme="minorHAnsi"/>
-          <w:color w:val="00006D"/>
-          <w:lang w:val="en-US"/>
-        </w:rPr>
-        <w:t>e</w:t>
-      </w:r>
-      <w:r>
-        <w:rPr>
-          <w:rFonts w:eastAsiaTheme="minorHAnsi"/>
-          <w:color w:val="000000"/>
-          <w:lang w:val="en-US"/>
-        </w:rPr>
-        <w:t>){</w:t>
-      </w:r>
-    </w:p>
-    <w:p>
-      <w:pPr>
-        <w:pStyle w:val="NoSpacing"/>
-        <w:rPr>
-          <w:rFonts w:eastAsiaTheme="minorHAnsi"/>
-          <w:color w:val="000000"/>
-          <w:lang w:val="en-US"/>
-        </w:rPr>
-      </w:pPr>
-      <w:r>
-        <w:rPr>
-          <w:rFonts w:eastAsiaTheme="minorHAnsi"/>
-          <w:color w:val="000000"/>
-          <w:lang w:val="en-US"/>
-        </w:rPr>
-        <w:t>            </w:t>
-      </w:r>
-      <w:proofErr w:type="spellStart"/>
-      <w:proofErr w:type="gramStart"/>
-      <w:r>
-        <w:rPr>
-          <w:rFonts w:eastAsiaTheme="minorHAnsi"/>
-          <w:color w:val="00006D"/>
-          <w:lang w:val="en-US"/>
-        </w:rPr>
-        <w:t>logger</w:t>
-      </w:r>
-      <w:r>
-        <w:rPr>
-          <w:rFonts w:eastAsiaTheme="minorHAnsi"/>
-          <w:color w:val="000000"/>
-          <w:lang w:val="en-US"/>
-        </w:rPr>
-        <w:t>.</w:t>
-      </w:r>
-      <w:r>
-        <w:rPr>
-          <w:rFonts w:eastAsiaTheme="minorHAnsi"/>
-          <w:color w:val="654C1D"/>
-          <w:lang w:val="en-US"/>
-        </w:rPr>
-        <w:t>error</w:t>
-      </w:r>
-      <w:proofErr w:type="spellEnd"/>
-      <w:proofErr w:type="gramEnd"/>
-      <w:r>
-        <w:rPr>
-          <w:rFonts w:eastAsiaTheme="minorHAnsi"/>
-          <w:color w:val="000000"/>
-          <w:lang w:val="en-US"/>
-        </w:rPr>
-        <w:t>(</w:t>
-      </w:r>
-      <w:r>
-        <w:rPr>
-          <w:rFonts w:eastAsiaTheme="minorHAnsi"/>
-          <w:color w:val="900112"/>
-          <w:lang w:val="en-US"/>
-        </w:rPr>
-        <w:t>"FARE SERVICE IS NOT AVAILABLE"</w:t>
-      </w:r>
-      <w:r>
-        <w:rPr>
-          <w:rFonts w:eastAsiaTheme="minorHAnsi"/>
-          <w:color w:val="000000"/>
-          <w:lang w:val="en-US"/>
-        </w:rPr>
-        <w:t>);</w:t>
-      </w:r>
-    </w:p>
-    <w:p>
-      <w:pPr>
-        <w:pStyle w:val="NoSpacing"/>
-        <w:rPr>
-          <w:rFonts w:eastAsiaTheme="minorHAnsi"/>
-          <w:color w:val="000000"/>
-          <w:lang w:val="en-US"/>
-        </w:rPr>
-      </w:pPr>
-      <w:r>
-        <w:rPr>
-          <w:rFonts w:eastAsiaTheme="minorHAnsi"/>
-          <w:color w:val="000000"/>
-          <w:lang w:val="en-US"/>
-        </w:rPr>
-        <w:t>        }</w:t>
-      </w:r>
-    </w:p>
-    <w:p>
-      <w:pPr>
-        <w:pStyle w:val="NoSpacing"/>
-        <w:rPr>
-          <w:rFonts w:eastAsiaTheme="minorHAnsi"/>
-          <w:color w:val="000000"/>
-          <w:lang w:val="en-US"/>
-        </w:rPr>
-      </w:pPr>
-      <w:r>
-        <w:rPr>
-          <w:rFonts w:eastAsiaTheme="minorHAnsi"/>
-          <w:color w:val="000000"/>
-          <w:lang w:val="en-US"/>
-        </w:rPr>
-        <w:t xml:space="preserve">   </w:t>
-      </w:r>
-      <w:r>
-        <w:rPr>
-          <w:rFonts w:eastAsiaTheme="minorHAnsi"/>
-          <w:color w:val="000000"/>
-          <w:lang w:val="en-US"/>
-        </w:rPr>
-        <w:t>}</w:t>
-      </w:r>
-    </w:p>
-    <w:p>
-      <w:pPr>
-        <w:pStyle w:val="NoSpacing"/>
-        <w:rPr>
-          <w:rFonts w:eastAsiaTheme="minorHAnsi"/>
-          <w:color w:val="000000"/>
-          <w:lang w:val="en-US"/>
-        </w:rPr>
-      </w:pPr>
-      <w:r>
-        <w:rPr>
-          <w:rFonts w:eastAsiaTheme="minorHAnsi"/>
-          <w:color w:val="000000"/>
-          <w:lang w:val="en-US"/>
-        </w:rPr>
-        <w:t>}</w:t>
-      </w:r>
-    </w:p>
-    <w:p>
-      <w:pPr>
-        <w:rPr>
-          <w:lang w:val="en-US"/>
-        </w:rPr>
-      </w:pPr>
-    </w:p>
-    <w:p>
-      <w:pPr>
-        <w:rPr>
-          <w:lang w:val="en-US"/>
-        </w:rPr>
-      </w:pPr>
-    </w:p>
-    <w:p>
-      <w:pPr>
-        <w:rPr>
-          <w:lang w:val="en-US"/>
-        </w:rPr>
-      </w:pPr>
-    </w:p>
-    <w:p>
-      <w:pPr>
-        <w:rPr>
-          <w:lang w:val="en-US"/>
-        </w:rPr>
-      </w:pPr>
-    </w:p>
-    <w:p>
-      <w:pPr>
-        <w:rPr>
-          <w:lang w:val="en-US"/>
-        </w:rPr>
-      </w:pPr>
-    </w:p>
-    <w:p>
-      <w:pPr>
-        <w:rPr>
-          <w:lang w:val="en-US"/>
-        </w:rPr>
-      </w:pPr>
-    </w:p>
-    <w:p>
-      <w:r>
-        <w:rPr>
-          <w:b/>
-        </w:rPr>
-        <w:t>Feign</w:t>
-      </w:r>
-      <w:r>
-        <w:t xml:space="preserve"> is a Spring Cloud Netflix library for providing a higher level of abstraction over REST-based service calls. Spring Cloud Feign works on a declarative principle. When using Feign, we write declarative REST service interfaces at the client, and use those interfaces to program the client. The developer need not worry about the implementation of this interface. This will be dynamically provisioned by Spring at runtime. With this declarative approach, developers need not get into the details of the HTTP level APIs provided by </w:t>
-      </w:r>
-      <w:proofErr w:type="spellStart"/>
-      <w:r>
-        <w:t>RestTemplate</w:t>
-      </w:r>
-      <w:proofErr w:type="spellEnd"/>
-      <w:r>
-        <w:t>.</w:t>
-      </w:r>
+    </w:p>
+    <w:p>
+      <w:pPr>
+        <w:rPr>
+          <w:lang w:val="en-US"/>
+        </w:rPr>
+      </w:pPr>
+    </w:p>
+    <w:p>
+      <w:pPr>
+        <w:rPr>
+          <w:lang w:val="en-US"/>
+        </w:rPr>
+      </w:pPr>
     </w:p>
     <w:p>
       <w:pPr>
@@ -8850,16 +9141,14 @@
         <w:rPr>
           <w:lang w:val="en-US"/>
         </w:rPr>
-        <w:t xml:space="preserve">Stop both Booking and </w:t>
-      </w:r>
-      <w:proofErr w:type="spellStart"/>
-      <w:r>
-        <w:rPr>
-          <w:lang w:val="en-US"/>
-        </w:rPr>
-        <w:t>CheckIn</w:t>
-      </w:r>
-      <w:proofErr w:type="spellEnd"/>
+        <w:t xml:space="preserve">Stop both </w:t>
+      </w:r>
+      <w:r>
+        <w:rPr>
+          <w:lang w:val="en-US"/>
+        </w:rPr>
+        <w:t>all</w:t>
+      </w:r>
       <w:r>
         <w:rPr>
           <w:lang w:val="en-US"/>
@@ -8901,6 +9190,7 @@
         <w:rPr>
           <w:lang w:val="en-US"/>
         </w:rPr>
+        <w:lastRenderedPageBreak/>
         <w:t xml:space="preserve"> </w:t>
       </w:r>
       <w:proofErr w:type="gramStart"/>
@@ -9062,7 +9352,21 @@
         <w:rPr>
           <w:lang w:val="en-US"/>
         </w:rPr>
-        <w:t xml:space="preserve">Create a new FareServiceProxy interface. This will act as a proxy interface of the actual fare service. </w:t>
+        <w:t xml:space="preserve">Create a new </w:t>
+      </w:r>
+      <w:proofErr w:type="spellStart"/>
+      <w:r>
+        <w:rPr>
+          <w:lang w:val="en-US"/>
+        </w:rPr>
+        <w:t>FareServiceProxy</w:t>
+      </w:r>
+      <w:proofErr w:type="spellEnd"/>
+      <w:r>
+        <w:rPr>
+          <w:lang w:val="en-US"/>
+        </w:rPr>
+        <w:t xml:space="preserve"> interface. This will act as a proxy interface of the actual fare service. </w:t>
       </w:r>
     </w:p>
     <w:p>
@@ -9218,7 +9522,6 @@
         <w:rPr>
           <w:color w:val="0000FF"/>
         </w:rPr>
-        <w:lastRenderedPageBreak/>
         <w:t>public</w:t>
       </w:r>
       <w:r>
@@ -9239,12 +9542,14 @@
         </w:rPr>
         <w:t xml:space="preserve"> </w:t>
       </w:r>
+      <w:proofErr w:type="spellStart"/>
       <w:r>
         <w:rPr>
           <w:color w:val="267F99"/>
         </w:rPr>
         <w:t>FareServiceProxy</w:t>
       </w:r>
+      <w:proofErr w:type="spellEnd"/>
       <w:r>
         <w:rPr>
           <w:color w:val="000000"/>
@@ -9542,7 +9847,15 @@
       </w:r>
       <w:proofErr w:type="spellEnd"/>
       <w:r>
-        <w:t xml:space="preserve">  to call the Fare microservice. In the Booking microservice, we have to tell Spring that Feign clients exist in the Spring Boot application, which are to be scanned and discovered. This will be done by adding @EnableFeignClients at the class level of BookingComponent. Optionally, we can also give the package names to scan.</w:t>
+        <w:t xml:space="preserve">  to call the Fare microservice. In the Booking microservice, we have to tell Spring that Feign clients exist in the Spring Boot application, which are to be scanned and discovered. This will be done by adding @EnableFeignClients at the class level of </w:t>
+      </w:r>
+      <w:proofErr w:type="spellStart"/>
+      <w:r>
+        <w:t>BookingComponent</w:t>
+      </w:r>
+      <w:proofErr w:type="spellEnd"/>
+      <w:r>
+        <w:t>. Optionally, we can also give the package names to scan.</w:t>
       </w:r>
     </w:p>
     <w:p>
@@ -9601,7 +9914,21 @@
         <w:rPr>
           <w:color w:val="000000"/>
         </w:rPr>
-        <w:t>public class BookingComponent{  }</w:t>
+        <w:t xml:space="preserve">public class </w:t>
+      </w:r>
+      <w:proofErr w:type="spellStart"/>
+      <w:r>
+        <w:rPr>
+          <w:color w:val="000000"/>
+        </w:rPr>
+        <w:t>BookingComponent</w:t>
+      </w:r>
+      <w:proofErr w:type="spellEnd"/>
+      <w:r>
+        <w:rPr>
+          <w:color w:val="000000"/>
+        </w:rPr>
+        <w:t>{  }</w:t>
       </w:r>
     </w:p>
     <w:p>
@@ -9628,7 +9955,21 @@
         <w:rPr>
           <w:lang w:val="en-US"/>
         </w:rPr>
-        <w:t>In BookingComponent, make changes to the calling part. This is as si</w:t>
+        <w:t xml:space="preserve">In </w:t>
+      </w:r>
+      <w:proofErr w:type="spellStart"/>
+      <w:r>
+        <w:rPr>
+          <w:lang w:val="en-US"/>
+        </w:rPr>
+        <w:t>BookingComponent</w:t>
+      </w:r>
+      <w:proofErr w:type="spellEnd"/>
+      <w:r>
+        <w:rPr>
+          <w:lang w:val="en-US"/>
+        </w:rPr>
+        <w:t>, make changes to the calling part. This is as si</w:t>
       </w:r>
       <w:r>
         <w:rPr>
@@ -9717,6 +10058,7 @@
         </w:rPr>
         <w:t xml:space="preserve"> </w:t>
       </w:r>
+      <w:proofErr w:type="spellStart"/>
       <w:r>
         <w:rPr>
           <w:sz w:val="16"/>
@@ -9724,6 +10066,7 @@
         </w:rPr>
         <w:t>BookingComponent</w:t>
       </w:r>
+      <w:proofErr w:type="spellEnd"/>
       <w:r>
         <w:rPr>
           <w:color w:val="000000"/>
@@ -11107,7 +11450,6 @@
         <w:rPr>
           <w:noProof/>
         </w:rPr>
-        <w:lastRenderedPageBreak/>
         <w:drawing>
           <wp:anchor distT="0" distB="0" distL="114300" distR="114300" simplePos="0" relativeHeight="251660288" behindDoc="0" locked="0" layoutInCell="1" allowOverlap="1" wp14:anchorId="6C2BB522">
             <wp:simplePos x="0" y="0"/>
@@ -11132,7 +11474,7 @@
                     <pic:cNvPicPr/>
                   </pic:nvPicPr>
                   <pic:blipFill>
-                    <a:blip r:embed="rId17" cstate="print">
+                    <a:blip r:embed="rId20" cstate="print">
                       <a:extLst>
                         <a:ext uri="{28A0092B-C50C-407E-A947-70E740481C1C}">
                           <a14:useLocalDpi xmlns:a14="http://schemas.microsoft.com/office/drawing/2010/main" val="0"/>
@@ -11335,7 +11677,15 @@
         </w:numPr>
       </w:pPr>
       <w:r>
-        <w:t>Modify FareServiceProxy interface in Booking Microservice to use Ribbon client.</w:t>
+        <w:t xml:space="preserve">Modify </w:t>
+      </w:r>
+      <w:proofErr w:type="spellStart"/>
+      <w:r>
+        <w:t>FareServiceProxy</w:t>
+      </w:r>
+      <w:proofErr w:type="spellEnd"/>
+      <w:r>
+        <w:t xml:space="preserve"> interface in Booking Microservice to use Ribbon client.</w:t>
       </w:r>
     </w:p>
     <w:p>
@@ -11530,6 +11880,7 @@
         </w:rPr>
         <w:t xml:space="preserve"> </w:t>
       </w:r>
+      <w:proofErr w:type="spellStart"/>
       <w:r>
         <w:rPr>
           <w:color w:val="267F99"/>
@@ -11538,6 +11889,7 @@
         </w:rPr>
         <w:t>FareServiceProxy</w:t>
       </w:r>
+      <w:proofErr w:type="spellEnd"/>
       <w:r>
         <w:rPr>
           <w:color w:val="000000"/>
@@ -11997,6 +12349,7 @@
         <w:pStyle w:val="ListParagraph"/>
       </w:pPr>
       <w:r>
+        <w:lastRenderedPageBreak/>
         <w:t xml:space="preserve">Add and commit the </w:t>
       </w:r>
       <w:proofErr w:type="spellStart"/>
@@ -12120,7 +12473,6 @@
         <w:pStyle w:val="ListParagraph"/>
       </w:pPr>
       <w:r>
-        <w:lastRenderedPageBreak/>
         <w:t>{u</w:t>
       </w:r>
       <w:r>
@@ -12456,6 +12808,7 @@
           <w:color w:val="000000"/>
           <w:lang w:val="en-US"/>
         </w:rPr>
+        <w:lastRenderedPageBreak/>
         <w:t xml:space="preserve">• In the cloud deployment scenarios, IP addresses are not predictable, and will be difficult to statically configure in a file. We will have to update the configuration file every time there is a change in address. </w:t>
       </w:r>
     </w:p>
@@ -12482,16 +12835,7 @@
           <w:color w:val="000000"/>
           <w:lang w:val="en-US"/>
         </w:rPr>
-        <w:t xml:space="preserve">The Ribbon approach partially addresses this issue. With Ribbon, we can dynamically change the service instances, but whenever we add new service instances or shut down instances, we will have to manually update the Config server. Though the configuration changes will be automatically propagated to all required instances, the manual configuration changes will not </w:t>
-      </w:r>
-      <w:r>
-        <w:rPr>
-          <w:rFonts w:ascii="Times" w:eastAsiaTheme="minorHAnsi" w:hAnsi="Times" w:cs="Times"/>
-          <w:color w:val="000000"/>
-          <w:lang w:val="en-US"/>
-        </w:rPr>
-        <w:lastRenderedPageBreak/>
-        <w:t>work with large scale deployments. When managing large deployments, automation, wherever possible, is paramount.</w:t>
+        <w:t>The Ribbon approach partially addresses this issue. With Ribbon, we can dynamically change the service instances, but whenever we add new service instances or shut down instances, we will have to manually update the Config server. Though the configuration changes will be automatically propagated to all required instances, the manual configuration changes will not work with large scale deployments. When managing large deployments, automation, wherever possible, is paramount.</w:t>
       </w:r>
     </w:p>
     <w:p>
@@ -12577,7 +12921,7 @@
                     <pic:cNvPicPr/>
                   </pic:nvPicPr>
                   <pic:blipFill>
-                    <a:blip r:embed="rId18" cstate="print">
+                    <a:blip r:embed="rId21" cstate="print">
                       <a:extLst>
                         <a:ext uri="{28A0092B-C50C-407E-A947-70E740481C1C}">
                           <a14:useLocalDpi xmlns:a14="http://schemas.microsoft.com/office/drawing/2010/main" val="0"/>
@@ -12682,23 +13026,7 @@
         </w:numPr>
       </w:pPr>
       <w:r>
-        <w:t xml:space="preserve">Rename </w:t>
-      </w:r>
-      <w:proofErr w:type="spellStart"/>
-      <w:r>
-        <w:t>application.properties</w:t>
-      </w:r>
-      <w:proofErr w:type="spellEnd"/>
-      <w:r>
-        <w:t xml:space="preserve"> to </w:t>
-      </w:r>
-      <w:proofErr w:type="spellStart"/>
-      <w:r>
-        <w:t>bootstrap.properties</w:t>
-      </w:r>
-      <w:proofErr w:type="spellEnd"/>
-      <w:r>
-        <w:t xml:space="preserve"> since this is using the Config server.</w:t>
+        <w:t>Rename application.properties to bootstrap.properties since this is using the Config server.</w:t>
       </w:r>
     </w:p>
     <w:p>
@@ -12707,6 +13035,7 @@
         <w:ind w:firstLine="720"/>
       </w:pPr>
       <w:r>
+        <w:lastRenderedPageBreak/>
         <w:t>spring.application.name=eureka-server</w:t>
       </w:r>
     </w:p>
@@ -12801,7 +13130,6 @@
       </w:pPr>
       <w:proofErr w:type="spellStart"/>
       <w:r>
-        <w:lastRenderedPageBreak/>
         <w:t>eureka.client.fetchRegistry:false</w:t>
       </w:r>
       <w:proofErr w:type="spellEnd"/>
@@ -13180,9 +13508,10 @@
         <w:pStyle w:val="ListParagraph"/>
       </w:pPr>
       <w:r>
+        <w:lastRenderedPageBreak/>
         <w:t xml:space="preserve">Web: refresh </w:t>
       </w:r>
-      <w:hyperlink r:id="rId19" w:history="1">
+      <w:hyperlink r:id="rId22" w:history="1">
         <w:r>
           <w:rPr>
             <w:rStyle w:val="Hyperlink"/>
@@ -13238,7 +13567,6 @@
         <w:ind w:firstLine="720"/>
       </w:pPr>
       <w:r>
-        <w:lastRenderedPageBreak/>
         <w:t xml:space="preserve"> &lt;</w:t>
       </w:r>
       <w:proofErr w:type="spellStart"/>
@@ -13332,7 +13660,15 @@
         </w:numPr>
       </w:pPr>
       <w:r>
-        <w:t>Also remove the @RibbonClient annotation from the FareServiceProxy interface.</w:t>
+        <w:t xml:space="preserve">Also remove the @RibbonClient annotation from the </w:t>
+      </w:r>
+      <w:proofErr w:type="spellStart"/>
+      <w:r>
+        <w:t>FareServiceProxy</w:t>
+      </w:r>
+      <w:proofErr w:type="spellEnd"/>
+      <w:r>
+        <w:t xml:space="preserve"> interface.</w:t>
       </w:r>
     </w:p>
     <w:p>
@@ -13740,7 +14076,7 @@
         </w:rPr>
         <w:t xml:space="preserve">= </w:t>
       </w:r>
-      <w:hyperlink r:id="rId20" w:history="1">
+      <w:hyperlink r:id="rId23" w:history="1">
         <w:r>
           <w:rPr>
             <w:rStyle w:val="Hyperlink"/>
@@ -14187,6 +14523,7 @@
         <w:rPr>
           <w:color w:val="000000"/>
         </w:rPr>
+        <w:lastRenderedPageBreak/>
         <w:t>     </w:t>
       </w:r>
       <w:r>
@@ -14755,6 +15092,12 @@
       </w:pPr>
     </w:p>
     <w:sectPr>
+      <w:headerReference w:type="even" r:id="rId24"/>
+      <w:headerReference w:type="default" r:id="rId25"/>
+      <w:footerReference w:type="even" r:id="rId26"/>
+      <w:footerReference w:type="default" r:id="rId27"/>
+      <w:headerReference w:type="first" r:id="rId28"/>
+      <w:footerReference w:type="first" r:id="rId29"/>
       <w:pgSz w:w="11900" w:h="16840"/>
       <w:pgMar w:top="1440" w:right="1440" w:bottom="1440" w:left="1440" w:header="708" w:footer="708" w:gutter="0"/>
       <w:cols w:space="708"/>
@@ -14762,6 +15105,104 @@
     </w:sectPr>
   </w:body>
 </w:document>
+</file>
+
+<file path=word/endnotes.xml><?xml version="1.0" encoding="utf-8"?>
+<w:endnotes xmlns:wpc="http://schemas.microsoft.com/office/word/2010/wordprocessingCanvas" xmlns:cx="http://schemas.microsoft.com/office/drawing/2014/chartex" xmlns:cx1="http://schemas.microsoft.com/office/drawing/2015/9/8/chartex" xmlns:cx2="http://schemas.microsoft.com/office/drawing/2015/10/21/chartex" xmlns:cx3="http://schemas.microsoft.com/office/drawing/2016/5/9/chartex" xmlns:cx4="http://schemas.microsoft.com/office/drawing/2016/5/10/chartex" xmlns:cx5="http://schemas.microsoft.com/office/drawing/2016/5/11/chartex" xmlns:cx6="http://schemas.microsoft.com/office/drawing/2016/5/12/chartex" xmlns:cx7="http://schemas.microsoft.com/office/drawing/2016/5/13/chartex" xmlns:cx8="http://schemas.microsoft.com/office/drawing/2016/5/14/chartex" xmlns:mc="http://schemas.openxmlformats.org/markup-compatibility/2006" xmlns:aink="http://schemas.microsoft.com/office/drawing/2016/ink" xmlns:am3d="http://schemas.microsoft.com/office/drawing/2017/model3d" xmlns:o="urn:schemas-microsoft-com:office:office" xmlns:r="http://schemas.openxmlformats.org/officeDocument/2006/relationships" xmlns:m="http://schemas.openxmlformats.org/officeDocument/2006/math" xmlns:v="urn:schemas-microsoft-com:vml" xmlns:wp14="http://schemas.microsoft.com/office/word/2010/wordprocessingDrawing" xmlns:wp="http://schemas.openxmlformats.org/drawingml/2006/wordprocessingDrawing" xmlns:w10="urn:schemas-microsoft-com:office:word" xmlns:w="http://schemas.openxmlformats.org/wordprocessingml/2006/main" xmlns:w14="http://schemas.microsoft.com/office/word/2010/wordml" xmlns:w15="http://schemas.microsoft.com/office/word/2012/wordml" xmlns:w16cex="http://schemas.microsoft.com/office/word/2018/wordml/cex" xmlns:w16cid="http://schemas.microsoft.com/office/word/2016/wordml/cid" xmlns:w16="http://schemas.microsoft.com/office/word/2018/wordml" xmlns:w16se="http://schemas.microsoft.com/office/word/2015/wordml/symex" xmlns:wpg="http://schemas.microsoft.com/office/word/2010/wordprocessingGroup" xmlns:wpi="http://schemas.microsoft.com/office/word/2010/wordprocessingInk" xmlns:wne="http://schemas.microsoft.com/office/word/2006/wordml" xmlns:wps="http://schemas.microsoft.com/office/word/2010/wordprocessingShape" mc:Ignorable="w14 w15 w16se w16cid w16 w16cex wp14">
+  <w:endnote w:type="separator" w:id="-1">
+    <w:p>
+      <w:r>
+        <w:separator/>
+      </w:r>
+    </w:p>
+  </w:endnote>
+  <w:endnote w:type="continuationSeparator" w:id="0">
+    <w:p>
+      <w:r>
+        <w:continuationSeparator/>
+      </w:r>
+    </w:p>
+  </w:endnote>
+</w:endnotes>
+</file>
+
+<file path=word/footer1.xml><?xml version="1.0" encoding="utf-8"?>
+<w:ftr xmlns:wpc="http://schemas.microsoft.com/office/word/2010/wordprocessingCanvas" xmlns:cx="http://schemas.microsoft.com/office/drawing/2014/chartex" xmlns:cx1="http://schemas.microsoft.com/office/drawing/2015/9/8/chartex" xmlns:cx2="http://schemas.microsoft.com/office/drawing/2015/10/21/chartex" xmlns:cx3="http://schemas.microsoft.com/office/drawing/2016/5/9/chartex" xmlns:cx4="http://schemas.microsoft.com/office/drawing/2016/5/10/chartex" xmlns:cx5="http://schemas.microsoft.com/office/drawing/2016/5/11/chartex" xmlns:cx6="http://schemas.microsoft.com/office/drawing/2016/5/12/chartex" xmlns:cx7="http://schemas.microsoft.com/office/drawing/2016/5/13/chartex" xmlns:cx8="http://schemas.microsoft.com/office/drawing/2016/5/14/chartex" xmlns:mc="http://schemas.openxmlformats.org/markup-compatibility/2006" xmlns:aink="http://schemas.microsoft.com/office/drawing/2016/ink" xmlns:am3d="http://schemas.microsoft.com/office/drawing/2017/model3d" xmlns:o="urn:schemas-microsoft-com:office:office" xmlns:r="http://schemas.openxmlformats.org/officeDocument/2006/relationships" xmlns:m="http://schemas.openxmlformats.org/officeDocument/2006/math" xmlns:v="urn:schemas-microsoft-com:vml" xmlns:wp14="http://schemas.microsoft.com/office/word/2010/wordprocessingDrawing" xmlns:wp="http://schemas.openxmlformats.org/drawingml/2006/wordprocessingDrawing" xmlns:w10="urn:schemas-microsoft-com:office:word" xmlns:w="http://schemas.openxmlformats.org/wordprocessingml/2006/main" xmlns:w14="http://schemas.microsoft.com/office/word/2010/wordml" xmlns:w15="http://schemas.microsoft.com/office/word/2012/wordml" xmlns:w16cex="http://schemas.microsoft.com/office/word/2018/wordml/cex" xmlns:w16cid="http://schemas.microsoft.com/office/word/2016/wordml/cid" xmlns:w16="http://schemas.microsoft.com/office/word/2018/wordml" xmlns:w16se="http://schemas.microsoft.com/office/word/2015/wordml/symex" xmlns:wpg="http://schemas.microsoft.com/office/word/2010/wordprocessingGroup" xmlns:wpi="http://schemas.microsoft.com/office/word/2010/wordprocessingInk" xmlns:wne="http://schemas.microsoft.com/office/word/2006/wordml" xmlns:wps="http://schemas.microsoft.com/office/word/2010/wordprocessingShape" mc:Ignorable="w14 w15 w16se w16cid w16 w16cex wp14">
+  <w:p>
+    <w:pPr>
+      <w:pStyle w:val="Footer"/>
+    </w:pPr>
+  </w:p>
+</w:ftr>
+</file>
+
+<file path=word/footer2.xml><?xml version="1.0" encoding="utf-8"?>
+<w:ftr xmlns:wpc="http://schemas.microsoft.com/office/word/2010/wordprocessingCanvas" xmlns:cx="http://schemas.microsoft.com/office/drawing/2014/chartex" xmlns:cx1="http://schemas.microsoft.com/office/drawing/2015/9/8/chartex" xmlns:cx2="http://schemas.microsoft.com/office/drawing/2015/10/21/chartex" xmlns:cx3="http://schemas.microsoft.com/office/drawing/2016/5/9/chartex" xmlns:cx4="http://schemas.microsoft.com/office/drawing/2016/5/10/chartex" xmlns:cx5="http://schemas.microsoft.com/office/drawing/2016/5/11/chartex" xmlns:cx6="http://schemas.microsoft.com/office/drawing/2016/5/12/chartex" xmlns:cx7="http://schemas.microsoft.com/office/drawing/2016/5/13/chartex" xmlns:cx8="http://schemas.microsoft.com/office/drawing/2016/5/14/chartex" xmlns:mc="http://schemas.openxmlformats.org/markup-compatibility/2006" xmlns:aink="http://schemas.microsoft.com/office/drawing/2016/ink" xmlns:am3d="http://schemas.microsoft.com/office/drawing/2017/model3d" xmlns:o="urn:schemas-microsoft-com:office:office" xmlns:r="http://schemas.openxmlformats.org/officeDocument/2006/relationships" xmlns:m="http://schemas.openxmlformats.org/officeDocument/2006/math" xmlns:v="urn:schemas-microsoft-com:vml" xmlns:wp14="http://schemas.microsoft.com/office/word/2010/wordprocessingDrawing" xmlns:wp="http://schemas.openxmlformats.org/drawingml/2006/wordprocessingDrawing" xmlns:w10="urn:schemas-microsoft-com:office:word" xmlns:w="http://schemas.openxmlformats.org/wordprocessingml/2006/main" xmlns:w14="http://schemas.microsoft.com/office/word/2010/wordml" xmlns:w15="http://schemas.microsoft.com/office/word/2012/wordml" xmlns:w16cex="http://schemas.microsoft.com/office/word/2018/wordml/cex" xmlns:w16cid="http://schemas.microsoft.com/office/word/2016/wordml/cid" xmlns:w16="http://schemas.microsoft.com/office/word/2018/wordml" xmlns:w16se="http://schemas.microsoft.com/office/word/2015/wordml/symex" xmlns:wpg="http://schemas.microsoft.com/office/word/2010/wordprocessingGroup" xmlns:wpi="http://schemas.microsoft.com/office/word/2010/wordprocessingInk" xmlns:wne="http://schemas.microsoft.com/office/word/2006/wordml" xmlns:wps="http://schemas.microsoft.com/office/word/2010/wordprocessingShape" mc:Ignorable="w14 w15 w16se w16cid w16 w16cex wp14">
+  <w:p>
+    <w:pPr>
+      <w:pStyle w:val="Footer"/>
+    </w:pPr>
+  </w:p>
+</w:ftr>
+</file>
+
+<file path=word/footer3.xml><?xml version="1.0" encoding="utf-8"?>
+<w:ftr xmlns:wpc="http://schemas.microsoft.com/office/word/2010/wordprocessingCanvas" xmlns:cx="http://schemas.microsoft.com/office/drawing/2014/chartex" xmlns:cx1="http://schemas.microsoft.com/office/drawing/2015/9/8/chartex" xmlns:cx2="http://schemas.microsoft.com/office/drawing/2015/10/21/chartex" xmlns:cx3="http://schemas.microsoft.com/office/drawing/2016/5/9/chartex" xmlns:cx4="http://schemas.microsoft.com/office/drawing/2016/5/10/chartex" xmlns:cx5="http://schemas.microsoft.com/office/drawing/2016/5/11/chartex" xmlns:cx6="http://schemas.microsoft.com/office/drawing/2016/5/12/chartex" xmlns:cx7="http://schemas.microsoft.com/office/drawing/2016/5/13/chartex" xmlns:cx8="http://schemas.microsoft.com/office/drawing/2016/5/14/chartex" xmlns:mc="http://schemas.openxmlformats.org/markup-compatibility/2006" xmlns:aink="http://schemas.microsoft.com/office/drawing/2016/ink" xmlns:am3d="http://schemas.microsoft.com/office/drawing/2017/model3d" xmlns:o="urn:schemas-microsoft-com:office:office" xmlns:r="http://schemas.openxmlformats.org/officeDocument/2006/relationships" xmlns:m="http://schemas.openxmlformats.org/officeDocument/2006/math" xmlns:v="urn:schemas-microsoft-com:vml" xmlns:wp14="http://schemas.microsoft.com/office/word/2010/wordprocessingDrawing" xmlns:wp="http://schemas.openxmlformats.org/drawingml/2006/wordprocessingDrawing" xmlns:w10="urn:schemas-microsoft-com:office:word" xmlns:w="http://schemas.openxmlformats.org/wordprocessingml/2006/main" xmlns:w14="http://schemas.microsoft.com/office/word/2010/wordml" xmlns:w15="http://schemas.microsoft.com/office/word/2012/wordml" xmlns:w16cex="http://schemas.microsoft.com/office/word/2018/wordml/cex" xmlns:w16cid="http://schemas.microsoft.com/office/word/2016/wordml/cid" xmlns:w16="http://schemas.microsoft.com/office/word/2018/wordml" xmlns:w16se="http://schemas.microsoft.com/office/word/2015/wordml/symex" xmlns:wpg="http://schemas.microsoft.com/office/word/2010/wordprocessingGroup" xmlns:wpi="http://schemas.microsoft.com/office/word/2010/wordprocessingInk" xmlns:wne="http://schemas.microsoft.com/office/word/2006/wordml" xmlns:wps="http://schemas.microsoft.com/office/word/2010/wordprocessingShape" mc:Ignorable="w14 w15 w16se w16cid w16 w16cex wp14">
+  <w:p>
+    <w:pPr>
+      <w:pStyle w:val="Footer"/>
+    </w:pPr>
+  </w:p>
+</w:ftr>
+</file>
+
+<file path=word/footnotes.xml><?xml version="1.0" encoding="utf-8"?>
+<w:footnotes xmlns:wpc="http://schemas.microsoft.com/office/word/2010/wordprocessingCanvas" xmlns:cx="http://schemas.microsoft.com/office/drawing/2014/chartex" xmlns:cx1="http://schemas.microsoft.com/office/drawing/2015/9/8/chartex" xmlns:cx2="http://schemas.microsoft.com/office/drawing/2015/10/21/chartex" xmlns:cx3="http://schemas.microsoft.com/office/drawing/2016/5/9/chartex" xmlns:cx4="http://schemas.microsoft.com/office/drawing/2016/5/10/chartex" xmlns:cx5="http://schemas.microsoft.com/office/drawing/2016/5/11/chartex" xmlns:cx6="http://schemas.microsoft.com/office/drawing/2016/5/12/chartex" xmlns:cx7="http://schemas.microsoft.com/office/drawing/2016/5/13/chartex" xmlns:cx8="http://schemas.microsoft.com/office/drawing/2016/5/14/chartex" xmlns:mc="http://schemas.openxmlformats.org/markup-compatibility/2006" xmlns:aink="http://schemas.microsoft.com/office/drawing/2016/ink" xmlns:am3d="http://schemas.microsoft.com/office/drawing/2017/model3d" xmlns:o="urn:schemas-microsoft-com:office:office" xmlns:r="http://schemas.openxmlformats.org/officeDocument/2006/relationships" xmlns:m="http://schemas.openxmlformats.org/officeDocument/2006/math" xmlns:v="urn:schemas-microsoft-com:vml" xmlns:wp14="http://schemas.microsoft.com/office/word/2010/wordprocessingDrawing" xmlns:wp="http://schemas.openxmlformats.org/drawingml/2006/wordprocessingDrawing" xmlns:w10="urn:schemas-microsoft-com:office:word" xmlns:w="http://schemas.openxmlformats.org/wordprocessingml/2006/main" xmlns:w14="http://schemas.microsoft.com/office/word/2010/wordml" xmlns:w15="http://schemas.microsoft.com/office/word/2012/wordml" xmlns:w16cex="http://schemas.microsoft.com/office/word/2018/wordml/cex" xmlns:w16cid="http://schemas.microsoft.com/office/word/2016/wordml/cid" xmlns:w16="http://schemas.microsoft.com/office/word/2018/wordml" xmlns:w16se="http://schemas.microsoft.com/office/word/2015/wordml/symex" xmlns:wpg="http://schemas.microsoft.com/office/word/2010/wordprocessingGroup" xmlns:wpi="http://schemas.microsoft.com/office/word/2010/wordprocessingInk" xmlns:wne="http://schemas.microsoft.com/office/word/2006/wordml" xmlns:wps="http://schemas.microsoft.com/office/word/2010/wordprocessingShape" mc:Ignorable="w14 w15 w16se w16cid w16 w16cex wp14">
+  <w:footnote w:type="separator" w:id="-1">
+    <w:p>
+      <w:r>
+        <w:separator/>
+      </w:r>
+    </w:p>
+  </w:footnote>
+  <w:footnote w:type="continuationSeparator" w:id="0">
+    <w:p>
+      <w:r>
+        <w:continuationSeparator/>
+      </w:r>
+    </w:p>
+  </w:footnote>
+</w:footnotes>
+</file>
+
+<file path=word/header1.xml><?xml version="1.0" encoding="utf-8"?>
+<w:hdr xmlns:wpc="http://schemas.microsoft.com/office/word/2010/wordprocessingCanvas" xmlns:cx="http://schemas.microsoft.com/office/drawing/2014/chartex" xmlns:cx1="http://schemas.microsoft.com/office/drawing/2015/9/8/chartex" xmlns:cx2="http://schemas.microsoft.com/office/drawing/2015/10/21/chartex" xmlns:cx3="http://schemas.microsoft.com/office/drawing/2016/5/9/chartex" xmlns:cx4="http://schemas.microsoft.com/office/drawing/2016/5/10/chartex" xmlns:cx5="http://schemas.microsoft.com/office/drawing/2016/5/11/chartex" xmlns:cx6="http://schemas.microsoft.com/office/drawing/2016/5/12/chartex" xmlns:cx7="http://schemas.microsoft.com/office/drawing/2016/5/13/chartex" xmlns:cx8="http://schemas.microsoft.com/office/drawing/2016/5/14/chartex" xmlns:mc="http://schemas.openxmlformats.org/markup-compatibility/2006" xmlns:aink="http://schemas.microsoft.com/office/drawing/2016/ink" xmlns:am3d="http://schemas.microsoft.com/office/drawing/2017/model3d" xmlns:o="urn:schemas-microsoft-com:office:office" xmlns:r="http://schemas.openxmlformats.org/officeDocument/2006/relationships" xmlns:m="http://schemas.openxmlformats.org/officeDocument/2006/math" xmlns:v="urn:schemas-microsoft-com:vml" xmlns:wp14="http://schemas.microsoft.com/office/word/2010/wordprocessingDrawing" xmlns:wp="http://schemas.openxmlformats.org/drawingml/2006/wordprocessingDrawing" xmlns:w10="urn:schemas-microsoft-com:office:word" xmlns:w="http://schemas.openxmlformats.org/wordprocessingml/2006/main" xmlns:w14="http://schemas.microsoft.com/office/word/2010/wordml" xmlns:w15="http://schemas.microsoft.com/office/word/2012/wordml" xmlns:w16cex="http://schemas.microsoft.com/office/word/2018/wordml/cex" xmlns:w16cid="http://schemas.microsoft.com/office/word/2016/wordml/cid" xmlns:w16="http://schemas.microsoft.com/office/word/2018/wordml" xmlns:w16se="http://schemas.microsoft.com/office/word/2015/wordml/symex" xmlns:wpg="http://schemas.microsoft.com/office/word/2010/wordprocessingGroup" xmlns:wpi="http://schemas.microsoft.com/office/word/2010/wordprocessingInk" xmlns:wne="http://schemas.microsoft.com/office/word/2006/wordml" xmlns:wps="http://schemas.microsoft.com/office/word/2010/wordprocessingShape" mc:Ignorable="w14 w15 w16se w16cid w16 w16cex wp14">
+  <w:p>
+    <w:pPr>
+      <w:pStyle w:val="Header"/>
+    </w:pPr>
+  </w:p>
+</w:hdr>
+</file>
+
+<file path=word/header2.xml><?xml version="1.0" encoding="utf-8"?>
+<w:hdr xmlns:wpc="http://schemas.microsoft.com/office/word/2010/wordprocessingCanvas" xmlns:cx="http://schemas.microsoft.com/office/drawing/2014/chartex" xmlns:cx1="http://schemas.microsoft.com/office/drawing/2015/9/8/chartex" xmlns:cx2="http://schemas.microsoft.com/office/drawing/2015/10/21/chartex" xmlns:cx3="http://schemas.microsoft.com/office/drawing/2016/5/9/chartex" xmlns:cx4="http://schemas.microsoft.com/office/drawing/2016/5/10/chartex" xmlns:cx5="http://schemas.microsoft.com/office/drawing/2016/5/11/chartex" xmlns:cx6="http://schemas.microsoft.com/office/drawing/2016/5/12/chartex" xmlns:cx7="http://schemas.microsoft.com/office/drawing/2016/5/13/chartex" xmlns:cx8="http://schemas.microsoft.com/office/drawing/2016/5/14/chartex" xmlns:mc="http://schemas.openxmlformats.org/markup-compatibility/2006" xmlns:aink="http://schemas.microsoft.com/office/drawing/2016/ink" xmlns:am3d="http://schemas.microsoft.com/office/drawing/2017/model3d" xmlns:o="urn:schemas-microsoft-com:office:office" xmlns:r="http://schemas.openxmlformats.org/officeDocument/2006/relationships" xmlns:m="http://schemas.openxmlformats.org/officeDocument/2006/math" xmlns:v="urn:schemas-microsoft-com:vml" xmlns:wp14="http://schemas.microsoft.com/office/word/2010/wordprocessingDrawing" xmlns:wp="http://schemas.openxmlformats.org/drawingml/2006/wordprocessingDrawing" xmlns:w10="urn:schemas-microsoft-com:office:word" xmlns:w="http://schemas.openxmlformats.org/wordprocessingml/2006/main" xmlns:w14="http://schemas.microsoft.com/office/word/2010/wordml" xmlns:w15="http://schemas.microsoft.com/office/word/2012/wordml" xmlns:w16cex="http://schemas.microsoft.com/office/word/2018/wordml/cex" xmlns:w16cid="http://schemas.microsoft.com/office/word/2016/wordml/cid" xmlns:w16="http://schemas.microsoft.com/office/word/2018/wordml" xmlns:w16se="http://schemas.microsoft.com/office/word/2015/wordml/symex" xmlns:wpg="http://schemas.microsoft.com/office/word/2010/wordprocessingGroup" xmlns:wpi="http://schemas.microsoft.com/office/word/2010/wordprocessingInk" xmlns:wne="http://schemas.microsoft.com/office/word/2006/wordml" xmlns:wps="http://schemas.microsoft.com/office/word/2010/wordprocessingShape" mc:Ignorable="w14 w15 w16se w16cid w16 w16cex wp14">
+  <w:p>
+    <w:pPr>
+      <w:pStyle w:val="Header"/>
+    </w:pPr>
+  </w:p>
+</w:hdr>
+</file>
+
+<file path=word/header3.xml><?xml version="1.0" encoding="utf-8"?>
+<w:hdr xmlns:wpc="http://schemas.microsoft.com/office/word/2010/wordprocessingCanvas" xmlns:cx="http://schemas.microsoft.com/office/drawing/2014/chartex" xmlns:cx1="http://schemas.microsoft.com/office/drawing/2015/9/8/chartex" xmlns:cx2="http://schemas.microsoft.com/office/drawing/2015/10/21/chartex" xmlns:cx3="http://schemas.microsoft.com/office/drawing/2016/5/9/chartex" xmlns:cx4="http://schemas.microsoft.com/office/drawing/2016/5/10/chartex" xmlns:cx5="http://schemas.microsoft.com/office/drawing/2016/5/11/chartex" xmlns:cx6="http://schemas.microsoft.com/office/drawing/2016/5/12/chartex" xmlns:cx7="http://schemas.microsoft.com/office/drawing/2016/5/13/chartex" xmlns:cx8="http://schemas.microsoft.com/office/drawing/2016/5/14/chartex" xmlns:mc="http://schemas.openxmlformats.org/markup-compatibility/2006" xmlns:aink="http://schemas.microsoft.com/office/drawing/2016/ink" xmlns:am3d="http://schemas.microsoft.com/office/drawing/2017/model3d" xmlns:o="urn:schemas-microsoft-com:office:office" xmlns:r="http://schemas.openxmlformats.org/officeDocument/2006/relationships" xmlns:m="http://schemas.openxmlformats.org/officeDocument/2006/math" xmlns:v="urn:schemas-microsoft-com:vml" xmlns:wp14="http://schemas.microsoft.com/office/word/2010/wordprocessingDrawing" xmlns:wp="http://schemas.openxmlformats.org/drawingml/2006/wordprocessingDrawing" xmlns:w10="urn:schemas-microsoft-com:office:word" xmlns:w="http://schemas.openxmlformats.org/wordprocessingml/2006/main" xmlns:w14="http://schemas.microsoft.com/office/word/2010/wordml" xmlns:w15="http://schemas.microsoft.com/office/word/2012/wordml" xmlns:w16cex="http://schemas.microsoft.com/office/word/2018/wordml/cex" xmlns:w16cid="http://schemas.microsoft.com/office/word/2016/wordml/cid" xmlns:w16="http://schemas.microsoft.com/office/word/2018/wordml" xmlns:w16se="http://schemas.microsoft.com/office/word/2015/wordml/symex" xmlns:wpg="http://schemas.microsoft.com/office/word/2010/wordprocessingGroup" xmlns:wpi="http://schemas.microsoft.com/office/word/2010/wordprocessingInk" xmlns:wne="http://schemas.microsoft.com/office/word/2006/wordml" xmlns:wps="http://schemas.microsoft.com/office/word/2010/wordprocessingShape" mc:Ignorable="w14 w15 w16se w16cid w16 w16cex wp14">
+  <w:p>
+    <w:pPr>
+      <w:pStyle w:val="Header"/>
+    </w:pPr>
+  </w:p>
+</w:hdr>
 </file>
 
 <file path=word/numbering.xml><?xml version="1.0" encoding="utf-8"?>
@@ -16250,6 +16691,62 @@
       <w:rFonts w:ascii="Times New Roman" w:eastAsia="Times New Roman" w:hAnsi="Times New Roman" w:cs="Times New Roman"/>
     </w:rPr>
   </w:style>
+  <w:style w:type="paragraph" w:styleId="Header">
+    <w:name w:val="header"/>
+    <w:basedOn w:val="Normal"/>
+    <w:link w:val="HeaderChar"/>
+    <w:uiPriority w:val="99"/>
+    <w:unhideWhenUsed/>
+    <w:rsid w:val="004A3974"/>
+    <w:pPr>
+      <w:tabs>
+        <w:tab w:val="center" w:pos="4513"/>
+        <w:tab w:val="right" w:pos="9026"/>
+      </w:tabs>
+    </w:pPr>
+  </w:style>
+  <w:style w:type="character" w:customStyle="1" w:styleId="HeaderChar">
+    <w:name w:val="Header Char"/>
+    <w:basedOn w:val="DefaultParagraphFont"/>
+    <w:link w:val="Header"/>
+    <w:uiPriority w:val="99"/>
+    <w:rsid w:val="004A3974"/>
+    <w:rPr>
+      <w:rFonts w:ascii="Times New Roman" w:eastAsia="Times New Roman" w:hAnsi="Times New Roman" w:cs="Times New Roman"/>
+    </w:rPr>
+  </w:style>
+  <w:style w:type="paragraph" w:styleId="Footer">
+    <w:name w:val="footer"/>
+    <w:basedOn w:val="Normal"/>
+    <w:link w:val="FooterChar"/>
+    <w:uiPriority w:val="99"/>
+    <w:unhideWhenUsed/>
+    <w:rsid w:val="004A3974"/>
+    <w:pPr>
+      <w:tabs>
+        <w:tab w:val="center" w:pos="4513"/>
+        <w:tab w:val="right" w:pos="9026"/>
+      </w:tabs>
+    </w:pPr>
+  </w:style>
+  <w:style w:type="character" w:customStyle="1" w:styleId="FooterChar">
+    <w:name w:val="Footer Char"/>
+    <w:basedOn w:val="DefaultParagraphFont"/>
+    <w:link w:val="Footer"/>
+    <w:uiPriority w:val="99"/>
+    <w:rsid w:val="004A3974"/>
+    <w:rPr>
+      <w:rFonts w:ascii="Times New Roman" w:eastAsia="Times New Roman" w:hAnsi="Times New Roman" w:cs="Times New Roman"/>
+    </w:rPr>
+  </w:style>
+  <w:style w:type="character" w:styleId="LineNumber">
+    <w:name w:val="line number"/>
+    <w:basedOn w:val="DefaultParagraphFont"/>
+    <w:uiPriority w:val="99"/>
+    <w:semiHidden/>
+    <w:unhideWhenUsed/>
+    <w:rsid w:val="004A3974"/>
+  </w:style>
 </w:styles>
 </file>
 

--- a/Books and PPTS/Spring Cloud.docx
+++ b/Books and PPTS/Spring Cloud.docx
@@ -5805,15 +5805,18 @@
     </w:p>
     <w:p>
       <w:pPr>
-        <w:rPr>
-          <w:b/>
-          <w:sz w:val="32"/>
-        </w:rPr>
-      </w:pPr>
-      <w:r>
-        <w:rPr>
-          <w:b/>
-          <w:sz w:val="32"/>
+        <w:jc w:val="center"/>
+        <w:rPr>
+          <w:b/>
+          <w:sz w:val="40"/>
+          <w:szCs w:val="40"/>
+        </w:rPr>
+      </w:pPr>
+      <w:r>
+        <w:rPr>
+          <w:b/>
+          <w:sz w:val="40"/>
+          <w:szCs w:val="40"/>
         </w:rPr>
         <w:t>Spring Cloud Bus</w:t>
       </w:r>
@@ -5827,6 +5830,93 @@
           <w:lang w:val="en-US"/>
         </w:rPr>
       </w:pPr>
+    </w:p>
+    <w:p>
+      <w:pPr>
+        <w:pStyle w:val="NoSpacing"/>
+        <w:rPr>
+          <w:rFonts w:eastAsiaTheme="minorHAnsi"/>
+          <w:lang w:val="en-US"/>
+        </w:rPr>
+      </w:pPr>
+      <w:r>
+        <w:rPr>
+          <w:rFonts w:eastAsiaTheme="minorHAnsi"/>
+          <w:lang w:val="en-US"/>
+        </w:rPr>
+        <w:t xml:space="preserve">The above approach was good in case of few Instances. In case of many instances, hitting refresh for every instance is not good. </w:t>
+      </w:r>
+    </w:p>
+    <w:p>
+      <w:pPr>
+        <w:pStyle w:val="NoSpacing"/>
+        <w:rPr>
+          <w:rFonts w:eastAsiaTheme="minorHAnsi"/>
+          <w:lang w:val="en-US"/>
+        </w:rPr>
+      </w:pPr>
+      <w:r>
+        <w:rPr>
+          <w:rFonts w:eastAsiaTheme="minorHAnsi"/>
+          <w:lang w:val="en-US"/>
+        </w:rPr>
+        <w:t xml:space="preserve">The </w:t>
+      </w:r>
+      <w:r>
+        <w:rPr>
+          <w:rFonts w:eastAsiaTheme="minorHAnsi"/>
+          <w:b/>
+          <w:lang w:val="en-US"/>
+        </w:rPr>
+        <w:t>S</w:t>
+      </w:r>
+      <w:r>
+        <w:rPr>
+          <w:rFonts w:eastAsiaTheme="minorHAnsi"/>
+          <w:b/>
+          <w:lang w:val="en-US"/>
+        </w:rPr>
+        <w:t xml:space="preserve">pring </w:t>
+      </w:r>
+      <w:r>
+        <w:rPr>
+          <w:rFonts w:eastAsiaTheme="minorHAnsi"/>
+          <w:b/>
+          <w:lang w:val="en-US"/>
+        </w:rPr>
+        <w:t>C</w:t>
+      </w:r>
+      <w:r>
+        <w:rPr>
+          <w:rFonts w:eastAsiaTheme="minorHAnsi"/>
+          <w:b/>
+          <w:lang w:val="en-US"/>
+        </w:rPr>
+        <w:t xml:space="preserve">loud </w:t>
+      </w:r>
+      <w:r>
+        <w:rPr>
+          <w:rFonts w:eastAsiaTheme="minorHAnsi"/>
+          <w:b/>
+          <w:lang w:val="en-US"/>
+        </w:rPr>
+        <w:t>B</w:t>
+      </w:r>
+      <w:r>
+        <w:rPr>
+          <w:rFonts w:eastAsiaTheme="minorHAnsi"/>
+          <w:b/>
+          <w:lang w:val="en-US"/>
+        </w:rPr>
+        <w:t>us</w:t>
+      </w:r>
+      <w:r>
+        <w:rPr>
+          <w:rFonts w:eastAsiaTheme="minorHAnsi"/>
+          <w:lang w:val="en-US"/>
+        </w:rPr>
+        <w:t xml:space="preserve"> provides a mechanism to refresh configuration across multiple micro services without knowing how many microservices are there. </w:t>
+      </w:r>
     </w:p>
     <w:p>
       <w:pPr>
@@ -5849,7 +5939,7 @@
               <wp:posOffset>-228600</wp:posOffset>
             </wp:positionH>
             <wp:positionV relativeFrom="paragraph">
-              <wp:posOffset>629074</wp:posOffset>
+              <wp:posOffset>284480</wp:posOffset>
             </wp:positionV>
             <wp:extent cx="5727700" cy="3442970"/>
             <wp:effectExtent l="0" t="0" r="0" b="0"/>
@@ -5906,93 +5996,6 @@
           </wp:anchor>
         </w:drawing>
       </w:r>
-      <w:r>
-        <w:rPr>
-          <w:rFonts w:eastAsiaTheme="minorHAnsi"/>
-          <w:lang w:val="en-US"/>
-        </w:rPr>
-        <w:t xml:space="preserve">The above approach was good in case of few Instances. In case of many instances, hitting refresh for every instance is not good. </w:t>
-      </w:r>
-    </w:p>
-    <w:p>
-      <w:pPr>
-        <w:pStyle w:val="NoSpacing"/>
-        <w:rPr>
-          <w:rFonts w:eastAsiaTheme="minorHAnsi"/>
-          <w:lang w:val="en-US"/>
-        </w:rPr>
-      </w:pPr>
-      <w:r>
-        <w:rPr>
-          <w:rFonts w:eastAsiaTheme="minorHAnsi"/>
-          <w:lang w:val="en-US"/>
-        </w:rPr>
-        <w:t xml:space="preserve">The </w:t>
-      </w:r>
-      <w:r>
-        <w:rPr>
-          <w:rFonts w:eastAsiaTheme="minorHAnsi"/>
-          <w:b/>
-          <w:lang w:val="en-US"/>
-        </w:rPr>
-        <w:t>S</w:t>
-      </w:r>
-      <w:r>
-        <w:rPr>
-          <w:rFonts w:eastAsiaTheme="minorHAnsi"/>
-          <w:b/>
-          <w:lang w:val="en-US"/>
-        </w:rPr>
-        <w:t xml:space="preserve">pring </w:t>
-      </w:r>
-      <w:r>
-        <w:rPr>
-          <w:rFonts w:eastAsiaTheme="minorHAnsi"/>
-          <w:b/>
-          <w:lang w:val="en-US"/>
-        </w:rPr>
-        <w:t>C</w:t>
-      </w:r>
-      <w:r>
-        <w:rPr>
-          <w:rFonts w:eastAsiaTheme="minorHAnsi"/>
-          <w:b/>
-          <w:lang w:val="en-US"/>
-        </w:rPr>
-        <w:t xml:space="preserve">loud </w:t>
-      </w:r>
-      <w:r>
-        <w:rPr>
-          <w:rFonts w:eastAsiaTheme="minorHAnsi"/>
-          <w:b/>
-          <w:lang w:val="en-US"/>
-        </w:rPr>
-        <w:t>B</w:t>
-      </w:r>
-      <w:r>
-        <w:rPr>
-          <w:rFonts w:eastAsiaTheme="minorHAnsi"/>
-          <w:b/>
-          <w:lang w:val="en-US"/>
-        </w:rPr>
-        <w:t>us</w:t>
-      </w:r>
-      <w:r>
-        <w:rPr>
-          <w:rFonts w:eastAsiaTheme="minorHAnsi"/>
-          <w:lang w:val="en-US"/>
-        </w:rPr>
-        <w:t xml:space="preserve"> provides a mechanism to refresh configuration across multiple micro services without knowing how many microservices are there. </w:t>
-      </w:r>
-    </w:p>
-    <w:p>
-      <w:pPr>
-        <w:pStyle w:val="NoSpacing"/>
-        <w:rPr>
-          <w:rFonts w:eastAsiaTheme="minorHAnsi"/>
-          <w:lang w:val="en-US"/>
-        </w:rPr>
-      </w:pPr>
     </w:p>
     <w:p>
       <w:pPr>

--- a/Books and PPTS/Spring Cloud.docx
+++ b/Books and PPTS/Spring Cloud.docx
@@ -50,11 +50,21 @@
       <w:r>
         <w:t xml:space="preserve">(Azure), </w:t>
       </w:r>
+      <w:proofErr w:type="spellStart"/>
       <w:r>
         <w:t>Rackspace</w:t>
       </w:r>
-      <w:r>
-        <w:t xml:space="preserve"> (Rackspace)</w:t>
+      <w:proofErr w:type="spellEnd"/>
+      <w:r>
+        <w:t xml:space="preserve"> (</w:t>
+      </w:r>
+      <w:proofErr w:type="spellStart"/>
+      <w:r>
+        <w:t>Rackspace</w:t>
+      </w:r>
+      <w:proofErr w:type="spellEnd"/>
+      <w:r>
+        <w:t>)</w:t>
       </w:r>
       <w:r>
         <w:t>, IBM</w:t>
@@ -72,7 +82,15 @@
         <w:t>,</w:t>
       </w:r>
       <w:r>
-        <w:t xml:space="preserve"> Pivotal (Cloud Foundry), Redhat (Open Shift), etc. </w:t>
+        <w:t xml:space="preserve"> Pivotal (Cloud Foundry), </w:t>
+      </w:r>
+      <w:proofErr w:type="spellStart"/>
+      <w:r>
+        <w:t>Redhat</w:t>
+      </w:r>
+      <w:proofErr w:type="spellEnd"/>
+      <w:r>
+        <w:t xml:space="preserve"> (Open Shift), etc. </w:t>
       </w:r>
       <w:r>
         <w:t>manual deployment could severely challenge the microservices rollouts.</w:t>
@@ -616,7 +634,23 @@
         <w:ind w:left="720"/>
       </w:pPr>
       <w:r>
-        <w:t xml:space="preserve">This principle advocates building applications with minimal startup and shutdown times with graceful shutdown support. In the microservices context, in order to achieve full automation, it is extremely important to keep the size of the application as thin as possible, with minimal startup and shutdown time. </w:t>
+        <w:t xml:space="preserve">This principle advocates building applications with minimal </w:t>
+      </w:r>
+      <w:proofErr w:type="spellStart"/>
+      <w:r>
+        <w:t>startup</w:t>
+      </w:r>
+      <w:proofErr w:type="spellEnd"/>
+      <w:r>
+        <w:t xml:space="preserve"> and shutdown times with graceful shutdown support. In the microservices context, in order to achieve full automation, it is extremely important to keep the size of the application as thin as possible, with minimal </w:t>
+      </w:r>
+      <w:proofErr w:type="spellStart"/>
+      <w:r>
+        <w:t>startup</w:t>
+      </w:r>
+      <w:proofErr w:type="spellEnd"/>
+      <w:r>
+        <w:t xml:space="preserve"> and shutdown time. </w:t>
       </w:r>
     </w:p>
     <w:p>
@@ -680,7 +714,47 @@
         <w:ind w:left="720"/>
       </w:pPr>
       <w:r>
-        <w:t xml:space="preserve">A Twelve-Factor application never attempts to store or ship log files. In a cloud, it is better to avoid local I/Os. If the I/Os are not fast enough in a given infrastructure, it could create a bottleneck. The solution to this is to use a centralized logging framework. Splunk, Greylog, Logstash, Logplex, and Loggly are some examples of log shipping and analysis tools. In a microservices ecosystem, this is very important as we are breaking a system into a number of smaller services, which could result in </w:t>
+        <w:t>A Twelve-Factor application never attempts to store or ship log files. In a cloud, it is better to avoid local I/</w:t>
+      </w:r>
+      <w:proofErr w:type="spellStart"/>
+      <w:r>
+        <w:t>Os</w:t>
+      </w:r>
+      <w:proofErr w:type="spellEnd"/>
+      <w:r>
+        <w:t>. If the I/</w:t>
+      </w:r>
+      <w:proofErr w:type="spellStart"/>
+      <w:r>
+        <w:t>Os</w:t>
+      </w:r>
+      <w:proofErr w:type="spellEnd"/>
+      <w:r>
+        <w:t xml:space="preserve"> are not fast enough in a given infrastructure, it could create a bottleneck. The solution to this is to use a centralized logging framework. Splunk, </w:t>
+      </w:r>
+      <w:proofErr w:type="spellStart"/>
+      <w:r>
+        <w:t>Greylog</w:t>
+      </w:r>
+      <w:proofErr w:type="spellEnd"/>
+      <w:r>
+        <w:t xml:space="preserve">, Logstash, </w:t>
+      </w:r>
+      <w:proofErr w:type="spellStart"/>
+      <w:r>
+        <w:t>Logplex</w:t>
+      </w:r>
+      <w:proofErr w:type="spellEnd"/>
+      <w:r>
+        <w:t xml:space="preserve">, and </w:t>
+      </w:r>
+      <w:proofErr w:type="spellStart"/>
+      <w:r>
+        <w:t>Loggly</w:t>
+      </w:r>
+      <w:proofErr w:type="spellEnd"/>
+      <w:r>
+        <w:t xml:space="preserve"> are some examples of log shipping and analysis tools. In a microservices ecosystem, this is very important as we are breaking a system into a number of smaller services, which could result in </w:t>
       </w:r>
       <w:r>
         <w:lastRenderedPageBreak/>
@@ -832,7 +906,23 @@
     </w:p>
     <w:p>
       <w:r>
-        <w:t>In Spring Boot, all configuration parameters were read from a property file packaged inside the project, either application.properties or application.yaml. This approach is good, since all properties are moved out of code to a property file. However, when microservices are moved from one environment to another, these properties need to undergo changes, which require an application re-build. This is violation of one of the Twelve-Factor application principles, which advocate one-time build and moving of the binaries across environments.</w:t>
+        <w:t xml:space="preserve">In Spring Boot, all configuration parameters were read from a property file packaged inside the project, either </w:t>
+      </w:r>
+      <w:proofErr w:type="spellStart"/>
+      <w:r>
+        <w:t>application.properties</w:t>
+      </w:r>
+      <w:proofErr w:type="spellEnd"/>
+      <w:r>
+        <w:t xml:space="preserve"> or </w:t>
+      </w:r>
+      <w:proofErr w:type="spellStart"/>
+      <w:r>
+        <w:t>application.yaml</w:t>
+      </w:r>
+      <w:proofErr w:type="spellEnd"/>
+      <w:r>
+        <w:t>. This approach is good, since all properties are moved out of code to a property file. However, when microservices are moved from one environment to another, these properties need to undergo changes, which require an application re-build. This is violation of one of the Twelve-Factor application principles, which advocate one-time build and moving of the binaries across environments.</w:t>
       </w:r>
     </w:p>
     <w:p>
@@ -957,13 +1047,29 @@
     <w:p/>
     <w:p>
       <w:r>
-        <w:t xml:space="preserve">Unlike Spring Boot, Spring Cloud uses a bootstrap context, which is a parent context of the main application. Bootstrap context is responsible for loading configuration properties from the Config server. The bootstrap context looks for bootstrap.yaml or </w:t>
+        <w:t xml:space="preserve">Unlike Spring Boot, Spring Cloud uses a bootstrap context, which is a parent context of the main application. Bootstrap context is responsible for loading configuration properties from the Config server. The bootstrap context looks for </w:t>
+      </w:r>
+      <w:proofErr w:type="spellStart"/>
+      <w:r>
+        <w:t>bootstrap.yaml</w:t>
+      </w:r>
+      <w:proofErr w:type="spellEnd"/>
+      <w:r>
+        <w:t xml:space="preserve"> or </w:t>
       </w:r>
       <w:r>
         <w:t>bootstrap. Properties</w:t>
       </w:r>
       <w:r>
-        <w:t xml:space="preserve"> for loading initial configuration properties. Hence rename the application.properties as bootstrap.properties</w:t>
+        <w:t xml:space="preserve"> for loading initial configuration properties. Hence rename the </w:t>
+      </w:r>
+      <w:proofErr w:type="spellStart"/>
+      <w:r>
+        <w:t>application.properties</w:t>
+      </w:r>
+      <w:proofErr w:type="spellEnd"/>
+      <w:r>
+        <w:t xml:space="preserve"> as bootstrap.properties</w:t>
       </w:r>
       <w:r>
         <w:br/>
@@ -1015,7 +1121,23 @@
         <w:pStyle w:val="ListParagraph"/>
       </w:pPr>
       <w:r>
-        <w:t>Create ‘config-repo’ folder in windows home[${user.home}]. Navigate to ${user.home}/config-repo</w:t>
+        <w:t>Create ‘config-repo’ folder in windows home[${</w:t>
+      </w:r>
+      <w:proofErr w:type="spellStart"/>
+      <w:r>
+        <w:t>user.home</w:t>
+      </w:r>
+      <w:proofErr w:type="spellEnd"/>
+      <w:r>
+        <w:t>}]. Navigate to ${</w:t>
+      </w:r>
+      <w:proofErr w:type="spellStart"/>
+      <w:r>
+        <w:t>user.home</w:t>
+      </w:r>
+      <w:proofErr w:type="spellEnd"/>
+      <w:r>
+        <w:t>}/config-repo</w:t>
       </w:r>
     </w:p>
     <w:p>
@@ -1034,7 +1156,15 @@
         <w:t>C:\Users\Praveen\</w:t>
       </w:r>
       <w:r>
-        <w:t xml:space="preserve">config-repo&gt; git config –global user.email </w:t>
+        <w:t xml:space="preserve">config-repo&gt; git config –global </w:t>
+      </w:r>
+      <w:proofErr w:type="spellStart"/>
+      <w:r>
+        <w:t>user.email</w:t>
+      </w:r>
+      <w:proofErr w:type="spellEnd"/>
+      <w:r>
+        <w:t xml:space="preserve"> </w:t>
       </w:r>
       <w:hyperlink r:id="rId13" w:history="1">
         <w:r>
@@ -1058,16 +1188,34 @@
         <w:pStyle w:val="ListParagraph"/>
       </w:pPr>
       <w:r>
-        <w:t>C:\Users\Praveen\config-repo&gt; git init</w:t>
-      </w:r>
-    </w:p>
-    <w:p>
-      <w:pPr>
-        <w:pStyle w:val="ListParagraph"/>
-      </w:pPr>
-      <w:r>
-        <w:t>C:\Users\Praveen\config-repo&gt; echo message = helloworld &gt; sample.properties</w:t>
-      </w:r>
+        <w:t xml:space="preserve">C:\Users\Praveen\config-repo&gt; git </w:t>
+      </w:r>
+      <w:proofErr w:type="spellStart"/>
+      <w:r>
+        <w:t>init</w:t>
+      </w:r>
+      <w:proofErr w:type="spellEnd"/>
+    </w:p>
+    <w:p>
+      <w:pPr>
+        <w:pStyle w:val="ListParagraph"/>
+      </w:pPr>
+      <w:r>
+        <w:t xml:space="preserve">C:\Users\Praveen\config-repo&gt; echo message = </w:t>
+      </w:r>
+      <w:proofErr w:type="spellStart"/>
+      <w:r>
+        <w:t>helloworld</w:t>
+      </w:r>
+      <w:proofErr w:type="spellEnd"/>
+      <w:r>
+        <w:t xml:space="preserve"> &gt; </w:t>
+      </w:r>
+      <w:proofErr w:type="spellStart"/>
+      <w:r>
+        <w:t>sample.properties</w:t>
+      </w:r>
+      <w:proofErr w:type="spellEnd"/>
     </w:p>
     <w:p>
       <w:pPr>
@@ -1095,7 +1243,15 @@
         <w:pStyle w:val="ListParagraph"/>
       </w:pPr>
       <w:r>
-        <w:t>git commit -m “Adding Sample.properties”</w:t>
+        <w:t xml:space="preserve">git commit -m “Adding </w:t>
+      </w:r>
+      <w:proofErr w:type="spellStart"/>
+      <w:r>
+        <w:t>Sample.properties</w:t>
+      </w:r>
+      <w:proofErr w:type="spellEnd"/>
+      <w:r>
+        <w:t>”</w:t>
       </w:r>
     </w:p>
     <w:p>
@@ -1110,7 +1266,15 @@
         <w:t>creates</w:t>
       </w:r>
       <w:r>
-        <w:t xml:space="preserve"> a new git repository on the local file system. A property file named sample.properties with a ‘message’ property and value ‘Hello World’ is also created. </w:t>
+        <w:t xml:space="preserve"> a new git repository on the local file system. A property file named </w:t>
+      </w:r>
+      <w:proofErr w:type="spellStart"/>
+      <w:r>
+        <w:t>sample.properties</w:t>
+      </w:r>
+      <w:proofErr w:type="spellEnd"/>
+      <w:r>
+        <w:t xml:space="preserve"> with a ‘message’ property and value ‘Hello World’ is also created. </w:t>
       </w:r>
     </w:p>
     <w:p>
@@ -1131,7 +1295,23 @@
         <w:t>Spring starter project</w:t>
       </w:r>
       <w:r>
-        <w:t xml:space="preserve"> named ‘ConfigServer’, And select ConfigServer and Actuator starters</w:t>
+        <w:t xml:space="preserve"> named ‘</w:t>
+      </w:r>
+      <w:proofErr w:type="spellStart"/>
+      <w:r>
+        <w:t>ConfigServer</w:t>
+      </w:r>
+      <w:proofErr w:type="spellEnd"/>
+      <w:r>
+        <w:t xml:space="preserve">’, And select </w:t>
+      </w:r>
+      <w:proofErr w:type="spellStart"/>
+      <w:r>
+        <w:t>ConfigServer</w:t>
+      </w:r>
+      <w:proofErr w:type="spellEnd"/>
+      <w:r>
+        <w:t xml:space="preserve"> and Actuator starters</w:t>
       </w:r>
     </w:p>
     <w:p>
@@ -1143,7 +1323,23 @@
         </w:numPr>
       </w:pPr>
       <w:r>
-        <w:t xml:space="preserve">Expand config server project, go to ‘src/main/resource’ folder , rename application.properties file as bootstrap.properties . </w:t>
+        <w:t>Expand config server project, go to ‘</w:t>
+      </w:r>
+      <w:proofErr w:type="spellStart"/>
+      <w:r>
+        <w:t>src</w:t>
+      </w:r>
+      <w:proofErr w:type="spellEnd"/>
+      <w:r>
+        <w:t xml:space="preserve">/main/resource’ folder , rename </w:t>
+      </w:r>
+      <w:proofErr w:type="spellStart"/>
+      <w:r>
+        <w:t>application.properties</w:t>
+      </w:r>
+      <w:proofErr w:type="spellEnd"/>
+      <w:r>
+        <w:t xml:space="preserve"> file as bootstrap.properties . </w:t>
       </w:r>
       <w:r>
         <w:t>c</w:t>
@@ -1160,28 +1356,46 @@
           <w:bCs/>
         </w:rPr>
       </w:pPr>
-      <w:r>
-        <w:rPr>
-          <w:b/>
-          <w:bCs/>
-        </w:rPr>
-        <w:t>server.port=8888</w:t>
-      </w:r>
-    </w:p>
-    <w:p>
-      <w:pPr>
-        <w:pStyle w:val="ListParagraph"/>
-        <w:rPr>
-          <w:b/>
-          <w:bCs/>
-        </w:rPr>
-      </w:pPr>
-      <w:r>
-        <w:rPr>
-          <w:b/>
-          <w:bCs/>
-        </w:rPr>
-        <w:t>spring.cloud.config.server.git.uri=</w:t>
+      <w:proofErr w:type="spellStart"/>
+      <w:r>
+        <w:rPr>
+          <w:b/>
+          <w:bCs/>
+        </w:rPr>
+        <w:t>server.port</w:t>
+      </w:r>
+      <w:proofErr w:type="spellEnd"/>
+      <w:r>
+        <w:rPr>
+          <w:b/>
+          <w:bCs/>
+        </w:rPr>
+        <w:t>=8888</w:t>
+      </w:r>
+    </w:p>
+    <w:p>
+      <w:pPr>
+        <w:pStyle w:val="ListParagraph"/>
+        <w:rPr>
+          <w:b/>
+          <w:bCs/>
+        </w:rPr>
+      </w:pPr>
+      <w:proofErr w:type="spellStart"/>
+      <w:r>
+        <w:rPr>
+          <w:b/>
+          <w:bCs/>
+        </w:rPr>
+        <w:t>spring.cloud.config.server.git.uri</w:t>
+      </w:r>
+      <w:proofErr w:type="spellEnd"/>
+      <w:r>
+        <w:rPr>
+          <w:b/>
+          <w:bCs/>
+        </w:rPr>
+        <w:t>=</w:t>
       </w:r>
       <w:r>
         <w:t xml:space="preserve"> </w:t>
@@ -1202,12 +1416,21 @@
           <w:bCs/>
         </w:rPr>
       </w:pPr>
-      <w:r>
-        <w:rPr>
-          <w:b/>
-          <w:bCs/>
-        </w:rPr>
-        <w:t>management.endpoints.web.exposure.include=*</w:t>
+      <w:proofErr w:type="spellStart"/>
+      <w:r>
+        <w:rPr>
+          <w:b/>
+          <w:bCs/>
+        </w:rPr>
+        <w:t>management.endpoints.web.exposure.include</w:t>
+      </w:r>
+      <w:proofErr w:type="spellEnd"/>
+      <w:r>
+        <w:rPr>
+          <w:b/>
+          <w:bCs/>
+        </w:rPr>
+        <w:t>=*</w:t>
       </w:r>
     </w:p>
     <w:p>
@@ -1251,7 +1474,15 @@
         <w:t>without</w:t>
       </w:r>
       <w:r>
-        <w:t xml:space="preserve"> configuring server.port, by default config server bind</w:t>
+        <w:t xml:space="preserve"> configuring </w:t>
+      </w:r>
+      <w:proofErr w:type="spellStart"/>
+      <w:r>
+        <w:t>server.port</w:t>
+      </w:r>
+      <w:proofErr w:type="spellEnd"/>
+      <w:r>
+        <w:t>, by default config server bind</w:t>
       </w:r>
       <w:r>
         <w:t>s</w:t>
@@ -1279,7 +1510,15 @@
         <w:t>@EnableConfigServer</w:t>
       </w:r>
       <w:r>
-        <w:t xml:space="preserve"> in Application.java file in ConfigServer project</w:t>
+        <w:t xml:space="preserve"> in Application.java file in </w:t>
+      </w:r>
+      <w:proofErr w:type="spellStart"/>
+      <w:r>
+        <w:t>ConfigServer</w:t>
+      </w:r>
+      <w:proofErr w:type="spellEnd"/>
+      <w:r>
+        <w:t xml:space="preserve"> project</w:t>
       </w:r>
     </w:p>
     <w:p>
@@ -1371,13 +1610,61 @@
         <w:t>/master</w:t>
       </w:r>
       <w:r>
-        <w:t xml:space="preserve"> to see the properties specific to application.properties, which were added in the earlier step. The browser will display the properties configured in application.properties. The browser should display contents similar to the following: {"name":"application","profiles":["default"],"label":"master","ver sion":"6046fd2ff4fa09d3843767660d963866ffcc7d28","propertySources" :[{"name":"file:///Users/</w:t>
+        <w:t xml:space="preserve"> to see the properties specific to </w:t>
+      </w:r>
+      <w:proofErr w:type="spellStart"/>
+      <w:r>
+        <w:t>application.properties</w:t>
+      </w:r>
+      <w:proofErr w:type="spellEnd"/>
+      <w:r>
+        <w:t xml:space="preserve">, which were added in the earlier step. The browser will display the properties configured in </w:t>
+      </w:r>
+      <w:proofErr w:type="spellStart"/>
+      <w:r>
+        <w:t>application.properties</w:t>
+      </w:r>
+      <w:proofErr w:type="spellEnd"/>
+      <w:r>
+        <w:t>. The browser should display contents similar to the following: {"name":"application","profiles":["default"],"label":"master","ver sion":"6046fd2ff4fa09d3843767660d963866ffcc7d28","propertySources" :[{"</w:t>
+      </w:r>
+      <w:proofErr w:type="spellStart"/>
+      <w:r>
+        <w:t>name":"file</w:t>
+      </w:r>
+      <w:proofErr w:type="spellEnd"/>
+      <w:r>
+        <w:t>:///Users/</w:t>
       </w:r>
       <w:r>
         <w:t>Praveen</w:t>
       </w:r>
       <w:r>
-        <w:t xml:space="preserve"> /config-repo /application.properti es","source":{"message":"helloworld"}}]}</w:t>
+        <w:t xml:space="preserve"> /config-repo /</w:t>
+      </w:r>
+      <w:proofErr w:type="spellStart"/>
+      <w:r>
+        <w:t>application.properti</w:t>
+      </w:r>
+      <w:proofErr w:type="spellEnd"/>
+      <w:r>
+        <w:t xml:space="preserve"> </w:t>
+      </w:r>
+      <w:proofErr w:type="spellStart"/>
+      <w:r>
+        <w:t>es","source</w:t>
+      </w:r>
+      <w:proofErr w:type="spellEnd"/>
+      <w:r>
+        <w:t>":{"message":"</w:t>
+      </w:r>
+      <w:proofErr w:type="spellStart"/>
+      <w:r>
+        <w:t>helloworld</w:t>
+      </w:r>
+      <w:proofErr w:type="spellEnd"/>
+      <w:r>
+        <w:t>"}}]}</w:t>
       </w:r>
     </w:p>
     <w:p>
@@ -1405,7 +1692,23 @@
         <w:t>sample</w:t>
       </w:r>
       <w:r>
-        <w:t xml:space="preserve">. The application name is a logical name given to the application, using the spring.application.name property in bootstrap.properties of the Spring Boot application. Each application must have a unique name. The Config server will use the name to resolve and pick up appropriate properties from the Config server repository. The application name is also sometimes referred to as service ID. If there is an application with the name myapp, then there should be a myapp.properties in the configuration repository to store all the properties related to that application. The second part of the URL represents the profile. The </w:t>
+        <w:t xml:space="preserve">. The application name is a logical name given to the application, using the spring.application.name property in bootstrap.properties of the Spring Boot application. Each application must have a unique name. The Config server will use the name to resolve and pick up appropriate properties from the Config server repository. The application name is also sometimes referred to as service ID. If there is an application with the name </w:t>
+      </w:r>
+      <w:proofErr w:type="spellStart"/>
+      <w:r>
+        <w:t>myapp</w:t>
+      </w:r>
+      <w:proofErr w:type="spellEnd"/>
+      <w:r>
+        <w:t xml:space="preserve">, then there should be a </w:t>
+      </w:r>
+      <w:proofErr w:type="spellStart"/>
+      <w:r>
+        <w:t>myapp.properties</w:t>
+      </w:r>
+      <w:proofErr w:type="spellEnd"/>
+      <w:r>
+        <w:t xml:space="preserve"> in the configuration repository to store all the properties related to that application. The second part of the URL represents the profile. The </w:t>
       </w:r>
       <w:r>
         <w:t>default</w:t>
@@ -1483,6 +1786,7 @@
       <w:r>
         <w:t xml:space="preserve">In this section, the </w:t>
       </w:r>
+      <w:proofErr w:type="spellStart"/>
       <w:r>
         <w:rPr>
           <w:b/>
@@ -1497,6 +1801,7 @@
         </w:rPr>
         <w:t>Search</w:t>
       </w:r>
+      <w:proofErr w:type="spellEnd"/>
       <w:r>
         <w:rPr>
           <w:b/>
@@ -1554,7 +1859,55 @@
           <w:bCs/>
         </w:rPr>
         <w:tab/>
-        <w:t>&lt;groupId&gt;org.springframework.cloud&lt;/groupId&gt;</w:t>
+        <w:t>&lt;</w:t>
+      </w:r>
+      <w:proofErr w:type="spellStart"/>
+      <w:r>
+        <w:rPr>
+          <w:b/>
+          <w:bCs/>
+        </w:rPr>
+        <w:t>groupId</w:t>
+      </w:r>
+      <w:proofErr w:type="spellEnd"/>
+      <w:r>
+        <w:rPr>
+          <w:b/>
+          <w:bCs/>
+        </w:rPr>
+        <w:t>&gt;</w:t>
+      </w:r>
+      <w:proofErr w:type="spellStart"/>
+      <w:r>
+        <w:rPr>
+          <w:b/>
+          <w:bCs/>
+        </w:rPr>
+        <w:t>org.springframework.cloud</w:t>
+      </w:r>
+      <w:proofErr w:type="spellEnd"/>
+      <w:r>
+        <w:rPr>
+          <w:b/>
+          <w:bCs/>
+        </w:rPr>
+        <w:t>&lt;/</w:t>
+      </w:r>
+      <w:proofErr w:type="spellStart"/>
+      <w:r>
+        <w:rPr>
+          <w:b/>
+          <w:bCs/>
+        </w:rPr>
+        <w:t>groupId</w:t>
+      </w:r>
+      <w:proofErr w:type="spellEnd"/>
+      <w:r>
+        <w:rPr>
+          <w:b/>
+          <w:bCs/>
+        </w:rPr>
+        <w:t>&gt;</w:t>
       </w:r>
     </w:p>
     <w:p>
@@ -1571,7 +1924,39 @@
           <w:bCs/>
         </w:rPr>
         <w:tab/>
-        <w:t>&lt;artifactId&gt;spring-cloud-starter-config&lt;/artifactId&gt;</w:t>
+        <w:t>&lt;</w:t>
+      </w:r>
+      <w:proofErr w:type="spellStart"/>
+      <w:r>
+        <w:rPr>
+          <w:b/>
+          <w:bCs/>
+        </w:rPr>
+        <w:t>artifactId</w:t>
+      </w:r>
+      <w:proofErr w:type="spellEnd"/>
+      <w:r>
+        <w:rPr>
+          <w:b/>
+          <w:bCs/>
+        </w:rPr>
+        <w:t>&gt;spring-cloud-starter-config&lt;/</w:t>
+      </w:r>
+      <w:proofErr w:type="spellStart"/>
+      <w:r>
+        <w:rPr>
+          <w:b/>
+          <w:bCs/>
+        </w:rPr>
+        <w:t>artifactId</w:t>
+      </w:r>
+      <w:proofErr w:type="spellEnd"/>
+      <w:r>
+        <w:rPr>
+          <w:b/>
+          <w:bCs/>
+        </w:rPr>
+        <w:t>&gt;</w:t>
       </w:r>
     </w:p>
     <w:p>
@@ -1597,6 +1982,7 @@
       <w:r>
         <w:t xml:space="preserve">Since we are modifying the Spring Boot </w:t>
       </w:r>
+      <w:proofErr w:type="spellStart"/>
       <w:r>
         <w:t>Flight</w:t>
       </w:r>
@@ -1606,6 +1992,7 @@
       <w:r>
         <w:t>-Searvice</w:t>
       </w:r>
+      <w:proofErr w:type="spellEnd"/>
       <w:r>
         <w:t xml:space="preserve"> microservice from the earlier chapter, we will have to add the following to include the Spring Cloud dependencies.</w:t>
       </w:r>
@@ -1652,7 +2039,39 @@
           <w:bCs/>
         </w:rPr>
         <w:tab/>
-        <w:t>&lt;java.version&gt;1.8&lt;/java.version&gt;</w:t>
+        <w:t>&lt;</w:t>
+      </w:r>
+      <w:proofErr w:type="spellStart"/>
+      <w:r>
+        <w:rPr>
+          <w:b/>
+          <w:bCs/>
+        </w:rPr>
+        <w:t>java.version</w:t>
+      </w:r>
+      <w:proofErr w:type="spellEnd"/>
+      <w:r>
+        <w:rPr>
+          <w:b/>
+          <w:bCs/>
+        </w:rPr>
+        <w:t>&gt;1.8&lt;/</w:t>
+      </w:r>
+      <w:proofErr w:type="spellStart"/>
+      <w:r>
+        <w:rPr>
+          <w:b/>
+          <w:bCs/>
+        </w:rPr>
+        <w:t>java.version</w:t>
+      </w:r>
+      <w:proofErr w:type="spellEnd"/>
+      <w:r>
+        <w:rPr>
+          <w:b/>
+          <w:bCs/>
+        </w:rPr>
+        <w:t>&gt;</w:t>
       </w:r>
     </w:p>
     <w:p>
@@ -1676,7 +2095,39 @@
           <w:bCs/>
         </w:rPr>
         <w:tab/>
-        <w:t>&lt;spring-cloud.version&gt;Hoxton.SR7&lt;/spring-cloud.version&gt;</w:t>
+        <w:t>&lt;spring-</w:t>
+      </w:r>
+      <w:proofErr w:type="spellStart"/>
+      <w:r>
+        <w:rPr>
+          <w:b/>
+          <w:bCs/>
+        </w:rPr>
+        <w:t>cloud.version</w:t>
+      </w:r>
+      <w:proofErr w:type="spellEnd"/>
+      <w:r>
+        <w:rPr>
+          <w:b/>
+          <w:bCs/>
+        </w:rPr>
+        <w:t>&gt;Hoxton.SR7&lt;/spring-</w:t>
+      </w:r>
+      <w:proofErr w:type="spellStart"/>
+      <w:r>
+        <w:rPr>
+          <w:b/>
+          <w:bCs/>
+        </w:rPr>
+        <w:t>cloud.version</w:t>
+      </w:r>
+      <w:proofErr w:type="spellEnd"/>
+      <w:r>
+        <w:rPr>
+          <w:b/>
+          <w:bCs/>
+        </w:rPr>
+        <w:t>&gt;</w:t>
       </w:r>
     </w:p>
     <w:p>
@@ -1713,7 +2164,23 @@
           <w:b/>
           <w:bCs/>
         </w:rPr>
-        <w:t>&lt;dependencyManagement&gt;</w:t>
+        <w:t>&lt;</w:t>
+      </w:r>
+      <w:proofErr w:type="spellStart"/>
+      <w:r>
+        <w:rPr>
+          <w:b/>
+          <w:bCs/>
+        </w:rPr>
+        <w:t>dependencyManagement</w:t>
+      </w:r>
+      <w:proofErr w:type="spellEnd"/>
+      <w:r>
+        <w:rPr>
+          <w:b/>
+          <w:bCs/>
+        </w:rPr>
+        <w:t>&gt;</w:t>
       </w:r>
     </w:p>
     <w:p>
@@ -1806,7 +2273,55 @@
           <w:bCs/>
         </w:rPr>
         <w:tab/>
-        <w:t>&lt;groupId&gt;org.springframework.cloud&lt;/groupId&gt;</w:t>
+        <w:t>&lt;</w:t>
+      </w:r>
+      <w:proofErr w:type="spellStart"/>
+      <w:r>
+        <w:rPr>
+          <w:b/>
+          <w:bCs/>
+        </w:rPr>
+        <w:t>groupId</w:t>
+      </w:r>
+      <w:proofErr w:type="spellEnd"/>
+      <w:r>
+        <w:rPr>
+          <w:b/>
+          <w:bCs/>
+        </w:rPr>
+        <w:t>&gt;</w:t>
+      </w:r>
+      <w:proofErr w:type="spellStart"/>
+      <w:r>
+        <w:rPr>
+          <w:b/>
+          <w:bCs/>
+        </w:rPr>
+        <w:t>org.springframework.cloud</w:t>
+      </w:r>
+      <w:proofErr w:type="spellEnd"/>
+      <w:r>
+        <w:rPr>
+          <w:b/>
+          <w:bCs/>
+        </w:rPr>
+        <w:t>&lt;/</w:t>
+      </w:r>
+      <w:proofErr w:type="spellStart"/>
+      <w:r>
+        <w:rPr>
+          <w:b/>
+          <w:bCs/>
+        </w:rPr>
+        <w:t>groupId</w:t>
+      </w:r>
+      <w:proofErr w:type="spellEnd"/>
+      <w:r>
+        <w:rPr>
+          <w:b/>
+          <w:bCs/>
+        </w:rPr>
+        <w:t>&gt;</w:t>
       </w:r>
     </w:p>
     <w:p>
@@ -1844,7 +2359,39 @@
           <w:bCs/>
         </w:rPr>
         <w:tab/>
-        <w:t>&lt;artifactId&gt;spring-cloud-dependencies&lt;/artifactId&gt;</w:t>
+        <w:t>&lt;</w:t>
+      </w:r>
+      <w:proofErr w:type="spellStart"/>
+      <w:r>
+        <w:rPr>
+          <w:b/>
+          <w:bCs/>
+        </w:rPr>
+        <w:t>artifactId</w:t>
+      </w:r>
+      <w:proofErr w:type="spellEnd"/>
+      <w:r>
+        <w:rPr>
+          <w:b/>
+          <w:bCs/>
+        </w:rPr>
+        <w:t>&gt;spring-cloud-dependencies&lt;/</w:t>
+      </w:r>
+      <w:proofErr w:type="spellStart"/>
+      <w:r>
+        <w:rPr>
+          <w:b/>
+          <w:bCs/>
+        </w:rPr>
+        <w:t>artifactId</w:t>
+      </w:r>
+      <w:proofErr w:type="spellEnd"/>
+      <w:r>
+        <w:rPr>
+          <w:b/>
+          <w:bCs/>
+        </w:rPr>
+        <w:t>&gt;</w:t>
       </w:r>
     </w:p>
     <w:p>
@@ -1882,7 +2429,23 @@
           <w:bCs/>
         </w:rPr>
         <w:tab/>
-        <w:t>&lt;version&gt;${spring-cloud.version}&lt;/version&gt;</w:t>
+        <w:t>&lt;version&gt;${spring-</w:t>
+      </w:r>
+      <w:proofErr w:type="spellStart"/>
+      <w:r>
+        <w:rPr>
+          <w:b/>
+          <w:bCs/>
+        </w:rPr>
+        <w:t>cloud.version</w:t>
+      </w:r>
+      <w:proofErr w:type="spellEnd"/>
+      <w:r>
+        <w:rPr>
+          <w:b/>
+          <w:bCs/>
+        </w:rPr>
+        <w:t>}&lt;/version&gt;</w:t>
       </w:r>
     </w:p>
     <w:p>
@@ -2030,7 +2593,23 @@
           <w:bCs/>
         </w:rPr>
         <w:tab/>
-        <w:t>&lt;/dependencyManagement&gt;</w:t>
+        <w:t>&lt;/</w:t>
+      </w:r>
+      <w:proofErr w:type="spellStart"/>
+      <w:r>
+        <w:rPr>
+          <w:b/>
+          <w:bCs/>
+        </w:rPr>
+        <w:t>dependencyManagement</w:t>
+      </w:r>
+      <w:proofErr w:type="spellEnd"/>
+      <w:r>
+        <w:rPr>
+          <w:b/>
+          <w:bCs/>
+        </w:rPr>
+        <w:t>&gt;</w:t>
       </w:r>
     </w:p>
     <w:p/>
@@ -2044,7 +2623,23 @@
         </w:numPr>
       </w:pPr>
       <w:r>
-        <w:t>Rename application.properties to bootstrap.properties in src/main/resources folder and add config server URL. Also comment out configuration properties.</w:t>
+        <w:t xml:space="preserve">Rename </w:t>
+      </w:r>
+      <w:proofErr w:type="spellStart"/>
+      <w:r>
+        <w:t>application.properties</w:t>
+      </w:r>
+      <w:proofErr w:type="spellEnd"/>
+      <w:r>
+        <w:t xml:space="preserve"> to bootstrap.properties in </w:t>
+      </w:r>
+      <w:proofErr w:type="spellStart"/>
+      <w:r>
+        <w:t>src</w:t>
+      </w:r>
+      <w:proofErr w:type="spellEnd"/>
+      <w:r>
+        <w:t>/main/resources folder and add config server URL. Also comment out configuration properties.</w:t>
       </w:r>
     </w:p>
     <w:p>
@@ -2084,12 +2679,21 @@
           <w:bCs/>
         </w:rPr>
       </w:pPr>
-      <w:r>
-        <w:rPr>
-          <w:b/>
-          <w:bCs/>
-        </w:rPr>
-        <w:t xml:space="preserve">spring.cloud.config.uri=http://localhost:8888 </w:t>
+      <w:proofErr w:type="spellStart"/>
+      <w:r>
+        <w:rPr>
+          <w:b/>
+          <w:bCs/>
+        </w:rPr>
+        <w:t>spring.cloud.config.uri</w:t>
+      </w:r>
+      <w:proofErr w:type="spellEnd"/>
+      <w:r>
+        <w:rPr>
+          <w:b/>
+          <w:bCs/>
+        </w:rPr>
+        <w:t xml:space="preserve">=http://localhost:8888 </w:t>
       </w:r>
     </w:p>
     <w:p>
@@ -2111,6 +2715,7 @@
         </w:rPr>
         <w:t>fares-</w:t>
       </w:r>
+      <w:proofErr w:type="spellStart"/>
       <w:r>
         <w:rPr>
           <w:b/>
@@ -2118,16 +2723,30 @@
         </w:rPr>
         <w:t>service.properties</w:t>
       </w:r>
-      <w:r>
-        <w:t xml:space="preserve"> file in Git repo</w:t>
+      <w:proofErr w:type="spellEnd"/>
+      <w:r>
+        <w:t xml:space="preserve"> file in </w:t>
+      </w:r>
+      <w:proofErr w:type="spellStart"/>
+      <w:r>
+        <w:t>Git</w:t>
+      </w:r>
+      <w:proofErr w:type="spellEnd"/>
+      <w:r>
+        <w:t xml:space="preserve"> repo</w:t>
       </w:r>
     </w:p>
     <w:p>
       <w:pPr>
         <w:ind w:left="720"/>
       </w:pPr>
-      <w:r>
-        <w:t>management.endpoints.web.exposure.include=*</w:t>
+      <w:proofErr w:type="spellStart"/>
+      <w:r>
+        <w:t>management.endpoints.web.exposure.include</w:t>
+      </w:r>
+      <w:proofErr w:type="spellEnd"/>
+      <w:r>
+        <w:t>=*</w:t>
       </w:r>
     </w:p>
     <w:p>
@@ -2160,33 +2779,66 @@
       <w:pPr>
         <w:ind w:left="720"/>
       </w:pPr>
-      <w:r>
-        <w:t>spring.datasource.driver-class-name=com.mysql.cj.jdbc.Driver</w:t>
-      </w:r>
+      <w:proofErr w:type="spellStart"/>
+      <w:r>
+        <w:t>spring.datasource.driver</w:t>
+      </w:r>
+      <w:proofErr w:type="spellEnd"/>
+      <w:r>
+        <w:t>-class-name=</w:t>
+      </w:r>
+      <w:proofErr w:type="spellStart"/>
+      <w:r>
+        <w:t>com.mysql.cj.jdbc.Driver</w:t>
+      </w:r>
+      <w:proofErr w:type="spellEnd"/>
     </w:p>
     <w:p>
       <w:pPr>
         <w:ind w:left="720"/>
       </w:pPr>
       <w:r>
-        <w:t>spring.datasource.url=jdbc:mysql://localhost:3306/pss</w:t>
-      </w:r>
+        <w:t>spring.datasource.url=</w:t>
+      </w:r>
+      <w:proofErr w:type="spellStart"/>
+      <w:r>
+        <w:t>jdbc:mysql</w:t>
+      </w:r>
+      <w:proofErr w:type="spellEnd"/>
+      <w:r>
+        <w:t>://localhost:3306/</w:t>
+      </w:r>
+      <w:proofErr w:type="spellStart"/>
+      <w:r>
+        <w:t>pss</w:t>
+      </w:r>
+      <w:proofErr w:type="spellEnd"/>
     </w:p>
     <w:p>
       <w:pPr>
         <w:ind w:left="720"/>
       </w:pPr>
+      <w:proofErr w:type="spellStart"/>
       <w:r>
         <w:lastRenderedPageBreak/>
-        <w:t>spring.datasource.username=root</w:t>
+        <w:t>spring.datasource.username</w:t>
+      </w:r>
+      <w:proofErr w:type="spellEnd"/>
+      <w:r>
+        <w:t>=root</w:t>
       </w:r>
     </w:p>
     <w:p>
       <w:pPr>
         <w:ind w:left="720"/>
       </w:pPr>
-      <w:r>
-        <w:t>spring.datasource.password=root1234</w:t>
+      <w:proofErr w:type="spellStart"/>
+      <w:r>
+        <w:t>spring.datasource.password</w:t>
+      </w:r>
+      <w:proofErr w:type="spellEnd"/>
+      <w:r>
+        <w:t>=root1234</w:t>
       </w:r>
     </w:p>
     <w:p>
@@ -2206,40 +2858,65 @@
       <w:pPr>
         <w:ind w:left="720"/>
       </w:pPr>
-      <w:r>
-        <w:t>spring.jpa.hibernate.ddl-auto=update</w:t>
+      <w:proofErr w:type="spellStart"/>
+      <w:r>
+        <w:t>spring.jpa.hibernate.ddl</w:t>
+      </w:r>
+      <w:proofErr w:type="spellEnd"/>
+      <w:r>
+        <w:t>-auto=update</w:t>
       </w:r>
     </w:p>
     <w:p>
       <w:pPr>
         <w:ind w:left="720"/>
       </w:pPr>
-      <w:r>
-        <w:t>spring.jpa.generate-ddl=true</w:t>
+      <w:proofErr w:type="spellStart"/>
+      <w:r>
+        <w:t>spring.jpa.generate-ddl</w:t>
+      </w:r>
+      <w:proofErr w:type="spellEnd"/>
+      <w:r>
+        <w:t>=true</w:t>
       </w:r>
     </w:p>
     <w:p>
       <w:pPr>
         <w:ind w:left="720"/>
       </w:pPr>
-      <w:r>
-        <w:t>spring.jpa.show-sql=true</w:t>
+      <w:proofErr w:type="spellStart"/>
+      <w:r>
+        <w:t>spring.jpa.show-sql</w:t>
+      </w:r>
+      <w:proofErr w:type="spellEnd"/>
+      <w:r>
+        <w:t>=true</w:t>
       </w:r>
     </w:p>
     <w:p>
       <w:pPr>
         <w:ind w:left="720"/>
       </w:pPr>
-      <w:r>
-        <w:t>spring.jpa.properties.hibernate.format_sql=true</w:t>
+      <w:proofErr w:type="spellStart"/>
+      <w:r>
+        <w:t>spring.jpa.properties.hibernate.format_sql</w:t>
+      </w:r>
+      <w:proofErr w:type="spellEnd"/>
+      <w:r>
+        <w:t>=true</w:t>
       </w:r>
     </w:p>
     <w:p>
       <w:pPr>
         <w:ind w:left="720"/>
       </w:pPr>
-      <w:r>
-        <w:t>spring.jpa.properties.hibernate.dialect = org.hibernate.dialect.MySQL5InnoDBDialect</w:t>
+      <w:proofErr w:type="spellStart"/>
+      <w:r>
+        <w:t>spring.jpa.properties.hibernate.dialect</w:t>
+      </w:r>
+      <w:proofErr w:type="spellEnd"/>
+      <w:r>
+        <w:t xml:space="preserve"> = org.hibernate.dialect.MySQL5InnoDBDialect</w:t>
       </w:r>
     </w:p>
     <w:p>
@@ -2278,24 +2955,39 @@
       <w:pPr>
         <w:ind w:left="720"/>
       </w:pPr>
-      <w:r>
-        <w:t>spring.boot.admin.client.username=admin</w:t>
+      <w:proofErr w:type="spellStart"/>
+      <w:r>
+        <w:t>spring.boot.admin.client.username</w:t>
+      </w:r>
+      <w:proofErr w:type="spellEnd"/>
+      <w:r>
+        <w:t>=admin</w:t>
       </w:r>
     </w:p>
     <w:p>
       <w:pPr>
         <w:ind w:left="720"/>
       </w:pPr>
-      <w:r>
-        <w:t>spring.boot.admin.client.password=admin</w:t>
+      <w:proofErr w:type="spellStart"/>
+      <w:r>
+        <w:t>spring.boot.admin.client.password</w:t>
+      </w:r>
+      <w:proofErr w:type="spellEnd"/>
+      <w:r>
+        <w:t>=admin</w:t>
       </w:r>
     </w:p>
     <w:p>
       <w:pPr>
         <w:ind w:left="720"/>
       </w:pPr>
-      <w:r>
-        <w:t xml:space="preserve">server.port=8081 </w:t>
+      <w:proofErr w:type="spellStart"/>
+      <w:r>
+        <w:t>server.port</w:t>
+      </w:r>
+      <w:proofErr w:type="spellEnd"/>
+      <w:r>
+        <w:t xml:space="preserve">=8081 </w:t>
       </w:r>
     </w:p>
     <w:p>
@@ -2329,7 +3021,31 @@
         <w:t>s</w:t>
       </w:r>
       <w:r>
-        <w:t>-service.properties in the Git repository to resolve the properties. Hence fares-service.properties file should be created in ${user.home}/config-repo which is explained in next step.</w:t>
+        <w:t>-</w:t>
+      </w:r>
+      <w:proofErr w:type="spellStart"/>
+      <w:r>
+        <w:t>service.properties</w:t>
+      </w:r>
+      <w:proofErr w:type="spellEnd"/>
+      <w:r>
+        <w:t xml:space="preserve"> in the Git repository to resolve the properties. Hence fares-</w:t>
+      </w:r>
+      <w:proofErr w:type="spellStart"/>
+      <w:r>
+        <w:t>service.properties</w:t>
+      </w:r>
+      <w:proofErr w:type="spellEnd"/>
+      <w:r>
+        <w:t xml:space="preserve"> file should be created in ${</w:t>
+      </w:r>
+      <w:proofErr w:type="spellStart"/>
+      <w:r>
+        <w:t>user.home</w:t>
+      </w:r>
+      <w:proofErr w:type="spellEnd"/>
+      <w:r>
+        <w:t>}/config-repo which is explained in next step.</w:t>
       </w:r>
     </w:p>
     <w:p>
@@ -2353,8 +3069,17 @@
           <w:b/>
           <w:bCs/>
         </w:rPr>
-        <w:t>fares-service.properties</w:t>
-      </w:r>
+        <w:t>fares-</w:t>
+      </w:r>
+      <w:proofErr w:type="spellStart"/>
+      <w:r>
+        <w:rPr>
+          <w:b/>
+          <w:bCs/>
+        </w:rPr>
+        <w:t>service.properties</w:t>
+      </w:r>
+      <w:proofErr w:type="spellEnd"/>
       <w:r>
         <w:t xml:space="preserve"> under the config-repo folder where the Git repository is created. Move service-specific properties from bootstrap.properties to the new fares-service. properties file. </w:t>
       </w:r>
@@ -2403,18 +3128,40 @@
           <w:b/>
           <w:bCs/>
         </w:rPr>
-        <w:t>fares-service.properties</w:t>
-      </w:r>
-      <w:r>
-        <w:t xml:space="preserve"> file in Git repo</w:t>
+        <w:t>fares-</w:t>
+      </w:r>
+      <w:proofErr w:type="spellStart"/>
+      <w:r>
+        <w:rPr>
+          <w:b/>
+          <w:bCs/>
+        </w:rPr>
+        <w:t>service.properties</w:t>
+      </w:r>
+      <w:proofErr w:type="spellEnd"/>
+      <w:r>
+        <w:t xml:space="preserve"> file in </w:t>
+      </w:r>
+      <w:proofErr w:type="spellStart"/>
+      <w:r>
+        <w:t>Git</w:t>
+      </w:r>
+      <w:proofErr w:type="spellEnd"/>
+      <w:r>
+        <w:t xml:space="preserve"> repo</w:t>
       </w:r>
     </w:p>
     <w:p>
       <w:pPr>
         <w:ind w:left="720"/>
       </w:pPr>
-      <w:r>
-        <w:t>management.endpoints.web.exposure.include=*</w:t>
+      <w:proofErr w:type="spellStart"/>
+      <w:r>
+        <w:t>management.endpoints.web.exposure.include</w:t>
+      </w:r>
+      <w:proofErr w:type="spellEnd"/>
+      <w:r>
+        <w:t>=*</w:t>
       </w:r>
     </w:p>
     <w:p>
@@ -2447,32 +3194,65 @@
       <w:pPr>
         <w:ind w:left="720"/>
       </w:pPr>
-      <w:r>
-        <w:t>spring.datasource.driver-class-name=com.mysql.cj.jdbc.Driver</w:t>
-      </w:r>
+      <w:proofErr w:type="spellStart"/>
+      <w:r>
+        <w:t>spring.datasource.driver</w:t>
+      </w:r>
+      <w:proofErr w:type="spellEnd"/>
+      <w:r>
+        <w:t>-class-name=</w:t>
+      </w:r>
+      <w:proofErr w:type="spellStart"/>
+      <w:r>
+        <w:t>com.mysql.cj.jdbc.Driver</w:t>
+      </w:r>
+      <w:proofErr w:type="spellEnd"/>
     </w:p>
     <w:p>
       <w:pPr>
         <w:ind w:left="720"/>
       </w:pPr>
       <w:r>
-        <w:t>spring.datasource.url=jdbc:mysql://localhost:3306/pss</w:t>
-      </w:r>
+        <w:t>spring.datasource.url=</w:t>
+      </w:r>
+      <w:proofErr w:type="spellStart"/>
+      <w:r>
+        <w:t>jdbc:mysql</w:t>
+      </w:r>
+      <w:proofErr w:type="spellEnd"/>
+      <w:r>
+        <w:t>://localhost:3306/</w:t>
+      </w:r>
+      <w:proofErr w:type="spellStart"/>
+      <w:r>
+        <w:t>pss</w:t>
+      </w:r>
+      <w:proofErr w:type="spellEnd"/>
     </w:p>
     <w:p>
       <w:pPr>
         <w:ind w:left="720"/>
       </w:pPr>
-      <w:r>
-        <w:t>spring.datasource.username=root</w:t>
+      <w:proofErr w:type="spellStart"/>
+      <w:r>
+        <w:t>spring.datasource.username</w:t>
+      </w:r>
+      <w:proofErr w:type="spellEnd"/>
+      <w:r>
+        <w:t>=root</w:t>
       </w:r>
     </w:p>
     <w:p>
       <w:pPr>
         <w:ind w:left="720"/>
       </w:pPr>
-      <w:r>
-        <w:t>spring.datasource.password=root1234</w:t>
+      <w:proofErr w:type="spellStart"/>
+      <w:r>
+        <w:t>spring.datasource.password</w:t>
+      </w:r>
+      <w:proofErr w:type="spellEnd"/>
+      <w:r>
+        <w:t>=root1234</w:t>
       </w:r>
     </w:p>
     <w:p>
@@ -2492,40 +3272,65 @@
       <w:pPr>
         <w:ind w:left="720"/>
       </w:pPr>
-      <w:r>
-        <w:t>spring.jpa.hibernate.ddl-auto=update</w:t>
+      <w:proofErr w:type="spellStart"/>
+      <w:r>
+        <w:t>spring.jpa.hibernate.ddl</w:t>
+      </w:r>
+      <w:proofErr w:type="spellEnd"/>
+      <w:r>
+        <w:t>-auto=update</w:t>
       </w:r>
     </w:p>
     <w:p>
       <w:pPr>
         <w:ind w:left="720"/>
       </w:pPr>
-      <w:r>
-        <w:t>spring.jpa.generate-ddl=true</w:t>
+      <w:proofErr w:type="spellStart"/>
+      <w:r>
+        <w:t>spring.jpa.generate-ddl</w:t>
+      </w:r>
+      <w:proofErr w:type="spellEnd"/>
+      <w:r>
+        <w:t>=true</w:t>
       </w:r>
     </w:p>
     <w:p>
       <w:pPr>
         <w:ind w:left="720"/>
       </w:pPr>
-      <w:r>
-        <w:t>spring.jpa.show-sql=true</w:t>
+      <w:proofErr w:type="spellStart"/>
+      <w:r>
+        <w:t>spring.jpa.show-sql</w:t>
+      </w:r>
+      <w:proofErr w:type="spellEnd"/>
+      <w:r>
+        <w:t>=true</w:t>
       </w:r>
     </w:p>
     <w:p>
       <w:pPr>
         <w:ind w:left="720"/>
       </w:pPr>
-      <w:r>
-        <w:t>spring.jpa.properties.hibernate.format_sql=true</w:t>
+      <w:proofErr w:type="spellStart"/>
+      <w:r>
+        <w:t>spring.jpa.properties.hibernate.format_sql</w:t>
+      </w:r>
+      <w:proofErr w:type="spellEnd"/>
+      <w:r>
+        <w:t>=true</w:t>
       </w:r>
     </w:p>
     <w:p>
       <w:pPr>
         <w:ind w:left="720"/>
       </w:pPr>
-      <w:r>
-        <w:t>spring.jpa.properties.hibernate.dialect = org.hibernate.dialect.MySQL5InnoDBDialect</w:t>
+      <w:proofErr w:type="spellStart"/>
+      <w:r>
+        <w:t>spring.jpa.properties.hibernate.dialect</w:t>
+      </w:r>
+      <w:proofErr w:type="spellEnd"/>
+      <w:r>
+        <w:t xml:space="preserve"> = org.hibernate.dialect.MySQL5InnoDBDialect</w:t>
       </w:r>
     </w:p>
     <w:p>
@@ -2558,25 +3363,40 @@
       <w:pPr>
         <w:ind w:left="720"/>
       </w:pPr>
-      <w:r>
-        <w:t>spring.boot.admin.client.username=admin</w:t>
+      <w:proofErr w:type="spellStart"/>
+      <w:r>
+        <w:t>spring.boot.admin.client.username</w:t>
+      </w:r>
+      <w:proofErr w:type="spellEnd"/>
+      <w:r>
+        <w:t>=admin</w:t>
       </w:r>
     </w:p>
     <w:p>
       <w:pPr>
         <w:ind w:left="720"/>
       </w:pPr>
-      <w:r>
-        <w:t>spring.boot.admin.client.password=admin</w:t>
+      <w:proofErr w:type="spellStart"/>
+      <w:r>
+        <w:t>spring.boot.admin.client.password</w:t>
+      </w:r>
+      <w:proofErr w:type="spellEnd"/>
+      <w:r>
+        <w:t>=admin</w:t>
       </w:r>
     </w:p>
     <w:p>
       <w:pPr>
         <w:ind w:left="720"/>
       </w:pPr>
+      <w:proofErr w:type="spellStart"/>
       <w:r>
         <w:lastRenderedPageBreak/>
-        <w:t xml:space="preserve">server.port=8081 </w:t>
+        <w:t>server.port</w:t>
+      </w:r>
+      <w:proofErr w:type="spellEnd"/>
+      <w:r>
+        <w:t xml:space="preserve">=8081 </w:t>
       </w:r>
     </w:p>
     <w:p>
@@ -2611,10 +3431,18 @@
         <w:t>g</w:t>
       </w:r>
       <w:r>
-        <w:t>it commit -m ‘Adding fares-service.</w:t>
-      </w:r>
-      <w:r>
-        <w:t>proprties’</w:t>
+        <w:t>it commit -m ‘Adding fares-</w:t>
+      </w:r>
+      <w:proofErr w:type="spellStart"/>
+      <w:r>
+        <w:t>service.</w:t>
+      </w:r>
+      <w:r>
+        <w:t>proprties</w:t>
+      </w:r>
+      <w:proofErr w:type="spellEnd"/>
+      <w:r>
+        <w:t>’</w:t>
       </w:r>
     </w:p>
     <w:p>
@@ -2637,7 +3465,15 @@
         </w:r>
       </w:hyperlink>
       <w:r>
-        <w:t>” to see the properties specific to fares-service.properties, which are added in the earlier steps.</w:t>
+        <w:t>” to see the properties specific to fares-</w:t>
+      </w:r>
+      <w:proofErr w:type="spellStart"/>
+      <w:r>
+        <w:t>service.properties</w:t>
+      </w:r>
+      <w:proofErr w:type="spellEnd"/>
+      <w:r>
+        <w:t>, which are added in the earlier steps.</w:t>
       </w:r>
       <w:r>
         <w:br/>
@@ -2740,7 +3576,11 @@
         </w:numPr>
       </w:pPr>
       <w:r>
-        <w:t>In order to demonstrate the centralised configuration of properties and propagation of changes, add a new application-specific property in the search-service.</w:t>
+        <w:t>In order to demonstrate the centralised configuration of properties and propagation of changes, add a new application-specific property in the search-</w:t>
+      </w:r>
+      <w:proofErr w:type="spellStart"/>
+      <w:r>
+        <w:t>service.</w:t>
       </w:r>
       <w:r>
         <w:t>p</w:t>
@@ -2751,15 +3591,18 @@
       <w:r>
         <w:t>ies</w:t>
       </w:r>
+      <w:proofErr w:type="spellEnd"/>
       <w:r>
         <w:t xml:space="preserve"> file. We will add </w:t>
       </w:r>
+      <w:proofErr w:type="spellStart"/>
       <w:r>
         <w:rPr>
           <w:b/>
         </w:rPr>
         <w:t>originairports.shutdown</w:t>
       </w:r>
+      <w:proofErr w:type="spellEnd"/>
       <w:r>
         <w:t xml:space="preserve"> property to temporarily take out an airport from the search. Users will not get any flight info when searching for an airport mentioned in the </w:t>
       </w:r>
@@ -2772,6 +3615,7 @@
       <w:r>
         <w:t>-</w:t>
       </w:r>
+      <w:proofErr w:type="spellStart"/>
       <w:r>
         <w:t>service.</w:t>
       </w:r>
@@ -2779,7 +3623,11 @@
         <w:t>p</w:t>
       </w:r>
       <w:r>
-        <w:t>roperties file in git. #</w:t>
+        <w:t>roperties</w:t>
+      </w:r>
+      <w:proofErr w:type="spellEnd"/>
+      <w:r>
+        <w:t xml:space="preserve"> file in git. #</w:t>
       </w:r>
       <w:r>
         <w:t>C:/users/Praveen/config-repo/search-service.propeties</w:t>
@@ -2789,8 +3637,13 @@
       <w:pPr>
         <w:pStyle w:val="ListParagraph"/>
       </w:pPr>
-      <w:r>
-        <w:t>originairports.shutdown=</w:t>
+      <w:proofErr w:type="spellStart"/>
+      <w:r>
+        <w:t>originairports.shutdown</w:t>
+      </w:r>
+      <w:proofErr w:type="spellEnd"/>
+      <w:r>
+        <w:t>=</w:t>
       </w:r>
       <w:r>
         <w:t>DELHI</w:t>
@@ -2835,7 +3688,15 @@
         </w:numPr>
       </w:pPr>
       <w:r>
-        <w:t xml:space="preserve">Modify the Search microservice code to use the configured parameter, originairports.shutdown. A </w:t>
+        <w:t xml:space="preserve">Modify the Search microservice code to use the configured parameter, </w:t>
+      </w:r>
+      <w:proofErr w:type="spellStart"/>
+      <w:r>
+        <w:t>originairports.shutdown</w:t>
+      </w:r>
+      <w:proofErr w:type="spellEnd"/>
+      <w:r>
+        <w:t xml:space="preserve">. A </w:t>
       </w:r>
       <w:r>
         <w:rPr>
@@ -2844,7 +3705,15 @@
         <w:t>@RefreshScope</w:t>
       </w:r>
       <w:r>
-        <w:t xml:space="preserve"> annotation has to be added at the class level to allow properties to be refreshed when there is a change. In this case, we are adding a refresh scope to the SearchRestController class:</w:t>
+        <w:t xml:space="preserve"> annotation has to be added at the class level to allow properties to be refreshed when there is a change. In this case, we are adding a refresh scope to the </w:t>
+      </w:r>
+      <w:proofErr w:type="spellStart"/>
+      <w:r>
+        <w:t>SearchRestController</w:t>
+      </w:r>
+      <w:proofErr w:type="spellEnd"/>
+      <w:r>
+        <w:t xml:space="preserve"> class:</w:t>
       </w:r>
     </w:p>
     <w:p>
@@ -2867,7 +3736,15 @@
         <w:t>@RefreshScope</w:t>
       </w:r>
       <w:r>
-        <w:t xml:space="preserve"> annotation has to be added at the class level to allow properties to be refreshed when there is a change in search-service.properties file  if and only if</w:t>
+        <w:t xml:space="preserve"> annotation has to be added at the class level to allow properties to be refreshed when there is a change in search-</w:t>
+      </w:r>
+      <w:proofErr w:type="spellStart"/>
+      <w:r>
+        <w:t>service.properties</w:t>
+      </w:r>
+      <w:proofErr w:type="spellEnd"/>
+      <w:r>
+        <w:t xml:space="preserve"> file  if and only if</w:t>
       </w:r>
     </w:p>
     <w:p>
@@ -2907,7 +3784,15 @@
           <w:b/>
           <w:bCs/>
         </w:rPr>
-        <w:t>public class Searc</w:t>
+        <w:t xml:space="preserve">public class </w:t>
+      </w:r>
+      <w:proofErr w:type="spellStart"/>
+      <w:r>
+        <w:rPr>
+          <w:b/>
+          <w:bCs/>
+        </w:rPr>
+        <w:t>Searc</w:t>
       </w:r>
       <w:r>
         <w:rPr>
@@ -2921,7 +3806,15 @@
           <w:b/>
           <w:bCs/>
         </w:rPr>
-        <w:t>estController{ }</w:t>
+        <w:t>estController</w:t>
+      </w:r>
+      <w:proofErr w:type="spellEnd"/>
+      <w:r>
+        <w:rPr>
+          <w:b/>
+          <w:bCs/>
+        </w:rPr>
+        <w:t>{ }</w:t>
       </w:r>
     </w:p>
     <w:p>
@@ -2937,7 +3830,15 @@
         <w:t xml:space="preserve">Also, add the flowing instance variable as a place holder for the new property that was just added in the config server. </w:t>
       </w:r>
       <w:r>
-        <w:t>The property name in the search-service.properties file must match.</w:t>
+        <w:t>The property name in the search-</w:t>
+      </w:r>
+      <w:proofErr w:type="spellStart"/>
+      <w:r>
+        <w:t>service.properties</w:t>
+      </w:r>
+      <w:proofErr w:type="spellEnd"/>
+      <w:r>
+        <w:t xml:space="preserve"> file must match.</w:t>
       </w:r>
     </w:p>
     <w:p>
@@ -2958,7 +3859,15 @@
         <w:pStyle w:val="ListParagraph"/>
       </w:pPr>
       <w:r>
-        <w:t>public class SearchRestController{</w:t>
+        <w:t xml:space="preserve">public class </w:t>
+      </w:r>
+      <w:proofErr w:type="spellStart"/>
+      <w:r>
+        <w:t>SearchRestController</w:t>
+      </w:r>
+      <w:proofErr w:type="spellEnd"/>
+      <w:r>
+        <w:t>{</w:t>
       </w:r>
     </w:p>
     <w:p>
@@ -2976,7 +3885,15 @@
         <w:ind w:firstLine="720"/>
       </w:pPr>
       <w:r>
-        <w:t>private String originAirportShutdownList;</w:t>
+        <w:t xml:space="preserve">private String </w:t>
+      </w:r>
+      <w:proofErr w:type="spellStart"/>
+      <w:r>
+        <w:t>originAirportShutdownList</w:t>
+      </w:r>
+      <w:proofErr w:type="spellEnd"/>
+      <w:r>
+        <w:t>;</w:t>
       </w:r>
     </w:p>
     <w:p>
@@ -3072,7 +3989,27 @@
           <w:bCs/>
           <w:lang w:val="en-US"/>
         </w:rPr>
-        <w:t xml:space="preserve"> org.springframework.cloud.context.config.annotation.RefreshScope;</w:t>
+        <w:t xml:space="preserve"> </w:t>
+      </w:r>
+      <w:proofErr w:type="gramStart"/>
+      <w:r>
+        <w:rPr>
+          <w:rFonts w:eastAsiaTheme="minorHAnsi"/>
+          <w:b/>
+          <w:bCs/>
+          <w:lang w:val="en-US"/>
+        </w:rPr>
+        <w:t>org.springframework</w:t>
+      </w:r>
+      <w:proofErr w:type="gramEnd"/>
+      <w:r>
+        <w:rPr>
+          <w:rFonts w:eastAsiaTheme="minorHAnsi"/>
+          <w:b/>
+          <w:bCs/>
+          <w:lang w:val="en-US"/>
+        </w:rPr>
+        <w:t>.cloud.context.config.annotation.RefreshScope;</w:t>
       </w:r>
     </w:p>
     <w:p>
@@ -3127,6 +4064,7 @@
         </w:rPr>
         <w:t xml:space="preserve"> </w:t>
       </w:r>
+      <w:proofErr w:type="spellStart"/>
       <w:r>
         <w:rPr>
           <w:rFonts w:eastAsiaTheme="minorHAnsi"/>
@@ -3137,6 +4075,7 @@
         </w:rPr>
         <w:t>SearchRestController</w:t>
       </w:r>
+      <w:proofErr w:type="spellEnd"/>
       <w:r>
         <w:rPr>
           <w:rFonts w:eastAsiaTheme="minorHAnsi"/>
@@ -3234,6 +4173,7 @@
         </w:rPr>
         <w:t xml:space="preserve"> </w:t>
       </w:r>
+      <w:proofErr w:type="spellStart"/>
       <w:r>
         <w:rPr>
           <w:rFonts w:eastAsiaTheme="minorHAnsi"/>
@@ -3244,6 +4184,7 @@
         </w:rPr>
         <w:t>logger</w:t>
       </w:r>
+      <w:proofErr w:type="spellEnd"/>
       <w:r>
         <w:rPr>
           <w:rFonts w:eastAsiaTheme="minorHAnsi"/>
@@ -3320,7 +4261,29 @@
           <w:color w:val="900112"/>
           <w:lang w:val="en-US"/>
         </w:rPr>
-        <w:t>"${originairports.shutdown}"</w:t>
+        <w:t>"${</w:t>
+      </w:r>
+      <w:proofErr w:type="gramStart"/>
+      <w:r>
+        <w:rPr>
+          <w:rFonts w:eastAsiaTheme="minorHAnsi"/>
+          <w:b/>
+          <w:bCs/>
+          <w:color w:val="900112"/>
+          <w:lang w:val="en-US"/>
+        </w:rPr>
+        <w:t>originairports.shutdown</w:t>
+      </w:r>
+      <w:proofErr w:type="gramEnd"/>
+      <w:r>
+        <w:rPr>
+          <w:rFonts w:eastAsiaTheme="minorHAnsi"/>
+          <w:b/>
+          <w:bCs/>
+          <w:color w:val="900112"/>
+          <w:lang w:val="en-US"/>
+        </w:rPr>
+        <w:t>}"</w:t>
       </w:r>
       <w:r>
         <w:rPr>
@@ -3390,6 +4353,7 @@
         </w:rPr>
         <w:t xml:space="preserve"> </w:t>
       </w:r>
+      <w:proofErr w:type="spellStart"/>
       <w:r>
         <w:rPr>
           <w:rFonts w:eastAsiaTheme="minorHAnsi"/>
@@ -3400,6 +4364,7 @@
         </w:rPr>
         <w:t>originAirportShutdownList</w:t>
       </w:r>
+      <w:proofErr w:type="spellEnd"/>
       <w:r>
         <w:rPr>
           <w:rFonts w:eastAsiaTheme="minorHAnsi"/>
@@ -3449,6 +4414,7 @@
         </w:rPr>
         <w:t xml:space="preserve"> </w:t>
       </w:r>
+      <w:proofErr w:type="spellStart"/>
       <w:r>
         <w:rPr>
           <w:rFonts w:eastAsiaTheme="minorHAnsi"/>
@@ -3459,6 +4425,7 @@
         </w:rPr>
         <w:t>SearchComponent</w:t>
       </w:r>
+      <w:proofErr w:type="spellEnd"/>
       <w:r>
         <w:rPr>
           <w:rFonts w:eastAsiaTheme="minorHAnsi"/>
@@ -3468,6 +4435,7 @@
         </w:rPr>
         <w:t xml:space="preserve"> </w:t>
       </w:r>
+      <w:proofErr w:type="spellStart"/>
       <w:r>
         <w:rPr>
           <w:rFonts w:eastAsiaTheme="minorHAnsi"/>
@@ -3478,6 +4446,7 @@
         </w:rPr>
         <w:t>searchComponent</w:t>
       </w:r>
+      <w:proofErr w:type="spellEnd"/>
       <w:r>
         <w:rPr>
           <w:rFonts w:eastAsiaTheme="minorHAnsi"/>
@@ -3540,16 +4509,37 @@
           <w:color w:val="206C87"/>
           <w:lang w:val="en-US"/>
         </w:rPr>
-        <w:t>@RequestMapping</w:t>
-      </w:r>
-      <w:r>
-        <w:rPr>
-          <w:rFonts w:eastAsiaTheme="minorHAnsi"/>
-          <w:b/>
-          <w:bCs/>
-          <w:lang w:val="en-US"/>
-        </w:rPr>
-        <w:t xml:space="preserve">(value = </w:t>
+        <w:t>@</w:t>
+      </w:r>
+      <w:proofErr w:type="gramStart"/>
+      <w:r>
+        <w:rPr>
+          <w:rFonts w:eastAsiaTheme="minorHAnsi"/>
+          <w:b/>
+          <w:bCs/>
+          <w:color w:val="206C87"/>
+          <w:lang w:val="en-US"/>
+        </w:rPr>
+        <w:t>RequestMapping</w:t>
+      </w:r>
+      <w:r>
+        <w:rPr>
+          <w:rFonts w:eastAsiaTheme="minorHAnsi"/>
+          <w:b/>
+          <w:bCs/>
+          <w:lang w:val="en-US"/>
+        </w:rPr>
+        <w:t>(</w:t>
+      </w:r>
+      <w:proofErr w:type="gramEnd"/>
+      <w:r>
+        <w:rPr>
+          <w:rFonts w:eastAsiaTheme="minorHAnsi"/>
+          <w:b/>
+          <w:bCs/>
+          <w:lang w:val="en-US"/>
+        </w:rPr>
+        <w:t xml:space="preserve">value = </w:t>
       </w:r>
       <w:r>
         <w:rPr>
@@ -3570,6 +4560,7 @@
         </w:rPr>
         <w:t xml:space="preserve">, method = </w:t>
       </w:r>
+      <w:proofErr w:type="spellStart"/>
       <w:r>
         <w:rPr>
           <w:rFonts w:eastAsiaTheme="minorHAnsi"/>
@@ -3599,6 +4590,7 @@
         </w:rPr>
         <w:t>POST</w:t>
       </w:r>
+      <w:proofErr w:type="spellEnd"/>
       <w:r>
         <w:rPr>
           <w:rFonts w:eastAsiaTheme="minorHAnsi"/>
@@ -3696,6 +4688,7 @@
         </w:rPr>
         <w:t xml:space="preserve">&gt; </w:t>
       </w:r>
+      <w:proofErr w:type="gramStart"/>
       <w:r>
         <w:rPr>
           <w:rFonts w:eastAsiaTheme="minorHAnsi"/>
@@ -3715,6 +4708,7 @@
         </w:rPr>
         <w:t>(</w:t>
       </w:r>
+      <w:proofErr w:type="gramEnd"/>
       <w:r>
         <w:rPr>
           <w:rFonts w:eastAsiaTheme="minorHAnsi"/>
@@ -3734,6 +4728,7 @@
         </w:rPr>
         <w:t xml:space="preserve"> </w:t>
       </w:r>
+      <w:proofErr w:type="spellStart"/>
       <w:r>
         <w:rPr>
           <w:rFonts w:eastAsiaTheme="minorHAnsi"/>
@@ -3744,6 +4739,7 @@
         </w:rPr>
         <w:t>SearchQuery</w:t>
       </w:r>
+      <w:proofErr w:type="spellEnd"/>
       <w:r>
         <w:rPr>
           <w:rFonts w:eastAsiaTheme="minorHAnsi"/>
@@ -3793,6 +4789,7 @@
         </w:rPr>
         <w:t>        </w:t>
       </w:r>
+      <w:proofErr w:type="gramStart"/>
       <w:r>
         <w:rPr>
           <w:rFonts w:eastAsiaTheme="minorHAnsi"/>
@@ -3812,6 +4809,8 @@
         </w:rPr>
         <w:t>(</w:t>
       </w:r>
+      <w:proofErr w:type="spellStart"/>
+      <w:proofErr w:type="gramEnd"/>
       <w:r>
         <w:rPr>
           <w:rFonts w:eastAsiaTheme="minorHAnsi"/>
@@ -3841,6 +4840,7 @@
         </w:rPr>
         <w:t>asList</w:t>
       </w:r>
+      <w:proofErr w:type="spellEnd"/>
       <w:r>
         <w:rPr>
           <w:rFonts w:eastAsiaTheme="minorHAnsi"/>
@@ -3850,6 +4850,7 @@
         </w:rPr>
         <w:t>(</w:t>
       </w:r>
+      <w:proofErr w:type="spellStart"/>
       <w:r>
         <w:rPr>
           <w:rFonts w:eastAsiaTheme="minorHAnsi"/>
@@ -3879,6 +4880,7 @@
         </w:rPr>
         <w:t>split</w:t>
       </w:r>
+      <w:proofErr w:type="spellEnd"/>
       <w:r>
         <w:rPr>
           <w:rFonts w:eastAsiaTheme="minorHAnsi"/>
@@ -3936,6 +4938,7 @@
         </w:rPr>
         <w:t>(</w:t>
       </w:r>
+      <w:proofErr w:type="spellStart"/>
       <w:r>
         <w:rPr>
           <w:rFonts w:eastAsiaTheme="minorHAnsi"/>
@@ -3965,6 +4968,7 @@
         </w:rPr>
         <w:t>getOrigin</w:t>
       </w:r>
+      <w:proofErr w:type="spellEnd"/>
       <w:r>
         <w:rPr>
           <w:rFonts w:eastAsiaTheme="minorHAnsi"/>
@@ -3995,6 +4999,7 @@
         </w:rPr>
         <w:t>           </w:t>
       </w:r>
+      <w:proofErr w:type="spellStart"/>
       <w:r>
         <w:rPr>
           <w:rFonts w:eastAsiaTheme="minorHAnsi"/>
@@ -4005,6 +5010,7 @@
         </w:rPr>
         <w:t>System.out.println</w:t>
       </w:r>
+      <w:proofErr w:type="spellEnd"/>
       <w:r>
         <w:rPr>
           <w:rFonts w:eastAsiaTheme="minorHAnsi"/>
@@ -4092,6 +5098,7 @@
         </w:rPr>
         <w:t xml:space="preserve"> </w:t>
       </w:r>
+      <w:proofErr w:type="spellStart"/>
       <w:r>
         <w:rPr>
           <w:rFonts w:eastAsiaTheme="minorHAnsi"/>
@@ -4102,6 +5109,7 @@
         </w:rPr>
         <w:t>ArrayList</w:t>
       </w:r>
+      <w:proofErr w:type="spellEnd"/>
       <w:r>
         <w:rPr>
           <w:rFonts w:eastAsiaTheme="minorHAnsi"/>
@@ -4121,14 +5129,25 @@
         </w:rPr>
         <w:t>Flight</w:t>
       </w:r>
-      <w:r>
-        <w:rPr>
-          <w:rFonts w:eastAsiaTheme="minorHAnsi"/>
-          <w:b/>
-          <w:bCs/>
-          <w:lang w:val="en-US"/>
-        </w:rPr>
-        <w:t>&gt;();</w:t>
+      <w:proofErr w:type="gramStart"/>
+      <w:r>
+        <w:rPr>
+          <w:rFonts w:eastAsiaTheme="minorHAnsi"/>
+          <w:b/>
+          <w:bCs/>
+          <w:lang w:val="en-US"/>
+        </w:rPr>
+        <w:t>&gt;(</w:t>
+      </w:r>
+      <w:proofErr w:type="gramEnd"/>
+      <w:r>
+        <w:rPr>
+          <w:rFonts w:eastAsiaTheme="minorHAnsi"/>
+          <w:b/>
+          <w:bCs/>
+          <w:lang w:val="en-US"/>
+        </w:rPr>
+        <w:t>);</w:t>
       </w:r>
     </w:p>
     <w:p>
@@ -4191,6 +5210,7 @@
         </w:rPr>
         <w:t xml:space="preserve"> </w:t>
       </w:r>
+      <w:proofErr w:type="spellStart"/>
       <w:r>
         <w:rPr>
           <w:rFonts w:eastAsiaTheme="minorHAnsi"/>
@@ -4220,6 +5240,7 @@
         </w:rPr>
         <w:t>search</w:t>
       </w:r>
+      <w:proofErr w:type="spellEnd"/>
       <w:r>
         <w:rPr>
           <w:rFonts w:eastAsiaTheme="minorHAnsi"/>
@@ -4296,7 +5317,23 @@
           <w:rFonts w:eastAsiaTheme="minorHAnsi"/>
           <w:lang w:val="en-US"/>
         </w:rPr>
-        <w:t>The search method is modified to read the parameter originAirportShutdownList and see whether the requested origin is in the shutdown list. If there is a match, then instead of proceeding with the actual search, rather the search method will return an empty flight list.</w:t>
+        <w:t xml:space="preserve">The search method is modified to read the parameter </w:t>
+      </w:r>
+      <w:proofErr w:type="spellStart"/>
+      <w:r>
+        <w:rPr>
+          <w:rFonts w:eastAsiaTheme="minorHAnsi"/>
+          <w:lang w:val="en-US"/>
+        </w:rPr>
+        <w:t>originAirportShutdownList</w:t>
+      </w:r>
+      <w:proofErr w:type="spellEnd"/>
+      <w:r>
+        <w:rPr>
+          <w:rFonts w:eastAsiaTheme="minorHAnsi"/>
+          <w:lang w:val="en-US"/>
+        </w:rPr>
+        <w:t xml:space="preserve"> and see whether the requested origin is in the shutdown list. If there is a match, then instead of proceeding with the actual search, rather the search method will return an empty flight list.</w:t>
       </w:r>
     </w:p>
     <w:p>
@@ -4329,14 +5366,25 @@
         </w:rPr>
         <w:t xml:space="preserve">Start </w:t>
       </w:r>
-      <w:r>
-        <w:rPr>
-          <w:rFonts w:eastAsiaTheme="minorHAnsi"/>
-          <w:b/>
-          <w:bCs/>
-          <w:lang w:val="en-US"/>
-        </w:rPr>
-        <w:t>FlightSearch-Service</w:t>
+      <w:proofErr w:type="spellStart"/>
+      <w:r>
+        <w:rPr>
+          <w:rFonts w:eastAsiaTheme="minorHAnsi"/>
+          <w:b/>
+          <w:bCs/>
+          <w:lang w:val="en-US"/>
+        </w:rPr>
+        <w:t>FlightSearch</w:t>
+      </w:r>
+      <w:proofErr w:type="spellEnd"/>
+      <w:r>
+        <w:rPr>
+          <w:rFonts w:eastAsiaTheme="minorHAnsi"/>
+          <w:b/>
+          <w:bCs/>
+          <w:lang w:val="en-US"/>
+        </w:rPr>
+        <w:t>-Service</w:t>
       </w:r>
       <w:r>
         <w:rPr>
@@ -4557,11 +5605,24 @@
         </w:numPr>
       </w:pPr>
       <w:r>
-        <w:t>Change the property in the search-service.properties file to the following: originairports.shutdown</w:t>
+        <w:t>Change the property in the search-</w:t>
+      </w:r>
+      <w:proofErr w:type="spellStart"/>
+      <w:r>
+        <w:t>service.properties</w:t>
+      </w:r>
+      <w:proofErr w:type="spellEnd"/>
+      <w:r>
+        <w:t xml:space="preserve"> file to the following: </w:t>
+      </w:r>
+      <w:proofErr w:type="spellStart"/>
+      <w:r>
+        <w:t>originairports.shutdown</w:t>
       </w:r>
       <w:r>
         <w:t>:HYDERABAD</w:t>
       </w:r>
+      <w:proofErr w:type="spellEnd"/>
     </w:p>
     <w:p>
       <w:pPr>
@@ -5137,7 +6198,16 @@
           <w:rFonts w:eastAsiaTheme="minorHAnsi"/>
           <w:lang w:val="en-US"/>
         </w:rPr>
-        <w:t>Add fares.</w:t>
+        <w:t xml:space="preserve">Add </w:t>
+      </w:r>
+      <w:proofErr w:type="spellStart"/>
+      <w:proofErr w:type="gramStart"/>
+      <w:r>
+        <w:rPr>
+          <w:rFonts w:eastAsiaTheme="minorHAnsi"/>
+          <w:lang w:val="en-US"/>
+        </w:rPr>
+        <w:t>fares.</w:t>
       </w:r>
       <w:r>
         <w:rPr>
@@ -5151,7 +6221,48 @@
           <w:rFonts w:eastAsiaTheme="minorHAnsi"/>
           <w:lang w:val="en-US"/>
         </w:rPr>
-        <w:t>iscount property in fare-service.properties file in Git repo</w:t>
+        <w:t>iscount</w:t>
+      </w:r>
+      <w:proofErr w:type="spellEnd"/>
+      <w:proofErr w:type="gramEnd"/>
+      <w:r>
+        <w:rPr>
+          <w:rFonts w:eastAsiaTheme="minorHAnsi"/>
+          <w:lang w:val="en-US"/>
+        </w:rPr>
+        <w:t xml:space="preserve"> property in fare-</w:t>
+      </w:r>
+      <w:proofErr w:type="spellStart"/>
+      <w:r>
+        <w:rPr>
+          <w:rFonts w:eastAsiaTheme="minorHAnsi"/>
+          <w:lang w:val="en-US"/>
+        </w:rPr>
+        <w:t>service.properties</w:t>
+      </w:r>
+      <w:proofErr w:type="spellEnd"/>
+      <w:r>
+        <w:rPr>
+          <w:rFonts w:eastAsiaTheme="minorHAnsi"/>
+          <w:lang w:val="en-US"/>
+        </w:rPr>
+        <w:t xml:space="preserve"> file in </w:t>
+      </w:r>
+      <w:proofErr w:type="spellStart"/>
+      <w:r>
+        <w:rPr>
+          <w:rFonts w:eastAsiaTheme="minorHAnsi"/>
+          <w:lang w:val="en-US"/>
+        </w:rPr>
+        <w:t>Git</w:t>
+      </w:r>
+      <w:proofErr w:type="spellEnd"/>
+      <w:r>
+        <w:rPr>
+          <w:rFonts w:eastAsiaTheme="minorHAnsi"/>
+          <w:lang w:val="en-US"/>
+        </w:rPr>
+        <w:t xml:space="preserve"> repo</w:t>
       </w:r>
     </w:p>
     <w:p>
@@ -5164,13 +6275,25 @@
           <w:lang w:val="en-US"/>
         </w:rPr>
       </w:pPr>
-      <w:r>
-        <w:rPr>
-          <w:rFonts w:eastAsiaTheme="minorHAnsi"/>
-          <w:b/>
-          <w:lang w:val="en-US"/>
-        </w:rPr>
-        <w:t>fares.discount=</w:t>
+      <w:proofErr w:type="spellStart"/>
+      <w:proofErr w:type="gramStart"/>
+      <w:r>
+        <w:rPr>
+          <w:rFonts w:eastAsiaTheme="minorHAnsi"/>
+          <w:b/>
+          <w:lang w:val="en-US"/>
+        </w:rPr>
+        <w:t>fares.discount</w:t>
+      </w:r>
+      <w:proofErr w:type="spellEnd"/>
+      <w:proofErr w:type="gramEnd"/>
+      <w:r>
+        <w:rPr>
+          <w:rFonts w:eastAsiaTheme="minorHAnsi"/>
+          <w:b/>
+          <w:lang w:val="en-US"/>
+        </w:rPr>
+        <w:t>=</w:t>
       </w:r>
       <w:r>
         <w:rPr>
@@ -5212,7 +6335,15 @@
         <w:t>search</w:t>
       </w:r>
       <w:r>
-        <w:t>-service, booking-service and checkin-service</w:t>
+        <w:t xml:space="preserve">-service, booking-service and </w:t>
+      </w:r>
+      <w:proofErr w:type="spellStart"/>
+      <w:r>
+        <w:t>checkin</w:t>
+      </w:r>
+      <w:proofErr w:type="spellEnd"/>
+      <w:r>
+        <w:t>-service</w:t>
       </w:r>
       <w:r>
         <w:t xml:space="preserve"> microservices and add below starter dependenc</w:t>
@@ -5245,7 +6376,31 @@
         <w:ind w:left="720" w:firstLine="720"/>
       </w:pPr>
       <w:r>
-        <w:t xml:space="preserve"> &lt;groupId&gt;org.springframework.cloud&lt;/groupId&gt;</w:t>
+        <w:t xml:space="preserve"> &lt;</w:t>
+      </w:r>
+      <w:proofErr w:type="spellStart"/>
+      <w:r>
+        <w:t>groupId</w:t>
+      </w:r>
+      <w:proofErr w:type="spellEnd"/>
+      <w:r>
+        <w:t>&gt;</w:t>
+      </w:r>
+      <w:proofErr w:type="spellStart"/>
+      <w:r>
+        <w:t>org.springframework.cloud</w:t>
+      </w:r>
+      <w:proofErr w:type="spellEnd"/>
+      <w:r>
+        <w:t>&lt;/</w:t>
+      </w:r>
+      <w:proofErr w:type="spellStart"/>
+      <w:r>
+        <w:t>groupId</w:t>
+      </w:r>
+      <w:proofErr w:type="spellEnd"/>
+      <w:r>
+        <w:t>&gt;</w:t>
       </w:r>
     </w:p>
     <w:p>
@@ -5265,7 +6420,49 @@
         <w:rPr>
           <w:b/>
         </w:rPr>
-        <w:t>&lt;artifactId&gt;spring-cloud-starter-bus-amqp&lt;/artifactId&gt;</w:t>
+        <w:t>&lt;</w:t>
+      </w:r>
+      <w:proofErr w:type="spellStart"/>
+      <w:r>
+        <w:rPr>
+          <w:b/>
+        </w:rPr>
+        <w:t>artifactId</w:t>
+      </w:r>
+      <w:proofErr w:type="spellEnd"/>
+      <w:r>
+        <w:rPr>
+          <w:b/>
+        </w:rPr>
+        <w:t>&gt;spring-cloud-starter-bus-</w:t>
+      </w:r>
+      <w:proofErr w:type="spellStart"/>
+      <w:r>
+        <w:rPr>
+          <w:b/>
+        </w:rPr>
+        <w:t>amqp</w:t>
+      </w:r>
+      <w:proofErr w:type="spellEnd"/>
+      <w:r>
+        <w:rPr>
+          <w:b/>
+        </w:rPr>
+        <w:t>&lt;/</w:t>
+      </w:r>
+      <w:proofErr w:type="spellStart"/>
+      <w:r>
+        <w:rPr>
+          <w:b/>
+        </w:rPr>
+        <w:t>artifactId</w:t>
+      </w:r>
+      <w:proofErr w:type="spellEnd"/>
+      <w:r>
+        <w:rPr>
+          <w:b/>
+        </w:rPr>
+        <w:t>&gt;</w:t>
       </w:r>
     </w:p>
     <w:p>
@@ -5296,7 +6493,15 @@
         <w:t>-Service</w:t>
       </w:r>
       <w:r>
-        <w:t xml:space="preserve"> microservice code to use the configured parameter, fares.discount. </w:t>
+        <w:t xml:space="preserve"> microservice code to use the configured parameter, </w:t>
+      </w:r>
+      <w:proofErr w:type="spellStart"/>
+      <w:r>
+        <w:t>fares.discount</w:t>
+      </w:r>
+      <w:proofErr w:type="spellEnd"/>
+      <w:r>
+        <w:t xml:space="preserve">. </w:t>
       </w:r>
     </w:p>
     <w:p>
@@ -5316,7 +6521,15 @@
         <w:ind w:left="720"/>
       </w:pPr>
       <w:r>
-        <w:t>class FaresRestController{</w:t>
+        <w:t xml:space="preserve">class </w:t>
+      </w:r>
+      <w:proofErr w:type="spellStart"/>
+      <w:r>
+        <w:t>FaresRestController</w:t>
+      </w:r>
+      <w:proofErr w:type="spellEnd"/>
+      <w:r>
+        <w:t>{</w:t>
       </w:r>
     </w:p>
     <w:p>
@@ -5384,12 +6597,14 @@
         </w:rPr>
         <w:t xml:space="preserve"> </w:t>
       </w:r>
+      <w:proofErr w:type="spellStart"/>
       <w:r>
         <w:rPr>
           <w:color w:val="001080"/>
         </w:rPr>
         <w:t>faresDiscount</w:t>
       </w:r>
+      <w:proofErr w:type="spellEnd"/>
       <w:r>
         <w:rPr>
           <w:color w:val="000000"/>
@@ -5446,16 +6661,26 @@
         <w:pStyle w:val="ListParagraph"/>
       </w:pPr>
       <w:r>
-        <w:t>class SearchRestController{</w:t>
-      </w:r>
-    </w:p>
-    <w:p>
-      <w:pPr>
-        <w:pStyle w:val="ListParagraph"/>
-      </w:pPr>
+        <w:t xml:space="preserve">class </w:t>
+      </w:r>
+      <w:proofErr w:type="spellStart"/>
+      <w:r>
+        <w:t>SearchRestController</w:t>
+      </w:r>
+      <w:proofErr w:type="spellEnd"/>
+      <w:r>
+        <w:t>{</w:t>
+      </w:r>
+    </w:p>
+    <w:p>
+      <w:pPr>
+        <w:pStyle w:val="ListParagraph"/>
+      </w:pPr>
+      <w:proofErr w:type="spellStart"/>
       <w:r>
         <w:t>originairport.shoutdown</w:t>
       </w:r>
+      <w:proofErr w:type="spellEnd"/>
     </w:p>
     <w:p>
       <w:pPr>
@@ -5534,12 +6759,14 @@
         </w:rPr>
         <w:t xml:space="preserve"> </w:t>
       </w:r>
+      <w:proofErr w:type="spellStart"/>
       <w:r>
         <w:rPr>
           <w:color w:val="001080"/>
         </w:rPr>
         <w:t>originAirportShutdownList</w:t>
       </w:r>
+      <w:proofErr w:type="spellEnd"/>
       <w:r>
         <w:rPr>
           <w:color w:val="000000"/>
@@ -5576,8 +6803,13 @@
         </w:numPr>
       </w:pPr>
       <w:r>
-        <w:t>Modify the Booking-Service microservice code to use the configured parameter, coupon.code</w:t>
-      </w:r>
+        <w:t xml:space="preserve">Modify the Booking-Service microservice code to use the configured parameter, </w:t>
+      </w:r>
+      <w:proofErr w:type="spellStart"/>
+      <w:r>
+        <w:t>coupon.code</w:t>
+      </w:r>
+      <w:proofErr w:type="spellEnd"/>
     </w:p>
     <w:p>
       <w:pPr>
@@ -5598,8 +6830,13 @@
         <w:t>c</w:t>
       </w:r>
       <w:r>
-        <w:t>lass BookingRestController</w:t>
-      </w:r>
+        <w:t xml:space="preserve">lass </w:t>
+      </w:r>
+      <w:proofErr w:type="spellStart"/>
+      <w:r>
+        <w:t>BookingRestController</w:t>
+      </w:r>
+      <w:proofErr w:type="spellEnd"/>
       <w:r>
         <w:t>{</w:t>
       </w:r>
@@ -5687,12 +6924,14 @@
         </w:rPr>
         <w:t xml:space="preserve"> </w:t>
       </w:r>
+      <w:proofErr w:type="spellStart"/>
       <w:r>
         <w:rPr>
           <w:color w:val="001080"/>
         </w:rPr>
         <w:t>couponCode</w:t>
       </w:r>
+      <w:proofErr w:type="spellEnd"/>
       <w:r>
         <w:rPr>
           <w:color w:val="000000"/>
@@ -5743,7 +6982,15 @@
         <w:t>@RefreshScope</w:t>
       </w:r>
       <w:r>
-        <w:t xml:space="preserve"> annotation has to be added at the class level to allow properties to be refreshed when there is a change. In this case, we are adding a refresh scope to the FaresRestController class:</w:t>
+        <w:t xml:space="preserve"> annotation has to be added at the class level to allow properties to be refreshed when there is a change. In this case, we are adding a refresh scope to the </w:t>
+      </w:r>
+      <w:proofErr w:type="spellStart"/>
+      <w:r>
+        <w:t>FaresRestController</w:t>
+      </w:r>
+      <w:proofErr w:type="spellEnd"/>
+      <w:r>
+        <w:t xml:space="preserve"> class:</w:t>
       </w:r>
     </w:p>
     <w:p>
@@ -5759,7 +7006,15 @@
         <w:pStyle w:val="ListParagraph"/>
       </w:pPr>
       <w:r>
-        <w:t>public class FaresController{ }</w:t>
+        <w:t xml:space="preserve">public class </w:t>
+      </w:r>
+      <w:proofErr w:type="spellStart"/>
+      <w:r>
+        <w:t>FaresController</w:t>
+      </w:r>
+      <w:proofErr w:type="spellEnd"/>
+      <w:r>
+        <w:t>{ }</w:t>
       </w:r>
     </w:p>
     <w:p>
@@ -5823,9 +7078,11 @@
         </w:rPr>
         <w:t xml:space="preserve"> </w:t>
       </w:r>
+      <w:proofErr w:type="spellStart"/>
       <w:r>
         <w:t>FaresController</w:t>
       </w:r>
+      <w:proofErr w:type="spellEnd"/>
       <w:r>
         <w:rPr>
           <w:color w:val="000000"/>
@@ -5904,12 +7161,14 @@
         </w:rPr>
         <w:t xml:space="preserve"> </w:t>
       </w:r>
+      <w:proofErr w:type="spellStart"/>
       <w:r>
         <w:rPr>
           <w:color w:val="001080"/>
         </w:rPr>
         <w:t>faresDiscount</w:t>
       </w:r>
+      <w:proofErr w:type="spellEnd"/>
       <w:r>
         <w:rPr>
           <w:color w:val="000000"/>
@@ -5937,18 +7196,21 @@
         </w:rPr>
         <w:t xml:space="preserve">private </w:t>
       </w:r>
+      <w:proofErr w:type="spellStart"/>
       <w:r>
         <w:t>Fare</w:t>
       </w:r>
       <w:r>
         <w:t>sService</w:t>
       </w:r>
+      <w:proofErr w:type="spellEnd"/>
       <w:r>
         <w:rPr>
           <w:color w:val="000000"/>
         </w:rPr>
         <w:t xml:space="preserve"> </w:t>
       </w:r>
+      <w:proofErr w:type="spellStart"/>
       <w:r>
         <w:rPr>
           <w:color w:val="001080"/>
@@ -5961,6 +7223,7 @@
         </w:rPr>
         <w:t>sService</w:t>
       </w:r>
+      <w:proofErr w:type="spellEnd"/>
       <w:r>
         <w:rPr>
           <w:color w:val="000000"/>
@@ -6054,12 +7317,14 @@
         </w:rPr>
         <w:t xml:space="preserve"> </w:t>
       </w:r>
+      <w:proofErr w:type="spellStart"/>
       <w:r>
         <w:rPr>
           <w:color w:val="795E26"/>
         </w:rPr>
         <w:t>getFare</w:t>
       </w:r>
+      <w:proofErr w:type="spellEnd"/>
       <w:r>
         <w:rPr>
           <w:color w:val="000000"/>
@@ -6096,12 +7361,14 @@
         </w:rPr>
         <w:t xml:space="preserve"> </w:t>
       </w:r>
+      <w:proofErr w:type="spellStart"/>
       <w:r>
         <w:rPr>
           <w:color w:val="001080"/>
         </w:rPr>
         <w:t>flightNumber</w:t>
       </w:r>
+      <w:proofErr w:type="spellEnd"/>
       <w:r>
         <w:rPr>
           <w:color w:val="000000"/>
@@ -6144,12 +7411,14 @@
         </w:rPr>
         <w:t xml:space="preserve"> </w:t>
       </w:r>
+      <w:proofErr w:type="spellStart"/>
       <w:r>
         <w:rPr>
           <w:color w:val="001080"/>
         </w:rPr>
         <w:t>flightDate</w:t>
       </w:r>
+      <w:proofErr w:type="spellEnd"/>
       <w:r>
         <w:rPr>
           <w:color w:val="000000"/>
@@ -6169,8 +7438,16 @@
         <w:rPr>
           <w:color w:val="001080"/>
         </w:rPr>
-        <w:t xml:space="preserve">  System.out.println</w:t>
-      </w:r>
+        <w:t xml:space="preserve">  </w:t>
+      </w:r>
+      <w:proofErr w:type="spellStart"/>
+      <w:r>
+        <w:rPr>
+          <w:color w:val="001080"/>
+        </w:rPr>
+        <w:t>System.out.println</w:t>
+      </w:r>
+      <w:proofErr w:type="spellEnd"/>
       <w:r>
         <w:rPr>
           <w:color w:val="000000"/>
@@ -6187,7 +7464,21 @@
         <w:rPr>
           <w:color w:val="000000"/>
         </w:rPr>
-        <w:t xml:space="preserve"> + faresDiscount);</w:t>
+        <w:t xml:space="preserve"> + </w:t>
+      </w:r>
+      <w:proofErr w:type="spellStart"/>
+      <w:r>
+        <w:rPr>
+          <w:color w:val="000000"/>
+        </w:rPr>
+        <w:t>faresDiscount</w:t>
+      </w:r>
+      <w:proofErr w:type="spellEnd"/>
+      <w:r>
+        <w:rPr>
+          <w:color w:val="000000"/>
+        </w:rPr>
+        <w:t>);</w:t>
       </w:r>
     </w:p>
     <w:p>
@@ -6216,6 +7507,7 @@
         </w:rPr>
         <w:t xml:space="preserve"> </w:t>
       </w:r>
+      <w:proofErr w:type="spellStart"/>
       <w:r>
         <w:rPr>
           <w:color w:val="001080"/>
@@ -6240,11 +7532,26 @@
         </w:rPr>
         <w:t>getFare</w:t>
       </w:r>
-      <w:r>
-        <w:rPr>
-          <w:color w:val="000000"/>
-        </w:rPr>
-        <w:t>(flightNumber,flightDate);</w:t>
+      <w:proofErr w:type="spellEnd"/>
+      <w:r>
+        <w:rPr>
+          <w:color w:val="000000"/>
+        </w:rPr>
+        <w:t>(</w:t>
+      </w:r>
+      <w:proofErr w:type="spellStart"/>
+      <w:r>
+        <w:rPr>
+          <w:color w:val="000000"/>
+        </w:rPr>
+        <w:t>flightNumber,flightDate</w:t>
+      </w:r>
+      <w:proofErr w:type="spellEnd"/>
+      <w:r>
+        <w:rPr>
+          <w:color w:val="000000"/>
+        </w:rPr>
+        <w:t>);</w:t>
       </w:r>
     </w:p>
     <w:p>
@@ -6307,20 +7614,30 @@
         <w:rPr>
           <w:color w:val="000000"/>
         </w:rPr>
-        <w:t>s, search,book</w:t>
-      </w:r>
+        <w:t xml:space="preserve">s, </w:t>
+      </w:r>
+      <w:proofErr w:type="spellStart"/>
+      <w:r>
+        <w:rPr>
+          <w:color w:val="000000"/>
+        </w:rPr>
+        <w:t>search,book</w:t>
+      </w:r>
+      <w:proofErr w:type="spellEnd"/>
       <w:r>
         <w:rPr>
           <w:color w:val="000000"/>
         </w:rPr>
         <w:t xml:space="preserve"> and </w:t>
       </w:r>
+      <w:proofErr w:type="spellStart"/>
       <w:r>
         <w:rPr>
           <w:color w:val="000000"/>
         </w:rPr>
         <w:t>checkin</w:t>
       </w:r>
+      <w:proofErr w:type="spellEnd"/>
       <w:r>
         <w:rPr>
           <w:color w:val="000000"/>
@@ -6337,22 +7654,51 @@
         </w:numPr>
       </w:pPr>
       <w:r>
-        <w:t xml:space="preserve">Now, change origin airports shutdown value in search-service.properties </w:t>
+        <w:t>Now, change origin airports shutdown value in search-</w:t>
+      </w:r>
+      <w:proofErr w:type="spellStart"/>
+      <w:r>
+        <w:t>service.properties</w:t>
+      </w:r>
+      <w:proofErr w:type="spellEnd"/>
+      <w:r>
+        <w:t xml:space="preserve"> </w:t>
       </w:r>
       <w:r>
         <w:t>,</w:t>
       </w:r>
       <w:r>
-        <w:t>change discount value in fares-service.properti</w:t>
-      </w:r>
-      <w:r>
-        <w:t xml:space="preserve">es and </w:t>
+        <w:t>change discount value in fares-</w:t>
+      </w:r>
+      <w:proofErr w:type="spellStart"/>
+      <w:r>
+        <w:t>service.properti</w:t>
+      </w:r>
+      <w:r>
+        <w:t>es</w:t>
+      </w:r>
+      <w:proofErr w:type="spellEnd"/>
+      <w:r>
+        <w:t xml:space="preserve"> and </w:t>
       </w:r>
       <w:r>
         <w:t xml:space="preserve">change </w:t>
       </w:r>
-      <w:r>
-        <w:t>coupon.code value in booking-service.properties file</w:t>
+      <w:proofErr w:type="spellStart"/>
+      <w:r>
+        <w:t>coupon.code</w:t>
+      </w:r>
+      <w:proofErr w:type="spellEnd"/>
+      <w:r>
+        <w:t xml:space="preserve"> value in booking-</w:t>
+      </w:r>
+      <w:proofErr w:type="spellStart"/>
+      <w:r>
+        <w:t>service.properties</w:t>
+      </w:r>
+      <w:proofErr w:type="spellEnd"/>
+      <w:r>
+        <w:t xml:space="preserve"> file</w:t>
       </w:r>
     </w:p>
     <w:p>
@@ -6367,8 +7713,13 @@
       <w:pPr>
         <w:pStyle w:val="ListParagraph"/>
       </w:pPr>
-      <w:r>
-        <w:t>fares.discount=15</w:t>
+      <w:proofErr w:type="spellStart"/>
+      <w:r>
+        <w:t>fares.discount</w:t>
+      </w:r>
+      <w:proofErr w:type="spellEnd"/>
+      <w:r>
+        <w:t>=15</w:t>
       </w:r>
     </w:p>
     <w:p>
@@ -6388,8 +7739,13 @@
       <w:pPr>
         <w:pStyle w:val="ListParagraph"/>
       </w:pPr>
-      <w:r>
-        <w:t>Orginairports.shutdown=</w:t>
+      <w:proofErr w:type="spellStart"/>
+      <w:r>
+        <w:t>Orginairports.shutdown</w:t>
+      </w:r>
+      <w:proofErr w:type="spellEnd"/>
+      <w:r>
+        <w:t>=</w:t>
       </w:r>
       <w:r>
         <w:t>CHENNAI</w:t>
@@ -6416,8 +7772,13 @@
       <w:pPr>
         <w:pStyle w:val="ListParagraph"/>
       </w:pPr>
-      <w:r>
-        <w:t>coupon.code=HYD25OFF</w:t>
+      <w:proofErr w:type="spellStart"/>
+      <w:r>
+        <w:t>coupon.code</w:t>
+      </w:r>
+      <w:proofErr w:type="spellEnd"/>
+      <w:r>
+        <w:t>=HYD25OFF</w:t>
       </w:r>
     </w:p>
     <w:p>
@@ -6607,6 +7968,7 @@
         </w:rPr>
         <w:t xml:space="preserve">. </w:t>
       </w:r>
+      <w:proofErr w:type="spellStart"/>
       <w:r>
         <w:rPr>
           <w:b/>
@@ -6631,6 +7993,7 @@
         </w:rPr>
         <w:t>emplate</w:t>
       </w:r>
+      <w:proofErr w:type="spellEnd"/>
       <w:r>
         <w:rPr>
           <w:lang w:val="en-US"/>
@@ -6655,6 +8018,7 @@
         </w:rPr>
         <w:t xml:space="preserve"> </w:t>
       </w:r>
+      <w:proofErr w:type="spellStart"/>
       <w:r>
         <w:rPr>
           <w:b/>
@@ -6671,6 +8035,7 @@
         </w:rPr>
         <w:t>emplate</w:t>
       </w:r>
+      <w:proofErr w:type="spellEnd"/>
       <w:r>
         <w:rPr>
           <w:lang w:val="en-US"/>
@@ -6695,6 +8060,7 @@
         </w:rPr>
         <w:t xml:space="preserve">d programmatically. In more complex scenarios, we will have to get to the details of the HTTP APIs provided by </w:t>
       </w:r>
+      <w:proofErr w:type="spellStart"/>
       <w:r>
         <w:rPr>
           <w:b/>
@@ -6703,6 +8069,7 @@
         </w:rPr>
         <w:t>RestTemplate</w:t>
       </w:r>
+      <w:proofErr w:type="spellEnd"/>
       <w:r>
         <w:rPr>
           <w:lang w:val="en-US"/>
@@ -6781,6 +8148,7 @@
         </w:rPr>
         <w:t xml:space="preserve"> </w:t>
       </w:r>
+      <w:proofErr w:type="spellStart"/>
       <w:r>
         <w:rPr>
           <w:rFonts w:eastAsiaTheme="minorHAnsi"/>
@@ -6795,6 +8163,7 @@
         </w:rPr>
         <w:t>gServiceImpl</w:t>
       </w:r>
+      <w:proofErr w:type="spellEnd"/>
       <w:r>
         <w:rPr>
           <w:rFonts w:eastAsiaTheme="minorHAnsi"/>
@@ -6884,6 +8253,7 @@
         </w:rPr>
         <w:t xml:space="preserve"> </w:t>
       </w:r>
+      <w:proofErr w:type="spellStart"/>
       <w:r>
         <w:rPr>
           <w:rFonts w:eastAsiaTheme="minorHAnsi"/>
@@ -6892,6 +8262,7 @@
         </w:rPr>
         <w:t>FareURL</w:t>
       </w:r>
+      <w:proofErr w:type="spellEnd"/>
       <w:r>
         <w:rPr>
           <w:rFonts w:eastAsiaTheme="minorHAnsi"/>
@@ -6975,6 +8346,7 @@
         </w:rPr>
         <w:t xml:space="preserve"> </w:t>
       </w:r>
+      <w:proofErr w:type="spellStart"/>
       <w:r>
         <w:rPr>
           <w:rFonts w:eastAsiaTheme="minorHAnsi"/>
@@ -6982,6 +8354,7 @@
         </w:rPr>
         <w:t>RestTemplate</w:t>
       </w:r>
+      <w:proofErr w:type="spellEnd"/>
       <w:r>
         <w:rPr>
           <w:rFonts w:eastAsiaTheme="minorHAnsi"/>
@@ -6990,6 +8363,7 @@
         </w:rPr>
         <w:t xml:space="preserve"> </w:t>
       </w:r>
+      <w:proofErr w:type="spellStart"/>
       <w:r>
         <w:rPr>
           <w:rFonts w:eastAsiaTheme="minorHAnsi"/>
@@ -6998,6 +8372,7 @@
         </w:rPr>
         <w:t>restTemplate</w:t>
       </w:r>
+      <w:proofErr w:type="spellEnd"/>
       <w:r>
         <w:rPr>
           <w:rFonts w:eastAsiaTheme="minorHAnsi"/>
@@ -7081,6 +8456,7 @@
         </w:rPr>
         <w:t xml:space="preserve"> </w:t>
       </w:r>
+      <w:proofErr w:type="gramStart"/>
       <w:r>
         <w:rPr>
           <w:rFonts w:eastAsiaTheme="minorHAnsi"/>
@@ -7097,6 +8473,8 @@
         </w:rPr>
         <w:t>(</w:t>
       </w:r>
+      <w:proofErr w:type="spellStart"/>
+      <w:proofErr w:type="gramEnd"/>
       <w:r>
         <w:rPr>
           <w:rFonts w:eastAsiaTheme="minorHAnsi"/>
@@ -7104,6 +8482,7 @@
         </w:rPr>
         <w:t>BookingRecord</w:t>
       </w:r>
+      <w:proofErr w:type="spellEnd"/>
       <w:r>
         <w:rPr>
           <w:rFonts w:eastAsiaTheme="minorHAnsi"/>
@@ -7161,6 +8540,7 @@
         </w:rPr>
         <w:t xml:space="preserve"> </w:t>
       </w:r>
+      <w:proofErr w:type="spellStart"/>
       <w:r>
         <w:rPr>
           <w:rFonts w:eastAsiaTheme="minorHAnsi"/>
@@ -7169,6 +8549,7 @@
         </w:rPr>
         <w:t>fare</w:t>
       </w:r>
+      <w:proofErr w:type="spellEnd"/>
       <w:r>
         <w:rPr>
           <w:rFonts w:eastAsiaTheme="minorHAnsi"/>
@@ -7211,6 +8592,7 @@
         </w:rPr>
         <w:t>        </w:t>
       </w:r>
+      <w:proofErr w:type="gramStart"/>
       <w:r>
         <w:rPr>
           <w:rFonts w:eastAsiaTheme="minorHAnsi"/>
@@ -7227,6 +8609,7 @@
         </w:rPr>
         <w:t>{</w:t>
       </w:r>
+      <w:proofErr w:type="gramEnd"/>
     </w:p>
     <w:p>
       <w:pPr>
@@ -7271,6 +8654,7 @@
         </w:rPr>
         <w:t xml:space="preserve">        fare = </w:t>
       </w:r>
+      <w:proofErr w:type="spellStart"/>
       <w:r>
         <w:rPr>
           <w:rFonts w:eastAsiaTheme="minorHAnsi"/>
@@ -7295,13 +8679,32 @@
         </w:rPr>
         <w:t>getForObject</w:t>
       </w:r>
-      <w:r>
-        <w:rPr>
-          <w:rFonts w:eastAsiaTheme="minorHAnsi"/>
-          <w:color w:val="000000"/>
-          <w:lang w:val="en-US"/>
-        </w:rPr>
-        <w:t xml:space="preserve">(FareURL + </w:t>
+      <w:proofErr w:type="spellEnd"/>
+      <w:r>
+        <w:rPr>
+          <w:rFonts w:eastAsiaTheme="minorHAnsi"/>
+          <w:color w:val="000000"/>
+          <w:lang w:val="en-US"/>
+        </w:rPr>
+        <w:t>(</w:t>
+      </w:r>
+      <w:proofErr w:type="spellStart"/>
+      <w:r>
+        <w:rPr>
+          <w:rFonts w:eastAsiaTheme="minorHAnsi"/>
+          <w:color w:val="000000"/>
+          <w:lang w:val="en-US"/>
+        </w:rPr>
+        <w:t>FareURL</w:t>
+      </w:r>
+      <w:proofErr w:type="spellEnd"/>
+      <w:r>
+        <w:rPr>
+          <w:rFonts w:eastAsiaTheme="minorHAnsi"/>
+          <w:color w:val="000000"/>
+          <w:lang w:val="en-US"/>
+        </w:rPr>
+        <w:t xml:space="preserve"> + </w:t>
       </w:r>
       <w:r>
         <w:rPr>
@@ -7309,7 +8712,25 @@
           <w:color w:val="900112"/>
           <w:lang w:val="en-US"/>
         </w:rPr>
-        <w:t>"/get?flightNumber="</w:t>
+        <w:t>"/</w:t>
+      </w:r>
+      <w:proofErr w:type="spellStart"/>
+      <w:r>
+        <w:rPr>
+          <w:rFonts w:eastAsiaTheme="minorHAnsi"/>
+          <w:color w:val="900112"/>
+          <w:lang w:val="en-US"/>
+        </w:rPr>
+        <w:t>get?flightNumber</w:t>
+      </w:r>
+      <w:proofErr w:type="spellEnd"/>
+      <w:r>
+        <w:rPr>
+          <w:rFonts w:eastAsiaTheme="minorHAnsi"/>
+          <w:color w:val="900112"/>
+          <w:lang w:val="en-US"/>
+        </w:rPr>
+        <w:t>="</w:t>
       </w:r>
       <w:r>
         <w:rPr>
@@ -7319,6 +8740,8 @@
         </w:rPr>
         <w:t xml:space="preserve"> + </w:t>
       </w:r>
+      <w:proofErr w:type="spellStart"/>
+      <w:proofErr w:type="gramStart"/>
       <w:r>
         <w:rPr>
           <w:rFonts w:eastAsiaTheme="minorHAnsi"/>
@@ -7343,6 +8766,8 @@
         </w:rPr>
         <w:t>getFlightNumber</w:t>
       </w:r>
+      <w:proofErr w:type="spellEnd"/>
+      <w:proofErr w:type="gramEnd"/>
       <w:r>
         <w:rPr>
           <w:rFonts w:eastAsiaTheme="minorHAnsi"/>
@@ -7357,7 +8782,25 @@
           <w:color w:val="900112"/>
           <w:lang w:val="en-US"/>
         </w:rPr>
-        <w:t>"&amp;flightDate="</w:t>
+        <w:t>"&amp;</w:t>
+      </w:r>
+      <w:proofErr w:type="spellStart"/>
+      <w:r>
+        <w:rPr>
+          <w:rFonts w:eastAsiaTheme="minorHAnsi"/>
+          <w:color w:val="900112"/>
+          <w:lang w:val="en-US"/>
+        </w:rPr>
+        <w:t>flightDate</w:t>
+      </w:r>
+      <w:proofErr w:type="spellEnd"/>
+      <w:r>
+        <w:rPr>
+          <w:rFonts w:eastAsiaTheme="minorHAnsi"/>
+          <w:color w:val="900112"/>
+          <w:lang w:val="en-US"/>
+        </w:rPr>
+        <w:t>="</w:t>
       </w:r>
       <w:r>
         <w:rPr>
@@ -7367,6 +8810,7 @@
         </w:rPr>
         <w:t xml:space="preserve"> + </w:t>
       </w:r>
+      <w:proofErr w:type="spellStart"/>
       <w:r>
         <w:rPr>
           <w:rFonts w:eastAsiaTheme="minorHAnsi"/>
@@ -7391,6 +8835,7 @@
         </w:rPr>
         <w:t>getFlightDate</w:t>
       </w:r>
+      <w:proofErr w:type="spellEnd"/>
       <w:r>
         <w:rPr>
           <w:rFonts w:eastAsiaTheme="minorHAnsi"/>
@@ -7399,6 +8844,7 @@
         </w:rPr>
         <w:t xml:space="preserve">(), </w:t>
       </w:r>
+      <w:proofErr w:type="spellStart"/>
       <w:r>
         <w:rPr>
           <w:rFonts w:eastAsiaTheme="minorHAnsi"/>
@@ -7423,6 +8869,7 @@
         </w:rPr>
         <w:t>class</w:t>
       </w:r>
+      <w:proofErr w:type="spellEnd"/>
       <w:r>
         <w:rPr>
           <w:rFonts w:eastAsiaTheme="minorHAnsi"/>
@@ -7447,55 +8894,153 @@
           <w:color w:val="000000"/>
           <w:lang w:val="en-US"/>
         </w:rPr>
+        <w:t>        </w:t>
+      </w:r>
+      <w:proofErr w:type="gramStart"/>
+      <w:r>
+        <w:rPr>
+          <w:rFonts w:eastAsiaTheme="minorHAnsi"/>
+          <w:color w:val="000000"/>
+          <w:lang w:val="en-US"/>
+        </w:rPr>
+        <w:t>}</w:t>
+      </w:r>
+      <w:r>
+        <w:rPr>
+          <w:rFonts w:eastAsiaTheme="minorHAnsi"/>
+          <w:color w:val="9D00D2"/>
+          <w:lang w:val="en-US"/>
+        </w:rPr>
+        <w:t>catch</w:t>
+      </w:r>
+      <w:proofErr w:type="gramEnd"/>
+      <w:r>
+        <w:rPr>
+          <w:rFonts w:eastAsiaTheme="minorHAnsi"/>
+          <w:color w:val="000000"/>
+          <w:lang w:val="en-US"/>
+        </w:rPr>
+        <w:t>(</w:t>
+      </w:r>
+      <w:r>
+        <w:rPr>
+          <w:rFonts w:eastAsiaTheme="minorHAnsi"/>
+          <w:lang w:val="en-US"/>
+        </w:rPr>
+        <w:t>Exception</w:t>
+      </w:r>
+      <w:r>
+        <w:rPr>
+          <w:rFonts w:eastAsiaTheme="minorHAnsi"/>
+          <w:color w:val="000000"/>
+          <w:lang w:val="en-US"/>
+        </w:rPr>
+        <w:t xml:space="preserve"> </w:t>
+      </w:r>
+      <w:r>
+        <w:rPr>
+          <w:rFonts w:eastAsiaTheme="minorHAnsi"/>
+          <w:color w:val="00006D"/>
+          <w:lang w:val="en-US"/>
+        </w:rPr>
+        <w:t>e</w:t>
+      </w:r>
+      <w:r>
+        <w:rPr>
+          <w:rFonts w:eastAsiaTheme="minorHAnsi"/>
+          <w:color w:val="000000"/>
+          <w:lang w:val="en-US"/>
+        </w:rPr>
+        <w:t>){</w:t>
+      </w:r>
+    </w:p>
+    <w:p>
+      <w:pPr>
+        <w:pStyle w:val="NoSpacing"/>
+        <w:rPr>
+          <w:rFonts w:eastAsiaTheme="minorHAnsi"/>
+          <w:color w:val="000000"/>
+          <w:lang w:val="en-US"/>
+        </w:rPr>
+      </w:pPr>
+      <w:r>
+        <w:rPr>
+          <w:rFonts w:eastAsiaTheme="minorHAnsi"/>
+          <w:color w:val="000000"/>
+          <w:lang w:val="en-US"/>
+        </w:rPr>
+        <w:t>            </w:t>
+      </w:r>
+      <w:proofErr w:type="spellStart"/>
+      <w:proofErr w:type="gramStart"/>
+      <w:r>
+        <w:rPr>
+          <w:rFonts w:eastAsiaTheme="minorHAnsi"/>
+          <w:color w:val="00006D"/>
+          <w:lang w:val="en-US"/>
+        </w:rPr>
+        <w:t>logger</w:t>
+      </w:r>
+      <w:r>
+        <w:rPr>
+          <w:rFonts w:eastAsiaTheme="minorHAnsi"/>
+          <w:color w:val="000000"/>
+          <w:lang w:val="en-US"/>
+        </w:rPr>
+        <w:t>.</w:t>
+      </w:r>
+      <w:r>
+        <w:rPr>
+          <w:rFonts w:eastAsiaTheme="minorHAnsi"/>
+          <w:color w:val="654C1D"/>
+          <w:lang w:val="en-US"/>
+        </w:rPr>
+        <w:t>error</w:t>
+      </w:r>
+      <w:proofErr w:type="spellEnd"/>
+      <w:proofErr w:type="gramEnd"/>
+      <w:r>
+        <w:rPr>
+          <w:rFonts w:eastAsiaTheme="minorHAnsi"/>
+          <w:color w:val="000000"/>
+          <w:lang w:val="en-US"/>
+        </w:rPr>
+        <w:t>(</w:t>
+      </w:r>
+      <w:r>
+        <w:rPr>
+          <w:rFonts w:eastAsiaTheme="minorHAnsi"/>
+          <w:color w:val="900112"/>
+          <w:lang w:val="en-US"/>
+        </w:rPr>
+        <w:t>"FARE SERVICE IS NOT AVAILABLE"</w:t>
+      </w:r>
+      <w:r>
+        <w:rPr>
+          <w:rFonts w:eastAsiaTheme="minorHAnsi"/>
+          <w:color w:val="000000"/>
+          <w:lang w:val="en-US"/>
+        </w:rPr>
+        <w:t>);</w:t>
+      </w:r>
+    </w:p>
+    <w:p>
+      <w:pPr>
+        <w:pStyle w:val="NoSpacing"/>
+        <w:rPr>
+          <w:rFonts w:eastAsiaTheme="minorHAnsi"/>
+          <w:color w:val="000000"/>
+          <w:lang w:val="en-US"/>
+        </w:rPr>
+      </w:pPr>
+      <w:r>
+        <w:rPr>
+          <w:rFonts w:eastAsiaTheme="minorHAnsi"/>
+          <w:color w:val="000000"/>
+          <w:lang w:val="en-US"/>
+        </w:rPr>
         <w:t>        }</w:t>
       </w:r>
-      <w:r>
-        <w:rPr>
-          <w:rFonts w:eastAsiaTheme="minorHAnsi"/>
-          <w:color w:val="9D00D2"/>
-          <w:lang w:val="en-US"/>
-        </w:rPr>
-        <w:t>catch</w:t>
-      </w:r>
-      <w:r>
-        <w:rPr>
-          <w:rFonts w:eastAsiaTheme="minorHAnsi"/>
-          <w:color w:val="000000"/>
-          <w:lang w:val="en-US"/>
-        </w:rPr>
-        <w:t>(</w:t>
-      </w:r>
-      <w:r>
-        <w:rPr>
-          <w:rFonts w:eastAsiaTheme="minorHAnsi"/>
-          <w:lang w:val="en-US"/>
-        </w:rPr>
-        <w:t>Exception</w:t>
-      </w:r>
-      <w:r>
-        <w:rPr>
-          <w:rFonts w:eastAsiaTheme="minorHAnsi"/>
-          <w:color w:val="000000"/>
-          <w:lang w:val="en-US"/>
-        </w:rPr>
-        <w:t xml:space="preserve"> </w:t>
-      </w:r>
-      <w:r>
-        <w:rPr>
-          <w:rFonts w:eastAsiaTheme="minorHAnsi"/>
-          <w:color w:val="00006D"/>
-          <w:lang w:val="en-US"/>
-        </w:rPr>
-        <w:t>e</w:t>
-      </w:r>
-      <w:r>
-        <w:rPr>
-          <w:rFonts w:eastAsiaTheme="minorHAnsi"/>
-          <w:color w:val="000000"/>
-          <w:lang w:val="en-US"/>
-        </w:rPr>
-        <w:t>){</w:t>
-      </w:r>
     </w:p>
     <w:p>
       <w:pPr>
@@ -7512,170 +9057,94 @@
           <w:color w:val="000000"/>
           <w:lang w:val="en-US"/>
         </w:rPr>
-        <w:t>            </w:t>
-      </w:r>
-      <w:r>
-        <w:rPr>
-          <w:rFonts w:eastAsiaTheme="minorHAnsi"/>
-          <w:color w:val="00006D"/>
-          <w:lang w:val="en-US"/>
-        </w:rPr>
-        <w:t>logger</w:t>
-      </w:r>
-      <w:r>
-        <w:rPr>
-          <w:rFonts w:eastAsiaTheme="minorHAnsi"/>
-          <w:color w:val="000000"/>
-          <w:lang w:val="en-US"/>
-        </w:rPr>
+        <w:t xml:space="preserve">   </w:t>
+      </w:r>
+      <w:r>
+        <w:rPr>
+          <w:rFonts w:eastAsiaTheme="minorHAnsi"/>
+          <w:color w:val="000000"/>
+          <w:lang w:val="en-US"/>
+        </w:rPr>
+        <w:t>}</w:t>
+      </w:r>
+    </w:p>
+    <w:p>
+      <w:pPr>
+        <w:pStyle w:val="NoSpacing"/>
+        <w:rPr>
+          <w:rFonts w:eastAsiaTheme="minorHAnsi"/>
+          <w:color w:val="000000"/>
+          <w:lang w:val="en-US"/>
+        </w:rPr>
+      </w:pPr>
+      <w:r>
+        <w:rPr>
+          <w:rFonts w:eastAsiaTheme="minorHAnsi"/>
+          <w:color w:val="000000"/>
+          <w:lang w:val="en-US"/>
+        </w:rPr>
+        <w:t>}</w:t>
+      </w:r>
+    </w:p>
+    <w:p>
+      <w:pPr>
+        <w:rPr>
+          <w:lang w:val="en-US"/>
+        </w:rPr>
+      </w:pPr>
+    </w:p>
+    <w:p>
+      <w:pPr>
+        <w:rPr>
+          <w:lang w:val="en-US"/>
+        </w:rPr>
+      </w:pPr>
+    </w:p>
+    <w:p>
+      <w:pPr>
+        <w:rPr>
+          <w:lang w:val="en-US"/>
+        </w:rPr>
+      </w:pPr>
+    </w:p>
+    <w:p>
+      <w:pPr>
+        <w:rPr>
+          <w:lang w:val="en-US"/>
+        </w:rPr>
+      </w:pPr>
+    </w:p>
+    <w:p>
+      <w:pPr>
+        <w:rPr>
+          <w:lang w:val="en-US"/>
+        </w:rPr>
+      </w:pPr>
+    </w:p>
+    <w:p>
+      <w:pPr>
+        <w:rPr>
+          <w:lang w:val="en-US"/>
+        </w:rPr>
+      </w:pPr>
+    </w:p>
+    <w:p>
+      <w:r>
+        <w:rPr>
+          <w:b/>
+        </w:rPr>
+        <w:t>Feign</w:t>
+      </w:r>
+      <w:r>
+        <w:t xml:space="preserve"> is a Spring Cloud Netflix library for providing a higher level of abstraction over REST-based service calls. Spring Cloud Feign works on a declarative principle. When using Feign, we write declarative REST service interfaces at the client, and use those interfaces to program the client. The developer need not worry about the implementation of this interface. This will be dynamically provisioned by Spring at runtime. With this declarative approach, developers need not get into the details of the HTTP level APIs provided by </w:t>
+      </w:r>
+      <w:proofErr w:type="spellStart"/>
+      <w:r>
+        <w:t>RestTemplate</w:t>
+      </w:r>
+      <w:proofErr w:type="spellEnd"/>
+      <w:r>
         <w:t>.</w:t>
-      </w:r>
-      <w:r>
-        <w:rPr>
-          <w:rFonts w:eastAsiaTheme="minorHAnsi"/>
-          <w:color w:val="654C1D"/>
-          <w:lang w:val="en-US"/>
-        </w:rPr>
-        <w:t>error</w:t>
-      </w:r>
-      <w:r>
-        <w:rPr>
-          <w:rFonts w:eastAsiaTheme="minorHAnsi"/>
-          <w:color w:val="000000"/>
-          <w:lang w:val="en-US"/>
-        </w:rPr>
-        <w:t>(</w:t>
-      </w:r>
-      <w:r>
-        <w:rPr>
-          <w:rFonts w:eastAsiaTheme="minorHAnsi"/>
-          <w:color w:val="900112"/>
-          <w:lang w:val="en-US"/>
-        </w:rPr>
-        <w:t>"FARE SERVICE IS NOT AVAILABLE"</w:t>
-      </w:r>
-      <w:r>
-        <w:rPr>
-          <w:rFonts w:eastAsiaTheme="minorHAnsi"/>
-          <w:color w:val="000000"/>
-          <w:lang w:val="en-US"/>
-        </w:rPr>
-        <w:t>);</w:t>
-      </w:r>
-    </w:p>
-    <w:p>
-      <w:pPr>
-        <w:pStyle w:val="NoSpacing"/>
-        <w:rPr>
-          <w:rFonts w:eastAsiaTheme="minorHAnsi"/>
-          <w:color w:val="000000"/>
-          <w:lang w:val="en-US"/>
-        </w:rPr>
-      </w:pPr>
-      <w:r>
-        <w:rPr>
-          <w:rFonts w:eastAsiaTheme="minorHAnsi"/>
-          <w:color w:val="000000"/>
-          <w:lang w:val="en-US"/>
-        </w:rPr>
-        <w:t>        }</w:t>
-      </w:r>
-    </w:p>
-    <w:p>
-      <w:pPr>
-        <w:pStyle w:val="NoSpacing"/>
-        <w:rPr>
-          <w:rFonts w:eastAsiaTheme="minorHAnsi"/>
-          <w:color w:val="000000"/>
-          <w:lang w:val="en-US"/>
-        </w:rPr>
-      </w:pPr>
-      <w:r>
-        <w:rPr>
-          <w:rFonts w:eastAsiaTheme="minorHAnsi"/>
-          <w:color w:val="000000"/>
-          <w:lang w:val="en-US"/>
-        </w:rPr>
-        <w:t xml:space="preserve">   </w:t>
-      </w:r>
-      <w:r>
-        <w:rPr>
-          <w:rFonts w:eastAsiaTheme="minorHAnsi"/>
-          <w:color w:val="000000"/>
-          <w:lang w:val="en-US"/>
-        </w:rPr>
-        <w:t>}</w:t>
-      </w:r>
-    </w:p>
-    <w:p>
-      <w:pPr>
-        <w:pStyle w:val="NoSpacing"/>
-        <w:rPr>
-          <w:rFonts w:eastAsiaTheme="minorHAnsi"/>
-          <w:color w:val="000000"/>
-          <w:lang w:val="en-US"/>
-        </w:rPr>
-      </w:pPr>
-      <w:r>
-        <w:rPr>
-          <w:rFonts w:eastAsiaTheme="minorHAnsi"/>
-          <w:color w:val="000000"/>
-          <w:lang w:val="en-US"/>
-        </w:rPr>
-        <w:t>}</w:t>
-      </w:r>
-    </w:p>
-    <w:p>
-      <w:pPr>
-        <w:rPr>
-          <w:lang w:val="en-US"/>
-        </w:rPr>
-      </w:pPr>
-    </w:p>
-    <w:p>
-      <w:pPr>
-        <w:rPr>
-          <w:lang w:val="en-US"/>
-        </w:rPr>
-      </w:pPr>
-    </w:p>
-    <w:p>
-      <w:pPr>
-        <w:rPr>
-          <w:lang w:val="en-US"/>
-        </w:rPr>
-      </w:pPr>
-    </w:p>
-    <w:p>
-      <w:pPr>
-        <w:rPr>
-          <w:lang w:val="en-US"/>
-        </w:rPr>
-      </w:pPr>
-    </w:p>
-    <w:p>
-      <w:pPr>
-        <w:rPr>
-          <w:lang w:val="en-US"/>
-        </w:rPr>
-      </w:pPr>
-    </w:p>
-    <w:p>
-      <w:pPr>
-        <w:rPr>
-          <w:lang w:val="en-US"/>
-        </w:rPr>
-      </w:pPr>
-    </w:p>
-    <w:p>
-      <w:r>
-        <w:rPr>
-          <w:b/>
-        </w:rPr>
-        <w:t>Feign</w:t>
-      </w:r>
-      <w:r>
-        <w:t xml:space="preserve"> is a Spring Cloud Netflix library for providing a higher level of abstraction over REST-based service calls. Spring Cloud Feign works on a declarative principle. When using Feign, we write declarative REST service interfaces at the client, and use those interfaces to program the client. The developer need not worry about the implementation of this interface. This will be dynamically provisioned by Spring at runtime. With this declarative approach, developers need not get into the details of the HTTP level APIs provided by RestTemplate.</w:t>
       </w:r>
     </w:p>
     <w:p>
@@ -7778,32 +9247,99 @@
         <w:rPr>
           <w:lang w:val="en-US"/>
         </w:rPr>
-        <w:t xml:space="preserve"> &lt;groupId&gt;org.springframework.cloud&lt;/groupId&gt;</w:t>
-      </w:r>
-    </w:p>
-    <w:p>
-      <w:pPr>
-        <w:pStyle w:val="ListParagraph"/>
-        <w:rPr>
-          <w:b/>
-          <w:lang w:val="en-US"/>
-        </w:rPr>
-      </w:pPr>
-      <w:r>
-        <w:rPr>
-          <w:b/>
-          <w:lang w:val="en-US"/>
-        </w:rPr>
         <w:t xml:space="preserve"> </w:t>
       </w:r>
+      <w:proofErr w:type="gramStart"/>
+      <w:r>
+        <w:rPr>
+          <w:lang w:val="en-US"/>
+        </w:rPr>
+        <w:t>&lt;</w:t>
+      </w:r>
+      <w:proofErr w:type="spellStart"/>
+      <w:r>
+        <w:rPr>
+          <w:lang w:val="en-US"/>
+        </w:rPr>
+        <w:t>groupId</w:t>
+      </w:r>
+      <w:proofErr w:type="spellEnd"/>
+      <w:r>
+        <w:rPr>
+          <w:lang w:val="en-US"/>
+        </w:rPr>
+        <w:t>&gt;</w:t>
+      </w:r>
+      <w:proofErr w:type="spellStart"/>
+      <w:r>
+        <w:rPr>
+          <w:lang w:val="en-US"/>
+        </w:rPr>
+        <w:t>org.springframework.cloud</w:t>
+      </w:r>
+      <w:proofErr w:type="spellEnd"/>
+      <w:proofErr w:type="gramEnd"/>
+      <w:r>
+        <w:rPr>
+          <w:lang w:val="en-US"/>
+        </w:rPr>
+        <w:t>&lt;/</w:t>
+      </w:r>
+      <w:proofErr w:type="spellStart"/>
+      <w:r>
+        <w:rPr>
+          <w:lang w:val="en-US"/>
+        </w:rPr>
+        <w:t>groupId</w:t>
+      </w:r>
+      <w:proofErr w:type="spellEnd"/>
+      <w:r>
+        <w:rPr>
+          <w:lang w:val="en-US"/>
+        </w:rPr>
+        <w:t>&gt;</w:t>
+      </w:r>
+    </w:p>
+    <w:p>
+      <w:pPr>
+        <w:pStyle w:val="ListParagraph"/>
+        <w:rPr>
+          <w:b/>
+          <w:lang w:val="en-US"/>
+        </w:rPr>
+      </w:pPr>
+      <w:r>
+        <w:rPr>
+          <w:b/>
+          <w:lang w:val="en-US"/>
+        </w:rPr>
+        <w:t xml:space="preserve"> </w:t>
+      </w:r>
       <w:r>
         <w:rPr>
           <w:b/>
           <w:lang w:val="en-US"/>
         </w:rPr>
         <w:tab/>
-        <w:t>&lt;artifactId&gt;spring-cloud-starter-</w:t>
-      </w:r>
+        <w:t>&lt;</w:t>
+      </w:r>
+      <w:proofErr w:type="spellStart"/>
+      <w:r>
+        <w:rPr>
+          <w:b/>
+          <w:lang w:val="en-US"/>
+        </w:rPr>
+        <w:t>artifactId</w:t>
+      </w:r>
+      <w:proofErr w:type="spellEnd"/>
+      <w:r>
+        <w:rPr>
+          <w:b/>
+          <w:lang w:val="en-US"/>
+        </w:rPr>
+        <w:t>&gt;spring-cloud-starter-</w:t>
+      </w:r>
+      <w:proofErr w:type="spellStart"/>
       <w:r>
         <w:rPr>
           <w:b/>
@@ -7816,7 +9352,31 @@
           <w:b/>
           <w:lang w:val="en-US"/>
         </w:rPr>
-        <w:t>feign&lt;/artifactId&gt;</w:t>
+        <w:t>feign</w:t>
+      </w:r>
+      <w:proofErr w:type="spellEnd"/>
+      <w:r>
+        <w:rPr>
+          <w:b/>
+          <w:lang w:val="en-US"/>
+        </w:rPr>
+        <w:t>&lt;/</w:t>
+      </w:r>
+      <w:proofErr w:type="spellStart"/>
+      <w:r>
+        <w:rPr>
+          <w:b/>
+          <w:lang w:val="en-US"/>
+        </w:rPr>
+        <w:t>artifactId</w:t>
+      </w:r>
+      <w:proofErr w:type="spellEnd"/>
+      <w:r>
+        <w:rPr>
+          <w:b/>
+          <w:lang w:val="en-US"/>
+        </w:rPr>
+        <w:t>&gt;</w:t>
       </w:r>
     </w:p>
     <w:p>
@@ -7848,7 +9408,21 @@
         <w:rPr>
           <w:lang w:val="en-US"/>
         </w:rPr>
-        <w:t xml:space="preserve">Create a new FareServiceProxy interface. This will act as a proxy interface of the actual fare service. </w:t>
+        <w:t xml:space="preserve">Create a new </w:t>
+      </w:r>
+      <w:proofErr w:type="spellStart"/>
+      <w:r>
+        <w:rPr>
+          <w:lang w:val="en-US"/>
+        </w:rPr>
+        <w:t>FareServiceProxy</w:t>
+      </w:r>
+      <w:proofErr w:type="spellEnd"/>
+      <w:r>
+        <w:rPr>
+          <w:lang w:val="en-US"/>
+        </w:rPr>
+        <w:t xml:space="preserve"> interface. This will act as a proxy interface of the actual fare service. </w:t>
       </w:r>
     </w:p>
     <w:p>
@@ -7873,7 +9447,25 @@
           <w:bCs/>
           <w:lang w:val="en-US"/>
         </w:rPr>
-        <w:t>@FeignClient(name="fare-service",url="http://localhost:8081/api/pss")</w:t>
+        <w:t>@FeignClient(name="fare-service</w:t>
+      </w:r>
+      <w:proofErr w:type="gramStart"/>
+      <w:r>
+        <w:rPr>
+          <w:b/>
+          <w:bCs/>
+          <w:lang w:val="en-US"/>
+        </w:rPr>
+        <w:t>",url</w:t>
+      </w:r>
+      <w:proofErr w:type="gramEnd"/>
+      <w:r>
+        <w:rPr>
+          <w:b/>
+          <w:bCs/>
+          <w:lang w:val="en-US"/>
+        </w:rPr>
+        <w:t>="http://localhost:8081/api/pss")</w:t>
       </w:r>
     </w:p>
     <w:p>
@@ -7891,7 +9483,25 @@
           <w:bCs/>
           <w:lang w:val="en-US"/>
         </w:rPr>
-        <w:t>public interface FareServiceProxy {</w:t>
+        <w:t xml:space="preserve">public interface </w:t>
+      </w:r>
+      <w:proofErr w:type="spellStart"/>
+      <w:r>
+        <w:rPr>
+          <w:b/>
+          <w:bCs/>
+          <w:lang w:val="en-US"/>
+        </w:rPr>
+        <w:t>FareServiceProxy</w:t>
+      </w:r>
+      <w:proofErr w:type="spellEnd"/>
+      <w:r>
+        <w:rPr>
+          <w:b/>
+          <w:bCs/>
+          <w:lang w:val="en-US"/>
+        </w:rPr>
+        <w:t xml:space="preserve"> {</w:t>
       </w:r>
     </w:p>
     <w:p>
@@ -7910,7 +9520,43 @@
           <w:lang w:val="en-US"/>
         </w:rPr>
         <w:tab/>
-        <w:t>@GetMapping(value = "/getFare/{id}")</w:t>
+        <w:t>@</w:t>
+      </w:r>
+      <w:proofErr w:type="gramStart"/>
+      <w:r>
+        <w:rPr>
+          <w:b/>
+          <w:bCs/>
+          <w:lang w:val="en-US"/>
+        </w:rPr>
+        <w:t>GetMapping(</w:t>
+      </w:r>
+      <w:proofErr w:type="gramEnd"/>
+      <w:r>
+        <w:rPr>
+          <w:b/>
+          <w:bCs/>
+          <w:lang w:val="en-US"/>
+        </w:rPr>
+        <w:t>value = "/</w:t>
+      </w:r>
+      <w:proofErr w:type="spellStart"/>
+      <w:r>
+        <w:rPr>
+          <w:b/>
+          <w:bCs/>
+          <w:lang w:val="en-US"/>
+        </w:rPr>
+        <w:t>getFare</w:t>
+      </w:r>
+      <w:proofErr w:type="spellEnd"/>
+      <w:r>
+        <w:rPr>
+          <w:b/>
+          <w:bCs/>
+          <w:lang w:val="en-US"/>
+        </w:rPr>
+        <w:t>/{id}")</w:t>
       </w:r>
     </w:p>
     <w:p>
@@ -7929,7 +9575,25 @@
           <w:lang w:val="en-US"/>
         </w:rPr>
         <w:tab/>
-        <w:t>Fares getFare(@PathVariable("id") long id);</w:t>
+        <w:t xml:space="preserve">Fares </w:t>
+      </w:r>
+      <w:proofErr w:type="spellStart"/>
+      <w:r>
+        <w:rPr>
+          <w:b/>
+          <w:bCs/>
+          <w:lang w:val="en-US"/>
+        </w:rPr>
+        <w:t>getFare</w:t>
+      </w:r>
+      <w:proofErr w:type="spellEnd"/>
+      <w:r>
+        <w:rPr>
+          <w:b/>
+          <w:bCs/>
+          <w:lang w:val="en-US"/>
+        </w:rPr>
+        <w:t>(@PathVariable("id") long id);</w:t>
       </w:r>
     </w:p>
     <w:p>
@@ -7985,7 +9649,79 @@
           <w:bCs/>
           <w:lang w:val="en-US"/>
         </w:rPr>
-        <w:t>@FeignClient(name = "search-service", url = "http://localhost:8082/api/pss")</w:t>
+        <w:t>@</w:t>
+      </w:r>
+      <w:proofErr w:type="gramStart"/>
+      <w:r>
+        <w:rPr>
+          <w:b/>
+          <w:bCs/>
+          <w:lang w:val="en-US"/>
+        </w:rPr>
+        <w:t>FeignClient(</w:t>
+      </w:r>
+      <w:proofErr w:type="gramEnd"/>
+      <w:r>
+        <w:rPr>
+          <w:b/>
+          <w:bCs/>
+          <w:lang w:val="en-US"/>
+        </w:rPr>
+        <w:t xml:space="preserve">name = "search-service", </w:t>
+      </w:r>
+      <w:proofErr w:type="spellStart"/>
+      <w:r>
+        <w:rPr>
+          <w:b/>
+          <w:bCs/>
+          <w:lang w:val="en-US"/>
+        </w:rPr>
+        <w:t>url</w:t>
+      </w:r>
+      <w:proofErr w:type="spellEnd"/>
+      <w:r>
+        <w:rPr>
+          <w:b/>
+          <w:bCs/>
+          <w:lang w:val="en-US"/>
+        </w:rPr>
+        <w:t xml:space="preserve"> = "http://localhost:8082/</w:t>
+      </w:r>
+      <w:proofErr w:type="spellStart"/>
+      <w:r>
+        <w:rPr>
+          <w:b/>
+          <w:bCs/>
+          <w:lang w:val="en-US"/>
+        </w:rPr>
+        <w:t>api</w:t>
+      </w:r>
+      <w:proofErr w:type="spellEnd"/>
+      <w:r>
+        <w:rPr>
+          <w:b/>
+          <w:bCs/>
+          <w:lang w:val="en-US"/>
+        </w:rPr>
+        <w:t>/</w:t>
+      </w:r>
+      <w:proofErr w:type="spellStart"/>
+      <w:r>
+        <w:rPr>
+          <w:b/>
+          <w:bCs/>
+          <w:lang w:val="en-US"/>
+        </w:rPr>
+        <w:t>pss</w:t>
+      </w:r>
+      <w:proofErr w:type="spellEnd"/>
+      <w:r>
+        <w:rPr>
+          <w:b/>
+          <w:bCs/>
+          <w:lang w:val="en-US"/>
+        </w:rPr>
+        <w:t>")</w:t>
       </w:r>
     </w:p>
     <w:p>
@@ -8003,7 +9739,25 @@
           <w:bCs/>
           <w:lang w:val="en-US"/>
         </w:rPr>
-        <w:t>public interface SearchServiceProxy {</w:t>
+        <w:t xml:space="preserve">public interface </w:t>
+      </w:r>
+      <w:proofErr w:type="spellStart"/>
+      <w:r>
+        <w:rPr>
+          <w:b/>
+          <w:bCs/>
+          <w:lang w:val="en-US"/>
+        </w:rPr>
+        <w:t>SearchServiceProxy</w:t>
+      </w:r>
+      <w:proofErr w:type="spellEnd"/>
+      <w:r>
+        <w:rPr>
+          <w:b/>
+          <w:bCs/>
+          <w:lang w:val="en-US"/>
+        </w:rPr>
+        <w:t xml:space="preserve"> {</w:t>
       </w:r>
     </w:p>
     <w:p>
@@ -8041,7 +9795,25 @@
           <w:lang w:val="en-US"/>
         </w:rPr>
         <w:tab/>
-        <w:t>Flight findFlight(@PathVariable("id") long id);</w:t>
+        <w:t xml:space="preserve">Flight </w:t>
+      </w:r>
+      <w:proofErr w:type="spellStart"/>
+      <w:r>
+        <w:rPr>
+          <w:b/>
+          <w:bCs/>
+          <w:lang w:val="en-US"/>
+        </w:rPr>
+        <w:t>findFlight</w:t>
+      </w:r>
+      <w:proofErr w:type="spellEnd"/>
+      <w:r>
+        <w:rPr>
+          <w:b/>
+          <w:bCs/>
+          <w:lang w:val="en-US"/>
+        </w:rPr>
+        <w:t>(@PathVariable("id") long id);</w:t>
       </w:r>
     </w:p>
     <w:p>
@@ -8083,7 +9855,21 @@
         <w:rPr>
           <w:lang w:val="en-US"/>
         </w:rPr>
-        <w:t>And also add following code in checkin-service micro service</w:t>
+        <w:t xml:space="preserve">And also add following code in </w:t>
+      </w:r>
+      <w:proofErr w:type="spellStart"/>
+      <w:r>
+        <w:rPr>
+          <w:lang w:val="en-US"/>
+        </w:rPr>
+        <w:t>checkin</w:t>
+      </w:r>
+      <w:proofErr w:type="spellEnd"/>
+      <w:r>
+        <w:rPr>
+          <w:lang w:val="en-US"/>
+        </w:rPr>
+        <w:t>-service micro service</w:t>
       </w:r>
     </w:p>
     <w:p>
@@ -8101,7 +9887,79 @@
           <w:bCs/>
           <w:lang w:val="en-US"/>
         </w:rPr>
-        <w:t>@FeignClient(name = "booking-service", url = "http://localhost:8083/api/pss")</w:t>
+        <w:t>@</w:t>
+      </w:r>
+      <w:proofErr w:type="gramStart"/>
+      <w:r>
+        <w:rPr>
+          <w:b/>
+          <w:bCs/>
+          <w:lang w:val="en-US"/>
+        </w:rPr>
+        <w:t>FeignClient(</w:t>
+      </w:r>
+      <w:proofErr w:type="gramEnd"/>
+      <w:r>
+        <w:rPr>
+          <w:b/>
+          <w:bCs/>
+          <w:lang w:val="en-US"/>
+        </w:rPr>
+        <w:t xml:space="preserve">name = "booking-service", </w:t>
+      </w:r>
+      <w:proofErr w:type="spellStart"/>
+      <w:r>
+        <w:rPr>
+          <w:b/>
+          <w:bCs/>
+          <w:lang w:val="en-US"/>
+        </w:rPr>
+        <w:t>url</w:t>
+      </w:r>
+      <w:proofErr w:type="spellEnd"/>
+      <w:r>
+        <w:rPr>
+          <w:b/>
+          <w:bCs/>
+          <w:lang w:val="en-US"/>
+        </w:rPr>
+        <w:t xml:space="preserve"> = "http://localhost:8083/</w:t>
+      </w:r>
+      <w:proofErr w:type="spellStart"/>
+      <w:r>
+        <w:rPr>
+          <w:b/>
+          <w:bCs/>
+          <w:lang w:val="en-US"/>
+        </w:rPr>
+        <w:t>api</w:t>
+      </w:r>
+      <w:proofErr w:type="spellEnd"/>
+      <w:r>
+        <w:rPr>
+          <w:b/>
+          <w:bCs/>
+          <w:lang w:val="en-US"/>
+        </w:rPr>
+        <w:t>/</w:t>
+      </w:r>
+      <w:proofErr w:type="spellStart"/>
+      <w:r>
+        <w:rPr>
+          <w:b/>
+          <w:bCs/>
+          <w:lang w:val="en-US"/>
+        </w:rPr>
+        <w:t>pss</w:t>
+      </w:r>
+      <w:proofErr w:type="spellEnd"/>
+      <w:r>
+        <w:rPr>
+          <w:b/>
+          <w:bCs/>
+          <w:lang w:val="en-US"/>
+        </w:rPr>
+        <w:t>")</w:t>
       </w:r>
     </w:p>
     <w:p>
@@ -8119,7 +9977,25 @@
           <w:bCs/>
           <w:lang w:val="en-US"/>
         </w:rPr>
-        <w:t>public interface BookingServiceProxy {</w:t>
+        <w:t xml:space="preserve">public interface </w:t>
+      </w:r>
+      <w:proofErr w:type="spellStart"/>
+      <w:r>
+        <w:rPr>
+          <w:b/>
+          <w:bCs/>
+          <w:lang w:val="en-US"/>
+        </w:rPr>
+        <w:t>BookingServiceProxy</w:t>
+      </w:r>
+      <w:proofErr w:type="spellEnd"/>
+      <w:r>
+        <w:rPr>
+          <w:b/>
+          <w:bCs/>
+          <w:lang w:val="en-US"/>
+        </w:rPr>
+        <w:t xml:space="preserve"> {</w:t>
       </w:r>
     </w:p>
     <w:p>
@@ -8138,7 +10014,43 @@
           <w:lang w:val="en-US"/>
         </w:rPr>
         <w:tab/>
-        <w:t>@GetMapping(value = "/book/{bookingId}")</w:t>
+        <w:t>@</w:t>
+      </w:r>
+      <w:proofErr w:type="gramStart"/>
+      <w:r>
+        <w:rPr>
+          <w:b/>
+          <w:bCs/>
+          <w:lang w:val="en-US"/>
+        </w:rPr>
+        <w:t>GetMapping(</w:t>
+      </w:r>
+      <w:proofErr w:type="gramEnd"/>
+      <w:r>
+        <w:rPr>
+          <w:b/>
+          <w:bCs/>
+          <w:lang w:val="en-US"/>
+        </w:rPr>
+        <w:t>value = "/book/{</w:t>
+      </w:r>
+      <w:proofErr w:type="spellStart"/>
+      <w:r>
+        <w:rPr>
+          <w:b/>
+          <w:bCs/>
+          <w:lang w:val="en-US"/>
+        </w:rPr>
+        <w:t>bookingId</w:t>
+      </w:r>
+      <w:proofErr w:type="spellEnd"/>
+      <w:r>
+        <w:rPr>
+          <w:b/>
+          <w:bCs/>
+          <w:lang w:val="en-US"/>
+        </w:rPr>
+        <w:t>}")</w:t>
       </w:r>
     </w:p>
     <w:p>
@@ -8157,7 +10069,42 @@
           <w:lang w:val="en-US"/>
         </w:rPr>
         <w:tab/>
-        <w:t>BookingRecord book(@PathVariable("bookingId") long bookingId);</w:t>
+      </w:r>
+      <w:proofErr w:type="spellStart"/>
+      <w:r>
+        <w:rPr>
+          <w:b/>
+          <w:bCs/>
+          <w:lang w:val="en-US"/>
+        </w:rPr>
+        <w:t>BookingRecord</w:t>
+      </w:r>
+      <w:proofErr w:type="spellEnd"/>
+      <w:r>
+        <w:rPr>
+          <w:b/>
+          <w:bCs/>
+          <w:lang w:val="en-US"/>
+        </w:rPr>
+        <w:t xml:space="preserve"> book(@PathVariable("bookingId") long </w:t>
+      </w:r>
+      <w:proofErr w:type="spellStart"/>
+      <w:r>
+        <w:rPr>
+          <w:b/>
+          <w:bCs/>
+          <w:lang w:val="en-US"/>
+        </w:rPr>
+        <w:t>bookingId</w:t>
+      </w:r>
+      <w:proofErr w:type="spellEnd"/>
+      <w:r>
+        <w:rPr>
+          <w:b/>
+          <w:bCs/>
+          <w:lang w:val="en-US"/>
+        </w:rPr>
+        <w:t>);</w:t>
       </w:r>
     </w:p>
     <w:p>
@@ -8240,7 +10187,29 @@
         <w:rPr>
           <w:lang w:val="en-US"/>
         </w:rPr>
-        <w:t>package com.brownfield.pss.book.component;</w:t>
+        <w:t xml:space="preserve">package </w:t>
+      </w:r>
+      <w:proofErr w:type="spellStart"/>
+      <w:proofErr w:type="gramStart"/>
+      <w:r>
+        <w:rPr>
+          <w:lang w:val="en-US"/>
+        </w:rPr>
+        <w:t>com.brownfield.pss.book</w:t>
+      </w:r>
+      <w:proofErr w:type="gramEnd"/>
+      <w:r>
+        <w:rPr>
+          <w:lang w:val="en-US"/>
+        </w:rPr>
+        <w:t>.component</w:t>
+      </w:r>
+      <w:proofErr w:type="spellEnd"/>
+      <w:r>
+        <w:rPr>
+          <w:lang w:val="en-US"/>
+        </w:rPr>
+        <w:t>;</w:t>
       </w:r>
     </w:p>
     <w:p>
@@ -8309,7 +10278,21 @@
         <w:rPr>
           <w:color w:val="000000"/>
         </w:rPr>
-        <w:t xml:space="preserve">, url = </w:t>
+        <w:t xml:space="preserve">, </w:t>
+      </w:r>
+      <w:proofErr w:type="spellStart"/>
+      <w:r>
+        <w:rPr>
+          <w:color w:val="000000"/>
+        </w:rPr>
+        <w:t>url</w:t>
+      </w:r>
+      <w:proofErr w:type="spellEnd"/>
+      <w:r>
+        <w:rPr>
+          <w:color w:val="000000"/>
+        </w:rPr>
+        <w:t xml:space="preserve"> = </w:t>
       </w:r>
       <w:r>
         <w:rPr>
@@ -8356,12 +10339,14 @@
         </w:rPr>
         <w:t xml:space="preserve"> </w:t>
       </w:r>
+      <w:proofErr w:type="spellStart"/>
       <w:r>
         <w:rPr>
           <w:color w:val="267F99"/>
         </w:rPr>
         <w:t>FareServiceProxy</w:t>
       </w:r>
+      <w:proofErr w:type="spellEnd"/>
       <w:r>
         <w:rPr>
           <w:color w:val="000000"/>
@@ -8407,6 +10392,7 @@
         </w:rPr>
         <w:t xml:space="preserve">, method = </w:t>
       </w:r>
+      <w:proofErr w:type="spellStart"/>
       <w:r>
         <w:rPr>
           <w:color w:val="001080"/>
@@ -8425,6 +10411,7 @@
         </w:rPr>
         <w:t>GET</w:t>
       </w:r>
+      <w:proofErr w:type="spellEnd"/>
       <w:r>
         <w:rPr>
           <w:color w:val="000000"/>
@@ -8458,12 +10445,14 @@
         </w:rPr>
         <w:t xml:space="preserve"> </w:t>
       </w:r>
+      <w:proofErr w:type="spellStart"/>
       <w:r>
         <w:rPr>
           <w:color w:val="795E26"/>
         </w:rPr>
         <w:t>getFare</w:t>
       </w:r>
+      <w:proofErr w:type="spellEnd"/>
       <w:r>
         <w:rPr>
           <w:color w:val="000000"/>
@@ -8486,7 +10475,21 @@
         <w:rPr>
           <w:color w:val="A31515"/>
         </w:rPr>
-        <w:t>"flightNumber"</w:t>
+        <w:t>"</w:t>
+      </w:r>
+      <w:proofErr w:type="spellStart"/>
+      <w:r>
+        <w:rPr>
+          <w:color w:val="A31515"/>
+        </w:rPr>
+        <w:t>flightNumber</w:t>
+      </w:r>
+      <w:proofErr w:type="spellEnd"/>
+      <w:r>
+        <w:rPr>
+          <w:color w:val="A31515"/>
+        </w:rPr>
+        <w:t>"</w:t>
       </w:r>
       <w:r>
         <w:rPr>
@@ -8506,12 +10509,14 @@
         </w:rPr>
         <w:t xml:space="preserve"> </w:t>
       </w:r>
+      <w:proofErr w:type="spellStart"/>
       <w:r>
         <w:rPr>
           <w:color w:val="001080"/>
         </w:rPr>
         <w:t>flightNumber</w:t>
       </w:r>
+      <w:proofErr w:type="spellEnd"/>
       <w:r>
         <w:rPr>
           <w:color w:val="000000"/>
@@ -8549,7 +10554,21 @@
         <w:rPr>
           <w:color w:val="A31515"/>
         </w:rPr>
-        <w:t>"flightDate"</w:t>
+        <w:t>"</w:t>
+      </w:r>
+      <w:proofErr w:type="spellStart"/>
+      <w:r>
+        <w:rPr>
+          <w:color w:val="A31515"/>
+        </w:rPr>
+        <w:t>flightDate</w:t>
+      </w:r>
+      <w:proofErr w:type="spellEnd"/>
+      <w:r>
+        <w:rPr>
+          <w:color w:val="A31515"/>
+        </w:rPr>
+        <w:t>"</w:t>
       </w:r>
       <w:r>
         <w:rPr>
@@ -8569,12 +10588,14 @@
         </w:rPr>
         <w:t xml:space="preserve"> </w:t>
       </w:r>
+      <w:proofErr w:type="spellStart"/>
       <w:r>
         <w:rPr>
           <w:color w:val="001080"/>
         </w:rPr>
         <w:t>flightDate</w:t>
       </w:r>
+      <w:proofErr w:type="spellEnd"/>
       <w:r>
         <w:rPr>
           <w:color w:val="000000"/>
@@ -8615,11 +10636,27 @@
         </w:numPr>
       </w:pPr>
       <w:r>
-        <w:t xml:space="preserve">Use this FairProxy  to call the Fare microservice. In the Booking microservice, we have to tell Spring that Feign clients exist in the Spring Boot application, which are to </w:t>
+        <w:t xml:space="preserve">Use this </w:t>
+      </w:r>
+      <w:proofErr w:type="spellStart"/>
+      <w:r>
+        <w:t>FairProxy</w:t>
+      </w:r>
+      <w:proofErr w:type="spellEnd"/>
+      <w:r>
+        <w:t xml:space="preserve">  to call the Fare microservice. In the Booking microservice, we have to tell Spring that Feign clients exist in the Spring Boot application, which are to </w:t>
       </w:r>
       <w:r>
         <w:lastRenderedPageBreak/>
-        <w:t>be scanned and discovered. This will be done by adding @EnableFeignClients at the class level of BookingComponent. Optionally, we can also give the package names to scan.</w:t>
+        <w:t xml:space="preserve">be scanned and discovered. This will be done by adding @EnableFeignClients at the class level of </w:t>
+      </w:r>
+      <w:proofErr w:type="spellStart"/>
+      <w:r>
+        <w:t>BookingComponent</w:t>
+      </w:r>
+      <w:proofErr w:type="spellEnd"/>
+      <w:r>
+        <w:t>. Optionally, we can also give the package names to scan.</w:t>
       </w:r>
     </w:p>
     <w:p>
@@ -8634,7 +10671,21 @@
         <w:rPr>
           <w:color w:val="000000"/>
         </w:rPr>
-        <w:t>package com.brownfield.pss.book.component;</w:t>
+        <w:t xml:space="preserve">package </w:t>
+      </w:r>
+      <w:proofErr w:type="spellStart"/>
+      <w:r>
+        <w:rPr>
+          <w:color w:val="000000"/>
+        </w:rPr>
+        <w:t>com.brownfield.pss.book.component</w:t>
+      </w:r>
+      <w:proofErr w:type="spellEnd"/>
+      <w:r>
+        <w:rPr>
+          <w:color w:val="000000"/>
+        </w:rPr>
+        <w:t>;</w:t>
       </w:r>
     </w:p>
     <w:p>
@@ -8664,7 +10715,21 @@
         <w:rPr>
           <w:color w:val="000000"/>
         </w:rPr>
-        <w:t>public class BookingComponent{  }</w:t>
+        <w:t xml:space="preserve">public class </w:t>
+      </w:r>
+      <w:proofErr w:type="spellStart"/>
+      <w:r>
+        <w:rPr>
+          <w:color w:val="000000"/>
+        </w:rPr>
+        <w:t>BookingComponent</w:t>
+      </w:r>
+      <w:proofErr w:type="spellEnd"/>
+      <w:r>
+        <w:rPr>
+          <w:color w:val="000000"/>
+        </w:rPr>
+        <w:t>{  }</w:t>
       </w:r>
     </w:p>
     <w:p>
@@ -8691,7 +10756,21 @@
         <w:rPr>
           <w:lang w:val="en-US"/>
         </w:rPr>
-        <w:t>In BookingComponent, make changes to the calling part. This is as si</w:t>
+        <w:t xml:space="preserve">In </w:t>
+      </w:r>
+      <w:proofErr w:type="spellStart"/>
+      <w:r>
+        <w:rPr>
+          <w:lang w:val="en-US"/>
+        </w:rPr>
+        <w:t>BookingComponent</w:t>
+      </w:r>
+      <w:proofErr w:type="spellEnd"/>
+      <w:r>
+        <w:rPr>
+          <w:lang w:val="en-US"/>
+        </w:rPr>
+        <w:t>, make changes to the calling part. This is as si</w:t>
       </w:r>
       <w:r>
         <w:rPr>
@@ -8703,7 +10782,21 @@
         <w:rPr>
           <w:lang w:val="en-US"/>
         </w:rPr>
-        <w:t>ple as calling other java interface.</w:t>
+        <w:t xml:space="preserve">ple as calling </w:t>
+      </w:r>
+      <w:proofErr w:type="gramStart"/>
+      <w:r>
+        <w:rPr>
+          <w:lang w:val="en-US"/>
+        </w:rPr>
+        <w:t>other</w:t>
+      </w:r>
+      <w:proofErr w:type="gramEnd"/>
+      <w:r>
+        <w:rPr>
+          <w:lang w:val="en-US"/>
+        </w:rPr>
+        <w:t xml:space="preserve"> java interface.</w:t>
       </w:r>
     </w:p>
     <w:p>
@@ -8776,6 +10869,7 @@
         </w:rPr>
         <w:t xml:space="preserve"> </w:t>
       </w:r>
+      <w:proofErr w:type="spellStart"/>
       <w:r>
         <w:rPr>
           <w:sz w:val="16"/>
@@ -8783,6 +10877,7 @@
         </w:rPr>
         <w:t>BookingComponent</w:t>
       </w:r>
+      <w:proofErr w:type="spellEnd"/>
       <w:r>
         <w:rPr>
           <w:color w:val="000000"/>
@@ -8873,6 +10968,7 @@
         </w:rPr>
         <w:t xml:space="preserve"> </w:t>
       </w:r>
+      <w:proofErr w:type="spellStart"/>
       <w:r>
         <w:rPr>
           <w:color w:val="001080"/>
@@ -8881,6 +10977,7 @@
         </w:rPr>
         <w:t>logger</w:t>
       </w:r>
+      <w:proofErr w:type="spellEnd"/>
       <w:r>
         <w:rPr>
           <w:color w:val="000000"/>
@@ -8896,6 +10993,14 @@
           <w:szCs w:val="16"/>
         </w:rPr>
         <w:tab/>
+      </w:r>
+      <w:proofErr w:type="spellStart"/>
+      <w:r>
+        <w:rPr>
+          <w:color w:val="000000"/>
+          <w:sz w:val="16"/>
+          <w:szCs w:val="16"/>
+        </w:rPr>
         <w:t>LoggerFactory.</w:t>
       </w:r>
       <w:r>
@@ -8906,6 +11011,7 @@
         </w:rPr>
         <w:t>getLogger</w:t>
       </w:r>
+      <w:proofErr w:type="spellEnd"/>
       <w:r>
         <w:rPr>
           <w:color w:val="000000"/>
@@ -8914,6 +11020,7 @@
         </w:rPr>
         <w:t>(</w:t>
       </w:r>
+      <w:proofErr w:type="spellStart"/>
       <w:r>
         <w:rPr>
           <w:color w:val="001080"/>
@@ -8938,6 +11045,7 @@
         </w:rPr>
         <w:t>class</w:t>
       </w:r>
+      <w:proofErr w:type="spellEnd"/>
       <w:r>
         <w:rPr>
           <w:color w:val="000000"/>
@@ -8971,61 +11079,25 @@
           <w:sz w:val="16"/>
           <w:szCs w:val="16"/>
         </w:rPr>
-        <w:t>//private static final String FareURL = "http://localhost:8081/fares";</w:t>
-      </w:r>
-    </w:p>
-    <w:p>
-      <w:pPr>
-        <w:pStyle w:val="NoSpacing"/>
-        <w:ind w:firstLine="709"/>
-        <w:rPr>
-          <w:color w:val="000000"/>
-          <w:sz w:val="16"/>
-          <w:szCs w:val="16"/>
-        </w:rPr>
-      </w:pPr>
-      <w:r>
-        <w:rPr>
-          <w:color w:val="000000"/>
-          <w:sz w:val="16"/>
-          <w:szCs w:val="16"/>
-        </w:rPr>
-        <w:t>    </w:t>
-      </w:r>
+        <w:t xml:space="preserve">//private static final String </w:t>
+      </w:r>
+      <w:proofErr w:type="spellStart"/>
       <w:r>
         <w:rPr>
           <w:color w:val="008000"/>
           <w:sz w:val="16"/>
           <w:szCs w:val="16"/>
         </w:rPr>
-        <w:t>// @Autowired</w:t>
-      </w:r>
-    </w:p>
-    <w:p>
-      <w:pPr>
-        <w:pStyle w:val="NoSpacing"/>
-        <w:ind w:firstLine="709"/>
-        <w:rPr>
-          <w:color w:val="000000"/>
-          <w:sz w:val="16"/>
-          <w:szCs w:val="16"/>
-        </w:rPr>
-      </w:pPr>
-      <w:r>
-        <w:rPr>
-          <w:color w:val="000000"/>
-          <w:sz w:val="16"/>
-          <w:szCs w:val="16"/>
-        </w:rPr>
-        <w:t>    </w:t>
-      </w:r>
+        <w:t>FareURL</w:t>
+      </w:r>
+      <w:proofErr w:type="spellEnd"/>
       <w:r>
         <w:rPr>
           <w:color w:val="008000"/>
           <w:sz w:val="16"/>
           <w:szCs w:val="16"/>
         </w:rPr>
-        <w:t>//private RestTemplate restTemplate;</w:t>
+        <w:t xml:space="preserve"> = "http://localhost:8081/fares";</w:t>
       </w:r>
     </w:p>
     <w:p>
@@ -9048,10 +11120,11 @@
       </w:r>
       <w:r>
         <w:rPr>
+          <w:color w:val="008000"/>
           <w:sz w:val="16"/>
           <w:szCs w:val="16"/>
         </w:rPr>
-        <w:t>@Autowired</w:t>
+        <w:t>// @Autowired</w:t>
       </w:r>
     </w:p>
     <w:p>
@@ -9074,19 +11147,111 @@
       </w:r>
       <w:r>
         <w:rPr>
+          <w:color w:val="008000"/>
           <w:sz w:val="16"/>
           <w:szCs w:val="16"/>
         </w:rPr>
-        <w:t>FareServiceProxy</w:t>
-      </w:r>
-      <w:r>
-        <w:rPr>
-          <w:color w:val="000000"/>
+        <w:t xml:space="preserve">//private </w:t>
+      </w:r>
+      <w:proofErr w:type="spellStart"/>
+      <w:r>
+        <w:rPr>
+          <w:color w:val="008000"/>
           <w:sz w:val="16"/>
           <w:szCs w:val="16"/>
         </w:rPr>
+        <w:t>RestTemplate</w:t>
+      </w:r>
+      <w:proofErr w:type="spellEnd"/>
+      <w:r>
+        <w:rPr>
+          <w:color w:val="008000"/>
+          <w:sz w:val="16"/>
+          <w:szCs w:val="16"/>
+        </w:rPr>
         <w:t xml:space="preserve"> </w:t>
       </w:r>
+      <w:proofErr w:type="spellStart"/>
+      <w:r>
+        <w:rPr>
+          <w:color w:val="008000"/>
+          <w:sz w:val="16"/>
+          <w:szCs w:val="16"/>
+        </w:rPr>
+        <w:t>restTemplate</w:t>
+      </w:r>
+      <w:proofErr w:type="spellEnd"/>
+      <w:r>
+        <w:rPr>
+          <w:color w:val="008000"/>
+          <w:sz w:val="16"/>
+          <w:szCs w:val="16"/>
+        </w:rPr>
+        <w:t>;</w:t>
+      </w:r>
+    </w:p>
+    <w:p>
+      <w:pPr>
+        <w:pStyle w:val="NoSpacing"/>
+        <w:ind w:firstLine="709"/>
+        <w:rPr>
+          <w:color w:val="000000"/>
+          <w:sz w:val="16"/>
+          <w:szCs w:val="16"/>
+        </w:rPr>
+      </w:pPr>
+      <w:r>
+        <w:rPr>
+          <w:color w:val="000000"/>
+          <w:sz w:val="16"/>
+          <w:szCs w:val="16"/>
+        </w:rPr>
+        <w:t>    </w:t>
+      </w:r>
+      <w:r>
+        <w:rPr>
+          <w:sz w:val="16"/>
+          <w:szCs w:val="16"/>
+        </w:rPr>
+        <w:t>@Autowired</w:t>
+      </w:r>
+    </w:p>
+    <w:p>
+      <w:pPr>
+        <w:pStyle w:val="NoSpacing"/>
+        <w:ind w:firstLine="709"/>
+        <w:rPr>
+          <w:color w:val="000000"/>
+          <w:sz w:val="16"/>
+          <w:szCs w:val="16"/>
+        </w:rPr>
+      </w:pPr>
+      <w:r>
+        <w:rPr>
+          <w:color w:val="000000"/>
+          <w:sz w:val="16"/>
+          <w:szCs w:val="16"/>
+        </w:rPr>
+        <w:t>    </w:t>
+      </w:r>
+      <w:proofErr w:type="spellStart"/>
+      <w:r>
+        <w:rPr>
+          <w:sz w:val="16"/>
+          <w:szCs w:val="16"/>
+        </w:rPr>
+        <w:t>FareServiceProxy</w:t>
+      </w:r>
+      <w:proofErr w:type="spellEnd"/>
+      <w:r>
+        <w:rPr>
+          <w:color w:val="000000"/>
+          <w:sz w:val="16"/>
+          <w:szCs w:val="16"/>
+        </w:rPr>
+        <w:t xml:space="preserve"> </w:t>
+      </w:r>
+      <w:proofErr w:type="spellStart"/>
       <w:r>
         <w:rPr>
           <w:color w:val="001080"/>
@@ -9095,6 +11260,7 @@
         </w:rPr>
         <w:t>fareServiceProxy</w:t>
       </w:r>
+      <w:proofErr w:type="spellEnd"/>
       <w:r>
         <w:rPr>
           <w:color w:val="000000"/>
@@ -9196,6 +11362,7 @@
         </w:rPr>
         <w:t>(</w:t>
       </w:r>
+      <w:proofErr w:type="spellStart"/>
       <w:r>
         <w:rPr>
           <w:sz w:val="16"/>
@@ -9203,6 +11370,7 @@
         </w:rPr>
         <w:t>BookingRecord</w:t>
       </w:r>
+      <w:proofErr w:type="spellEnd"/>
       <w:r>
         <w:rPr>
           <w:color w:val="000000"/>
@@ -9328,6 +11496,7 @@
         </w:rPr>
         <w:t xml:space="preserve"> </w:t>
       </w:r>
+      <w:proofErr w:type="spellStart"/>
       <w:r>
         <w:rPr>
           <w:color w:val="001080"/>
@@ -9336,6 +11505,7 @@
         </w:rPr>
         <w:t>fare</w:t>
       </w:r>
+      <w:proofErr w:type="spellEnd"/>
       <w:r>
         <w:rPr>
           <w:color w:val="000000"/>
@@ -9447,7 +11617,133 @@
           <w:sz w:val="16"/>
           <w:szCs w:val="16"/>
         </w:rPr>
-        <w:t>//fare = restTemplate.getForObject(FareURL + "/get?flightNumber=" + record.getFlightNumber() + "&amp;flightDate=" + record.getFlightDate(), Fare.class);</w:t>
+        <w:t xml:space="preserve">//fare = </w:t>
+      </w:r>
+      <w:proofErr w:type="spellStart"/>
+      <w:r>
+        <w:rPr>
+          <w:color w:val="008000"/>
+          <w:sz w:val="16"/>
+          <w:szCs w:val="16"/>
+        </w:rPr>
+        <w:t>restTemplate.getForObject</w:t>
+      </w:r>
+      <w:proofErr w:type="spellEnd"/>
+      <w:r>
+        <w:rPr>
+          <w:color w:val="008000"/>
+          <w:sz w:val="16"/>
+          <w:szCs w:val="16"/>
+        </w:rPr>
+        <w:t>(</w:t>
+      </w:r>
+      <w:proofErr w:type="spellStart"/>
+      <w:r>
+        <w:rPr>
+          <w:color w:val="008000"/>
+          <w:sz w:val="16"/>
+          <w:szCs w:val="16"/>
+        </w:rPr>
+        <w:t>FareURL</w:t>
+      </w:r>
+      <w:proofErr w:type="spellEnd"/>
+      <w:r>
+        <w:rPr>
+          <w:color w:val="008000"/>
+          <w:sz w:val="16"/>
+          <w:szCs w:val="16"/>
+        </w:rPr>
+        <w:t xml:space="preserve"> + "/</w:t>
+      </w:r>
+      <w:proofErr w:type="spellStart"/>
+      <w:r>
+        <w:rPr>
+          <w:color w:val="008000"/>
+          <w:sz w:val="16"/>
+          <w:szCs w:val="16"/>
+        </w:rPr>
+        <w:t>get?flightNumber</w:t>
+      </w:r>
+      <w:proofErr w:type="spellEnd"/>
+      <w:r>
+        <w:rPr>
+          <w:color w:val="008000"/>
+          <w:sz w:val="16"/>
+          <w:szCs w:val="16"/>
+        </w:rPr>
+        <w:t xml:space="preserve">=" + </w:t>
+      </w:r>
+      <w:proofErr w:type="spellStart"/>
+      <w:r>
+        <w:rPr>
+          <w:color w:val="008000"/>
+          <w:sz w:val="16"/>
+          <w:szCs w:val="16"/>
+        </w:rPr>
+        <w:t>record.getFlightNumber</w:t>
+      </w:r>
+      <w:proofErr w:type="spellEnd"/>
+      <w:r>
+        <w:rPr>
+          <w:color w:val="008000"/>
+          <w:sz w:val="16"/>
+          <w:szCs w:val="16"/>
+        </w:rPr>
+        <w:t>() + "&amp;</w:t>
+      </w:r>
+      <w:proofErr w:type="spellStart"/>
+      <w:r>
+        <w:rPr>
+          <w:color w:val="008000"/>
+          <w:sz w:val="16"/>
+          <w:szCs w:val="16"/>
+        </w:rPr>
+        <w:t>flightDate</w:t>
+      </w:r>
+      <w:proofErr w:type="spellEnd"/>
+      <w:r>
+        <w:rPr>
+          <w:color w:val="008000"/>
+          <w:sz w:val="16"/>
+          <w:szCs w:val="16"/>
+        </w:rPr>
+        <w:t xml:space="preserve">=" + </w:t>
+      </w:r>
+      <w:proofErr w:type="spellStart"/>
+      <w:r>
+        <w:rPr>
+          <w:color w:val="008000"/>
+          <w:sz w:val="16"/>
+          <w:szCs w:val="16"/>
+        </w:rPr>
+        <w:t>record.getFlightDate</w:t>
+      </w:r>
+      <w:proofErr w:type="spellEnd"/>
+      <w:r>
+        <w:rPr>
+          <w:color w:val="008000"/>
+          <w:sz w:val="16"/>
+          <w:szCs w:val="16"/>
+        </w:rPr>
+        <w:t xml:space="preserve">(), </w:t>
+      </w:r>
+      <w:proofErr w:type="spellStart"/>
+      <w:r>
+        <w:rPr>
+          <w:color w:val="008000"/>
+          <w:sz w:val="16"/>
+          <w:szCs w:val="16"/>
+        </w:rPr>
+        <w:t>Fare.class</w:t>
+      </w:r>
+      <w:proofErr w:type="spellEnd"/>
+      <w:r>
+        <w:rPr>
+          <w:color w:val="008000"/>
+          <w:sz w:val="16"/>
+          <w:szCs w:val="16"/>
+        </w:rPr>
+        <w:t>);</w:t>
       </w:r>
     </w:p>
     <w:p>
@@ -9468,6 +11764,7 @@
         </w:rPr>
         <w:t xml:space="preserve">        fare = </w:t>
       </w:r>
+      <w:proofErr w:type="spellStart"/>
       <w:r>
         <w:rPr>
           <w:color w:val="001080"/>
@@ -9492,6 +11789,7 @@
         </w:rPr>
         <w:t>getFare</w:t>
       </w:r>
+      <w:proofErr w:type="spellEnd"/>
       <w:r>
         <w:rPr>
           <w:color w:val="000000"/>
@@ -9500,6 +11798,7 @@
         </w:rPr>
         <w:t>(</w:t>
       </w:r>
+      <w:proofErr w:type="spellStart"/>
       <w:r>
         <w:rPr>
           <w:color w:val="001080"/>
@@ -9524,6 +11823,7 @@
         </w:rPr>
         <w:t>getFlightNumber</w:t>
       </w:r>
+      <w:proofErr w:type="spellEnd"/>
       <w:r>
         <w:rPr>
           <w:color w:val="000000"/>
@@ -9532,6 +11832,7 @@
         </w:rPr>
         <w:t xml:space="preserve">(), </w:t>
       </w:r>
+      <w:proofErr w:type="spellStart"/>
       <w:r>
         <w:rPr>
           <w:color w:val="001080"/>
@@ -9556,6 +11857,7 @@
         </w:rPr>
         <w:t>getFlightDate</w:t>
       </w:r>
+      <w:proofErr w:type="spellEnd"/>
       <w:r>
         <w:rPr>
           <w:color w:val="000000"/>
@@ -9716,6 +12018,7 @@
         </w:rPr>
         <w:t>            </w:t>
       </w:r>
+      <w:proofErr w:type="spellStart"/>
       <w:r>
         <w:rPr>
           <w:color w:val="001080"/>
@@ -9740,6 +12043,7 @@
         </w:rPr>
         <w:t>error</w:t>
       </w:r>
+      <w:proofErr w:type="spellEnd"/>
       <w:r>
         <w:rPr>
           <w:color w:val="000000"/>
@@ -9848,7 +12152,21 @@
         <w:rPr>
           <w:color w:val="000000"/>
         </w:rPr>
-        <w:t>Start both Booking and CheckIn services.</w:t>
+        <w:t xml:space="preserve">Start both Booking and </w:t>
+      </w:r>
+      <w:proofErr w:type="spellStart"/>
+      <w:r>
+        <w:rPr>
+          <w:color w:val="000000"/>
+        </w:rPr>
+        <w:t>CheckIn</w:t>
+      </w:r>
+      <w:proofErr w:type="spellEnd"/>
+      <w:r>
+        <w:rPr>
+          <w:color w:val="000000"/>
+        </w:rPr>
+        <w:t xml:space="preserve"> services.</w:t>
       </w:r>
     </w:p>
     <w:p>
@@ -9869,7 +12187,21 @@
         <w:rPr>
           <w:color w:val="000000"/>
         </w:rPr>
-        <w:t>‘Looking for fares flightNumber BF101 flight date 22-JAN-16’ in fare microservice console is printed.</w:t>
+        <w:t xml:space="preserve">‘Looking for fares </w:t>
+      </w:r>
+      <w:proofErr w:type="spellStart"/>
+      <w:r>
+        <w:rPr>
+          <w:color w:val="000000"/>
+        </w:rPr>
+        <w:t>flightNumber</w:t>
+      </w:r>
+      <w:proofErr w:type="spellEnd"/>
+      <w:r>
+        <w:rPr>
+          <w:color w:val="000000"/>
+        </w:rPr>
+        <w:t xml:space="preserve"> BF101 flight date 22-JAN-16’ in fare microservice console is printed.</w:t>
       </w:r>
     </w:p>
     <w:p>
@@ -9936,7 +12268,10 @@
         <w:t xml:space="preserve"> </w:t>
       </w:r>
       <w:r>
-        <w:t>28</w:t>
+        <w:t>2</w:t>
+      </w:r>
+      <w:r>
+        <w:t>0</w:t>
       </w:r>
       <w:r>
         <w:t xml:space="preserve"> users are using search service / searching flight</w:t>
@@ -9945,7 +12280,13 @@
     <w:p/>
     <w:p>
       <w:r>
-        <w:t>Search Load Balancing instances available is 10</w:t>
+        <w:t>Search</w:t>
+      </w:r>
+      <w:r>
+        <w:t>-Service</w:t>
+      </w:r>
+      <w:r>
+        <w:t xml:space="preserve"> Load Balancing instances available is 10</w:t>
       </w:r>
     </w:p>
     <w:p/>
@@ -10043,7 +12384,7 @@
         <w:tab/>
       </w:r>
       <w:r>
-        <w:t>0</w:t>
+        <w:t>2</w:t>
       </w:r>
     </w:p>
     <w:p/>
@@ -10182,7 +12523,19 @@
         <w:rPr>
           <w:bCs/>
         </w:rPr>
-        <w:t xml:space="preserve">Copy all microservices from Feign workspace </w:t>
+        <w:t>Copy all microservices from Feign workspace</w:t>
+      </w:r>
+      <w:r>
+        <w:rPr>
+          <w:bCs/>
+        </w:rPr>
+        <w:t>, and import them into Ribbon work space.</w:t>
+      </w:r>
+      <w:r>
+        <w:rPr>
+          <w:bCs/>
+        </w:rPr>
+        <w:t xml:space="preserve"> </w:t>
       </w:r>
     </w:p>
     <w:p>
@@ -10282,6 +12635,7 @@
       <w:r>
         <w:t xml:space="preserve">to the pom.xml file in </w:t>
       </w:r>
+      <w:proofErr w:type="spellStart"/>
       <w:r>
         <w:rPr>
           <w:b/>
@@ -10289,6 +12643,7 @@
         </w:rPr>
         <w:t>BookingMicroservice</w:t>
       </w:r>
+      <w:proofErr w:type="spellEnd"/>
       <w:r>
         <w:t>:</w:t>
       </w:r>
@@ -10323,7 +12678,55 @@
           <w:bCs/>
         </w:rPr>
         <w:tab/>
-        <w:t>&lt;groupId&gt;org.springframework.cloud&lt;/groupId&gt;</w:t>
+        <w:t>&lt;</w:t>
+      </w:r>
+      <w:proofErr w:type="spellStart"/>
+      <w:r>
+        <w:rPr>
+          <w:b/>
+          <w:bCs/>
+        </w:rPr>
+        <w:t>groupId</w:t>
+      </w:r>
+      <w:proofErr w:type="spellEnd"/>
+      <w:r>
+        <w:rPr>
+          <w:b/>
+          <w:bCs/>
+        </w:rPr>
+        <w:t>&gt;</w:t>
+      </w:r>
+      <w:proofErr w:type="spellStart"/>
+      <w:r>
+        <w:rPr>
+          <w:b/>
+          <w:bCs/>
+        </w:rPr>
+        <w:t>org.springframework.cloud</w:t>
+      </w:r>
+      <w:proofErr w:type="spellEnd"/>
+      <w:r>
+        <w:rPr>
+          <w:b/>
+          <w:bCs/>
+        </w:rPr>
+        <w:t>&lt;/</w:t>
+      </w:r>
+      <w:proofErr w:type="spellStart"/>
+      <w:r>
+        <w:rPr>
+          <w:b/>
+          <w:bCs/>
+        </w:rPr>
+        <w:t>groupId</w:t>
+      </w:r>
+      <w:proofErr w:type="spellEnd"/>
+      <w:r>
+        <w:rPr>
+          <w:b/>
+          <w:bCs/>
+        </w:rPr>
+        <w:t>&gt;</w:t>
       </w:r>
     </w:p>
     <w:p>
@@ -10340,7 +12743,55 @@
           <w:bCs/>
         </w:rPr>
         <w:tab/>
-        <w:t>&lt;artifactId&gt;spring-cloud-starter-netflix-ribbon&lt;/artifactId&gt;</w:t>
+        <w:t>&lt;</w:t>
+      </w:r>
+      <w:proofErr w:type="spellStart"/>
+      <w:r>
+        <w:rPr>
+          <w:b/>
+          <w:bCs/>
+        </w:rPr>
+        <w:t>artifactId</w:t>
+      </w:r>
+      <w:proofErr w:type="spellEnd"/>
+      <w:r>
+        <w:rPr>
+          <w:b/>
+          <w:bCs/>
+        </w:rPr>
+        <w:t>&gt;spring-cloud-starter-</w:t>
+      </w:r>
+      <w:proofErr w:type="spellStart"/>
+      <w:r>
+        <w:rPr>
+          <w:b/>
+          <w:bCs/>
+        </w:rPr>
+        <w:t>netflix</w:t>
+      </w:r>
+      <w:proofErr w:type="spellEnd"/>
+      <w:r>
+        <w:rPr>
+          <w:b/>
+          <w:bCs/>
+        </w:rPr>
+        <w:t>-ribbon&lt;/</w:t>
+      </w:r>
+      <w:proofErr w:type="spellStart"/>
+      <w:r>
+        <w:rPr>
+          <w:b/>
+          <w:bCs/>
+        </w:rPr>
+        <w:t>artifactId</w:t>
+      </w:r>
+      <w:proofErr w:type="spellEnd"/>
+      <w:r>
+        <w:rPr>
+          <w:b/>
+          <w:bCs/>
+        </w:rPr>
+        <w:t>&gt;</w:t>
       </w:r>
     </w:p>
     <w:p>
@@ -10377,7 +12828,15 @@
         </w:numPr>
       </w:pPr>
       <w:r>
-        <w:t>Modify FareServiceProxy interface in Booking Microservice to use Ribbon client.</w:t>
+        <w:t xml:space="preserve">Modify </w:t>
+      </w:r>
+      <w:proofErr w:type="spellStart"/>
+      <w:r>
+        <w:t>FareServiceProxy</w:t>
+      </w:r>
+      <w:proofErr w:type="spellEnd"/>
+      <w:r>
+        <w:t xml:space="preserve"> interface in Booking Microservice to use Ribbon client.</w:t>
       </w:r>
     </w:p>
     <w:p>
@@ -10446,7 +12905,29 @@
           <w:sz w:val="16"/>
           <w:szCs w:val="16"/>
         </w:rPr>
-        <w:t>public interface SearchServiceProxy {</w:t>
+        <w:t xml:space="preserve">public interface </w:t>
+      </w:r>
+      <w:proofErr w:type="spellStart"/>
+      <w:r>
+        <w:rPr>
+          <w:b/>
+          <w:bCs/>
+          <w:color w:val="000000"/>
+          <w:sz w:val="16"/>
+          <w:szCs w:val="16"/>
+        </w:rPr>
+        <w:t>SearchServiceProxy</w:t>
+      </w:r>
+      <w:proofErr w:type="spellEnd"/>
+      <w:r>
+        <w:rPr>
+          <w:b/>
+          <w:bCs/>
+          <w:color w:val="000000"/>
+          <w:sz w:val="16"/>
+          <w:szCs w:val="16"/>
+        </w:rPr>
+        <w:t xml:space="preserve"> {</w:t>
       </w:r>
     </w:p>
     <w:p>
@@ -10494,7 +12975,29 @@
           <w:szCs w:val="16"/>
         </w:rPr>
         <w:tab/>
-        <w:t>Flight findFlight(@PathVariable("id") long id);</w:t>
+        <w:t xml:space="preserve">Flight </w:t>
+      </w:r>
+      <w:proofErr w:type="spellStart"/>
+      <w:r>
+        <w:rPr>
+          <w:b/>
+          <w:bCs/>
+          <w:color w:val="000000"/>
+          <w:sz w:val="16"/>
+          <w:szCs w:val="16"/>
+        </w:rPr>
+        <w:t>findFlight</w:t>
+      </w:r>
+      <w:proofErr w:type="spellEnd"/>
+      <w:r>
+        <w:rPr>
+          <w:b/>
+          <w:bCs/>
+          <w:color w:val="000000"/>
+          <w:sz w:val="16"/>
+          <w:szCs w:val="16"/>
+        </w:rPr>
+        <w:t>(@PathVariable("id") long id);</w:t>
       </w:r>
     </w:p>
     <w:p>
@@ -10535,6 +13038,7 @@
         <w:rPr>
           <w:color w:val="000000"/>
         </w:rPr>
+        <w:lastRenderedPageBreak/>
         <w:t xml:space="preserve">Update the Booking microservice configuration file, </w:t>
       </w:r>
       <w:r>
@@ -10542,8 +13046,17 @@
           <w:b/>
           <w:color w:val="000000"/>
         </w:rPr>
-        <w:t>booking-service.properties</w:t>
-      </w:r>
+        <w:t>booking-</w:t>
+      </w:r>
+      <w:proofErr w:type="spellStart"/>
+      <w:r>
+        <w:rPr>
+          <w:b/>
+          <w:color w:val="000000"/>
+        </w:rPr>
+        <w:t>service.properties</w:t>
+      </w:r>
+      <w:proofErr w:type="spellEnd"/>
       <w:r>
         <w:rPr>
           <w:color w:val="000000"/>
@@ -10564,7 +13077,6 @@
         <w:rPr>
           <w:color w:val="000000"/>
         </w:rPr>
-        <w:lastRenderedPageBreak/>
         <w:t>#booking-service.properties</w:t>
       </w:r>
       <w:r>
@@ -10578,7 +13090,37 @@
           <w:b/>
           <w:color w:val="000000"/>
         </w:rPr>
-        <w:t>fares-proxy.ribbon.listOfServers=localhost:808</w:t>
+        <w:t>search</w:t>
+      </w:r>
+      <w:r>
+        <w:rPr>
+          <w:b/>
+          <w:color w:val="000000"/>
+        </w:rPr>
+        <w:t>-</w:t>
+      </w:r>
+      <w:proofErr w:type="spellStart"/>
+      <w:r>
+        <w:rPr>
+          <w:b/>
+          <w:color w:val="000000"/>
+        </w:rPr>
+        <w:t>service</w:t>
+      </w:r>
+      <w:r>
+        <w:rPr>
+          <w:b/>
+          <w:color w:val="000000"/>
+        </w:rPr>
+        <w:t>.ribbon.listOfServers</w:t>
+      </w:r>
+      <w:proofErr w:type="spellEnd"/>
+      <w:r>
+        <w:rPr>
+          <w:b/>
+          <w:color w:val="000000"/>
+        </w:rPr>
+        <w:t>=localhost:808</w:t>
       </w:r>
       <w:r>
         <w:rPr>
@@ -10657,7 +13199,23 @@
         <w:t>C</w:t>
       </w:r>
       <w:r>
-        <w:t>ommit the chages in the Git reposirory.</w:t>
+        <w:t xml:space="preserve">ommit the </w:t>
+      </w:r>
+      <w:proofErr w:type="spellStart"/>
+      <w:r>
+        <w:t>chages</w:t>
+      </w:r>
+      <w:proofErr w:type="spellEnd"/>
+      <w:r>
+        <w:t xml:space="preserve"> in the Git </w:t>
+      </w:r>
+      <w:proofErr w:type="spellStart"/>
+      <w:r>
+        <w:t>reposirory</w:t>
+      </w:r>
+      <w:proofErr w:type="spellEnd"/>
+      <w:r>
+        <w:t>.</w:t>
       </w:r>
     </w:p>
     <w:p/>
@@ -10696,14 +13254,24 @@
       <w:pPr>
         <w:pStyle w:val="ListParagraph"/>
       </w:pPr>
+      <w:proofErr w:type="spellStart"/>
       <w:r>
         <w:rPr>
           <w:b/>
         </w:rPr>
         <w:t>DynamicServerListLoadBalancer</w:t>
       </w:r>
-      <w:r>
-        <w:t>:{NFLoadBalancer:name=</w:t>
+      <w:proofErr w:type="spellEnd"/>
+      <w:r>
+        <w:t>:{</w:t>
+      </w:r>
+      <w:proofErr w:type="spellStart"/>
+      <w:r>
+        <w:t>NFLoadBalancer:name</w:t>
+      </w:r>
+      <w:proofErr w:type="spellEnd"/>
+      <w:r>
+        <w:t>=</w:t>
       </w:r>
       <w:r>
         <w:rPr>
@@ -10830,11 +13398,16 @@
       <w:r>
         <w:t>nknown=[</w:t>
       </w:r>
+      <w:proofErr w:type="spellStart"/>
       <w:r>
         <w:t>Z</w:t>
       </w:r>
       <w:r>
-        <w:t xml:space="preserve">one:unknown; </w:t>
+        <w:t>one:unknown</w:t>
+      </w:r>
+      <w:proofErr w:type="spellEnd"/>
+      <w:r>
+        <w:t xml:space="preserve">; </w:t>
       </w:r>
       <w:r>
         <w:t xml:space="preserve">  I</w:t>
@@ -10913,8 +13486,29 @@
       <w:pPr>
         <w:pStyle w:val="ListParagraph"/>
       </w:pPr>
-      <w:r>
-        <w:t>com.brownfields.pss.fares.component.FaresComponent: Looking for fares flightNumber BF101 flightDate 22-jan-16</w:t>
+      <w:proofErr w:type="spellStart"/>
+      <w:r>
+        <w:t>com.brownfields.pss.fares.component.FaresComponent</w:t>
+      </w:r>
+      <w:proofErr w:type="spellEnd"/>
+      <w:r>
+        <w:t xml:space="preserve">: Looking for fares </w:t>
+      </w:r>
+      <w:proofErr w:type="spellStart"/>
+      <w:r>
+        <w:t>flightNumber</w:t>
+      </w:r>
+      <w:proofErr w:type="spellEnd"/>
+      <w:r>
+        <w:t xml:space="preserve"> BF101 </w:t>
+      </w:r>
+      <w:proofErr w:type="spellStart"/>
+      <w:r>
+        <w:t>flightDate</w:t>
+      </w:r>
+      <w:proofErr w:type="spellEnd"/>
+      <w:r>
+        <w:t xml:space="preserve"> 22-jan-16</w:t>
       </w:r>
     </w:p>
     <w:p>
@@ -10929,8 +13523,29 @@
       <w:pPr>
         <w:pStyle w:val="ListParagraph"/>
       </w:pPr>
-      <w:r>
-        <w:t>com.brownfield.pss.fares.component.FaresComponent: Looking for fares flightNumber BF101 flightDate 22-jan-16</w:t>
+      <w:proofErr w:type="spellStart"/>
+      <w:r>
+        <w:t>com.brownfield.pss.fares.component.FaresComponent</w:t>
+      </w:r>
+      <w:proofErr w:type="spellEnd"/>
+      <w:r>
+        <w:t xml:space="preserve">: Looking for fares </w:t>
+      </w:r>
+      <w:proofErr w:type="spellStart"/>
+      <w:r>
+        <w:t>flightNumber</w:t>
+      </w:r>
+      <w:proofErr w:type="spellEnd"/>
+      <w:r>
+        <w:t xml:space="preserve"> BF101 </w:t>
+      </w:r>
+      <w:proofErr w:type="spellStart"/>
+      <w:r>
+        <w:t>flightDate</w:t>
+      </w:r>
+      <w:proofErr w:type="spellEnd"/>
+      <w:r>
+        <w:t xml:space="preserve"> 22-jan-16</w:t>
       </w:r>
     </w:p>
     <w:p>
@@ -11101,7 +13716,6 @@
           <w:color w:val="000000"/>
           <w:lang w:val="en-US"/>
         </w:rPr>
-        <w:lastRenderedPageBreak/>
         <w:t xml:space="preserve">• If there is a large number of microservices, and if we want to optimize infrastructure utilization, we will have to dynamically change the number of service instances and the associated servers. It is not easy to predict and preconfigure the server URLs in a configuration file. </w:t>
       </w:r>
     </w:p>
@@ -11206,7 +13820,15 @@
     </w:p>
     <w:p>
       <w:r>
-        <w:t>There are a number of options available for dynamic service registration and discovery. Netflix Eureka, ZooKeeper, and Consul are available as part of Spring Cloud, In this chapter, we will focus on the Eureka implementation</w:t>
+        <w:t xml:space="preserve">There are a number of options available for dynamic service registration and discovery. Netflix Eureka, </w:t>
+      </w:r>
+      <w:proofErr w:type="spellStart"/>
+      <w:r>
+        <w:t>ZooKeeper</w:t>
+      </w:r>
+      <w:proofErr w:type="spellEnd"/>
+      <w:r>
+        <w:t>, and Consul are available as part of Spring Cloud, In this chapter, we will focus on the Eureka implementation</w:t>
       </w:r>
       <w:r>
         <w:t>.</w:t>
@@ -11285,6 +13907,7 @@
     </w:p>
     <w:p>
       <w:r>
+        <w:lastRenderedPageBreak/>
         <w:t>By default ,the Eureka server itself is another Eureka client. This is particularly useful when there are multiple Eureka  servers running for high availability</w:t>
       </w:r>
     </w:p>
@@ -11332,7 +13955,15 @@
         </w:numPr>
       </w:pPr>
       <w:r>
-        <w:t xml:space="preserve">Create a new Spring starter project named ‘EurekaServer’, and select </w:t>
+        <w:t>Create a new Spring starter project named ‘</w:t>
+      </w:r>
+      <w:proofErr w:type="spellStart"/>
+      <w:r>
+        <w:t>EurekaServer</w:t>
+      </w:r>
+      <w:proofErr w:type="spellEnd"/>
+      <w:r>
+        <w:t xml:space="preserve">’, and select </w:t>
       </w:r>
       <w:r>
         <w:rPr>
@@ -11353,7 +13984,15 @@
         </w:numPr>
       </w:pPr>
       <w:r>
-        <w:t>Rename application.properties to bootstrap.properties since this is using the Config server.</w:t>
+        <w:t xml:space="preserve">Rename </w:t>
+      </w:r>
+      <w:proofErr w:type="spellStart"/>
+      <w:r>
+        <w:t>application.properties</w:t>
+      </w:r>
+      <w:proofErr w:type="spellEnd"/>
+      <w:r>
+        <w:t xml:space="preserve"> to bootstrap.properties since this is using the Config server.</w:t>
       </w:r>
     </w:p>
     <w:p>
@@ -11379,8 +14018,13 @@
         <w:pStyle w:val="ListParagraph"/>
         <w:ind w:firstLine="720"/>
       </w:pPr>
-      <w:r>
-        <w:t>spring.cloud.config.uri=http://localhost:8888</w:t>
+      <w:proofErr w:type="spellStart"/>
+      <w:r>
+        <w:t>spring.cloud.config.uri</w:t>
+      </w:r>
+      <w:proofErr w:type="spellEnd"/>
+      <w:r>
+        <w:t>=http://localhost:8888</w:t>
       </w:r>
     </w:p>
     <w:p>
@@ -11392,7 +14036,23 @@
         </w:numPr>
       </w:pPr>
       <w:r>
-        <w:t>Create Eureka-server.properties in Git repo.</w:t>
+        <w:t>Create Eureka-</w:t>
+      </w:r>
+      <w:proofErr w:type="spellStart"/>
+      <w:r>
+        <w:t>server.properties</w:t>
+      </w:r>
+      <w:proofErr w:type="spellEnd"/>
+      <w:r>
+        <w:t xml:space="preserve"> in </w:t>
+      </w:r>
+      <w:proofErr w:type="spellStart"/>
+      <w:r>
+        <w:t>Git</w:t>
+      </w:r>
+      <w:proofErr w:type="spellEnd"/>
+      <w:r>
+        <w:t xml:space="preserve"> repo.</w:t>
       </w:r>
     </w:p>
     <w:p>
@@ -11423,17 +14083,21 @@
       <w:pPr>
         <w:ind w:left="720" w:firstLine="720"/>
       </w:pPr>
+      <w:proofErr w:type="spellStart"/>
       <w:r>
         <w:t>eureka.client.registerWithEureka:false</w:t>
       </w:r>
+      <w:proofErr w:type="spellEnd"/>
     </w:p>
     <w:p>
       <w:pPr>
         <w:ind w:left="720" w:firstLine="720"/>
       </w:pPr>
+      <w:proofErr w:type="spellStart"/>
       <w:r>
         <w:t>eureka.client.fetchRegistry:false</w:t>
       </w:r>
+      <w:proofErr w:type="spellEnd"/>
     </w:p>
     <w:p>
       <w:pPr>
@@ -11564,7 +14228,61 @@
           <w:bCs/>
           <w:lang w:eastAsia="en-US"/>
         </w:rPr>
-        <w:t xml:space="preserve">    &lt;groupId&gt;org.springframework.cloud&lt;/groupId&gt;</w:t>
+        <w:t xml:space="preserve">    &lt;</w:t>
+      </w:r>
+      <w:proofErr w:type="spellStart"/>
+      <w:r>
+        <w:rPr>
+          <w:b/>
+          <w:bCs/>
+          <w:lang w:eastAsia="en-US"/>
+        </w:rPr>
+        <w:t>groupId</w:t>
+      </w:r>
+      <w:proofErr w:type="spellEnd"/>
+      <w:r>
+        <w:rPr>
+          <w:b/>
+          <w:bCs/>
+          <w:lang w:eastAsia="en-US"/>
+        </w:rPr>
+        <w:t>&gt;</w:t>
+      </w:r>
+      <w:proofErr w:type="spellStart"/>
+      <w:r>
+        <w:rPr>
+          <w:b/>
+          <w:bCs/>
+          <w:lang w:eastAsia="en-US"/>
+        </w:rPr>
+        <w:t>org.springframework.cloud</w:t>
+      </w:r>
+      <w:proofErr w:type="spellEnd"/>
+      <w:r>
+        <w:rPr>
+          <w:b/>
+          <w:bCs/>
+          <w:lang w:eastAsia="en-US"/>
+        </w:rPr>
+        <w:t>&lt;/</w:t>
+      </w:r>
+      <w:proofErr w:type="spellStart"/>
+      <w:r>
+        <w:rPr>
+          <w:b/>
+          <w:bCs/>
+          <w:lang w:eastAsia="en-US"/>
+        </w:rPr>
+        <w:t>groupId</w:t>
+      </w:r>
+      <w:proofErr w:type="spellEnd"/>
+      <w:r>
+        <w:rPr>
+          <w:b/>
+          <w:bCs/>
+          <w:lang w:eastAsia="en-US"/>
+        </w:rPr>
+        <w:t>&gt;</w:t>
       </w:r>
     </w:p>
     <w:p>
@@ -11661,8 +14379,13 @@
       <w:pPr>
         <w:pStyle w:val="ListParagraph"/>
       </w:pPr>
-      <w:r>
-        <w:t>eureka.client.serviceUrl.defaultZone: http://localhost:8761/eureka/</w:t>
+      <w:proofErr w:type="spellStart"/>
+      <w:r>
+        <w:t>eureka.client.serviceUrl.defaultZone</w:t>
+      </w:r>
+      <w:proofErr w:type="spellEnd"/>
+      <w:r>
+        <w:t>: http://localhost:8761/eureka/</w:t>
       </w:r>
     </w:p>
     <w:p>
@@ -11673,7 +14396,15 @@
         <w:t>C</w:t>
       </w:r>
       <w:r>
-        <w:t>ommit all changes to Git repo</w:t>
+        <w:t xml:space="preserve">ommit all changes to </w:t>
+      </w:r>
+      <w:proofErr w:type="spellStart"/>
+      <w:r>
+        <w:t>Git</w:t>
+      </w:r>
+      <w:proofErr w:type="spellEnd"/>
+      <w:r>
+        <w:t xml:space="preserve"> repo</w:t>
       </w:r>
     </w:p>
     <w:p/>
@@ -11702,6 +14433,7 @@
         <w:pStyle w:val="ListParagraph"/>
       </w:pPr>
       <w:r>
+        <w:lastRenderedPageBreak/>
         <w:t xml:space="preserve">On fare microservice console: </w:t>
       </w:r>
     </w:p>
@@ -11709,9 +14441,13 @@
       <w:pPr>
         <w:pStyle w:val="ListParagraph"/>
       </w:pPr>
-      <w:r>
-        <w:lastRenderedPageBreak/>
-        <w:t>DiscoveryClient_FARES-SERVICE/Praveen-PC:fares-service:8081 -registration status:204.</w:t>
+      <w:proofErr w:type="spellStart"/>
+      <w:r>
+        <w:t>DiscoveryClient_FARES</w:t>
+      </w:r>
+      <w:proofErr w:type="spellEnd"/>
+      <w:r>
+        <w:t>-SERVICE/Praveen-PC:fares-service:8081 -registration status:204.</w:t>
       </w:r>
     </w:p>
     <w:p>
@@ -11803,7 +14539,31 @@
         <w:ind w:firstLine="720"/>
       </w:pPr>
       <w:r>
-        <w:t xml:space="preserve"> &lt;groupId&gt;org.springframework.cloud&lt;/groupId&gt;</w:t>
+        <w:t xml:space="preserve"> &lt;</w:t>
+      </w:r>
+      <w:proofErr w:type="spellStart"/>
+      <w:r>
+        <w:t>groupId</w:t>
+      </w:r>
+      <w:proofErr w:type="spellEnd"/>
+      <w:r>
+        <w:t>&gt;</w:t>
+      </w:r>
+      <w:proofErr w:type="spellStart"/>
+      <w:r>
+        <w:t>org.springframework.cloud</w:t>
+      </w:r>
+      <w:proofErr w:type="spellEnd"/>
+      <w:r>
+        <w:t>&lt;/</w:t>
+      </w:r>
+      <w:proofErr w:type="spellStart"/>
+      <w:r>
+        <w:t>groupId</w:t>
+      </w:r>
+      <w:proofErr w:type="spellEnd"/>
+      <w:r>
+        <w:t>&gt;</w:t>
       </w:r>
     </w:p>
     <w:p>
@@ -11824,7 +14584,35 @@
           <w:b/>
         </w:rPr>
         <w:tab/>
-        <w:t>&lt;artifactId&gt;spring-cloud-starter-ribbon&lt;/artifactId&gt;</w:t>
+        <w:t>&lt;</w:t>
+      </w:r>
+      <w:proofErr w:type="spellStart"/>
+      <w:r>
+        <w:rPr>
+          <w:b/>
+        </w:rPr>
+        <w:t>artifactId</w:t>
+      </w:r>
+      <w:proofErr w:type="spellEnd"/>
+      <w:r>
+        <w:rPr>
+          <w:b/>
+        </w:rPr>
+        <w:t>&gt;spring-cloud-starter-ribbon&lt;/</w:t>
+      </w:r>
+      <w:proofErr w:type="spellStart"/>
+      <w:r>
+        <w:rPr>
+          <w:b/>
+        </w:rPr>
+        <w:t>artifactId</w:t>
+      </w:r>
+      <w:proofErr w:type="spellEnd"/>
+      <w:r>
+        <w:rPr>
+          <w:b/>
+        </w:rPr>
+        <w:t>&gt;</w:t>
       </w:r>
     </w:p>
     <w:p>
@@ -11844,7 +14632,15 @@
         </w:numPr>
       </w:pPr>
       <w:r>
-        <w:t>Also remove the @RibbonClient annotation from the FareServiceProxy interface.</w:t>
+        <w:t xml:space="preserve">Also remove the @RibbonClient annotation from the </w:t>
+      </w:r>
+      <w:proofErr w:type="spellStart"/>
+      <w:r>
+        <w:t>FareServiceProxy</w:t>
+      </w:r>
+      <w:proofErr w:type="spellEnd"/>
+      <w:r>
+        <w:t xml:space="preserve"> interface.</w:t>
       </w:r>
     </w:p>
     <w:p>
@@ -11868,7 +14664,31 @@
         </w:numPr>
       </w:pPr>
       <w:r>
-        <w:t xml:space="preserve">Also remove the list of servers from the booking-service.properties file. Ensure that eureka.client.service.URL.defaultZone property should be added in booking-service.properties file. </w:t>
+        <w:t>Also remove the list of servers from the booking-</w:t>
+      </w:r>
+      <w:proofErr w:type="spellStart"/>
+      <w:r>
+        <w:t>service.properties</w:t>
+      </w:r>
+      <w:proofErr w:type="spellEnd"/>
+      <w:r>
+        <w:t xml:space="preserve"> file. Ensure that </w:t>
+      </w:r>
+      <w:proofErr w:type="spellStart"/>
+      <w:r>
+        <w:t>eureka.client.service.URL.defaultZone</w:t>
+      </w:r>
+      <w:proofErr w:type="spellEnd"/>
+      <w:r>
+        <w:t xml:space="preserve"> property should be added in booking-</w:t>
+      </w:r>
+      <w:proofErr w:type="spellStart"/>
+      <w:r>
+        <w:t>service.properties</w:t>
+      </w:r>
+      <w:proofErr w:type="spellEnd"/>
+      <w:r>
+        <w:t xml:space="preserve"> file. </w:t>
       </w:r>
     </w:p>
     <w:p>
@@ -11882,15 +14702,28 @@
         <w:t xml:space="preserve"> </w:t>
       </w:r>
       <w:r>
-        <w:t>fares-proxy.ribbon.listOfServers=localhost:8081, localhost:8082</w:t>
+        <w:t>fares-</w:t>
+      </w:r>
+      <w:proofErr w:type="spellStart"/>
+      <w:r>
+        <w:t>proxy.ribbon.listOfServers</w:t>
+      </w:r>
+      <w:proofErr w:type="spellEnd"/>
+      <w:r>
+        <w:t>=localhost:8081, localhost:8082</w:t>
       </w:r>
     </w:p>
     <w:p>
       <w:pPr>
         <w:ind w:firstLine="720"/>
       </w:pPr>
-      <w:r>
-        <w:t>eureka.client.serviceUrl.defaultZone: http://localhost:8761/ eureka/</w:t>
+      <w:proofErr w:type="spellStart"/>
+      <w:r>
+        <w:t>eureka.client.serviceUrl.defaultZone</w:t>
+      </w:r>
+      <w:proofErr w:type="spellEnd"/>
+      <w:r>
+        <w:t>: http://localhost:8761/ eureka/</w:t>
       </w:r>
     </w:p>
     <w:p>
@@ -11906,7 +14739,15 @@
         <w:t>C</w:t>
       </w:r>
       <w:r>
-        <w:t>ommit all changes to Git repo</w:t>
+        <w:t xml:space="preserve">ommit all changes to </w:t>
+      </w:r>
+      <w:proofErr w:type="spellStart"/>
+      <w:r>
+        <w:t>Git</w:t>
+      </w:r>
+      <w:proofErr w:type="spellEnd"/>
+      <w:r>
+        <w:t xml:space="preserve"> repo</w:t>
       </w:r>
     </w:p>
     <w:p>
@@ -11951,7 +14792,25 @@
           <w:color w:val="000000"/>
           <w:lang w:val="en-US"/>
         </w:rPr>
-        <w:t xml:space="preserve">@Configuration class AppConfig { </w:t>
+        <w:t xml:space="preserve">@Configuration class </w:t>
+      </w:r>
+      <w:proofErr w:type="spellStart"/>
+      <w:r>
+        <w:rPr>
+          <w:rFonts w:ascii="Times" w:eastAsiaTheme="minorHAnsi" w:hAnsi="Times" w:cs="Times"/>
+          <w:color w:val="000000"/>
+          <w:lang w:val="en-US"/>
+        </w:rPr>
+        <w:t>AppConfig</w:t>
+      </w:r>
+      <w:proofErr w:type="spellEnd"/>
+      <w:r>
+        <w:rPr>
+          <w:rFonts w:ascii="Times" w:eastAsiaTheme="minorHAnsi" w:hAnsi="Times" w:cs="Times"/>
+          <w:color w:val="000000"/>
+          <w:lang w:val="en-US"/>
+        </w:rPr>
+        <w:t xml:space="preserve"> { </w:t>
       </w:r>
     </w:p>
     <w:p>
@@ -12002,13 +14861,51 @@
           <w:lang w:val="en-US"/>
         </w:rPr>
       </w:pPr>
+      <w:proofErr w:type="spellStart"/>
       <w:r>
         <w:rPr>
           <w:rFonts w:ascii="Times" w:eastAsiaTheme="minorHAnsi" w:hAnsi="Times" w:cs="Times"/>
           <w:color w:val="000000"/>
           <w:lang w:val="en-US"/>
         </w:rPr>
-        <w:t xml:space="preserve">RestTemplate restTemplate() { </w:t>
+        <w:t>RestTemplate</w:t>
+      </w:r>
+      <w:proofErr w:type="spellEnd"/>
+      <w:r>
+        <w:rPr>
+          <w:rFonts w:ascii="Times" w:eastAsiaTheme="minorHAnsi" w:hAnsi="Times" w:cs="Times"/>
+          <w:color w:val="000000"/>
+          <w:lang w:val="en-US"/>
+        </w:rPr>
+        <w:t xml:space="preserve"> </w:t>
+      </w:r>
+      <w:proofErr w:type="spellStart"/>
+      <w:proofErr w:type="gramStart"/>
+      <w:r>
+        <w:rPr>
+          <w:rFonts w:ascii="Times" w:eastAsiaTheme="minorHAnsi" w:hAnsi="Times" w:cs="Times"/>
+          <w:color w:val="000000"/>
+          <w:lang w:val="en-US"/>
+        </w:rPr>
+        <w:t>restTemplate</w:t>
+      </w:r>
+      <w:proofErr w:type="spellEnd"/>
+      <w:r>
+        <w:rPr>
+          <w:rFonts w:ascii="Times" w:eastAsiaTheme="minorHAnsi" w:hAnsi="Times" w:cs="Times"/>
+          <w:color w:val="000000"/>
+          <w:lang w:val="en-US"/>
+        </w:rPr>
+        <w:t>(</w:t>
+      </w:r>
+      <w:proofErr w:type="gramEnd"/>
+      <w:r>
+        <w:rPr>
+          <w:rFonts w:ascii="Times" w:eastAsiaTheme="minorHAnsi" w:hAnsi="Times" w:cs="Times"/>
+          <w:color w:val="000000"/>
+          <w:lang w:val="en-US"/>
+        </w:rPr>
+        <w:t xml:space="preserve">) { </w:t>
       </w:r>
     </w:p>
     <w:p>
@@ -12027,7 +14924,35 @@
           <w:color w:val="000000"/>
           <w:lang w:val="en-US"/>
         </w:rPr>
-        <w:t xml:space="preserve">return new RestTemplate(); </w:t>
+        <w:t xml:space="preserve">return new </w:t>
+      </w:r>
+      <w:proofErr w:type="spellStart"/>
+      <w:proofErr w:type="gramStart"/>
+      <w:r>
+        <w:rPr>
+          <w:rFonts w:ascii="Times" w:eastAsiaTheme="minorHAnsi" w:hAnsi="Times" w:cs="Times"/>
+          <w:color w:val="000000"/>
+          <w:lang w:val="en-US"/>
+        </w:rPr>
+        <w:t>RestTemplate</w:t>
+      </w:r>
+      <w:proofErr w:type="spellEnd"/>
+      <w:r>
+        <w:rPr>
+          <w:rFonts w:ascii="Times" w:eastAsiaTheme="minorHAnsi" w:hAnsi="Times" w:cs="Times"/>
+          <w:color w:val="000000"/>
+          <w:lang w:val="en-US"/>
+        </w:rPr>
+        <w:t>(</w:t>
+      </w:r>
+      <w:proofErr w:type="gramEnd"/>
+      <w:r>
+        <w:rPr>
+          <w:rFonts w:ascii="Times" w:eastAsiaTheme="minorHAnsi" w:hAnsi="Times" w:cs="Times"/>
+          <w:color w:val="000000"/>
+          <w:lang w:val="en-US"/>
+        </w:rPr>
+        <w:t xml:space="preserve">); </w:t>
       </w:r>
     </w:p>
     <w:p>
@@ -12094,7 +15019,21 @@
         <w:rPr>
           <w:lang w:val="en-US"/>
         </w:rPr>
-        <w:t xml:space="preserve">private static final String bookingURL= </w:t>
+        <w:t xml:space="preserve">private static final String </w:t>
+      </w:r>
+      <w:proofErr w:type="spellStart"/>
+      <w:r>
+        <w:rPr>
+          <w:lang w:val="en-US"/>
+        </w:rPr>
+        <w:t>bookingURL</w:t>
+      </w:r>
+      <w:proofErr w:type="spellEnd"/>
+      <w:r>
+        <w:rPr>
+          <w:lang w:val="en-US"/>
+        </w:rPr>
+        <w:t xml:space="preserve">= </w:t>
       </w:r>
       <w:hyperlink r:id="rId23" w:history="1">
         <w:r>
@@ -12173,14 +15112,24 @@
         <w:pStyle w:val="NoSpacing"/>
         <w:ind w:left="720"/>
       </w:pPr>
+      <w:proofErr w:type="spellStart"/>
       <w:r>
         <w:rPr>
           <w:b/>
         </w:rPr>
         <w:t>DynamicServerListLoadBalancer</w:t>
       </w:r>
-      <w:r>
-        <w:t>:{NFLoadBalancer:name=</w:t>
+      <w:proofErr w:type="spellEnd"/>
+      <w:r>
+        <w:t>:{</w:t>
+      </w:r>
+      <w:proofErr w:type="spellStart"/>
+      <w:r>
+        <w:t>NFLoadBalancer:name</w:t>
+      </w:r>
+      <w:proofErr w:type="spellEnd"/>
+      <w:r>
+        <w:t>=</w:t>
       </w:r>
       <w:r>
         <w:rPr>
@@ -12266,7 +15215,29 @@
           <w:szCs w:val="20"/>
           <w:lang w:val="en-US"/>
         </w:rPr>
-        <w:t xml:space="preserve">@Configuration class AppConfig { </w:t>
+        <w:t xml:space="preserve">@Configuration class </w:t>
+      </w:r>
+      <w:proofErr w:type="spellStart"/>
+      <w:r>
+        <w:rPr>
+          <w:rFonts w:ascii="Times" w:eastAsiaTheme="minorHAnsi" w:hAnsi="Times" w:cs="Times"/>
+          <w:color w:val="000000"/>
+          <w:sz w:val="20"/>
+          <w:szCs w:val="20"/>
+          <w:lang w:val="en-US"/>
+        </w:rPr>
+        <w:t>AppConfig</w:t>
+      </w:r>
+      <w:proofErr w:type="spellEnd"/>
+      <w:r>
+        <w:rPr>
+          <w:rFonts w:ascii="Times" w:eastAsiaTheme="minorHAnsi" w:hAnsi="Times" w:cs="Times"/>
+          <w:color w:val="000000"/>
+          <w:sz w:val="20"/>
+          <w:szCs w:val="20"/>
+          <w:lang w:val="en-US"/>
+        </w:rPr>
+        <w:t xml:space="preserve"> { </w:t>
       </w:r>
     </w:p>
     <w:p>
@@ -12327,6 +15298,7 @@
           <w:lang w:val="en-US"/>
         </w:rPr>
       </w:pPr>
+      <w:proofErr w:type="spellStart"/>
       <w:r>
         <w:rPr>
           <w:rFonts w:ascii="Times" w:eastAsiaTheme="minorHAnsi" w:hAnsi="Times" w:cs="Times"/>
@@ -12335,7 +15307,53 @@
           <w:szCs w:val="20"/>
           <w:lang w:val="en-US"/>
         </w:rPr>
-        <w:t xml:space="preserve">RestTemplate restTemplate() { </w:t>
+        <w:lastRenderedPageBreak/>
+        <w:t>RestTemplate</w:t>
+      </w:r>
+      <w:proofErr w:type="spellEnd"/>
+      <w:r>
+        <w:rPr>
+          <w:rFonts w:ascii="Times" w:eastAsiaTheme="minorHAnsi" w:hAnsi="Times" w:cs="Times"/>
+          <w:color w:val="000000"/>
+          <w:sz w:val="20"/>
+          <w:szCs w:val="20"/>
+          <w:lang w:val="en-US"/>
+        </w:rPr>
+        <w:t xml:space="preserve"> </w:t>
+      </w:r>
+      <w:proofErr w:type="spellStart"/>
+      <w:proofErr w:type="gramStart"/>
+      <w:r>
+        <w:rPr>
+          <w:rFonts w:ascii="Times" w:eastAsiaTheme="minorHAnsi" w:hAnsi="Times" w:cs="Times"/>
+          <w:color w:val="000000"/>
+          <w:sz w:val="20"/>
+          <w:szCs w:val="20"/>
+          <w:lang w:val="en-US"/>
+        </w:rPr>
+        <w:t>restTemplate</w:t>
+      </w:r>
+      <w:proofErr w:type="spellEnd"/>
+      <w:r>
+        <w:rPr>
+          <w:rFonts w:ascii="Times" w:eastAsiaTheme="minorHAnsi" w:hAnsi="Times" w:cs="Times"/>
+          <w:color w:val="000000"/>
+          <w:sz w:val="20"/>
+          <w:szCs w:val="20"/>
+          <w:lang w:val="en-US"/>
+        </w:rPr>
+        <w:t>(</w:t>
+      </w:r>
+      <w:proofErr w:type="gramEnd"/>
+      <w:r>
+        <w:rPr>
+          <w:rFonts w:ascii="Times" w:eastAsiaTheme="minorHAnsi" w:hAnsi="Times" w:cs="Times"/>
+          <w:color w:val="000000"/>
+          <w:sz w:val="20"/>
+          <w:szCs w:val="20"/>
+          <w:lang w:val="en-US"/>
+        </w:rPr>
+        <w:t xml:space="preserve">) { </w:t>
       </w:r>
     </w:p>
     <w:p>
@@ -12358,8 +15376,41 @@
           <w:szCs w:val="20"/>
           <w:lang w:val="en-US"/>
         </w:rPr>
-        <w:lastRenderedPageBreak/>
-        <w:t xml:space="preserve">return new RestTemplate(); </w:t>
+        <w:t xml:space="preserve">return new </w:t>
+      </w:r>
+      <w:proofErr w:type="spellStart"/>
+      <w:proofErr w:type="gramStart"/>
+      <w:r>
+        <w:rPr>
+          <w:rFonts w:ascii="Times" w:eastAsiaTheme="minorHAnsi" w:hAnsi="Times" w:cs="Times"/>
+          <w:color w:val="000000"/>
+          <w:sz w:val="20"/>
+          <w:szCs w:val="20"/>
+          <w:lang w:val="en-US"/>
+        </w:rPr>
+        <w:t>RestTemplate</w:t>
+      </w:r>
+      <w:proofErr w:type="spellEnd"/>
+      <w:r>
+        <w:rPr>
+          <w:rFonts w:ascii="Times" w:eastAsiaTheme="minorHAnsi" w:hAnsi="Times" w:cs="Times"/>
+          <w:color w:val="000000"/>
+          <w:sz w:val="20"/>
+          <w:szCs w:val="20"/>
+          <w:lang w:val="en-US"/>
+        </w:rPr>
+        <w:t>(</w:t>
+      </w:r>
+      <w:proofErr w:type="gramEnd"/>
+      <w:r>
+        <w:rPr>
+          <w:rFonts w:ascii="Times" w:eastAsiaTheme="minorHAnsi" w:hAnsi="Times" w:cs="Times"/>
+          <w:color w:val="000000"/>
+          <w:sz w:val="20"/>
+          <w:szCs w:val="20"/>
+          <w:lang w:val="en-US"/>
+        </w:rPr>
+        <w:t xml:space="preserve">); </w:t>
       </w:r>
     </w:p>
     <w:p>
@@ -12466,6 +15517,7 @@
         </w:rPr>
         <w:t xml:space="preserve"> = </w:t>
       </w:r>
+      <w:proofErr w:type="spellStart"/>
       <w:r>
         <w:rPr>
           <w:color w:val="001080"/>
@@ -12490,6 +15542,7 @@
         </w:rPr>
         <w:t>postForObject</w:t>
       </w:r>
+      <w:proofErr w:type="spellEnd"/>
       <w:r>
         <w:rPr>
           <w:color w:val="000000"/>
@@ -12511,7 +15564,25 @@
           <w:sz w:val="18"/>
           <w:szCs w:val="18"/>
         </w:rPr>
-        <w:t xml:space="preserve">, searchQuery, </w:t>
+        <w:t xml:space="preserve">, </w:t>
+      </w:r>
+      <w:proofErr w:type="spellStart"/>
+      <w:r>
+        <w:rPr>
+          <w:color w:val="000000"/>
+          <w:sz w:val="18"/>
+          <w:szCs w:val="18"/>
+        </w:rPr>
+        <w:t>searchQuery</w:t>
+      </w:r>
+      <w:proofErr w:type="spellEnd"/>
+      <w:r>
+        <w:rPr>
+          <w:color w:val="000000"/>
+          <w:sz w:val="18"/>
+          <w:szCs w:val="18"/>
+        </w:rPr>
+        <w:t xml:space="preserve">, </w:t>
       </w:r>
       <w:r>
         <w:rPr>
@@ -12561,7 +15632,25 @@
           <w:sz w:val="18"/>
           <w:szCs w:val="18"/>
         </w:rPr>
-        <w:t xml:space="preserve">        bookingId = </w:t>
+        <w:t>        </w:t>
+      </w:r>
+      <w:proofErr w:type="spellStart"/>
+      <w:r>
+        <w:rPr>
+          <w:color w:val="000000"/>
+          <w:sz w:val="18"/>
+          <w:szCs w:val="18"/>
+        </w:rPr>
+        <w:t>bookingId</w:t>
+      </w:r>
+      <w:proofErr w:type="spellEnd"/>
+      <w:r>
+        <w:rPr>
+          <w:color w:val="000000"/>
+          <w:sz w:val="18"/>
+          <w:szCs w:val="18"/>
+        </w:rPr>
+        <w:t xml:space="preserve"> = </w:t>
       </w:r>
       <w:r>
         <w:rPr>
@@ -12610,6 +15699,7 @@
         </w:rPr>
         <w:t xml:space="preserve">, booking, </w:t>
       </w:r>
+      <w:proofErr w:type="spellStart"/>
       <w:r>
         <w:rPr>
           <w:color w:val="001080"/>
@@ -12634,6 +15724,7 @@
         </w:rPr>
         <w:t>class</w:t>
       </w:r>
+      <w:proofErr w:type="spellEnd"/>
       <w:r>
         <w:rPr>
           <w:color w:val="000000"/>
@@ -12660,6 +15751,7 @@
         </w:rPr>
         <w:t>       </w:t>
       </w:r>
+      <w:proofErr w:type="spellStart"/>
       <w:r>
         <w:rPr>
           <w:color w:val="267F99"/>
@@ -12668,6 +15760,7 @@
         </w:rPr>
         <w:t>BookingRecord</w:t>
       </w:r>
+      <w:proofErr w:type="spellEnd"/>
       <w:r>
         <w:rPr>
           <w:color w:val="000000"/>
@@ -12739,6 +15832,7 @@
         </w:rPr>
         <w:t xml:space="preserve">+id, </w:t>
       </w:r>
+      <w:proofErr w:type="spellStart"/>
       <w:r>
         <w:rPr>
           <w:color w:val="001080"/>
@@ -12763,6 +15857,7 @@
         </w:rPr>
         <w:t>class</w:t>
       </w:r>
+      <w:proofErr w:type="spellEnd"/>
       <w:r>
         <w:rPr>
           <w:color w:val="000000"/>
@@ -12797,6 +15892,7 @@
         </w:rPr>
         <w:t xml:space="preserve"> </w:t>
       </w:r>
+      <w:proofErr w:type="spellStart"/>
       <w:r>
         <w:rPr>
           <w:color w:val="001080"/>
@@ -12805,6 +15901,7 @@
         </w:rPr>
         <w:t>checkinId</w:t>
       </w:r>
+      <w:proofErr w:type="spellEnd"/>
       <w:r>
         <w:rPr>
           <w:color w:val="000000"/>
@@ -12858,8 +15955,27 @@
           <w:sz w:val="18"/>
           <w:szCs w:val="18"/>
         </w:rPr>
-        <w:t xml:space="preserve">, checkIn, </w:t>
-      </w:r>
+        <w:t xml:space="preserve">, </w:t>
+      </w:r>
+      <w:proofErr w:type="spellStart"/>
+      <w:r>
+        <w:rPr>
+          <w:color w:val="000000"/>
+          <w:sz w:val="18"/>
+          <w:szCs w:val="18"/>
+        </w:rPr>
+        <w:t>checkIn</w:t>
+      </w:r>
+      <w:proofErr w:type="spellEnd"/>
+      <w:r>
+        <w:rPr>
+          <w:color w:val="000000"/>
+          <w:sz w:val="18"/>
+          <w:szCs w:val="18"/>
+        </w:rPr>
+        <w:t xml:space="preserve">, </w:t>
+      </w:r>
+      <w:proofErr w:type="spellStart"/>
       <w:r>
         <w:rPr>
           <w:color w:val="001080"/>
@@ -12884,6 +16000,7 @@
         </w:rPr>
         <w:t>class</w:t>
       </w:r>
+      <w:proofErr w:type="spellEnd"/>
       <w:r>
         <w:rPr>
           <w:color w:val="000000"/>
